--- a/Documentation/Бирюков 4412 ВКР.docx
+++ b/Documentation/Бирюков 4412 ВКР.docx
@@ -18270,8 +18270,10 @@
     <w:p>
       <w:pPr>
         <w:spacing w:after="200" w:line="276" w:lineRule="auto"/>
+        <w:jc w:val="center"/>
         <w:rPr>
           <w:rFonts w:asciiTheme="minorHAnsi" w:eastAsia="Times New Roman" w:hAnsiTheme="minorHAnsi" w:cstheme="minorHAnsi"/>
+          <w:b/>
           <w:sz w:val="26"/>
           <w:szCs w:val="26"/>
           <w:lang w:eastAsia="ru-RU"/>
@@ -18280,6 +18282,7 @@
       <w:r>
         <w:rPr>
           <w:rFonts w:asciiTheme="minorHAnsi" w:eastAsia="Times New Roman" w:hAnsiTheme="minorHAnsi" w:cstheme="minorHAnsi"/>
+          <w:b/>
           <w:sz w:val="26"/>
           <w:szCs w:val="26"/>
           <w:lang w:eastAsia="ru-RU"/>
@@ -18338,15 +18341,33 @@
           <w:sz w:val="26"/>
           <w:szCs w:val="26"/>
         </w:rPr>
-        <w:t>ра поиска глобального минимума двумерной ε</w:t>
-      </w:r>
-      <w:r>
-        <w:rPr>
-          <w:rFonts w:asciiTheme="minorHAnsi" w:hAnsiTheme="minorHAnsi" w:cstheme="minorHAnsi"/>
-          <w:sz w:val="26"/>
-          <w:szCs w:val="26"/>
-        </w:rPr>
-        <w:t>-Л</w:t>
+        <w:t xml:space="preserve">ра поиска глобального минимума двумерной </w:t>
+      </w:r>
+      <w:proofErr w:type="gramStart"/>
+      <w:r>
+        <w:rPr>
+          <w:rFonts w:asciiTheme="minorHAnsi" w:hAnsiTheme="minorHAnsi" w:cstheme="minorHAnsi"/>
+          <w:sz w:val="26"/>
+          <w:szCs w:val="26"/>
+        </w:rPr>
+        <w:t>ε</w:t>
+      </w:r>
+      <w:r>
+        <w:rPr>
+          <w:rFonts w:asciiTheme="minorHAnsi" w:hAnsiTheme="minorHAnsi" w:cstheme="minorHAnsi"/>
+          <w:sz w:val="26"/>
+          <w:szCs w:val="26"/>
+        </w:rPr>
+        <w:t>-</w:t>
+      </w:r>
+      <w:proofErr w:type="gramEnd"/>
+      <w:r>
+        <w:rPr>
+          <w:rFonts w:asciiTheme="minorHAnsi" w:hAnsiTheme="minorHAnsi" w:cstheme="minorHAnsi"/>
+          <w:sz w:val="26"/>
+          <w:szCs w:val="26"/>
+        </w:rPr>
+        <w:t>Л</w:t>
       </w:r>
       <w:r>
         <w:rPr>
@@ -19208,20 +19229,7 @@
             <w:szCs w:val="26"/>
             <w:shd w:val="clear" w:color="auto" w:fill="FFFFFF"/>
           </w:rPr>
-          <m:t>O</m:t>
-        </m:r>
-        <m:r>
-          <m:rPr>
-            <m:sty m:val="p"/>
-          </m:rPr>
-          <w:rPr>
-            <w:rFonts w:ascii="Cambria Math" w:hAnsi="Cambria Math" w:cstheme="minorHAnsi"/>
-            <w:color w:val="000000"/>
-            <w:sz w:val="26"/>
-            <w:szCs w:val="26"/>
-            <w:shd w:val="clear" w:color="auto" w:fill="FFFFFF"/>
-          </w:rPr>
-          <m:t>y</m:t>
+          <m:t>Oy</m:t>
         </m:r>
       </m:oMath>
       <w:r>
@@ -20019,7 +20027,18 @@
                 <w:shd w:val="clear" w:color="auto" w:fill="FFFFFF"/>
                 <w:lang w:val="en-US"/>
               </w:rPr>
-              <m:t>ij</m:t>
+              <m:t>i</m:t>
+            </m:r>
+            <m:r>
+              <w:rPr>
+                <w:rFonts w:ascii="Cambria Math" w:hAnsi="Cambria Math" w:cstheme="minorHAnsi"/>
+                <w:color w:val="000000"/>
+                <w:sz w:val="26"/>
+                <w:szCs w:val="26"/>
+                <w:shd w:val="clear" w:color="auto" w:fill="FFFFFF"/>
+                <w:lang w:val="en-US"/>
+              </w:rPr>
+              <m:t>j</m:t>
             </m:r>
           </m:sub>
         </m:sSub>
@@ -20132,17 +20151,7 @@
                 <w:szCs w:val="26"/>
                 <w:shd w:val="clear" w:color="auto" w:fill="FFFFFF"/>
               </w:rPr>
-              <m:t>1</m:t>
-            </m:r>
-            <m:r>
-              <w:rPr>
-                <w:rFonts w:ascii="Cambria Math" w:hAnsi="Cambria Math" w:cstheme="minorHAnsi"/>
-                <w:color w:val="000000"/>
-                <w:sz w:val="26"/>
-                <w:szCs w:val="26"/>
-                <w:shd w:val="clear" w:color="auto" w:fill="FFFFFF"/>
-              </w:rPr>
-              <m:t>,n</m:t>
+              <m:t>1,n</m:t>
             </m:r>
           </m:e>
         </m:acc>
@@ -20769,33 +20778,7 @@
                   <w:szCs w:val="26"/>
                   <w:shd w:val="clear" w:color="auto" w:fill="FFFFFF"/>
                 </w:rPr>
-                <m:t>(</m:t>
-              </m:r>
-              <m:r>
-                <m:rPr>
-                  <m:sty m:val="p"/>
-                </m:rPr>
-                <w:rPr>
-                  <w:rFonts w:ascii="Cambria Math" w:hAnsi="Cambria Math" w:cstheme="minorHAnsi"/>
-                  <w:color w:val="000000"/>
-                  <w:sz w:val="26"/>
-                  <w:szCs w:val="26"/>
-                  <w:shd w:val="clear" w:color="auto" w:fill="FFFFFF"/>
-                </w:rPr>
-                <m:t>c-d</m:t>
-              </m:r>
-              <m:r>
-                <m:rPr>
-                  <m:sty m:val="p"/>
-                </m:rPr>
-                <w:rPr>
-                  <w:rFonts w:ascii="Cambria Math" w:hAnsi="Cambria Math" w:cstheme="minorHAnsi"/>
-                  <w:color w:val="000000"/>
-                  <w:sz w:val="26"/>
-                  <w:szCs w:val="26"/>
-                  <w:shd w:val="clear" w:color="auto" w:fill="FFFFFF"/>
-                </w:rPr>
-                <m:t>)</m:t>
+                <m:t>(c-d)</m:t>
               </m:r>
               <m:sSub>
                 <m:sSubPr>
@@ -20956,8 +20939,11 @@
         <w:jc w:val="both"/>
         <w:rPr>
           <w:rFonts w:asciiTheme="minorHAnsi" w:hAnsiTheme="minorHAnsi" w:cstheme="minorHAnsi"/>
-          <w:sz w:val="26"/>
-          <w:szCs w:val="26"/>
+          <w:color w:val="000000"/>
+          <w:sz w:val="26"/>
+          <w:szCs w:val="26"/>
+          <w:shd w:val="clear" w:color="auto" w:fill="FFFFFF"/>
+          <w:lang w:val="en-US"/>
         </w:rPr>
       </w:pPr>
       <m:oMathPara>
@@ -20994,33 +20980,7 @@
                   <w:szCs w:val="26"/>
                   <w:shd w:val="clear" w:color="auto" w:fill="FFFFFF"/>
                 </w:rPr>
-                <m:t>(b</m:t>
-              </m:r>
-              <m:r>
-                <m:rPr>
-                  <m:sty m:val="p"/>
-                </m:rPr>
-                <w:rPr>
-                  <w:rFonts w:ascii="Cambria Math" w:hAnsi="Cambria Math" w:cstheme="minorHAnsi"/>
-                  <w:color w:val="000000"/>
-                  <w:sz w:val="26"/>
-                  <w:szCs w:val="26"/>
-                  <w:shd w:val="clear" w:color="auto" w:fill="FFFFFF"/>
-                </w:rPr>
-                <m:t>-</m:t>
-              </m:r>
-              <m:r>
-                <m:rPr>
-                  <m:sty m:val="p"/>
-                </m:rPr>
-                <w:rPr>
-                  <w:rFonts w:ascii="Cambria Math" w:hAnsi="Cambria Math" w:cstheme="minorHAnsi"/>
-                  <w:color w:val="000000"/>
-                  <w:sz w:val="26"/>
-                  <w:szCs w:val="26"/>
-                  <w:shd w:val="clear" w:color="auto" w:fill="FFFFFF"/>
-                </w:rPr>
-                <m:t>a)</m:t>
+                <m:t>(b-a)</m:t>
               </m:r>
               <m:sSub>
                 <m:sSubPr>
@@ -21118,8 +21078,4402 @@
           <w:rFonts w:asciiTheme="minorHAnsi" w:hAnsiTheme="minorHAnsi" w:cstheme="minorHAnsi"/>
           <w:sz w:val="26"/>
           <w:szCs w:val="26"/>
+          <w:lang w:val="en-US"/>
         </w:rPr>
       </w:pPr>
+      <w:r>
+        <w:rPr>
+          <w:rFonts w:asciiTheme="minorHAnsi" w:hAnsiTheme="minorHAnsi" w:cstheme="minorHAnsi"/>
+          <w:color w:val="000000"/>
+          <w:sz w:val="26"/>
+          <w:szCs w:val="26"/>
+          <w:shd w:val="clear" w:color="auto" w:fill="FFFFFF"/>
+        </w:rPr>
+        <w:t xml:space="preserve">Строго говоря, константы Липшица по оси </w:t>
+      </w:r>
+      <m:oMath>
+        <m:r>
+          <w:rPr>
+            <w:rFonts w:ascii="Cambria Math" w:hAnsi="Cambria Math" w:cstheme="minorHAnsi"/>
+            <w:sz w:val="26"/>
+            <w:szCs w:val="26"/>
+          </w:rPr>
+          <m:t>Ox</m:t>
+        </m:r>
+      </m:oMath>
+      <w:r>
+        <w:rPr>
+          <w:rFonts w:asciiTheme="minorHAnsi" w:hAnsiTheme="minorHAnsi" w:cstheme="minorHAnsi"/>
+          <w:sz w:val="26"/>
+          <w:szCs w:val="26"/>
+        </w:rPr>
+        <w:t xml:space="preserve"> и </w:t>
+      </w:r>
+      <m:oMath>
+        <m:r>
+          <w:rPr>
+            <w:rFonts w:ascii="Cambria Math" w:hAnsi="Cambria Math" w:cstheme="minorHAnsi"/>
+            <w:sz w:val="26"/>
+            <w:szCs w:val="26"/>
+          </w:rPr>
+          <m:t>Oy</m:t>
+        </m:r>
+      </m:oMath>
+      <w:r>
+        <w:rPr>
+          <w:rFonts w:asciiTheme="minorHAnsi" w:hAnsiTheme="minorHAnsi" w:cstheme="minorHAnsi"/>
+          <w:sz w:val="26"/>
+          <w:szCs w:val="26"/>
+        </w:rPr>
+        <w:t xml:space="preserve"> могут различаться, но мы можем взять большую из них и использовать как универсальную</w:t>
+      </w:r>
+    </w:p>
+    <w:p>
+      <w:pPr>
+        <w:pStyle w:val="a4"/>
+        <w:spacing w:after="0" w:line="240" w:lineRule="auto"/>
+        <w:ind w:left="0" w:firstLine="709"/>
+        <w:jc w:val="both"/>
+        <w:rPr>
+          <w:rFonts w:asciiTheme="minorHAnsi" w:hAnsiTheme="minorHAnsi" w:cstheme="minorHAnsi"/>
+          <w:i/>
+          <w:sz w:val="26"/>
+          <w:szCs w:val="26"/>
+          <w:lang w:val="en-US"/>
+        </w:rPr>
+      </w:pPr>
+      <m:oMathPara>
+        <m:oMath>
+          <m:sSub>
+            <m:sSubPr>
+              <m:ctrlPr>
+                <w:rPr>
+                  <w:rFonts w:ascii="Cambria Math" w:hAnsi="Cambria Math" w:cstheme="minorHAnsi"/>
+                  <w:i/>
+                  <w:sz w:val="26"/>
+                  <w:szCs w:val="26"/>
+                </w:rPr>
+              </m:ctrlPr>
+            </m:sSubPr>
+            <m:e>
+              <m:r>
+                <w:rPr>
+                  <w:rFonts w:ascii="Cambria Math" w:hAnsi="Cambria Math" w:cstheme="minorHAnsi"/>
+                  <w:sz w:val="26"/>
+                  <w:szCs w:val="26"/>
+                  <w:lang w:val="en-US"/>
+                </w:rPr>
+                <m:t>L</m:t>
+              </m:r>
+            </m:e>
+            <m:sub>
+              <m:r>
+                <w:rPr>
+                  <w:rFonts w:ascii="Cambria Math" w:hAnsi="Cambria Math" w:cstheme="minorHAnsi"/>
+                  <w:sz w:val="26"/>
+                  <w:szCs w:val="26"/>
+                </w:rPr>
+                <m:t>ε</m:t>
+              </m:r>
+            </m:sub>
+          </m:sSub>
+          <m:r>
+            <w:rPr>
+              <w:rFonts w:ascii="Cambria Math" w:hAnsi="Cambria Math" w:cstheme="minorHAnsi"/>
+              <w:sz w:val="26"/>
+              <w:szCs w:val="26"/>
+            </w:rPr>
+            <m:t>=</m:t>
+          </m:r>
+          <m:r>
+            <m:rPr>
+              <m:sty m:val="p"/>
+            </m:rPr>
+            <w:rPr>
+              <w:rFonts w:ascii="Cambria Math" w:hAnsi="Cambria Math" w:cstheme="minorHAnsi"/>
+              <w:sz w:val="26"/>
+              <w:szCs w:val="26"/>
+            </w:rPr>
+            <m:t>max⁡</m:t>
+          </m:r>
+          <m:r>
+            <w:rPr>
+              <w:rFonts w:ascii="Cambria Math" w:hAnsi="Cambria Math" w:cstheme="minorHAnsi"/>
+              <w:sz w:val="26"/>
+              <w:szCs w:val="26"/>
+            </w:rPr>
+            <m:t>{</m:t>
+          </m:r>
+          <m:sSub>
+            <m:sSubPr>
+              <m:ctrlPr>
+                <w:rPr>
+                  <w:rFonts w:ascii="Cambria Math" w:hAnsi="Cambria Math" w:cstheme="minorHAnsi"/>
+                  <w:i/>
+                  <w:sz w:val="26"/>
+                  <w:szCs w:val="26"/>
+                </w:rPr>
+              </m:ctrlPr>
+            </m:sSubPr>
+            <m:e>
+              <m:r>
+                <w:rPr>
+                  <w:rFonts w:ascii="Cambria Math" w:hAnsi="Cambria Math" w:cstheme="minorHAnsi"/>
+                  <w:sz w:val="26"/>
+                  <w:szCs w:val="26"/>
+                </w:rPr>
+                <m:t>L</m:t>
+              </m:r>
+            </m:e>
+            <m:sub>
+              <m:sSub>
+                <m:sSubPr>
+                  <m:ctrlPr>
+                    <w:rPr>
+                      <w:rFonts w:ascii="Cambria Math" w:hAnsi="Cambria Math" w:cstheme="minorHAnsi"/>
+                      <w:i/>
+                      <w:sz w:val="26"/>
+                      <w:szCs w:val="26"/>
+                    </w:rPr>
+                  </m:ctrlPr>
+                </m:sSubPr>
+                <m:e>
+                  <m:r>
+                    <w:rPr>
+                      <w:rFonts w:ascii="Cambria Math" w:hAnsi="Cambria Math" w:cstheme="minorHAnsi"/>
+                      <w:sz w:val="26"/>
+                      <w:szCs w:val="26"/>
+                    </w:rPr>
+                    <m:t>ε</m:t>
+                  </m:r>
+                </m:e>
+                <m:sub>
+                  <m:r>
+                    <w:rPr>
+                      <w:rFonts w:ascii="Cambria Math" w:hAnsi="Cambria Math" w:cstheme="minorHAnsi"/>
+                      <w:sz w:val="26"/>
+                      <w:szCs w:val="26"/>
+                    </w:rPr>
+                    <m:t>x</m:t>
+                  </m:r>
+                </m:sub>
+              </m:sSub>
+            </m:sub>
+          </m:sSub>
+          <m:r>
+            <w:rPr>
+              <w:rFonts w:ascii="Cambria Math" w:hAnsi="Cambria Math" w:cstheme="minorHAnsi"/>
+              <w:sz w:val="26"/>
+              <w:szCs w:val="26"/>
+            </w:rPr>
+            <m:t>;</m:t>
+          </m:r>
+          <m:sSub>
+            <m:sSubPr>
+              <m:ctrlPr>
+                <w:rPr>
+                  <w:rFonts w:ascii="Cambria Math" w:hAnsi="Cambria Math" w:cstheme="minorHAnsi"/>
+                  <w:i/>
+                  <w:sz w:val="26"/>
+                  <w:szCs w:val="26"/>
+                </w:rPr>
+              </m:ctrlPr>
+            </m:sSubPr>
+            <m:e>
+              <m:r>
+                <w:rPr>
+                  <w:rFonts w:ascii="Cambria Math" w:hAnsi="Cambria Math" w:cstheme="minorHAnsi"/>
+                  <w:sz w:val="26"/>
+                  <w:szCs w:val="26"/>
+                </w:rPr>
+                <m:t>L</m:t>
+              </m:r>
+            </m:e>
+            <m:sub>
+              <m:sSub>
+                <m:sSubPr>
+                  <m:ctrlPr>
+                    <w:rPr>
+                      <w:rFonts w:ascii="Cambria Math" w:hAnsi="Cambria Math" w:cstheme="minorHAnsi"/>
+                      <w:i/>
+                      <w:sz w:val="26"/>
+                      <w:szCs w:val="26"/>
+                    </w:rPr>
+                  </m:ctrlPr>
+                </m:sSubPr>
+                <m:e>
+                  <m:r>
+                    <w:rPr>
+                      <w:rFonts w:ascii="Cambria Math" w:hAnsi="Cambria Math" w:cstheme="minorHAnsi"/>
+                      <w:sz w:val="26"/>
+                      <w:szCs w:val="26"/>
+                    </w:rPr>
+                    <m:t>ε</m:t>
+                  </m:r>
+                </m:e>
+                <m:sub>
+                  <m:r>
+                    <w:rPr>
+                      <w:rFonts w:ascii="Cambria Math" w:hAnsi="Cambria Math" w:cstheme="minorHAnsi"/>
+                      <w:sz w:val="26"/>
+                      <w:szCs w:val="26"/>
+                    </w:rPr>
+                    <m:t>y</m:t>
+                  </m:r>
+                </m:sub>
+              </m:sSub>
+            </m:sub>
+          </m:sSub>
+          <m:r>
+            <w:rPr>
+              <w:rFonts w:ascii="Cambria Math" w:hAnsi="Cambria Math" w:cstheme="minorHAnsi"/>
+              <w:sz w:val="26"/>
+              <w:szCs w:val="26"/>
+            </w:rPr>
+            <m:t>}</m:t>
+          </m:r>
+        </m:oMath>
+      </m:oMathPara>
+    </w:p>
+    <w:p>
+      <w:pPr>
+        <w:pStyle w:val="a4"/>
+        <w:spacing w:after="0" w:line="240" w:lineRule="auto"/>
+        <w:ind w:left="0" w:firstLine="709"/>
+        <w:jc w:val="both"/>
+        <w:rPr>
+          <w:rFonts w:asciiTheme="minorHAnsi" w:hAnsiTheme="minorHAnsi" w:cstheme="minorHAnsi"/>
+          <w:sz w:val="26"/>
+          <w:szCs w:val="26"/>
+        </w:rPr>
+      </w:pPr>
+      <w:r>
+        <w:rPr>
+          <w:rFonts w:asciiTheme="minorHAnsi" w:hAnsiTheme="minorHAnsi" w:cstheme="minorHAnsi"/>
+          <w:sz w:val="26"/>
+          <w:szCs w:val="26"/>
+        </w:rPr>
+        <w:t>Нашей задачей будет доказать истинность следующего неравенства:</w:t>
+      </w:r>
+    </w:p>
+    <w:p>
+      <w:pPr>
+        <w:pStyle w:val="a4"/>
+        <w:tabs>
+          <w:tab w:val="left" w:pos="5978"/>
+        </w:tabs>
+        <w:spacing w:after="0" w:line="240" w:lineRule="auto"/>
+        <w:ind w:left="0" w:firstLine="709"/>
+        <w:jc w:val="both"/>
+        <w:rPr>
+          <w:rFonts w:asciiTheme="minorHAnsi" w:hAnsiTheme="minorHAnsi" w:cstheme="minorHAnsi"/>
+          <w:sz w:val="26"/>
+          <w:szCs w:val="26"/>
+        </w:rPr>
+      </w:pPr>
+      <m:oMathPara>
+        <m:oMath>
+          <m:d>
+            <m:dPr>
+              <m:begChr m:val="|"/>
+              <m:endChr m:val="|"/>
+              <m:ctrlPr>
+                <w:rPr>
+                  <w:rFonts w:ascii="Cambria Math" w:hAnsiTheme="minorHAnsi" w:cstheme="minorHAnsi"/>
+                  <w:i/>
+                  <w:sz w:val="26"/>
+                  <w:szCs w:val="26"/>
+                </w:rPr>
+              </m:ctrlPr>
+            </m:dPr>
+            <m:e>
+              <m:func>
+                <m:funcPr>
+                  <m:ctrlPr>
+                    <w:rPr>
+                      <w:rFonts w:ascii="Cambria Math" w:hAnsiTheme="minorHAnsi" w:cstheme="minorHAnsi"/>
+                      <w:sz w:val="26"/>
+                      <w:szCs w:val="26"/>
+                    </w:rPr>
+                  </m:ctrlPr>
+                </m:funcPr>
+                <m:fName>
+                  <m:r>
+                    <m:rPr>
+                      <m:sty m:val="p"/>
+                    </m:rPr>
+                    <w:rPr>
+                      <w:rFonts w:ascii="Cambria Math" w:hAnsiTheme="minorHAnsi" w:cstheme="minorHAnsi"/>
+                      <w:sz w:val="26"/>
+                      <w:szCs w:val="26"/>
+                    </w:rPr>
+                    <m:t>min</m:t>
+                  </m:r>
+                </m:fName>
+                <m:e>
+                  <m:d>
+                    <m:dPr>
+                      <m:begChr m:val="{"/>
+                      <m:endChr m:val="}"/>
+                      <m:ctrlPr>
+                        <w:rPr>
+                          <w:rFonts w:ascii="Cambria Math" w:hAnsiTheme="minorHAnsi" w:cstheme="minorHAnsi"/>
+                          <w:i/>
+                          <w:sz w:val="26"/>
+                          <w:szCs w:val="26"/>
+                        </w:rPr>
+                      </m:ctrlPr>
+                    </m:dPr>
+                    <m:e>
+                      <m:r>
+                        <w:rPr>
+                          <w:rFonts w:ascii="Cambria Math" w:hAnsi="Cambria Math" w:cstheme="minorHAnsi"/>
+                          <w:sz w:val="26"/>
+                          <w:szCs w:val="26"/>
+                        </w:rPr>
+                        <m:t>f</m:t>
+                      </m:r>
+                      <m:d>
+                        <m:dPr>
+                          <m:ctrlPr>
+                            <w:rPr>
+                              <w:rFonts w:ascii="Cambria Math" w:hAnsiTheme="minorHAnsi" w:cstheme="minorHAnsi"/>
+                              <w:i/>
+                              <w:sz w:val="26"/>
+                              <w:szCs w:val="26"/>
+                            </w:rPr>
+                          </m:ctrlPr>
+                        </m:dPr>
+                        <m:e>
+                          <m:sSub>
+                            <m:sSubPr>
+                              <m:ctrlPr>
+                                <w:rPr>
+                                  <w:rFonts w:ascii="Cambria Math" w:hAnsiTheme="minorHAnsi" w:cstheme="minorHAnsi"/>
+                                  <w:i/>
+                                  <w:sz w:val="26"/>
+                                  <w:szCs w:val="26"/>
+                                </w:rPr>
+                              </m:ctrlPr>
+                            </m:sSubPr>
+                            <m:e>
+                              <m:r>
+                                <w:rPr>
+                                  <w:rFonts w:ascii="Cambria Math" w:hAnsi="Cambria Math" w:cstheme="minorHAnsi"/>
+                                  <w:sz w:val="26"/>
+                                  <w:szCs w:val="26"/>
+                                </w:rPr>
+                                <m:t>x</m:t>
+                              </m:r>
+                            </m:e>
+                            <m:sub>
+                              <m:r>
+                                <w:rPr>
+                                  <w:rFonts w:ascii="Cambria Math" w:hAnsi="Cambria Math" w:cstheme="minorHAnsi"/>
+                                  <w:sz w:val="26"/>
+                                  <w:szCs w:val="26"/>
+                                </w:rPr>
+                                <m:t>i</m:t>
+                              </m:r>
+                            </m:sub>
+                          </m:sSub>
+                          <m:r>
+                            <w:rPr>
+                              <w:rFonts w:ascii="Cambria Math" w:hAnsiTheme="minorHAnsi" w:cstheme="minorHAnsi"/>
+                              <w:sz w:val="26"/>
+                              <w:szCs w:val="26"/>
+                              <w:lang w:val="en-US"/>
+                            </w:rPr>
+                            <m:t>,</m:t>
+                          </m:r>
+                          <m:sSub>
+                            <m:sSubPr>
+                              <m:ctrlPr>
+                                <w:rPr>
+                                  <w:rFonts w:ascii="Cambria Math" w:hAnsiTheme="minorHAnsi" w:cstheme="minorHAnsi"/>
+                                  <w:i/>
+                                  <w:sz w:val="26"/>
+                                  <w:szCs w:val="26"/>
+                                  <w:lang w:val="en-US"/>
+                                </w:rPr>
+                              </m:ctrlPr>
+                            </m:sSubPr>
+                            <m:e>
+                              <m:r>
+                                <w:rPr>
+                                  <w:rFonts w:ascii="Cambria Math" w:hAnsiTheme="minorHAnsi" w:cstheme="minorHAnsi"/>
+                                  <w:sz w:val="26"/>
+                                  <w:szCs w:val="26"/>
+                                  <w:lang w:val="en-US"/>
+                                </w:rPr>
+                                <m:t>y</m:t>
+                              </m:r>
+                            </m:e>
+                            <m:sub>
+                              <m:r>
+                                <w:rPr>
+                                  <w:rFonts w:ascii="Cambria Math" w:hAnsiTheme="minorHAnsi" w:cstheme="minorHAnsi"/>
+                                  <w:sz w:val="26"/>
+                                  <w:szCs w:val="26"/>
+                                  <w:lang w:val="en-US"/>
+                                </w:rPr>
+                                <m:t>j</m:t>
+                              </m:r>
+                            </m:sub>
+                          </m:sSub>
+                        </m:e>
+                      </m:d>
+                      <m:r>
+                        <w:rPr>
+                          <w:rFonts w:ascii="Cambria Math" w:hAnsiTheme="minorHAnsi" w:cstheme="minorHAnsi"/>
+                          <w:sz w:val="26"/>
+                          <w:szCs w:val="26"/>
+                        </w:rPr>
+                        <m:t xml:space="preserve">, </m:t>
+                      </m:r>
+                      <m:r>
+                        <w:rPr>
+                          <w:rFonts w:ascii="Cambria Math" w:hAnsi="Cambria Math" w:cstheme="minorHAnsi"/>
+                          <w:sz w:val="26"/>
+                          <w:szCs w:val="26"/>
+                        </w:rPr>
+                        <m:t>i</m:t>
+                      </m:r>
+                      <m:r>
+                        <w:rPr>
+                          <w:rFonts w:ascii="Cambria Math" w:hAnsiTheme="minorHAnsi" w:cstheme="minorHAnsi"/>
+                          <w:sz w:val="26"/>
+                          <w:szCs w:val="26"/>
+                        </w:rPr>
+                        <m:t>=0,1,</m:t>
+                      </m:r>
+                      <m:r>
+                        <w:rPr>
+                          <w:rFonts w:asciiTheme="minorHAnsi" w:hAnsiTheme="minorHAnsi" w:cstheme="minorHAnsi"/>
+                          <w:sz w:val="26"/>
+                          <w:szCs w:val="26"/>
+                        </w:rPr>
+                        <m:t>…</m:t>
+                      </m:r>
+                      <m:r>
+                        <w:rPr>
+                          <w:rFonts w:ascii="Cambria Math" w:hAnsi="Cambria Math" w:cstheme="minorHAnsi"/>
+                          <w:sz w:val="26"/>
+                          <w:szCs w:val="26"/>
+                        </w:rPr>
+                        <m:t>n</m:t>
+                      </m:r>
+                      <m:r>
+                        <w:rPr>
+                          <w:rFonts w:asciiTheme="minorHAnsi" w:hAnsiTheme="minorHAnsi" w:cstheme="minorHAnsi"/>
+                          <w:sz w:val="26"/>
+                          <w:szCs w:val="26"/>
+                        </w:rPr>
+                        <m:t>-</m:t>
+                      </m:r>
+                      <m:r>
+                        <w:rPr>
+                          <w:rFonts w:ascii="Cambria Math" w:hAnsiTheme="minorHAnsi" w:cstheme="minorHAnsi"/>
+                          <w:sz w:val="26"/>
+                          <w:szCs w:val="26"/>
+                        </w:rPr>
+                        <m:t>1</m:t>
+                      </m:r>
+                      <m:r>
+                        <w:rPr>
+                          <w:rFonts w:ascii="Cambria Math" w:hAnsiTheme="minorHAnsi" w:cstheme="minorHAnsi"/>
+                          <w:sz w:val="26"/>
+                          <w:szCs w:val="26"/>
+                          <w:lang w:val="en-US"/>
+                        </w:rPr>
+                        <m:t>, j=0,1,</m:t>
+                      </m:r>
+                      <m:r>
+                        <w:rPr>
+                          <w:rFonts w:ascii="Cambria Math" w:hAnsiTheme="minorHAnsi" w:cstheme="minorHAnsi"/>
+                          <w:sz w:val="26"/>
+                          <w:szCs w:val="26"/>
+                          <w:lang w:val="en-US"/>
+                        </w:rPr>
+                        <m:t>…</m:t>
+                      </m:r>
+                      <m:r>
+                        <w:rPr>
+                          <w:rFonts w:ascii="Cambria Math" w:hAnsiTheme="minorHAnsi" w:cstheme="minorHAnsi"/>
+                          <w:sz w:val="26"/>
+                          <w:szCs w:val="26"/>
+                          <w:lang w:val="en-US"/>
+                        </w:rPr>
+                        <m:t>m</m:t>
+                      </m:r>
+                      <m:r>
+                        <w:rPr>
+                          <w:rFonts w:ascii="Cambria Math" w:hAnsiTheme="minorHAnsi" w:cstheme="minorHAnsi"/>
+                          <w:sz w:val="26"/>
+                          <w:szCs w:val="26"/>
+                          <w:lang w:val="en-US"/>
+                        </w:rPr>
+                        <m:t>-</m:t>
+                      </m:r>
+                      <m:r>
+                        <w:rPr>
+                          <w:rFonts w:ascii="Cambria Math" w:hAnsiTheme="minorHAnsi" w:cstheme="minorHAnsi"/>
+                          <w:sz w:val="26"/>
+                          <w:szCs w:val="26"/>
+                          <w:lang w:val="en-US"/>
+                        </w:rPr>
+                        <m:t>1</m:t>
+                      </m:r>
+                    </m:e>
+                  </m:d>
+                  <m:ctrlPr>
+                    <w:rPr>
+                      <w:rFonts w:ascii="Cambria Math" w:hAnsiTheme="minorHAnsi" w:cstheme="minorHAnsi"/>
+                      <w:i/>
+                      <w:sz w:val="26"/>
+                      <w:szCs w:val="26"/>
+                    </w:rPr>
+                  </m:ctrlPr>
+                </m:e>
+              </m:func>
+              <m:r>
+                <w:rPr>
+                  <w:rFonts w:asciiTheme="minorHAnsi" w:hAnsiTheme="minorHAnsi" w:cstheme="minorHAnsi"/>
+                  <w:sz w:val="26"/>
+                  <w:szCs w:val="26"/>
+                </w:rPr>
+                <m:t>-</m:t>
+              </m:r>
+              <m:sSup>
+                <m:sSupPr>
+                  <m:ctrlPr>
+                    <w:rPr>
+                      <w:rFonts w:ascii="Cambria Math" w:hAnsiTheme="minorHAnsi" w:cstheme="minorHAnsi"/>
+                      <w:i/>
+                      <w:sz w:val="26"/>
+                      <w:szCs w:val="26"/>
+                    </w:rPr>
+                  </m:ctrlPr>
+                </m:sSupPr>
+                <m:e>
+                  <m:r>
+                    <w:rPr>
+                      <w:rFonts w:ascii="Cambria Math" w:hAnsi="Cambria Math" w:cstheme="minorHAnsi"/>
+                      <w:sz w:val="26"/>
+                      <w:szCs w:val="26"/>
+                    </w:rPr>
+                    <m:t>f</m:t>
+                  </m:r>
+                </m:e>
+                <m:sup>
+                  <m:r>
+                    <w:rPr>
+                      <w:rFonts w:asciiTheme="minorHAnsi" w:hAnsi="Cambria Math" w:cstheme="minorHAnsi"/>
+                      <w:sz w:val="26"/>
+                      <w:szCs w:val="26"/>
+                    </w:rPr>
+                    <m:t>*</m:t>
+                  </m:r>
+                </m:sup>
+              </m:sSup>
+            </m:e>
+          </m:d>
+          <m:r>
+            <w:rPr>
+              <w:rFonts w:asciiTheme="minorHAnsi" w:hAnsiTheme="minorHAnsi" w:cstheme="minorHAnsi"/>
+              <w:sz w:val="26"/>
+              <w:szCs w:val="26"/>
+            </w:rPr>
+            <m:t>≤</m:t>
+          </m:r>
+          <m:sSup>
+            <m:sSupPr>
+              <m:ctrlPr>
+                <w:rPr>
+                  <w:rFonts w:ascii="Cambria Math" w:hAnsiTheme="minorHAnsi" w:cstheme="minorHAnsi"/>
+                  <w:i/>
+                  <w:sz w:val="26"/>
+                  <w:szCs w:val="26"/>
+                </w:rPr>
+              </m:ctrlPr>
+            </m:sSupPr>
+            <m:e>
+              <m:r>
+                <w:rPr>
+                  <w:rFonts w:ascii="Cambria Math" w:hAnsi="Cambria Math" w:cstheme="minorHAnsi"/>
+                  <w:sz w:val="26"/>
+                  <w:szCs w:val="26"/>
+                </w:rPr>
+                <m:t>ε</m:t>
+              </m:r>
+            </m:e>
+            <m:sup>
+              <m:r>
+                <w:rPr>
+                  <w:rFonts w:asciiTheme="minorHAnsi" w:hAnsi="Cambria Math" w:cstheme="minorHAnsi"/>
+                  <w:sz w:val="26"/>
+                  <w:szCs w:val="26"/>
+                </w:rPr>
+                <m:t>*</m:t>
+              </m:r>
+            </m:sup>
+          </m:sSup>
+        </m:oMath>
+      </m:oMathPara>
+    </w:p>
+    <w:p>
+      <w:pPr>
+        <w:pStyle w:val="a4"/>
+        <w:tabs>
+          <w:tab w:val="left" w:pos="5978"/>
+        </w:tabs>
+        <w:spacing w:after="0" w:line="240" w:lineRule="auto"/>
+        <w:ind w:left="0" w:firstLine="709"/>
+        <w:jc w:val="both"/>
+        <w:rPr>
+          <w:rFonts w:asciiTheme="minorHAnsi" w:hAnsiTheme="minorHAnsi" w:cstheme="minorHAnsi"/>
+          <w:color w:val="000000"/>
+          <w:sz w:val="26"/>
+          <w:szCs w:val="26"/>
+          <w:shd w:val="clear" w:color="auto" w:fill="FFFFFF"/>
+        </w:rPr>
+      </w:pPr>
+      <w:r>
+        <w:rPr>
+          <w:rFonts w:asciiTheme="minorHAnsi" w:hAnsiTheme="minorHAnsi" w:cstheme="minorHAnsi"/>
+          <w:sz w:val="26"/>
+          <w:szCs w:val="26"/>
+        </w:rPr>
+        <w:t xml:space="preserve">Найдём </w:t>
+      </w:r>
+      <m:oMath>
+        <m:sSub>
+          <m:sSubPr>
+            <m:ctrlPr>
+              <w:rPr>
+                <w:rFonts w:ascii="Cambria Math" w:hAnsi="Cambria Math" w:cstheme="minorHAnsi"/>
+                <w:i/>
+                <w:color w:val="000000"/>
+                <w:sz w:val="26"/>
+                <w:szCs w:val="26"/>
+                <w:shd w:val="clear" w:color="auto" w:fill="FFFFFF"/>
+                <w:lang w:val="en-US"/>
+              </w:rPr>
+            </m:ctrlPr>
+          </m:sSubPr>
+          <m:e>
+            <m:r>
+              <w:rPr>
+                <w:rFonts w:ascii="Cambria Math" w:hAnsi="Cambria Math" w:cstheme="minorHAnsi"/>
+                <w:color w:val="000000"/>
+                <w:sz w:val="26"/>
+                <w:szCs w:val="26"/>
+                <w:shd w:val="clear" w:color="auto" w:fill="FFFFFF"/>
+              </w:rPr>
+              <m:t>∆</m:t>
+            </m:r>
+          </m:e>
+          <m:sub>
+            <m:r>
+              <w:rPr>
+                <w:rFonts w:ascii="Cambria Math" w:hAnsi="Cambria Math" w:cstheme="minorHAnsi"/>
+                <w:color w:val="000000"/>
+                <w:sz w:val="26"/>
+                <w:szCs w:val="26"/>
+                <w:shd w:val="clear" w:color="auto" w:fill="FFFFFF"/>
+                <w:lang w:val="en-US"/>
+              </w:rPr>
+              <m:t>i</m:t>
+            </m:r>
+            <m:r>
+              <w:rPr>
+                <w:rFonts w:ascii="Cambria Math" w:hAnsi="Cambria Math" w:cstheme="minorHAnsi"/>
+                <w:color w:val="000000"/>
+                <w:sz w:val="26"/>
+                <w:szCs w:val="26"/>
+                <w:shd w:val="clear" w:color="auto" w:fill="FFFFFF"/>
+                <w:lang w:val="en-US"/>
+              </w:rPr>
+              <m:t>j</m:t>
+            </m:r>
+          </m:sub>
+        </m:sSub>
+      </m:oMath>
+      <w:r>
+        <w:rPr>
+          <w:rFonts w:asciiTheme="minorHAnsi" w:hAnsiTheme="minorHAnsi" w:cstheme="minorHAnsi"/>
+          <w:color w:val="000000"/>
+          <w:sz w:val="26"/>
+          <w:szCs w:val="26"/>
+          <w:shd w:val="clear" w:color="auto" w:fill="FFFFFF"/>
+        </w:rPr>
+        <w:t xml:space="preserve"> такой, что </w:t>
+      </w:r>
+      <m:oMath>
+        <m:r>
+          <m:rPr>
+            <m:sty m:val="p"/>
+          </m:rPr>
+          <w:rPr>
+            <w:rFonts w:ascii="Cambria Math" w:hAnsiTheme="minorHAnsi" w:cstheme="minorHAnsi"/>
+            <w:color w:val="000000"/>
+            <w:sz w:val="26"/>
+            <w:szCs w:val="26"/>
+            <w:shd w:val="clear" w:color="auto" w:fill="FFFFFF"/>
+          </w:rPr>
+          <m:t>(</m:t>
+        </m:r>
+        <m:sSup>
+          <m:sSupPr>
+            <m:ctrlPr>
+              <w:rPr>
+                <w:rFonts w:ascii="Cambria Math" w:hAnsiTheme="minorHAnsi" w:cstheme="minorHAnsi"/>
+                <w:color w:val="000000"/>
+                <w:sz w:val="26"/>
+                <w:szCs w:val="26"/>
+                <w:shd w:val="clear" w:color="auto" w:fill="FFFFFF"/>
+              </w:rPr>
+            </m:ctrlPr>
+          </m:sSupPr>
+          <m:e>
+            <m:r>
+              <m:rPr>
+                <m:sty m:val="p"/>
+              </m:rPr>
+              <w:rPr>
+                <w:rFonts w:ascii="Cambria Math" w:hAnsiTheme="minorHAnsi" w:cstheme="minorHAnsi"/>
+                <w:color w:val="000000"/>
+                <w:sz w:val="26"/>
+                <w:szCs w:val="26"/>
+                <w:shd w:val="clear" w:color="auto" w:fill="FFFFFF"/>
+              </w:rPr>
+              <m:t>x</m:t>
+            </m:r>
+          </m:e>
+          <m:sup>
+            <m:r>
+              <m:rPr>
+                <m:sty m:val="p"/>
+              </m:rPr>
+              <w:rPr>
+                <w:rFonts w:ascii="Cambria Math" w:hAnsiTheme="minorHAnsi" w:cstheme="minorHAnsi"/>
+                <w:color w:val="000000"/>
+                <w:sz w:val="26"/>
+                <w:szCs w:val="26"/>
+                <w:shd w:val="clear" w:color="auto" w:fill="FFFFFF"/>
+              </w:rPr>
+              <m:t>*</m:t>
+            </m:r>
+          </m:sup>
+        </m:sSup>
+        <m:r>
+          <m:rPr>
+            <m:sty m:val="p"/>
+          </m:rPr>
+          <w:rPr>
+            <w:rFonts w:ascii="Cambria Math" w:hAnsiTheme="minorHAnsi" w:cstheme="minorHAnsi"/>
+            <w:color w:val="000000"/>
+            <w:sz w:val="26"/>
+            <w:szCs w:val="26"/>
+            <w:shd w:val="clear" w:color="auto" w:fill="FFFFFF"/>
+          </w:rPr>
+          <m:t>;</m:t>
+        </m:r>
+        <m:sSup>
+          <m:sSupPr>
+            <m:ctrlPr>
+              <w:rPr>
+                <w:rFonts w:ascii="Cambria Math" w:hAnsiTheme="minorHAnsi" w:cstheme="minorHAnsi"/>
+                <w:color w:val="000000"/>
+                <w:sz w:val="26"/>
+                <w:szCs w:val="26"/>
+                <w:shd w:val="clear" w:color="auto" w:fill="FFFFFF"/>
+              </w:rPr>
+            </m:ctrlPr>
+          </m:sSupPr>
+          <m:e>
+            <m:r>
+              <m:rPr>
+                <m:sty m:val="p"/>
+              </m:rPr>
+              <w:rPr>
+                <w:rFonts w:ascii="Cambria Math" w:hAnsiTheme="minorHAnsi" w:cstheme="minorHAnsi"/>
+                <w:color w:val="000000"/>
+                <w:sz w:val="26"/>
+                <w:szCs w:val="26"/>
+                <w:shd w:val="clear" w:color="auto" w:fill="FFFFFF"/>
+              </w:rPr>
+              <m:t>y</m:t>
+            </m:r>
+          </m:e>
+          <m:sup>
+            <m:r>
+              <m:rPr>
+                <m:sty m:val="p"/>
+              </m:rPr>
+              <w:rPr>
+                <w:rFonts w:ascii="Cambria Math" w:hAnsiTheme="minorHAnsi" w:cstheme="minorHAnsi"/>
+                <w:color w:val="000000"/>
+                <w:sz w:val="26"/>
+                <w:szCs w:val="26"/>
+                <w:shd w:val="clear" w:color="auto" w:fill="FFFFFF"/>
+              </w:rPr>
+              <m:t>*</m:t>
+            </m:r>
+          </m:sup>
+        </m:sSup>
+        <m:r>
+          <m:rPr>
+            <m:sty m:val="p"/>
+          </m:rPr>
+          <w:rPr>
+            <w:rFonts w:ascii="Cambria Math" w:hAnsiTheme="minorHAnsi" w:cstheme="minorHAnsi"/>
+            <w:color w:val="000000"/>
+            <w:sz w:val="26"/>
+            <w:szCs w:val="26"/>
+            <w:shd w:val="clear" w:color="auto" w:fill="FFFFFF"/>
+          </w:rPr>
+          <m:t>)</m:t>
+        </m:r>
+        <m:r>
+          <m:rPr>
+            <m:sty m:val="p"/>
+          </m:rPr>
+          <w:rPr>
+            <w:rFonts w:ascii="Cambria Math" w:hAnsi="Cambria Math" w:cstheme="minorHAnsi"/>
+            <w:color w:val="000000"/>
+            <w:sz w:val="26"/>
+            <w:szCs w:val="26"/>
+            <w:shd w:val="clear" w:color="auto" w:fill="FFFFFF"/>
+          </w:rPr>
+          <m:t>∈</m:t>
+        </m:r>
+        <m:sSub>
+          <m:sSubPr>
+            <m:ctrlPr>
+              <w:rPr>
+                <w:rFonts w:ascii="Cambria Math" w:hAnsi="Cambria Math" w:cstheme="minorHAnsi"/>
+                <w:i/>
+                <w:color w:val="000000"/>
+                <w:sz w:val="26"/>
+                <w:szCs w:val="26"/>
+                <w:shd w:val="clear" w:color="auto" w:fill="FFFFFF"/>
+                <w:lang w:val="en-US"/>
+              </w:rPr>
+            </m:ctrlPr>
+          </m:sSubPr>
+          <m:e>
+            <m:r>
+              <w:rPr>
+                <w:rFonts w:ascii="Cambria Math" w:hAnsi="Cambria Math" w:cstheme="minorHAnsi"/>
+                <w:color w:val="000000"/>
+                <w:sz w:val="26"/>
+                <w:szCs w:val="26"/>
+                <w:shd w:val="clear" w:color="auto" w:fill="FFFFFF"/>
+              </w:rPr>
+              <m:t>∆</m:t>
+            </m:r>
+          </m:e>
+          <m:sub>
+            <m:r>
+              <w:rPr>
+                <w:rFonts w:ascii="Cambria Math" w:hAnsi="Cambria Math" w:cstheme="minorHAnsi"/>
+                <w:color w:val="000000"/>
+                <w:sz w:val="26"/>
+                <w:szCs w:val="26"/>
+                <w:shd w:val="clear" w:color="auto" w:fill="FFFFFF"/>
+                <w:lang w:val="en-US"/>
+              </w:rPr>
+              <m:t>i</m:t>
+            </m:r>
+            <m:r>
+              <w:rPr>
+                <w:rFonts w:ascii="Cambria Math" w:hAnsi="Cambria Math" w:cstheme="minorHAnsi"/>
+                <w:color w:val="000000"/>
+                <w:sz w:val="26"/>
+                <w:szCs w:val="26"/>
+                <w:shd w:val="clear" w:color="auto" w:fill="FFFFFF"/>
+                <w:lang w:val="en-US"/>
+              </w:rPr>
+              <m:t>j</m:t>
+            </m:r>
+          </m:sub>
+        </m:sSub>
+      </m:oMath>
+    </w:p>
+    <w:p>
+      <w:pPr>
+        <w:pStyle w:val="a4"/>
+        <w:tabs>
+          <w:tab w:val="left" w:pos="5978"/>
+        </w:tabs>
+        <w:spacing w:after="0" w:line="240" w:lineRule="auto"/>
+        <w:ind w:left="0" w:firstLine="709"/>
+        <w:jc w:val="both"/>
+        <w:rPr>
+          <w:rFonts w:asciiTheme="minorHAnsi" w:hAnsiTheme="minorHAnsi" w:cstheme="minorHAnsi"/>
+          <w:color w:val="000000"/>
+          <w:sz w:val="26"/>
+          <w:szCs w:val="26"/>
+          <w:shd w:val="clear" w:color="auto" w:fill="FFFFFF"/>
+          <w:lang w:val="en-US"/>
+        </w:rPr>
+      </w:pPr>
+      <m:oMathPara>
+        <m:oMath>
+          <m:r>
+            <w:rPr>
+              <w:rFonts w:ascii="Cambria Math" w:hAnsi="Cambria Math" w:cstheme="minorHAnsi"/>
+              <w:sz w:val="26"/>
+              <w:szCs w:val="26"/>
+            </w:rPr>
+            <m:t>f</m:t>
+          </m:r>
+          <m:d>
+            <m:dPr>
+              <m:ctrlPr>
+                <w:rPr>
+                  <w:rFonts w:ascii="Cambria Math" w:hAnsiTheme="minorHAnsi" w:cstheme="minorHAnsi"/>
+                  <w:i/>
+                  <w:sz w:val="26"/>
+                  <w:szCs w:val="26"/>
+                </w:rPr>
+              </m:ctrlPr>
+            </m:dPr>
+            <m:e>
+              <m:sSub>
+                <m:sSubPr>
+                  <m:ctrlPr>
+                    <w:rPr>
+                      <w:rFonts w:ascii="Cambria Math" w:hAnsiTheme="minorHAnsi" w:cstheme="minorHAnsi"/>
+                      <w:i/>
+                      <w:sz w:val="26"/>
+                      <w:szCs w:val="26"/>
+                    </w:rPr>
+                  </m:ctrlPr>
+                </m:sSubPr>
+                <m:e>
+                  <m:r>
+                    <w:rPr>
+                      <w:rFonts w:ascii="Cambria Math" w:hAnsi="Cambria Math" w:cstheme="minorHAnsi"/>
+                      <w:sz w:val="26"/>
+                      <w:szCs w:val="26"/>
+                    </w:rPr>
+                    <m:t>x</m:t>
+                  </m:r>
+                </m:e>
+                <m:sub>
+                  <m:r>
+                    <w:rPr>
+                      <w:rFonts w:ascii="Cambria Math" w:hAnsi="Cambria Math" w:cstheme="minorHAnsi"/>
+                      <w:sz w:val="26"/>
+                      <w:szCs w:val="26"/>
+                    </w:rPr>
+                    <m:t>i</m:t>
+                  </m:r>
+                </m:sub>
+              </m:sSub>
+              <m:r>
+                <w:rPr>
+                  <w:rFonts w:ascii="Cambria Math" w:hAnsiTheme="minorHAnsi" w:cstheme="minorHAnsi"/>
+                  <w:sz w:val="26"/>
+                  <w:szCs w:val="26"/>
+                  <w:lang w:val="en-US"/>
+                </w:rPr>
+                <m:t>,</m:t>
+              </m:r>
+              <m:sSub>
+                <m:sSubPr>
+                  <m:ctrlPr>
+                    <w:rPr>
+                      <w:rFonts w:ascii="Cambria Math" w:hAnsiTheme="minorHAnsi" w:cstheme="minorHAnsi"/>
+                      <w:i/>
+                      <w:sz w:val="26"/>
+                      <w:szCs w:val="26"/>
+                      <w:lang w:val="en-US"/>
+                    </w:rPr>
+                  </m:ctrlPr>
+                </m:sSubPr>
+                <m:e>
+                  <m:r>
+                    <w:rPr>
+                      <w:rFonts w:ascii="Cambria Math" w:hAnsiTheme="minorHAnsi" w:cstheme="minorHAnsi"/>
+                      <w:sz w:val="26"/>
+                      <w:szCs w:val="26"/>
+                      <w:lang w:val="en-US"/>
+                    </w:rPr>
+                    <m:t>y</m:t>
+                  </m:r>
+                </m:e>
+                <m:sub>
+                  <m:r>
+                    <w:rPr>
+                      <w:rFonts w:ascii="Cambria Math" w:hAnsiTheme="minorHAnsi" w:cstheme="minorHAnsi"/>
+                      <w:sz w:val="26"/>
+                      <w:szCs w:val="26"/>
+                      <w:lang w:val="en-US"/>
+                    </w:rPr>
+                    <m:t>j</m:t>
+                  </m:r>
+                </m:sub>
+              </m:sSub>
+            </m:e>
+          </m:d>
+          <m:r>
+            <w:rPr>
+              <w:rFonts w:ascii="Cambria Math" w:hAnsi="Cambria Math" w:cstheme="minorHAnsi"/>
+              <w:sz w:val="26"/>
+              <w:szCs w:val="26"/>
+            </w:rPr>
+            <m:t>-f</m:t>
+          </m:r>
+          <m:d>
+            <m:dPr>
+              <m:ctrlPr>
+                <w:rPr>
+                  <w:rFonts w:ascii="Cambria Math" w:hAnsiTheme="minorHAnsi" w:cstheme="minorHAnsi"/>
+                  <w:color w:val="000000"/>
+                  <w:sz w:val="26"/>
+                  <w:szCs w:val="26"/>
+                  <w:shd w:val="clear" w:color="auto" w:fill="FFFFFF"/>
+                </w:rPr>
+              </m:ctrlPr>
+            </m:dPr>
+            <m:e>
+              <m:sSup>
+                <m:sSupPr>
+                  <m:ctrlPr>
+                    <w:rPr>
+                      <w:rFonts w:ascii="Cambria Math" w:hAnsiTheme="minorHAnsi" w:cstheme="minorHAnsi"/>
+                      <w:color w:val="000000"/>
+                      <w:sz w:val="26"/>
+                      <w:szCs w:val="26"/>
+                      <w:shd w:val="clear" w:color="auto" w:fill="FFFFFF"/>
+                    </w:rPr>
+                  </m:ctrlPr>
+                </m:sSupPr>
+                <m:e>
+                  <m:r>
+                    <m:rPr>
+                      <m:sty m:val="p"/>
+                    </m:rPr>
+                    <w:rPr>
+                      <w:rFonts w:ascii="Cambria Math" w:hAnsiTheme="minorHAnsi" w:cstheme="minorHAnsi"/>
+                      <w:color w:val="000000"/>
+                      <w:sz w:val="26"/>
+                      <w:szCs w:val="26"/>
+                      <w:shd w:val="clear" w:color="auto" w:fill="FFFFFF"/>
+                    </w:rPr>
+                    <m:t>x</m:t>
+                  </m:r>
+                </m:e>
+                <m:sup>
+                  <m:r>
+                    <m:rPr>
+                      <m:sty m:val="p"/>
+                    </m:rPr>
+                    <w:rPr>
+                      <w:rFonts w:ascii="Cambria Math" w:hAnsiTheme="minorHAnsi" w:cstheme="minorHAnsi"/>
+                      <w:color w:val="000000"/>
+                      <w:sz w:val="26"/>
+                      <w:szCs w:val="26"/>
+                      <w:shd w:val="clear" w:color="auto" w:fill="FFFFFF"/>
+                    </w:rPr>
+                    <m:t>*</m:t>
+                  </m:r>
+                </m:sup>
+              </m:sSup>
+              <m:r>
+                <m:rPr>
+                  <m:sty m:val="p"/>
+                </m:rPr>
+                <w:rPr>
+                  <w:rFonts w:ascii="Cambria Math" w:hAnsiTheme="minorHAnsi" w:cstheme="minorHAnsi"/>
+                  <w:color w:val="000000"/>
+                  <w:sz w:val="26"/>
+                  <w:szCs w:val="26"/>
+                  <w:shd w:val="clear" w:color="auto" w:fill="FFFFFF"/>
+                </w:rPr>
+                <m:t>;</m:t>
+              </m:r>
+              <m:sSup>
+                <m:sSupPr>
+                  <m:ctrlPr>
+                    <w:rPr>
+                      <w:rFonts w:ascii="Cambria Math" w:hAnsiTheme="minorHAnsi" w:cstheme="minorHAnsi"/>
+                      <w:color w:val="000000"/>
+                      <w:sz w:val="26"/>
+                      <w:szCs w:val="26"/>
+                      <w:shd w:val="clear" w:color="auto" w:fill="FFFFFF"/>
+                    </w:rPr>
+                  </m:ctrlPr>
+                </m:sSupPr>
+                <m:e>
+                  <m:r>
+                    <m:rPr>
+                      <m:sty m:val="p"/>
+                    </m:rPr>
+                    <w:rPr>
+                      <w:rFonts w:ascii="Cambria Math" w:hAnsiTheme="minorHAnsi" w:cstheme="minorHAnsi"/>
+                      <w:color w:val="000000"/>
+                      <w:sz w:val="26"/>
+                      <w:szCs w:val="26"/>
+                      <w:shd w:val="clear" w:color="auto" w:fill="FFFFFF"/>
+                    </w:rPr>
+                    <m:t>y</m:t>
+                  </m:r>
+                </m:e>
+                <m:sup>
+                  <m:r>
+                    <m:rPr>
+                      <m:sty m:val="p"/>
+                    </m:rPr>
+                    <w:rPr>
+                      <w:rFonts w:ascii="Cambria Math" w:hAnsiTheme="minorHAnsi" w:cstheme="minorHAnsi"/>
+                      <w:color w:val="000000"/>
+                      <w:sz w:val="26"/>
+                      <w:szCs w:val="26"/>
+                      <w:shd w:val="clear" w:color="auto" w:fill="FFFFFF"/>
+                    </w:rPr>
+                    <m:t>*</m:t>
+                  </m:r>
+                </m:sup>
+              </m:sSup>
+            </m:e>
+          </m:d>
+          <m:r>
+            <m:rPr>
+              <m:sty m:val="p"/>
+            </m:rPr>
+            <w:rPr>
+              <w:rFonts w:ascii="Cambria Math" w:hAnsiTheme="minorHAnsi" w:cstheme="minorHAnsi"/>
+              <w:color w:val="000000"/>
+              <w:sz w:val="26"/>
+              <w:szCs w:val="26"/>
+              <w:shd w:val="clear" w:color="auto" w:fill="FFFFFF"/>
+            </w:rPr>
+            <m:t>≤</m:t>
+          </m:r>
+          <m:sSub>
+            <m:sSubPr>
+              <m:ctrlPr>
+                <w:rPr>
+                  <w:rFonts w:ascii="Cambria Math" w:hAnsi="Cambria Math" w:cstheme="minorHAnsi"/>
+                  <w:i/>
+                  <w:sz w:val="26"/>
+                  <w:szCs w:val="26"/>
+                </w:rPr>
+              </m:ctrlPr>
+            </m:sSubPr>
+            <m:e>
+              <m:r>
+                <w:rPr>
+                  <w:rFonts w:ascii="Cambria Math" w:hAnsi="Cambria Math" w:cstheme="minorHAnsi"/>
+                  <w:sz w:val="26"/>
+                  <w:szCs w:val="26"/>
+                  <w:lang w:val="en-US"/>
+                </w:rPr>
+                <m:t>L</m:t>
+              </m:r>
+            </m:e>
+            <m:sub>
+              <m:r>
+                <w:rPr>
+                  <w:rFonts w:ascii="Cambria Math" w:hAnsi="Cambria Math" w:cstheme="minorHAnsi"/>
+                  <w:sz w:val="26"/>
+                  <w:szCs w:val="26"/>
+                </w:rPr>
+                <m:t>ε</m:t>
+              </m:r>
+            </m:sub>
+          </m:sSub>
+          <m:d>
+            <m:dPr>
+              <m:begChr m:val="‖"/>
+              <m:endChr m:val="‖"/>
+              <m:ctrlPr>
+                <w:rPr>
+                  <w:rFonts w:ascii="Cambria Math" w:hAnsi="Cambria Math" w:cstheme="minorHAnsi"/>
+                  <w:color w:val="000000"/>
+                  <w:sz w:val="26"/>
+                  <w:szCs w:val="26"/>
+                  <w:shd w:val="clear" w:color="auto" w:fill="FFFFFF"/>
+                </w:rPr>
+              </m:ctrlPr>
+            </m:dPr>
+            <m:e>
+              <m:d>
+                <m:dPr>
+                  <m:ctrlPr>
+                    <w:rPr>
+                      <w:rFonts w:ascii="Cambria Math" w:hAnsiTheme="minorHAnsi" w:cstheme="minorHAnsi"/>
+                      <w:i/>
+                      <w:sz w:val="26"/>
+                      <w:szCs w:val="26"/>
+                    </w:rPr>
+                  </m:ctrlPr>
+                </m:dPr>
+                <m:e>
+                  <m:sSub>
+                    <m:sSubPr>
+                      <m:ctrlPr>
+                        <w:rPr>
+                          <w:rFonts w:ascii="Cambria Math" w:hAnsiTheme="minorHAnsi" w:cstheme="minorHAnsi"/>
+                          <w:i/>
+                          <w:sz w:val="26"/>
+                          <w:szCs w:val="26"/>
+                        </w:rPr>
+                      </m:ctrlPr>
+                    </m:sSubPr>
+                    <m:e>
+                      <m:r>
+                        <w:rPr>
+                          <w:rFonts w:ascii="Cambria Math" w:hAnsi="Cambria Math" w:cstheme="minorHAnsi"/>
+                          <w:sz w:val="26"/>
+                          <w:szCs w:val="26"/>
+                        </w:rPr>
+                        <m:t>x</m:t>
+                      </m:r>
+                    </m:e>
+                    <m:sub>
+                      <m:r>
+                        <w:rPr>
+                          <w:rFonts w:ascii="Cambria Math" w:hAnsi="Cambria Math" w:cstheme="minorHAnsi"/>
+                          <w:sz w:val="26"/>
+                          <w:szCs w:val="26"/>
+                        </w:rPr>
+                        <m:t>i</m:t>
+                      </m:r>
+                    </m:sub>
+                  </m:sSub>
+                  <m:r>
+                    <w:rPr>
+                      <w:rFonts w:ascii="Cambria Math" w:hAnsiTheme="minorHAnsi" w:cstheme="minorHAnsi"/>
+                      <w:sz w:val="26"/>
+                      <w:szCs w:val="26"/>
+                      <w:lang w:val="en-US"/>
+                    </w:rPr>
+                    <m:t>,</m:t>
+                  </m:r>
+                  <m:sSub>
+                    <m:sSubPr>
+                      <m:ctrlPr>
+                        <w:rPr>
+                          <w:rFonts w:ascii="Cambria Math" w:hAnsiTheme="minorHAnsi" w:cstheme="minorHAnsi"/>
+                          <w:i/>
+                          <w:sz w:val="26"/>
+                          <w:szCs w:val="26"/>
+                          <w:lang w:val="en-US"/>
+                        </w:rPr>
+                      </m:ctrlPr>
+                    </m:sSubPr>
+                    <m:e>
+                      <m:r>
+                        <w:rPr>
+                          <w:rFonts w:ascii="Cambria Math" w:hAnsiTheme="minorHAnsi" w:cstheme="minorHAnsi"/>
+                          <w:sz w:val="26"/>
+                          <w:szCs w:val="26"/>
+                          <w:lang w:val="en-US"/>
+                        </w:rPr>
+                        <m:t>y</m:t>
+                      </m:r>
+                    </m:e>
+                    <m:sub>
+                      <m:r>
+                        <w:rPr>
+                          <w:rFonts w:ascii="Cambria Math" w:hAnsiTheme="minorHAnsi" w:cstheme="minorHAnsi"/>
+                          <w:sz w:val="26"/>
+                          <w:szCs w:val="26"/>
+                          <w:lang w:val="en-US"/>
+                        </w:rPr>
+                        <m:t>j</m:t>
+                      </m:r>
+                    </m:sub>
+                  </m:sSub>
+                </m:e>
+              </m:d>
+              <m:r>
+                <w:rPr>
+                  <w:rFonts w:ascii="Cambria Math" w:hAnsiTheme="minorHAnsi" w:cstheme="minorHAnsi"/>
+                  <w:sz w:val="26"/>
+                  <w:szCs w:val="26"/>
+                </w:rPr>
+                <m:t>-</m:t>
+              </m:r>
+              <m:d>
+                <m:dPr>
+                  <m:ctrlPr>
+                    <w:rPr>
+                      <w:rFonts w:ascii="Cambria Math" w:hAnsiTheme="minorHAnsi" w:cstheme="minorHAnsi"/>
+                      <w:color w:val="000000"/>
+                      <w:sz w:val="26"/>
+                      <w:szCs w:val="26"/>
+                      <w:shd w:val="clear" w:color="auto" w:fill="FFFFFF"/>
+                    </w:rPr>
+                  </m:ctrlPr>
+                </m:dPr>
+                <m:e>
+                  <m:sSup>
+                    <m:sSupPr>
+                      <m:ctrlPr>
+                        <w:rPr>
+                          <w:rFonts w:ascii="Cambria Math" w:hAnsiTheme="minorHAnsi" w:cstheme="minorHAnsi"/>
+                          <w:color w:val="000000"/>
+                          <w:sz w:val="26"/>
+                          <w:szCs w:val="26"/>
+                          <w:shd w:val="clear" w:color="auto" w:fill="FFFFFF"/>
+                        </w:rPr>
+                      </m:ctrlPr>
+                    </m:sSupPr>
+                    <m:e>
+                      <m:r>
+                        <m:rPr>
+                          <m:sty m:val="p"/>
+                        </m:rPr>
+                        <w:rPr>
+                          <w:rFonts w:ascii="Cambria Math" w:hAnsiTheme="minorHAnsi" w:cstheme="minorHAnsi"/>
+                          <w:color w:val="000000"/>
+                          <w:sz w:val="26"/>
+                          <w:szCs w:val="26"/>
+                          <w:shd w:val="clear" w:color="auto" w:fill="FFFFFF"/>
+                        </w:rPr>
+                        <m:t>x</m:t>
+                      </m:r>
+                    </m:e>
+                    <m:sup>
+                      <m:r>
+                        <m:rPr>
+                          <m:sty m:val="p"/>
+                        </m:rPr>
+                        <w:rPr>
+                          <w:rFonts w:ascii="Cambria Math" w:hAnsiTheme="minorHAnsi" w:cstheme="minorHAnsi"/>
+                          <w:color w:val="000000"/>
+                          <w:sz w:val="26"/>
+                          <w:szCs w:val="26"/>
+                          <w:shd w:val="clear" w:color="auto" w:fill="FFFFFF"/>
+                        </w:rPr>
+                        <m:t>*</m:t>
+                      </m:r>
+                    </m:sup>
+                  </m:sSup>
+                  <m:r>
+                    <m:rPr>
+                      <m:sty m:val="p"/>
+                    </m:rPr>
+                    <w:rPr>
+                      <w:rFonts w:ascii="Cambria Math" w:hAnsiTheme="minorHAnsi" w:cstheme="minorHAnsi"/>
+                      <w:color w:val="000000"/>
+                      <w:sz w:val="26"/>
+                      <w:szCs w:val="26"/>
+                      <w:shd w:val="clear" w:color="auto" w:fill="FFFFFF"/>
+                    </w:rPr>
+                    <m:t>;</m:t>
+                  </m:r>
+                  <m:sSup>
+                    <m:sSupPr>
+                      <m:ctrlPr>
+                        <w:rPr>
+                          <w:rFonts w:ascii="Cambria Math" w:hAnsiTheme="minorHAnsi" w:cstheme="minorHAnsi"/>
+                          <w:color w:val="000000"/>
+                          <w:sz w:val="26"/>
+                          <w:szCs w:val="26"/>
+                          <w:shd w:val="clear" w:color="auto" w:fill="FFFFFF"/>
+                        </w:rPr>
+                      </m:ctrlPr>
+                    </m:sSupPr>
+                    <m:e>
+                      <m:r>
+                        <m:rPr>
+                          <m:sty m:val="p"/>
+                        </m:rPr>
+                        <w:rPr>
+                          <w:rFonts w:ascii="Cambria Math" w:hAnsiTheme="minorHAnsi" w:cstheme="minorHAnsi"/>
+                          <w:color w:val="000000"/>
+                          <w:sz w:val="26"/>
+                          <w:szCs w:val="26"/>
+                          <w:shd w:val="clear" w:color="auto" w:fill="FFFFFF"/>
+                        </w:rPr>
+                        <m:t>y</m:t>
+                      </m:r>
+                    </m:e>
+                    <m:sup>
+                      <m:r>
+                        <m:rPr>
+                          <m:sty m:val="p"/>
+                        </m:rPr>
+                        <w:rPr>
+                          <w:rFonts w:ascii="Cambria Math" w:hAnsiTheme="minorHAnsi" w:cstheme="minorHAnsi"/>
+                          <w:color w:val="000000"/>
+                          <w:sz w:val="26"/>
+                          <w:szCs w:val="26"/>
+                          <w:shd w:val="clear" w:color="auto" w:fill="FFFFFF"/>
+                        </w:rPr>
+                        <m:t>*</m:t>
+                      </m:r>
+                    </m:sup>
+                  </m:sSup>
+                </m:e>
+              </m:d>
+            </m:e>
+          </m:d>
+          <m:r>
+            <m:rPr>
+              <m:sty m:val="p"/>
+            </m:rPr>
+            <w:rPr>
+              <w:rFonts w:ascii="Cambria Math" w:hAnsiTheme="minorHAnsi" w:cstheme="minorHAnsi"/>
+              <w:color w:val="000000"/>
+              <w:sz w:val="26"/>
+              <w:szCs w:val="26"/>
+              <w:shd w:val="clear" w:color="auto" w:fill="FFFFFF"/>
+            </w:rPr>
+            <m:t>+</m:t>
+          </m:r>
+          <m:r>
+            <w:rPr>
+              <w:rFonts w:ascii="Cambria Math" w:hAnsi="Cambria Math" w:cstheme="minorHAnsi"/>
+              <w:color w:val="000000"/>
+              <w:sz w:val="26"/>
+              <w:szCs w:val="26"/>
+              <w:shd w:val="clear" w:color="auto" w:fill="FFFFFF"/>
+            </w:rPr>
+            <m:t>ε</m:t>
+          </m:r>
+        </m:oMath>
+      </m:oMathPara>
+    </w:p>
+    <w:p>
+      <w:pPr>
+        <w:pStyle w:val="a4"/>
+        <w:tabs>
+          <w:tab w:val="left" w:pos="5978"/>
+        </w:tabs>
+        <w:spacing w:after="0" w:line="240" w:lineRule="auto"/>
+        <w:ind w:left="0" w:firstLine="709"/>
+        <w:jc w:val="both"/>
+        <w:rPr>
+          <w:rFonts w:asciiTheme="minorHAnsi" w:hAnsiTheme="minorHAnsi" w:cstheme="minorHAnsi"/>
+          <w:color w:val="000000"/>
+          <w:sz w:val="26"/>
+          <w:szCs w:val="26"/>
+          <w:shd w:val="clear" w:color="auto" w:fill="FFFFFF"/>
+        </w:rPr>
+      </w:pPr>
+      <w:r>
+        <w:rPr>
+          <w:rFonts w:asciiTheme="minorHAnsi" w:hAnsiTheme="minorHAnsi" w:cstheme="minorHAnsi"/>
+          <w:color w:val="000000"/>
+          <w:sz w:val="26"/>
+          <w:szCs w:val="26"/>
+          <w:shd w:val="clear" w:color="auto" w:fill="FFFFFF"/>
+        </w:rPr>
+        <w:t xml:space="preserve">Или, </w:t>
+      </w:r>
+      <w:proofErr w:type="gramStart"/>
+      <w:r>
+        <w:rPr>
+          <w:rFonts w:asciiTheme="minorHAnsi" w:hAnsiTheme="minorHAnsi" w:cstheme="minorHAnsi"/>
+          <w:color w:val="000000"/>
+          <w:sz w:val="26"/>
+          <w:szCs w:val="26"/>
+          <w:shd w:val="clear" w:color="auto" w:fill="FFFFFF"/>
+        </w:rPr>
+        <w:t>что то</w:t>
+      </w:r>
+      <w:proofErr w:type="gramEnd"/>
+      <w:r>
+        <w:rPr>
+          <w:rFonts w:asciiTheme="minorHAnsi" w:hAnsiTheme="minorHAnsi" w:cstheme="minorHAnsi"/>
+          <w:color w:val="000000"/>
+          <w:sz w:val="26"/>
+          <w:szCs w:val="26"/>
+          <w:shd w:val="clear" w:color="auto" w:fill="FFFFFF"/>
+        </w:rPr>
+        <w:t xml:space="preserve"> же самое</w:t>
+      </w:r>
+    </w:p>
+    <w:p>
+      <w:pPr>
+        <w:pStyle w:val="a4"/>
+        <w:tabs>
+          <w:tab w:val="left" w:pos="5978"/>
+        </w:tabs>
+        <w:spacing w:after="0" w:line="240" w:lineRule="auto"/>
+        <w:ind w:left="0" w:firstLine="709"/>
+        <w:jc w:val="both"/>
+        <w:rPr>
+          <w:rFonts w:asciiTheme="minorHAnsi" w:hAnsiTheme="minorHAnsi" w:cstheme="minorHAnsi"/>
+          <w:color w:val="000000"/>
+          <w:sz w:val="26"/>
+          <w:szCs w:val="26"/>
+          <w:shd w:val="clear" w:color="auto" w:fill="FFFFFF"/>
+          <w:lang w:val="en-US"/>
+        </w:rPr>
+      </w:pPr>
+      <m:oMathPara>
+        <m:oMath>
+          <m:r>
+            <w:rPr>
+              <w:rFonts w:ascii="Cambria Math" w:hAnsi="Cambria Math" w:cstheme="minorHAnsi"/>
+              <w:sz w:val="26"/>
+              <w:szCs w:val="26"/>
+            </w:rPr>
+            <m:t>f</m:t>
+          </m:r>
+          <m:d>
+            <m:dPr>
+              <m:ctrlPr>
+                <w:rPr>
+                  <w:rFonts w:ascii="Cambria Math" w:hAnsiTheme="minorHAnsi" w:cstheme="minorHAnsi"/>
+                  <w:color w:val="000000"/>
+                  <w:sz w:val="26"/>
+                  <w:szCs w:val="26"/>
+                  <w:shd w:val="clear" w:color="auto" w:fill="FFFFFF"/>
+                </w:rPr>
+              </m:ctrlPr>
+            </m:dPr>
+            <m:e>
+              <m:sSup>
+                <m:sSupPr>
+                  <m:ctrlPr>
+                    <w:rPr>
+                      <w:rFonts w:ascii="Cambria Math" w:hAnsiTheme="minorHAnsi" w:cstheme="minorHAnsi"/>
+                      <w:color w:val="000000"/>
+                      <w:sz w:val="26"/>
+                      <w:szCs w:val="26"/>
+                      <w:shd w:val="clear" w:color="auto" w:fill="FFFFFF"/>
+                    </w:rPr>
+                  </m:ctrlPr>
+                </m:sSupPr>
+                <m:e>
+                  <m:r>
+                    <m:rPr>
+                      <m:sty m:val="p"/>
+                    </m:rPr>
+                    <w:rPr>
+                      <w:rFonts w:ascii="Cambria Math" w:hAnsiTheme="minorHAnsi" w:cstheme="minorHAnsi"/>
+                      <w:color w:val="000000"/>
+                      <w:sz w:val="26"/>
+                      <w:szCs w:val="26"/>
+                      <w:shd w:val="clear" w:color="auto" w:fill="FFFFFF"/>
+                    </w:rPr>
+                    <m:t>x</m:t>
+                  </m:r>
+                </m:e>
+                <m:sup>
+                  <m:r>
+                    <m:rPr>
+                      <m:sty m:val="p"/>
+                    </m:rPr>
+                    <w:rPr>
+                      <w:rFonts w:ascii="Cambria Math" w:hAnsiTheme="minorHAnsi" w:cstheme="minorHAnsi"/>
+                      <w:color w:val="000000"/>
+                      <w:sz w:val="26"/>
+                      <w:szCs w:val="26"/>
+                      <w:shd w:val="clear" w:color="auto" w:fill="FFFFFF"/>
+                    </w:rPr>
+                    <m:t>*</m:t>
+                  </m:r>
+                </m:sup>
+              </m:sSup>
+              <m:r>
+                <m:rPr>
+                  <m:sty m:val="p"/>
+                </m:rPr>
+                <w:rPr>
+                  <w:rFonts w:ascii="Cambria Math" w:hAnsiTheme="minorHAnsi" w:cstheme="minorHAnsi"/>
+                  <w:color w:val="000000"/>
+                  <w:sz w:val="26"/>
+                  <w:szCs w:val="26"/>
+                  <w:shd w:val="clear" w:color="auto" w:fill="FFFFFF"/>
+                </w:rPr>
+                <m:t>;</m:t>
+              </m:r>
+              <m:sSup>
+                <m:sSupPr>
+                  <m:ctrlPr>
+                    <w:rPr>
+                      <w:rFonts w:ascii="Cambria Math" w:hAnsiTheme="minorHAnsi" w:cstheme="minorHAnsi"/>
+                      <w:color w:val="000000"/>
+                      <w:sz w:val="26"/>
+                      <w:szCs w:val="26"/>
+                      <w:shd w:val="clear" w:color="auto" w:fill="FFFFFF"/>
+                    </w:rPr>
+                  </m:ctrlPr>
+                </m:sSupPr>
+                <m:e>
+                  <m:r>
+                    <m:rPr>
+                      <m:sty m:val="p"/>
+                    </m:rPr>
+                    <w:rPr>
+                      <w:rFonts w:ascii="Cambria Math" w:hAnsiTheme="minorHAnsi" w:cstheme="minorHAnsi"/>
+                      <w:color w:val="000000"/>
+                      <w:sz w:val="26"/>
+                      <w:szCs w:val="26"/>
+                      <w:shd w:val="clear" w:color="auto" w:fill="FFFFFF"/>
+                    </w:rPr>
+                    <m:t>y</m:t>
+                  </m:r>
+                </m:e>
+                <m:sup>
+                  <m:r>
+                    <m:rPr>
+                      <m:sty m:val="p"/>
+                    </m:rPr>
+                    <w:rPr>
+                      <w:rFonts w:ascii="Cambria Math" w:hAnsiTheme="minorHAnsi" w:cstheme="minorHAnsi"/>
+                      <w:color w:val="000000"/>
+                      <w:sz w:val="26"/>
+                      <w:szCs w:val="26"/>
+                      <w:shd w:val="clear" w:color="auto" w:fill="FFFFFF"/>
+                    </w:rPr>
+                    <m:t>*</m:t>
+                  </m:r>
+                </m:sup>
+              </m:sSup>
+            </m:e>
+          </m:d>
+          <m:r>
+            <m:rPr>
+              <m:sty m:val="p"/>
+            </m:rPr>
+            <w:rPr>
+              <w:rFonts w:ascii="Cambria Math" w:hAnsiTheme="minorHAnsi" w:cstheme="minorHAnsi"/>
+              <w:color w:val="000000"/>
+              <w:sz w:val="26"/>
+              <w:szCs w:val="26"/>
+              <w:shd w:val="clear" w:color="auto" w:fill="FFFFFF"/>
+            </w:rPr>
+            <m:t>≥</m:t>
+          </m:r>
+          <m:r>
+            <w:rPr>
+              <w:rFonts w:ascii="Cambria Math" w:hAnsi="Cambria Math" w:cstheme="minorHAnsi"/>
+              <w:sz w:val="26"/>
+              <w:szCs w:val="26"/>
+            </w:rPr>
+            <m:t>f</m:t>
+          </m:r>
+          <m:d>
+            <m:dPr>
+              <m:ctrlPr>
+                <w:rPr>
+                  <w:rFonts w:ascii="Cambria Math" w:hAnsiTheme="minorHAnsi" w:cstheme="minorHAnsi"/>
+                  <w:i/>
+                  <w:sz w:val="26"/>
+                  <w:szCs w:val="26"/>
+                </w:rPr>
+              </m:ctrlPr>
+            </m:dPr>
+            <m:e>
+              <m:sSub>
+                <m:sSubPr>
+                  <m:ctrlPr>
+                    <w:rPr>
+                      <w:rFonts w:ascii="Cambria Math" w:hAnsiTheme="minorHAnsi" w:cstheme="minorHAnsi"/>
+                      <w:i/>
+                      <w:sz w:val="26"/>
+                      <w:szCs w:val="26"/>
+                    </w:rPr>
+                  </m:ctrlPr>
+                </m:sSubPr>
+                <m:e>
+                  <m:r>
+                    <w:rPr>
+                      <w:rFonts w:ascii="Cambria Math" w:hAnsi="Cambria Math" w:cstheme="minorHAnsi"/>
+                      <w:sz w:val="26"/>
+                      <w:szCs w:val="26"/>
+                    </w:rPr>
+                    <m:t>x</m:t>
+                  </m:r>
+                </m:e>
+                <m:sub>
+                  <m:r>
+                    <w:rPr>
+                      <w:rFonts w:ascii="Cambria Math" w:hAnsi="Cambria Math" w:cstheme="minorHAnsi"/>
+                      <w:sz w:val="26"/>
+                      <w:szCs w:val="26"/>
+                    </w:rPr>
+                    <m:t>i</m:t>
+                  </m:r>
+                </m:sub>
+              </m:sSub>
+              <m:r>
+                <w:rPr>
+                  <w:rFonts w:ascii="Cambria Math" w:hAnsiTheme="minorHAnsi" w:cstheme="minorHAnsi"/>
+                  <w:sz w:val="26"/>
+                  <w:szCs w:val="26"/>
+                  <w:lang w:val="en-US"/>
+                </w:rPr>
+                <m:t>,</m:t>
+              </m:r>
+              <m:sSub>
+                <m:sSubPr>
+                  <m:ctrlPr>
+                    <w:rPr>
+                      <w:rFonts w:ascii="Cambria Math" w:hAnsiTheme="minorHAnsi" w:cstheme="minorHAnsi"/>
+                      <w:i/>
+                      <w:sz w:val="26"/>
+                      <w:szCs w:val="26"/>
+                      <w:lang w:val="en-US"/>
+                    </w:rPr>
+                  </m:ctrlPr>
+                </m:sSubPr>
+                <m:e>
+                  <m:r>
+                    <w:rPr>
+                      <w:rFonts w:ascii="Cambria Math" w:hAnsiTheme="minorHAnsi" w:cstheme="minorHAnsi"/>
+                      <w:sz w:val="26"/>
+                      <w:szCs w:val="26"/>
+                      <w:lang w:val="en-US"/>
+                    </w:rPr>
+                    <m:t>y</m:t>
+                  </m:r>
+                </m:e>
+                <m:sub>
+                  <m:r>
+                    <w:rPr>
+                      <w:rFonts w:ascii="Cambria Math" w:hAnsiTheme="minorHAnsi" w:cstheme="minorHAnsi"/>
+                      <w:sz w:val="26"/>
+                      <w:szCs w:val="26"/>
+                      <w:lang w:val="en-US"/>
+                    </w:rPr>
+                    <m:t>j</m:t>
+                  </m:r>
+                </m:sub>
+              </m:sSub>
+            </m:e>
+          </m:d>
+          <m:r>
+            <w:rPr>
+              <w:rFonts w:ascii="Cambria Math" w:hAnsiTheme="minorHAnsi" w:cstheme="minorHAnsi"/>
+              <w:sz w:val="26"/>
+              <w:szCs w:val="26"/>
+            </w:rPr>
+            <m:t>-</m:t>
+          </m:r>
+          <m:sSub>
+            <m:sSubPr>
+              <m:ctrlPr>
+                <w:rPr>
+                  <w:rFonts w:ascii="Cambria Math" w:hAnsi="Cambria Math" w:cstheme="minorHAnsi"/>
+                  <w:i/>
+                  <w:sz w:val="26"/>
+                  <w:szCs w:val="26"/>
+                </w:rPr>
+              </m:ctrlPr>
+            </m:sSubPr>
+            <m:e>
+              <m:r>
+                <w:rPr>
+                  <w:rFonts w:ascii="Cambria Math" w:hAnsi="Cambria Math" w:cstheme="minorHAnsi"/>
+                  <w:sz w:val="26"/>
+                  <w:szCs w:val="26"/>
+                  <w:lang w:val="en-US"/>
+                </w:rPr>
+                <m:t>L</m:t>
+              </m:r>
+            </m:e>
+            <m:sub>
+              <m:r>
+                <w:rPr>
+                  <w:rFonts w:ascii="Cambria Math" w:hAnsi="Cambria Math" w:cstheme="minorHAnsi"/>
+                  <w:sz w:val="26"/>
+                  <w:szCs w:val="26"/>
+                </w:rPr>
+                <m:t>ε</m:t>
+              </m:r>
+            </m:sub>
+          </m:sSub>
+          <m:d>
+            <m:dPr>
+              <m:begChr m:val="‖"/>
+              <m:endChr m:val="‖"/>
+              <m:ctrlPr>
+                <w:rPr>
+                  <w:rFonts w:ascii="Cambria Math" w:hAnsi="Cambria Math" w:cstheme="minorHAnsi"/>
+                  <w:color w:val="000000"/>
+                  <w:sz w:val="26"/>
+                  <w:szCs w:val="26"/>
+                  <w:shd w:val="clear" w:color="auto" w:fill="FFFFFF"/>
+                </w:rPr>
+              </m:ctrlPr>
+            </m:dPr>
+            <m:e>
+              <m:d>
+                <m:dPr>
+                  <m:ctrlPr>
+                    <w:rPr>
+                      <w:rFonts w:ascii="Cambria Math" w:hAnsiTheme="minorHAnsi" w:cstheme="minorHAnsi"/>
+                      <w:i/>
+                      <w:sz w:val="26"/>
+                      <w:szCs w:val="26"/>
+                    </w:rPr>
+                  </m:ctrlPr>
+                </m:dPr>
+                <m:e>
+                  <m:sSub>
+                    <m:sSubPr>
+                      <m:ctrlPr>
+                        <w:rPr>
+                          <w:rFonts w:ascii="Cambria Math" w:hAnsiTheme="minorHAnsi" w:cstheme="minorHAnsi"/>
+                          <w:i/>
+                          <w:sz w:val="26"/>
+                          <w:szCs w:val="26"/>
+                        </w:rPr>
+                      </m:ctrlPr>
+                    </m:sSubPr>
+                    <m:e>
+                      <m:r>
+                        <w:rPr>
+                          <w:rFonts w:ascii="Cambria Math" w:hAnsi="Cambria Math" w:cstheme="minorHAnsi"/>
+                          <w:sz w:val="26"/>
+                          <w:szCs w:val="26"/>
+                        </w:rPr>
+                        <m:t>x</m:t>
+                      </m:r>
+                    </m:e>
+                    <m:sub>
+                      <m:r>
+                        <w:rPr>
+                          <w:rFonts w:ascii="Cambria Math" w:hAnsi="Cambria Math" w:cstheme="minorHAnsi"/>
+                          <w:sz w:val="26"/>
+                          <w:szCs w:val="26"/>
+                        </w:rPr>
+                        <m:t>i</m:t>
+                      </m:r>
+                    </m:sub>
+                  </m:sSub>
+                  <m:r>
+                    <w:rPr>
+                      <w:rFonts w:ascii="Cambria Math" w:hAnsiTheme="minorHAnsi" w:cstheme="minorHAnsi"/>
+                      <w:sz w:val="26"/>
+                      <w:szCs w:val="26"/>
+                      <w:lang w:val="en-US"/>
+                    </w:rPr>
+                    <m:t>,</m:t>
+                  </m:r>
+                  <m:sSub>
+                    <m:sSubPr>
+                      <m:ctrlPr>
+                        <w:rPr>
+                          <w:rFonts w:ascii="Cambria Math" w:hAnsiTheme="minorHAnsi" w:cstheme="minorHAnsi"/>
+                          <w:i/>
+                          <w:sz w:val="26"/>
+                          <w:szCs w:val="26"/>
+                          <w:lang w:val="en-US"/>
+                        </w:rPr>
+                      </m:ctrlPr>
+                    </m:sSubPr>
+                    <m:e>
+                      <m:r>
+                        <w:rPr>
+                          <w:rFonts w:ascii="Cambria Math" w:hAnsiTheme="minorHAnsi" w:cstheme="minorHAnsi"/>
+                          <w:sz w:val="26"/>
+                          <w:szCs w:val="26"/>
+                          <w:lang w:val="en-US"/>
+                        </w:rPr>
+                        <m:t>y</m:t>
+                      </m:r>
+                    </m:e>
+                    <m:sub>
+                      <m:r>
+                        <w:rPr>
+                          <w:rFonts w:ascii="Cambria Math" w:hAnsiTheme="minorHAnsi" w:cstheme="minorHAnsi"/>
+                          <w:sz w:val="26"/>
+                          <w:szCs w:val="26"/>
+                          <w:lang w:val="en-US"/>
+                        </w:rPr>
+                        <m:t>j</m:t>
+                      </m:r>
+                    </m:sub>
+                  </m:sSub>
+                </m:e>
+              </m:d>
+              <m:r>
+                <w:rPr>
+                  <w:rFonts w:ascii="Cambria Math" w:hAnsiTheme="minorHAnsi" w:cstheme="minorHAnsi"/>
+                  <w:sz w:val="26"/>
+                  <w:szCs w:val="26"/>
+                </w:rPr>
+                <m:t>-</m:t>
+              </m:r>
+              <m:d>
+                <m:dPr>
+                  <m:ctrlPr>
+                    <w:rPr>
+                      <w:rFonts w:ascii="Cambria Math" w:hAnsiTheme="minorHAnsi" w:cstheme="minorHAnsi"/>
+                      <w:color w:val="000000"/>
+                      <w:sz w:val="26"/>
+                      <w:szCs w:val="26"/>
+                      <w:shd w:val="clear" w:color="auto" w:fill="FFFFFF"/>
+                    </w:rPr>
+                  </m:ctrlPr>
+                </m:dPr>
+                <m:e>
+                  <m:sSup>
+                    <m:sSupPr>
+                      <m:ctrlPr>
+                        <w:rPr>
+                          <w:rFonts w:ascii="Cambria Math" w:hAnsiTheme="minorHAnsi" w:cstheme="minorHAnsi"/>
+                          <w:color w:val="000000"/>
+                          <w:sz w:val="26"/>
+                          <w:szCs w:val="26"/>
+                          <w:shd w:val="clear" w:color="auto" w:fill="FFFFFF"/>
+                        </w:rPr>
+                      </m:ctrlPr>
+                    </m:sSupPr>
+                    <m:e>
+                      <m:r>
+                        <m:rPr>
+                          <m:sty m:val="p"/>
+                        </m:rPr>
+                        <w:rPr>
+                          <w:rFonts w:ascii="Cambria Math" w:hAnsiTheme="minorHAnsi" w:cstheme="minorHAnsi"/>
+                          <w:color w:val="000000"/>
+                          <w:sz w:val="26"/>
+                          <w:szCs w:val="26"/>
+                          <w:shd w:val="clear" w:color="auto" w:fill="FFFFFF"/>
+                        </w:rPr>
+                        <m:t>x</m:t>
+                      </m:r>
+                    </m:e>
+                    <m:sup>
+                      <m:r>
+                        <m:rPr>
+                          <m:sty m:val="p"/>
+                        </m:rPr>
+                        <w:rPr>
+                          <w:rFonts w:ascii="Cambria Math" w:hAnsiTheme="minorHAnsi" w:cstheme="minorHAnsi"/>
+                          <w:color w:val="000000"/>
+                          <w:sz w:val="26"/>
+                          <w:szCs w:val="26"/>
+                          <w:shd w:val="clear" w:color="auto" w:fill="FFFFFF"/>
+                        </w:rPr>
+                        <m:t>*</m:t>
+                      </m:r>
+                    </m:sup>
+                  </m:sSup>
+                  <m:r>
+                    <m:rPr>
+                      <m:sty m:val="p"/>
+                    </m:rPr>
+                    <w:rPr>
+                      <w:rFonts w:ascii="Cambria Math" w:hAnsiTheme="minorHAnsi" w:cstheme="minorHAnsi"/>
+                      <w:color w:val="000000"/>
+                      <w:sz w:val="26"/>
+                      <w:szCs w:val="26"/>
+                      <w:shd w:val="clear" w:color="auto" w:fill="FFFFFF"/>
+                    </w:rPr>
+                    <m:t>;</m:t>
+                  </m:r>
+                  <m:sSup>
+                    <m:sSupPr>
+                      <m:ctrlPr>
+                        <w:rPr>
+                          <w:rFonts w:ascii="Cambria Math" w:hAnsiTheme="minorHAnsi" w:cstheme="minorHAnsi"/>
+                          <w:color w:val="000000"/>
+                          <w:sz w:val="26"/>
+                          <w:szCs w:val="26"/>
+                          <w:shd w:val="clear" w:color="auto" w:fill="FFFFFF"/>
+                        </w:rPr>
+                      </m:ctrlPr>
+                    </m:sSupPr>
+                    <m:e>
+                      <m:r>
+                        <m:rPr>
+                          <m:sty m:val="p"/>
+                        </m:rPr>
+                        <w:rPr>
+                          <w:rFonts w:ascii="Cambria Math" w:hAnsiTheme="minorHAnsi" w:cstheme="minorHAnsi"/>
+                          <w:color w:val="000000"/>
+                          <w:sz w:val="26"/>
+                          <w:szCs w:val="26"/>
+                          <w:shd w:val="clear" w:color="auto" w:fill="FFFFFF"/>
+                        </w:rPr>
+                        <m:t>y</m:t>
+                      </m:r>
+                    </m:e>
+                    <m:sup>
+                      <m:r>
+                        <m:rPr>
+                          <m:sty m:val="p"/>
+                        </m:rPr>
+                        <w:rPr>
+                          <w:rFonts w:ascii="Cambria Math" w:hAnsiTheme="minorHAnsi" w:cstheme="minorHAnsi"/>
+                          <w:color w:val="000000"/>
+                          <w:sz w:val="26"/>
+                          <w:szCs w:val="26"/>
+                          <w:shd w:val="clear" w:color="auto" w:fill="FFFFFF"/>
+                        </w:rPr>
+                        <m:t>*</m:t>
+                      </m:r>
+                    </m:sup>
+                  </m:sSup>
+                </m:e>
+              </m:d>
+            </m:e>
+          </m:d>
+          <m:r>
+            <m:rPr>
+              <m:sty m:val="p"/>
+            </m:rPr>
+            <w:rPr>
+              <w:rFonts w:ascii="Cambria Math" w:hAnsiTheme="minorHAnsi" w:cstheme="minorHAnsi"/>
+              <w:color w:val="000000"/>
+              <w:sz w:val="26"/>
+              <w:szCs w:val="26"/>
+              <w:shd w:val="clear" w:color="auto" w:fill="FFFFFF"/>
+            </w:rPr>
+            <m:t>-</m:t>
+          </m:r>
+          <m:r>
+            <w:rPr>
+              <w:rFonts w:ascii="Cambria Math" w:hAnsi="Cambria Math" w:cstheme="minorHAnsi"/>
+              <w:color w:val="000000"/>
+              <w:sz w:val="26"/>
+              <w:szCs w:val="26"/>
+              <w:shd w:val="clear" w:color="auto" w:fill="FFFFFF"/>
+            </w:rPr>
+            <m:t>ε</m:t>
+          </m:r>
+        </m:oMath>
+      </m:oMathPara>
+    </w:p>
+    <w:p>
+      <w:pPr>
+        <w:pStyle w:val="a4"/>
+        <w:tabs>
+          <w:tab w:val="left" w:pos="5978"/>
+        </w:tabs>
+        <w:spacing w:after="0" w:line="240" w:lineRule="auto"/>
+        <w:ind w:left="0" w:firstLine="709"/>
+        <w:jc w:val="both"/>
+        <w:rPr>
+          <w:rFonts w:asciiTheme="minorHAnsi" w:hAnsiTheme="minorHAnsi" w:cstheme="minorHAnsi"/>
+          <w:sz w:val="26"/>
+          <w:szCs w:val="26"/>
+        </w:rPr>
+      </w:pPr>
+      <w:r>
+        <w:rPr>
+          <w:rFonts w:asciiTheme="minorHAnsi" w:hAnsiTheme="minorHAnsi" w:cstheme="minorHAnsi"/>
+          <w:sz w:val="26"/>
+          <w:szCs w:val="26"/>
+        </w:rPr>
+        <w:t>Для раскрытия норме воспользуемся определением понятия Чебышёва</w:t>
+      </w:r>
+    </w:p>
+    <w:p>
+      <w:pPr>
+        <w:pStyle w:val="a4"/>
+        <w:tabs>
+          <w:tab w:val="left" w:pos="5978"/>
+        </w:tabs>
+        <w:spacing w:after="0" w:line="240" w:lineRule="auto"/>
+        <w:ind w:left="0" w:firstLine="709"/>
+        <w:jc w:val="both"/>
+        <w:rPr>
+          <w:rFonts w:asciiTheme="minorHAnsi" w:hAnsiTheme="minorHAnsi" w:cstheme="minorHAnsi"/>
+          <w:sz w:val="26"/>
+          <w:szCs w:val="26"/>
+          <w:lang w:val="en-US"/>
+        </w:rPr>
+      </w:pPr>
+      <m:oMathPara>
+        <m:oMath>
+          <m:d>
+            <m:dPr>
+              <m:begChr m:val="‖"/>
+              <m:endChr m:val="‖"/>
+              <m:ctrlPr>
+                <w:rPr>
+                  <w:rFonts w:ascii="Cambria Math" w:hAnsi="Cambria Math" w:cstheme="minorHAnsi"/>
+                  <w:i/>
+                  <w:sz w:val="26"/>
+                  <w:szCs w:val="26"/>
+                </w:rPr>
+              </m:ctrlPr>
+            </m:dPr>
+            <m:e>
+              <m:r>
+                <w:rPr>
+                  <w:rFonts w:ascii="Cambria Math" w:hAnsi="Cambria Math" w:cstheme="minorHAnsi"/>
+                  <w:sz w:val="26"/>
+                  <w:szCs w:val="26"/>
+                  <w:lang w:val="en-US"/>
+                </w:rPr>
+                <m:t>(a;b</m:t>
+              </m:r>
+            </m:e>
+          </m:d>
+          <m:r>
+            <w:rPr>
+              <w:rFonts w:ascii="Cambria Math" w:hAnsi="Cambria Math" w:cstheme="minorHAnsi"/>
+              <w:sz w:val="26"/>
+              <w:szCs w:val="26"/>
+            </w:rPr>
+            <m:t>=</m:t>
+          </m:r>
+          <m:r>
+            <m:rPr>
+              <m:sty m:val="p"/>
+            </m:rPr>
+            <w:rPr>
+              <w:rFonts w:ascii="Cambria Math" w:hAnsi="Cambria Math" w:cstheme="minorHAnsi"/>
+              <w:sz w:val="26"/>
+              <w:szCs w:val="26"/>
+            </w:rPr>
+            <m:t>max⁡</m:t>
+          </m:r>
+          <m:r>
+            <w:rPr>
+              <w:rFonts w:ascii="Cambria Math" w:hAnsi="Cambria Math" w:cstheme="minorHAnsi"/>
+              <w:sz w:val="26"/>
+              <w:szCs w:val="26"/>
+            </w:rPr>
+            <m:t>{</m:t>
+          </m:r>
+          <m:d>
+            <m:dPr>
+              <m:begChr m:val="|"/>
+              <m:endChr m:val="|"/>
+              <m:ctrlPr>
+                <w:rPr>
+                  <w:rFonts w:ascii="Cambria Math" w:hAnsi="Cambria Math" w:cstheme="minorHAnsi"/>
+                  <w:i/>
+                  <w:sz w:val="26"/>
+                  <w:szCs w:val="26"/>
+                </w:rPr>
+              </m:ctrlPr>
+            </m:dPr>
+            <m:e>
+              <m:r>
+                <w:rPr>
+                  <w:rFonts w:ascii="Cambria Math" w:hAnsi="Cambria Math" w:cstheme="minorHAnsi"/>
+                  <w:sz w:val="26"/>
+                  <w:szCs w:val="26"/>
+                </w:rPr>
+                <m:t>a</m:t>
+              </m:r>
+            </m:e>
+          </m:d>
+          <m:r>
+            <w:rPr>
+              <w:rFonts w:ascii="Cambria Math" w:hAnsi="Cambria Math" w:cstheme="minorHAnsi"/>
+              <w:sz w:val="26"/>
+              <w:szCs w:val="26"/>
+            </w:rPr>
+            <m:t>;</m:t>
+          </m:r>
+          <m:d>
+            <m:dPr>
+              <m:begChr m:val="|"/>
+              <m:endChr m:val="|"/>
+              <m:ctrlPr>
+                <w:rPr>
+                  <w:rFonts w:ascii="Cambria Math" w:hAnsi="Cambria Math" w:cstheme="minorHAnsi"/>
+                  <w:i/>
+                  <w:sz w:val="26"/>
+                  <w:szCs w:val="26"/>
+                </w:rPr>
+              </m:ctrlPr>
+            </m:dPr>
+            <m:e>
+              <m:r>
+                <w:rPr>
+                  <w:rFonts w:ascii="Cambria Math" w:hAnsi="Cambria Math" w:cstheme="minorHAnsi"/>
+                  <w:sz w:val="26"/>
+                  <w:szCs w:val="26"/>
+                </w:rPr>
+                <m:t>b</m:t>
+              </m:r>
+            </m:e>
+          </m:d>
+          <m:r>
+            <w:rPr>
+              <w:rFonts w:ascii="Cambria Math" w:hAnsi="Cambria Math" w:cstheme="minorHAnsi"/>
+              <w:sz w:val="26"/>
+              <w:szCs w:val="26"/>
+            </w:rPr>
+            <m:t>}</m:t>
+          </m:r>
+        </m:oMath>
+      </m:oMathPara>
+    </w:p>
+    <w:p>
+      <w:pPr>
+        <w:pStyle w:val="a4"/>
+        <w:tabs>
+          <w:tab w:val="left" w:pos="5978"/>
+        </w:tabs>
+        <w:spacing w:after="0" w:line="240" w:lineRule="auto"/>
+        <w:ind w:left="0" w:firstLine="709"/>
+        <w:jc w:val="both"/>
+        <w:rPr>
+          <w:rFonts w:asciiTheme="minorHAnsi" w:hAnsiTheme="minorHAnsi" w:cstheme="minorHAnsi"/>
+          <w:sz w:val="26"/>
+          <w:szCs w:val="26"/>
+        </w:rPr>
+      </w:pPr>
+      <w:r>
+        <w:rPr>
+          <w:rFonts w:asciiTheme="minorHAnsi" w:hAnsiTheme="minorHAnsi" w:cstheme="minorHAnsi"/>
+          <w:sz w:val="26"/>
+          <w:szCs w:val="26"/>
+        </w:rPr>
+        <w:t>Тогда:</w:t>
+      </w:r>
+    </w:p>
+    <w:p>
+      <w:pPr>
+        <w:pStyle w:val="a4"/>
+        <w:tabs>
+          <w:tab w:val="left" w:pos="5978"/>
+        </w:tabs>
+        <w:spacing w:after="0" w:line="240" w:lineRule="auto"/>
+        <w:ind w:left="0" w:firstLine="709"/>
+        <w:jc w:val="both"/>
+        <w:rPr>
+          <w:rFonts w:asciiTheme="minorHAnsi" w:hAnsiTheme="minorHAnsi" w:cstheme="minorHAnsi"/>
+          <w:sz w:val="26"/>
+          <w:szCs w:val="26"/>
+        </w:rPr>
+      </w:pPr>
+      <m:oMathPara>
+        <m:oMath>
+          <m:r>
+            <w:rPr>
+              <w:rFonts w:ascii="Cambria Math" w:hAnsi="Cambria Math" w:cstheme="minorHAnsi"/>
+              <w:sz w:val="26"/>
+              <w:szCs w:val="26"/>
+            </w:rPr>
+            <w:lastRenderedPageBreak/>
+            <m:t>f</m:t>
+          </m:r>
+          <m:d>
+            <m:dPr>
+              <m:ctrlPr>
+                <w:rPr>
+                  <w:rFonts w:ascii="Cambria Math" w:hAnsiTheme="minorHAnsi" w:cstheme="minorHAnsi"/>
+                  <w:color w:val="000000"/>
+                  <w:sz w:val="26"/>
+                  <w:szCs w:val="26"/>
+                  <w:shd w:val="clear" w:color="auto" w:fill="FFFFFF"/>
+                </w:rPr>
+              </m:ctrlPr>
+            </m:dPr>
+            <m:e>
+              <m:sSup>
+                <m:sSupPr>
+                  <m:ctrlPr>
+                    <w:rPr>
+                      <w:rFonts w:ascii="Cambria Math" w:hAnsiTheme="minorHAnsi" w:cstheme="minorHAnsi"/>
+                      <w:color w:val="000000"/>
+                      <w:sz w:val="26"/>
+                      <w:szCs w:val="26"/>
+                      <w:shd w:val="clear" w:color="auto" w:fill="FFFFFF"/>
+                    </w:rPr>
+                  </m:ctrlPr>
+                </m:sSupPr>
+                <m:e>
+                  <m:r>
+                    <m:rPr>
+                      <m:sty m:val="p"/>
+                    </m:rPr>
+                    <w:rPr>
+                      <w:rFonts w:ascii="Cambria Math" w:hAnsiTheme="minorHAnsi" w:cstheme="minorHAnsi"/>
+                      <w:color w:val="000000"/>
+                      <w:sz w:val="26"/>
+                      <w:szCs w:val="26"/>
+                      <w:shd w:val="clear" w:color="auto" w:fill="FFFFFF"/>
+                    </w:rPr>
+                    <m:t>x</m:t>
+                  </m:r>
+                </m:e>
+                <m:sup>
+                  <m:r>
+                    <m:rPr>
+                      <m:sty m:val="p"/>
+                    </m:rPr>
+                    <w:rPr>
+                      <w:rFonts w:ascii="Cambria Math" w:hAnsiTheme="minorHAnsi" w:cstheme="minorHAnsi"/>
+                      <w:color w:val="000000"/>
+                      <w:sz w:val="26"/>
+                      <w:szCs w:val="26"/>
+                      <w:shd w:val="clear" w:color="auto" w:fill="FFFFFF"/>
+                    </w:rPr>
+                    <m:t>*</m:t>
+                  </m:r>
+                </m:sup>
+              </m:sSup>
+              <m:r>
+                <m:rPr>
+                  <m:sty m:val="p"/>
+                </m:rPr>
+                <w:rPr>
+                  <w:rFonts w:ascii="Cambria Math" w:hAnsiTheme="minorHAnsi" w:cstheme="minorHAnsi"/>
+                  <w:color w:val="000000"/>
+                  <w:sz w:val="26"/>
+                  <w:szCs w:val="26"/>
+                  <w:shd w:val="clear" w:color="auto" w:fill="FFFFFF"/>
+                </w:rPr>
+                <m:t>;</m:t>
+              </m:r>
+              <m:sSup>
+                <m:sSupPr>
+                  <m:ctrlPr>
+                    <w:rPr>
+                      <w:rFonts w:ascii="Cambria Math" w:hAnsiTheme="minorHAnsi" w:cstheme="minorHAnsi"/>
+                      <w:color w:val="000000"/>
+                      <w:sz w:val="26"/>
+                      <w:szCs w:val="26"/>
+                      <w:shd w:val="clear" w:color="auto" w:fill="FFFFFF"/>
+                    </w:rPr>
+                  </m:ctrlPr>
+                </m:sSupPr>
+                <m:e>
+                  <m:r>
+                    <m:rPr>
+                      <m:sty m:val="p"/>
+                    </m:rPr>
+                    <w:rPr>
+                      <w:rFonts w:ascii="Cambria Math" w:hAnsiTheme="minorHAnsi" w:cstheme="minorHAnsi"/>
+                      <w:color w:val="000000"/>
+                      <w:sz w:val="26"/>
+                      <w:szCs w:val="26"/>
+                      <w:shd w:val="clear" w:color="auto" w:fill="FFFFFF"/>
+                    </w:rPr>
+                    <m:t>y</m:t>
+                  </m:r>
+                </m:e>
+                <m:sup>
+                  <m:r>
+                    <m:rPr>
+                      <m:sty m:val="p"/>
+                    </m:rPr>
+                    <w:rPr>
+                      <w:rFonts w:ascii="Cambria Math" w:hAnsiTheme="minorHAnsi" w:cstheme="minorHAnsi"/>
+                      <w:color w:val="000000"/>
+                      <w:sz w:val="26"/>
+                      <w:szCs w:val="26"/>
+                      <w:shd w:val="clear" w:color="auto" w:fill="FFFFFF"/>
+                    </w:rPr>
+                    <m:t>*</m:t>
+                  </m:r>
+                </m:sup>
+              </m:sSup>
+            </m:e>
+          </m:d>
+          <m:r>
+            <m:rPr>
+              <m:sty m:val="p"/>
+            </m:rPr>
+            <w:rPr>
+              <w:rFonts w:ascii="Cambria Math" w:hAnsiTheme="minorHAnsi" w:cstheme="minorHAnsi"/>
+              <w:color w:val="000000"/>
+              <w:sz w:val="26"/>
+              <w:szCs w:val="26"/>
+              <w:shd w:val="clear" w:color="auto" w:fill="FFFFFF"/>
+            </w:rPr>
+            <m:t>≥</m:t>
+          </m:r>
+          <m:r>
+            <w:rPr>
+              <w:rFonts w:ascii="Cambria Math" w:hAnsi="Cambria Math" w:cstheme="minorHAnsi"/>
+              <w:sz w:val="26"/>
+              <w:szCs w:val="26"/>
+            </w:rPr>
+            <m:t>f</m:t>
+          </m:r>
+          <m:d>
+            <m:dPr>
+              <m:ctrlPr>
+                <w:rPr>
+                  <w:rFonts w:ascii="Cambria Math" w:hAnsiTheme="minorHAnsi" w:cstheme="minorHAnsi"/>
+                  <w:i/>
+                  <w:sz w:val="26"/>
+                  <w:szCs w:val="26"/>
+                </w:rPr>
+              </m:ctrlPr>
+            </m:dPr>
+            <m:e>
+              <m:sSub>
+                <m:sSubPr>
+                  <m:ctrlPr>
+                    <w:rPr>
+                      <w:rFonts w:ascii="Cambria Math" w:hAnsiTheme="minorHAnsi" w:cstheme="minorHAnsi"/>
+                      <w:i/>
+                      <w:sz w:val="26"/>
+                      <w:szCs w:val="26"/>
+                    </w:rPr>
+                  </m:ctrlPr>
+                </m:sSubPr>
+                <m:e>
+                  <m:r>
+                    <w:rPr>
+                      <w:rFonts w:ascii="Cambria Math" w:hAnsi="Cambria Math" w:cstheme="minorHAnsi"/>
+                      <w:sz w:val="26"/>
+                      <w:szCs w:val="26"/>
+                    </w:rPr>
+                    <m:t>x</m:t>
+                  </m:r>
+                </m:e>
+                <m:sub>
+                  <m:r>
+                    <w:rPr>
+                      <w:rFonts w:ascii="Cambria Math" w:hAnsi="Cambria Math" w:cstheme="minorHAnsi"/>
+                      <w:sz w:val="26"/>
+                      <w:szCs w:val="26"/>
+                    </w:rPr>
+                    <m:t>i</m:t>
+                  </m:r>
+                </m:sub>
+              </m:sSub>
+              <m:r>
+                <w:rPr>
+                  <w:rFonts w:ascii="Cambria Math" w:hAnsiTheme="minorHAnsi" w:cstheme="minorHAnsi"/>
+                  <w:sz w:val="26"/>
+                  <w:szCs w:val="26"/>
+                  <w:lang w:val="en-US"/>
+                </w:rPr>
+                <m:t>,</m:t>
+              </m:r>
+              <m:sSub>
+                <m:sSubPr>
+                  <m:ctrlPr>
+                    <w:rPr>
+                      <w:rFonts w:ascii="Cambria Math" w:hAnsiTheme="minorHAnsi" w:cstheme="minorHAnsi"/>
+                      <w:i/>
+                      <w:sz w:val="26"/>
+                      <w:szCs w:val="26"/>
+                      <w:lang w:val="en-US"/>
+                    </w:rPr>
+                  </m:ctrlPr>
+                </m:sSubPr>
+                <m:e>
+                  <m:r>
+                    <w:rPr>
+                      <w:rFonts w:ascii="Cambria Math" w:hAnsiTheme="minorHAnsi" w:cstheme="minorHAnsi"/>
+                      <w:sz w:val="26"/>
+                      <w:szCs w:val="26"/>
+                      <w:lang w:val="en-US"/>
+                    </w:rPr>
+                    <m:t>y</m:t>
+                  </m:r>
+                </m:e>
+                <m:sub>
+                  <m:r>
+                    <w:rPr>
+                      <w:rFonts w:ascii="Cambria Math" w:hAnsiTheme="minorHAnsi" w:cstheme="minorHAnsi"/>
+                      <w:sz w:val="26"/>
+                      <w:szCs w:val="26"/>
+                      <w:lang w:val="en-US"/>
+                    </w:rPr>
+                    <m:t>j</m:t>
+                  </m:r>
+                </m:sub>
+              </m:sSub>
+            </m:e>
+          </m:d>
+          <m:r>
+            <w:rPr>
+              <w:rFonts w:ascii="Cambria Math" w:hAnsiTheme="minorHAnsi" w:cstheme="minorHAnsi"/>
+              <w:sz w:val="26"/>
+              <w:szCs w:val="26"/>
+            </w:rPr>
+            <m:t>-</m:t>
+          </m:r>
+          <m:sSub>
+            <m:sSubPr>
+              <m:ctrlPr>
+                <w:rPr>
+                  <w:rFonts w:ascii="Cambria Math" w:hAnsi="Cambria Math" w:cstheme="minorHAnsi"/>
+                  <w:i/>
+                  <w:sz w:val="26"/>
+                  <w:szCs w:val="26"/>
+                </w:rPr>
+              </m:ctrlPr>
+            </m:sSubPr>
+            <m:e>
+              <m:r>
+                <w:rPr>
+                  <w:rFonts w:ascii="Cambria Math" w:hAnsi="Cambria Math" w:cstheme="minorHAnsi"/>
+                  <w:sz w:val="26"/>
+                  <w:szCs w:val="26"/>
+                  <w:lang w:val="en-US"/>
+                </w:rPr>
+                <m:t>L</m:t>
+              </m:r>
+            </m:e>
+            <m:sub>
+              <m:r>
+                <w:rPr>
+                  <w:rFonts w:ascii="Cambria Math" w:hAnsi="Cambria Math" w:cstheme="minorHAnsi"/>
+                  <w:sz w:val="26"/>
+                  <w:szCs w:val="26"/>
+                </w:rPr>
+                <m:t>ε</m:t>
+              </m:r>
+            </m:sub>
+          </m:sSub>
+          <m:r>
+            <w:rPr>
+              <w:rFonts w:ascii="Cambria Math" w:hAnsi="Cambria Math" w:cstheme="minorHAnsi"/>
+              <w:sz w:val="26"/>
+              <w:szCs w:val="26"/>
+              <w:lang w:val="en-US"/>
+            </w:rPr>
+            <m:t>max{</m:t>
+          </m:r>
+          <m:d>
+            <m:dPr>
+              <m:begChr m:val="|"/>
+              <m:endChr m:val="|"/>
+              <m:ctrlPr>
+                <w:rPr>
+                  <w:rFonts w:ascii="Cambria Math" w:hAnsi="Cambria Math" w:cstheme="minorHAnsi"/>
+                  <w:i/>
+                  <w:sz w:val="26"/>
+                  <w:szCs w:val="26"/>
+                  <w:lang w:val="en-US"/>
+                </w:rPr>
+              </m:ctrlPr>
+            </m:dPr>
+            <m:e>
+              <m:sSub>
+                <m:sSubPr>
+                  <m:ctrlPr>
+                    <w:rPr>
+                      <w:rFonts w:ascii="Cambria Math" w:hAnsiTheme="minorHAnsi" w:cstheme="minorHAnsi"/>
+                      <w:i/>
+                      <w:sz w:val="26"/>
+                      <w:szCs w:val="26"/>
+                    </w:rPr>
+                  </m:ctrlPr>
+                </m:sSubPr>
+                <m:e>
+                  <m:r>
+                    <w:rPr>
+                      <w:rFonts w:ascii="Cambria Math" w:hAnsi="Cambria Math" w:cstheme="minorHAnsi"/>
+                      <w:sz w:val="26"/>
+                      <w:szCs w:val="26"/>
+                    </w:rPr>
+                    <m:t>x</m:t>
+                  </m:r>
+                </m:e>
+                <m:sub>
+                  <m:r>
+                    <w:rPr>
+                      <w:rFonts w:ascii="Cambria Math" w:hAnsi="Cambria Math" w:cstheme="minorHAnsi"/>
+                      <w:sz w:val="26"/>
+                      <w:szCs w:val="26"/>
+                    </w:rPr>
+                    <m:t>i</m:t>
+                  </m:r>
+                </m:sub>
+              </m:sSub>
+              <m:r>
+                <w:rPr>
+                  <w:rFonts w:ascii="Cambria Math" w:hAnsi="Cambria Math" w:cstheme="minorHAnsi"/>
+                  <w:sz w:val="26"/>
+                  <w:szCs w:val="26"/>
+                  <w:lang w:val="en-US"/>
+                </w:rPr>
+                <m:t>-</m:t>
+              </m:r>
+              <m:sSup>
+                <m:sSupPr>
+                  <m:ctrlPr>
+                    <w:rPr>
+                      <w:rFonts w:ascii="Cambria Math" w:hAnsiTheme="minorHAnsi" w:cstheme="minorHAnsi"/>
+                      <w:color w:val="000000"/>
+                      <w:sz w:val="26"/>
+                      <w:szCs w:val="26"/>
+                      <w:shd w:val="clear" w:color="auto" w:fill="FFFFFF"/>
+                    </w:rPr>
+                  </m:ctrlPr>
+                </m:sSupPr>
+                <m:e>
+                  <m:r>
+                    <m:rPr>
+                      <m:sty m:val="p"/>
+                    </m:rPr>
+                    <w:rPr>
+                      <w:rFonts w:ascii="Cambria Math" w:hAnsiTheme="minorHAnsi" w:cstheme="minorHAnsi"/>
+                      <w:color w:val="000000"/>
+                      <w:sz w:val="26"/>
+                      <w:szCs w:val="26"/>
+                      <w:shd w:val="clear" w:color="auto" w:fill="FFFFFF"/>
+                    </w:rPr>
+                    <m:t>x</m:t>
+                  </m:r>
+                </m:e>
+                <m:sup>
+                  <m:r>
+                    <m:rPr>
+                      <m:sty m:val="p"/>
+                    </m:rPr>
+                    <w:rPr>
+                      <w:rFonts w:ascii="Cambria Math" w:hAnsiTheme="minorHAnsi" w:cstheme="minorHAnsi"/>
+                      <w:color w:val="000000"/>
+                      <w:sz w:val="26"/>
+                      <w:szCs w:val="26"/>
+                      <w:shd w:val="clear" w:color="auto" w:fill="FFFFFF"/>
+                    </w:rPr>
+                    <m:t>*</m:t>
+                  </m:r>
+                </m:sup>
+              </m:sSup>
+            </m:e>
+          </m:d>
+          <m:r>
+            <w:rPr>
+              <w:rFonts w:ascii="Cambria Math" w:hAnsi="Cambria Math" w:cstheme="minorHAnsi"/>
+              <w:sz w:val="26"/>
+              <w:szCs w:val="26"/>
+              <w:lang w:val="en-US"/>
+            </w:rPr>
+            <m:t>;|</m:t>
+          </m:r>
+          <m:sSub>
+            <m:sSubPr>
+              <m:ctrlPr>
+                <w:rPr>
+                  <w:rFonts w:ascii="Cambria Math" w:hAnsiTheme="minorHAnsi" w:cstheme="minorHAnsi"/>
+                  <w:i/>
+                  <w:sz w:val="26"/>
+                  <w:szCs w:val="26"/>
+                  <w:lang w:val="en-US"/>
+                </w:rPr>
+              </m:ctrlPr>
+            </m:sSubPr>
+            <m:e>
+              <m:r>
+                <w:rPr>
+                  <w:rFonts w:ascii="Cambria Math" w:hAnsiTheme="minorHAnsi" w:cstheme="minorHAnsi"/>
+                  <w:sz w:val="26"/>
+                  <w:szCs w:val="26"/>
+                  <w:lang w:val="en-US"/>
+                </w:rPr>
+                <m:t>y</m:t>
+              </m:r>
+            </m:e>
+            <m:sub>
+              <m:r>
+                <w:rPr>
+                  <w:rFonts w:ascii="Cambria Math" w:hAnsiTheme="minorHAnsi" w:cstheme="minorHAnsi"/>
+                  <w:sz w:val="26"/>
+                  <w:szCs w:val="26"/>
+                  <w:lang w:val="en-US"/>
+                </w:rPr>
+                <m:t>j</m:t>
+              </m:r>
+            </m:sub>
+          </m:sSub>
+          <m:r>
+            <w:rPr>
+              <w:rFonts w:ascii="Cambria Math" w:hAnsi="Cambria Math" w:cstheme="minorHAnsi"/>
+              <w:sz w:val="26"/>
+              <w:szCs w:val="26"/>
+              <w:lang w:val="en-US"/>
+            </w:rPr>
+            <m:t>-</m:t>
+          </m:r>
+          <m:sSup>
+            <m:sSupPr>
+              <m:ctrlPr>
+                <w:rPr>
+                  <w:rFonts w:ascii="Cambria Math" w:hAnsiTheme="minorHAnsi" w:cstheme="minorHAnsi"/>
+                  <w:color w:val="000000"/>
+                  <w:sz w:val="26"/>
+                  <w:szCs w:val="26"/>
+                  <w:shd w:val="clear" w:color="auto" w:fill="FFFFFF"/>
+                </w:rPr>
+              </m:ctrlPr>
+            </m:sSupPr>
+            <m:e>
+              <m:r>
+                <m:rPr>
+                  <m:sty m:val="p"/>
+                </m:rPr>
+                <w:rPr>
+                  <w:rFonts w:ascii="Cambria Math" w:hAnsiTheme="minorHAnsi" w:cstheme="minorHAnsi"/>
+                  <w:color w:val="000000"/>
+                  <w:sz w:val="26"/>
+                  <w:szCs w:val="26"/>
+                  <w:shd w:val="clear" w:color="auto" w:fill="FFFFFF"/>
+                </w:rPr>
+                <m:t>y</m:t>
+              </m:r>
+            </m:e>
+            <m:sup>
+              <m:r>
+                <m:rPr>
+                  <m:sty m:val="p"/>
+                </m:rPr>
+                <w:rPr>
+                  <w:rFonts w:ascii="Cambria Math" w:hAnsiTheme="minorHAnsi" w:cstheme="minorHAnsi"/>
+                  <w:color w:val="000000"/>
+                  <w:sz w:val="26"/>
+                  <w:szCs w:val="26"/>
+                  <w:shd w:val="clear" w:color="auto" w:fill="FFFFFF"/>
+                </w:rPr>
+                <m:t>*</m:t>
+              </m:r>
+            </m:sup>
+          </m:sSup>
+          <m:r>
+            <w:rPr>
+              <w:rFonts w:ascii="Cambria Math" w:hAnsi="Cambria Math" w:cstheme="minorHAnsi"/>
+              <w:sz w:val="26"/>
+              <w:szCs w:val="26"/>
+              <w:lang w:val="en-US"/>
+            </w:rPr>
+            <m:t>|}</m:t>
+          </m:r>
+          <m:r>
+            <w:rPr>
+              <w:rFonts w:ascii="Cambria Math" w:hAnsi="Cambria Math" w:cstheme="minorHAnsi"/>
+              <w:sz w:val="26"/>
+              <w:szCs w:val="26"/>
+            </w:rPr>
+            <m:t xml:space="preserve"> </m:t>
+          </m:r>
+          <m:r>
+            <m:rPr>
+              <m:sty m:val="p"/>
+            </m:rPr>
+            <w:rPr>
+              <w:rFonts w:ascii="Cambria Math" w:hAnsiTheme="minorHAnsi" w:cstheme="minorHAnsi"/>
+              <w:color w:val="000000"/>
+              <w:sz w:val="26"/>
+              <w:szCs w:val="26"/>
+              <w:shd w:val="clear" w:color="auto" w:fill="FFFFFF"/>
+            </w:rPr>
+            <m:t>-</m:t>
+          </m:r>
+          <m:r>
+            <w:rPr>
+              <w:rFonts w:ascii="Cambria Math" w:hAnsi="Cambria Math" w:cstheme="minorHAnsi"/>
+              <w:color w:val="000000"/>
+              <w:sz w:val="26"/>
+              <w:szCs w:val="26"/>
+              <w:shd w:val="clear" w:color="auto" w:fill="FFFFFF"/>
+            </w:rPr>
+            <m:t>ε</m:t>
+          </m:r>
+        </m:oMath>
+      </m:oMathPara>
+    </w:p>
+    <w:p>
+      <w:pPr>
+        <w:pStyle w:val="a4"/>
+        <w:tabs>
+          <w:tab w:val="left" w:pos="5978"/>
+        </w:tabs>
+        <w:spacing w:after="0" w:line="240" w:lineRule="auto"/>
+        <w:ind w:left="0" w:firstLine="709"/>
+        <w:jc w:val="both"/>
+        <w:rPr>
+          <w:rFonts w:asciiTheme="minorHAnsi" w:hAnsiTheme="minorHAnsi" w:cstheme="minorHAnsi"/>
+          <w:sz w:val="26"/>
+          <w:szCs w:val="26"/>
+        </w:rPr>
+      </w:pPr>
+      <w:r>
+        <w:rPr>
+          <w:rFonts w:asciiTheme="minorHAnsi" w:hAnsiTheme="minorHAnsi" w:cstheme="minorHAnsi"/>
+          <w:sz w:val="26"/>
+          <w:szCs w:val="26"/>
+        </w:rPr>
+        <w:t>Так как соседние узлы сетки не могут располагаться друг от друга дальше, чем на величину, то</w:t>
+      </w:r>
+    </w:p>
+    <w:p>
+      <w:pPr>
+        <w:pStyle w:val="a4"/>
+        <w:tabs>
+          <w:tab w:val="left" w:pos="5978"/>
+        </w:tabs>
+        <w:spacing w:after="0" w:line="240" w:lineRule="auto"/>
+        <w:ind w:left="0" w:firstLine="709"/>
+        <w:jc w:val="both"/>
+        <w:rPr>
+          <w:rFonts w:asciiTheme="minorHAnsi" w:hAnsiTheme="minorHAnsi" w:cstheme="minorHAnsi"/>
+          <w:color w:val="000000"/>
+          <w:sz w:val="26"/>
+          <w:szCs w:val="26"/>
+          <w:shd w:val="clear" w:color="auto" w:fill="FFFFFF"/>
+          <w:lang w:val="en-US"/>
+        </w:rPr>
+      </w:pPr>
+      <m:oMathPara>
+        <m:oMath>
+          <m:r>
+            <w:rPr>
+              <w:rFonts w:ascii="Cambria Math" w:hAnsi="Cambria Math" w:cstheme="minorHAnsi"/>
+              <w:sz w:val="26"/>
+              <w:szCs w:val="26"/>
+            </w:rPr>
+            <m:t>f</m:t>
+          </m:r>
+          <m:d>
+            <m:dPr>
+              <m:ctrlPr>
+                <w:rPr>
+                  <w:rFonts w:ascii="Cambria Math" w:hAnsiTheme="minorHAnsi" w:cstheme="minorHAnsi"/>
+                  <w:color w:val="000000"/>
+                  <w:sz w:val="26"/>
+                  <w:szCs w:val="26"/>
+                  <w:shd w:val="clear" w:color="auto" w:fill="FFFFFF"/>
+                </w:rPr>
+              </m:ctrlPr>
+            </m:dPr>
+            <m:e>
+              <m:sSup>
+                <m:sSupPr>
+                  <m:ctrlPr>
+                    <w:rPr>
+                      <w:rFonts w:ascii="Cambria Math" w:hAnsiTheme="minorHAnsi" w:cstheme="minorHAnsi"/>
+                      <w:color w:val="000000"/>
+                      <w:sz w:val="26"/>
+                      <w:szCs w:val="26"/>
+                      <w:shd w:val="clear" w:color="auto" w:fill="FFFFFF"/>
+                    </w:rPr>
+                  </m:ctrlPr>
+                </m:sSupPr>
+                <m:e>
+                  <m:r>
+                    <m:rPr>
+                      <m:sty m:val="p"/>
+                    </m:rPr>
+                    <w:rPr>
+                      <w:rFonts w:ascii="Cambria Math" w:hAnsiTheme="minorHAnsi" w:cstheme="minorHAnsi"/>
+                      <w:color w:val="000000"/>
+                      <w:sz w:val="26"/>
+                      <w:szCs w:val="26"/>
+                      <w:shd w:val="clear" w:color="auto" w:fill="FFFFFF"/>
+                    </w:rPr>
+                    <m:t>x</m:t>
+                  </m:r>
+                </m:e>
+                <m:sup>
+                  <m:r>
+                    <m:rPr>
+                      <m:sty m:val="p"/>
+                    </m:rPr>
+                    <w:rPr>
+                      <w:rFonts w:ascii="Cambria Math" w:hAnsiTheme="minorHAnsi" w:cstheme="minorHAnsi"/>
+                      <w:color w:val="000000"/>
+                      <w:sz w:val="26"/>
+                      <w:szCs w:val="26"/>
+                      <w:shd w:val="clear" w:color="auto" w:fill="FFFFFF"/>
+                    </w:rPr>
+                    <m:t>*</m:t>
+                  </m:r>
+                </m:sup>
+              </m:sSup>
+              <m:r>
+                <m:rPr>
+                  <m:sty m:val="p"/>
+                </m:rPr>
+                <w:rPr>
+                  <w:rFonts w:ascii="Cambria Math" w:hAnsiTheme="minorHAnsi" w:cstheme="minorHAnsi"/>
+                  <w:color w:val="000000"/>
+                  <w:sz w:val="26"/>
+                  <w:szCs w:val="26"/>
+                  <w:shd w:val="clear" w:color="auto" w:fill="FFFFFF"/>
+                </w:rPr>
+                <m:t>;</m:t>
+              </m:r>
+              <m:sSup>
+                <m:sSupPr>
+                  <m:ctrlPr>
+                    <w:rPr>
+                      <w:rFonts w:ascii="Cambria Math" w:hAnsiTheme="minorHAnsi" w:cstheme="minorHAnsi"/>
+                      <w:color w:val="000000"/>
+                      <w:sz w:val="26"/>
+                      <w:szCs w:val="26"/>
+                      <w:shd w:val="clear" w:color="auto" w:fill="FFFFFF"/>
+                    </w:rPr>
+                  </m:ctrlPr>
+                </m:sSupPr>
+                <m:e>
+                  <m:r>
+                    <m:rPr>
+                      <m:sty m:val="p"/>
+                    </m:rPr>
+                    <w:rPr>
+                      <w:rFonts w:ascii="Cambria Math" w:hAnsiTheme="minorHAnsi" w:cstheme="minorHAnsi"/>
+                      <w:color w:val="000000"/>
+                      <w:sz w:val="26"/>
+                      <w:szCs w:val="26"/>
+                      <w:shd w:val="clear" w:color="auto" w:fill="FFFFFF"/>
+                    </w:rPr>
+                    <m:t>y</m:t>
+                  </m:r>
+                </m:e>
+                <m:sup>
+                  <m:r>
+                    <m:rPr>
+                      <m:sty m:val="p"/>
+                    </m:rPr>
+                    <w:rPr>
+                      <w:rFonts w:ascii="Cambria Math" w:hAnsiTheme="minorHAnsi" w:cstheme="minorHAnsi"/>
+                      <w:color w:val="000000"/>
+                      <w:sz w:val="26"/>
+                      <w:szCs w:val="26"/>
+                      <w:shd w:val="clear" w:color="auto" w:fill="FFFFFF"/>
+                    </w:rPr>
+                    <m:t>*</m:t>
+                  </m:r>
+                </m:sup>
+              </m:sSup>
+            </m:e>
+          </m:d>
+          <m:r>
+            <m:rPr>
+              <m:sty m:val="p"/>
+            </m:rPr>
+            <w:rPr>
+              <w:rFonts w:ascii="Cambria Math" w:hAnsiTheme="minorHAnsi" w:cstheme="minorHAnsi"/>
+              <w:color w:val="000000"/>
+              <w:sz w:val="26"/>
+              <w:szCs w:val="26"/>
+              <w:shd w:val="clear" w:color="auto" w:fill="FFFFFF"/>
+            </w:rPr>
+            <m:t>≥</m:t>
+          </m:r>
+          <m:r>
+            <w:rPr>
+              <w:rFonts w:ascii="Cambria Math" w:hAnsi="Cambria Math" w:cstheme="minorHAnsi"/>
+              <w:sz w:val="26"/>
+              <w:szCs w:val="26"/>
+            </w:rPr>
+            <m:t>f</m:t>
+          </m:r>
+          <m:d>
+            <m:dPr>
+              <m:ctrlPr>
+                <w:rPr>
+                  <w:rFonts w:ascii="Cambria Math" w:hAnsiTheme="minorHAnsi" w:cstheme="minorHAnsi"/>
+                  <w:i/>
+                  <w:sz w:val="26"/>
+                  <w:szCs w:val="26"/>
+                </w:rPr>
+              </m:ctrlPr>
+            </m:dPr>
+            <m:e>
+              <m:sSub>
+                <m:sSubPr>
+                  <m:ctrlPr>
+                    <w:rPr>
+                      <w:rFonts w:ascii="Cambria Math" w:hAnsiTheme="minorHAnsi" w:cstheme="minorHAnsi"/>
+                      <w:i/>
+                      <w:sz w:val="26"/>
+                      <w:szCs w:val="26"/>
+                    </w:rPr>
+                  </m:ctrlPr>
+                </m:sSubPr>
+                <m:e>
+                  <m:r>
+                    <w:rPr>
+                      <w:rFonts w:ascii="Cambria Math" w:hAnsi="Cambria Math" w:cstheme="minorHAnsi"/>
+                      <w:sz w:val="26"/>
+                      <w:szCs w:val="26"/>
+                    </w:rPr>
+                    <m:t>x</m:t>
+                  </m:r>
+                </m:e>
+                <m:sub>
+                  <m:r>
+                    <w:rPr>
+                      <w:rFonts w:ascii="Cambria Math" w:hAnsi="Cambria Math" w:cstheme="minorHAnsi"/>
+                      <w:sz w:val="26"/>
+                      <w:szCs w:val="26"/>
+                    </w:rPr>
+                    <m:t>i</m:t>
+                  </m:r>
+                </m:sub>
+              </m:sSub>
+              <m:r>
+                <w:rPr>
+                  <w:rFonts w:ascii="Cambria Math" w:hAnsiTheme="minorHAnsi" w:cstheme="minorHAnsi"/>
+                  <w:sz w:val="26"/>
+                  <w:szCs w:val="26"/>
+                  <w:lang w:val="en-US"/>
+                </w:rPr>
+                <m:t>,</m:t>
+              </m:r>
+              <m:sSub>
+                <m:sSubPr>
+                  <m:ctrlPr>
+                    <w:rPr>
+                      <w:rFonts w:ascii="Cambria Math" w:hAnsiTheme="minorHAnsi" w:cstheme="minorHAnsi"/>
+                      <w:i/>
+                      <w:sz w:val="26"/>
+                      <w:szCs w:val="26"/>
+                      <w:lang w:val="en-US"/>
+                    </w:rPr>
+                  </m:ctrlPr>
+                </m:sSubPr>
+                <m:e>
+                  <m:r>
+                    <w:rPr>
+                      <w:rFonts w:ascii="Cambria Math" w:hAnsiTheme="minorHAnsi" w:cstheme="minorHAnsi"/>
+                      <w:sz w:val="26"/>
+                      <w:szCs w:val="26"/>
+                      <w:lang w:val="en-US"/>
+                    </w:rPr>
+                    <m:t>y</m:t>
+                  </m:r>
+                </m:e>
+                <m:sub>
+                  <m:r>
+                    <w:rPr>
+                      <w:rFonts w:ascii="Cambria Math" w:hAnsiTheme="minorHAnsi" w:cstheme="minorHAnsi"/>
+                      <w:sz w:val="26"/>
+                      <w:szCs w:val="26"/>
+                      <w:lang w:val="en-US"/>
+                    </w:rPr>
+                    <m:t>j</m:t>
+                  </m:r>
+                </m:sub>
+              </m:sSub>
+            </m:e>
+          </m:d>
+          <m:r>
+            <w:rPr>
+              <w:rFonts w:ascii="Cambria Math" w:hAnsiTheme="minorHAnsi" w:cstheme="minorHAnsi"/>
+              <w:sz w:val="26"/>
+              <w:szCs w:val="26"/>
+            </w:rPr>
+            <m:t>-</m:t>
+          </m:r>
+          <m:sSub>
+            <m:sSubPr>
+              <m:ctrlPr>
+                <w:rPr>
+                  <w:rFonts w:ascii="Cambria Math" w:hAnsi="Cambria Math" w:cstheme="minorHAnsi"/>
+                  <w:i/>
+                  <w:sz w:val="26"/>
+                  <w:szCs w:val="26"/>
+                </w:rPr>
+              </m:ctrlPr>
+            </m:sSubPr>
+            <m:e>
+              <m:r>
+                <w:rPr>
+                  <w:rFonts w:ascii="Cambria Math" w:hAnsi="Cambria Math" w:cstheme="minorHAnsi"/>
+                  <w:sz w:val="26"/>
+                  <w:szCs w:val="26"/>
+                  <w:lang w:val="en-US"/>
+                </w:rPr>
+                <m:t>L</m:t>
+              </m:r>
+            </m:e>
+            <m:sub>
+              <m:r>
+                <w:rPr>
+                  <w:rFonts w:ascii="Cambria Math" w:hAnsi="Cambria Math" w:cstheme="minorHAnsi"/>
+                  <w:sz w:val="26"/>
+                  <w:szCs w:val="26"/>
+                </w:rPr>
+                <m:t>ε</m:t>
+              </m:r>
+            </m:sub>
+          </m:sSub>
+          <m:r>
+            <w:rPr>
+              <w:rFonts w:ascii="Cambria Math" w:hAnsi="Cambria Math" w:cstheme="minorHAnsi"/>
+              <w:sz w:val="26"/>
+              <w:szCs w:val="26"/>
+              <w:lang w:val="en-US"/>
+            </w:rPr>
+            <m:t>max{</m:t>
+          </m:r>
+          <m:sSub>
+            <m:sSubPr>
+              <m:ctrlPr>
+                <w:rPr>
+                  <w:rFonts w:ascii="Cambria Math" w:hAnsi="Cambria Math" w:cstheme="minorHAnsi"/>
+                  <w:i/>
+                  <w:sz w:val="26"/>
+                  <w:szCs w:val="26"/>
+                  <w:lang w:val="en-US"/>
+                </w:rPr>
+              </m:ctrlPr>
+            </m:sSubPr>
+            <m:e>
+              <m:r>
+                <w:rPr>
+                  <w:rFonts w:ascii="Cambria Math" w:hAnsi="Cambria Math" w:cstheme="minorHAnsi"/>
+                  <w:sz w:val="26"/>
+                  <w:szCs w:val="26"/>
+                  <w:lang w:val="en-US"/>
+                </w:rPr>
+                <m:t>h</m:t>
+              </m:r>
+            </m:e>
+            <m:sub>
+              <m:r>
+                <w:rPr>
+                  <w:rFonts w:ascii="Cambria Math" w:hAnsi="Cambria Math" w:cstheme="minorHAnsi"/>
+                  <w:sz w:val="26"/>
+                  <w:szCs w:val="26"/>
+                  <w:lang w:val="en-US"/>
+                </w:rPr>
+                <m:t>x</m:t>
+              </m:r>
+            </m:sub>
+          </m:sSub>
+          <m:r>
+            <w:rPr>
+              <w:rFonts w:ascii="Cambria Math" w:hAnsi="Cambria Math" w:cstheme="minorHAnsi"/>
+              <w:sz w:val="26"/>
+              <w:szCs w:val="26"/>
+              <w:lang w:val="en-US"/>
+            </w:rPr>
+            <m:t>;</m:t>
+          </m:r>
+          <m:sSub>
+            <m:sSubPr>
+              <m:ctrlPr>
+                <w:rPr>
+                  <w:rFonts w:ascii="Cambria Math" w:hAnsi="Cambria Math" w:cstheme="minorHAnsi"/>
+                  <w:i/>
+                  <w:sz w:val="26"/>
+                  <w:szCs w:val="26"/>
+                  <w:lang w:val="en-US"/>
+                </w:rPr>
+              </m:ctrlPr>
+            </m:sSubPr>
+            <m:e>
+              <m:r>
+                <w:rPr>
+                  <w:rFonts w:ascii="Cambria Math" w:hAnsi="Cambria Math" w:cstheme="minorHAnsi"/>
+                  <w:sz w:val="26"/>
+                  <w:szCs w:val="26"/>
+                  <w:lang w:val="en-US"/>
+                </w:rPr>
+                <m:t>h</m:t>
+              </m:r>
+            </m:e>
+            <m:sub>
+              <m:r>
+                <w:rPr>
+                  <w:rFonts w:ascii="Cambria Math" w:hAnsi="Cambria Math" w:cstheme="minorHAnsi"/>
+                  <w:sz w:val="26"/>
+                  <w:szCs w:val="26"/>
+                  <w:lang w:val="en-US"/>
+                </w:rPr>
+                <m:t>y</m:t>
+              </m:r>
+            </m:sub>
+          </m:sSub>
+          <m:r>
+            <w:rPr>
+              <w:rFonts w:ascii="Cambria Math" w:hAnsi="Cambria Math" w:cstheme="minorHAnsi"/>
+              <w:sz w:val="26"/>
+              <w:szCs w:val="26"/>
+              <w:lang w:val="en-US"/>
+            </w:rPr>
+            <m:t>}</m:t>
+          </m:r>
+          <m:r>
+            <w:rPr>
+              <w:rFonts w:ascii="Cambria Math" w:hAnsi="Cambria Math" w:cstheme="minorHAnsi"/>
+              <w:sz w:val="26"/>
+              <w:szCs w:val="26"/>
+            </w:rPr>
+            <m:t xml:space="preserve"> </m:t>
+          </m:r>
+          <m:r>
+            <m:rPr>
+              <m:sty m:val="p"/>
+            </m:rPr>
+            <w:rPr>
+              <w:rFonts w:ascii="Cambria Math" w:hAnsiTheme="minorHAnsi" w:cstheme="minorHAnsi"/>
+              <w:color w:val="000000"/>
+              <w:sz w:val="26"/>
+              <w:szCs w:val="26"/>
+              <w:shd w:val="clear" w:color="auto" w:fill="FFFFFF"/>
+            </w:rPr>
+            <m:t>–</m:t>
+          </m:r>
+          <m:r>
+            <w:rPr>
+              <w:rFonts w:ascii="Cambria Math" w:hAnsi="Cambria Math" w:cstheme="minorHAnsi"/>
+              <w:color w:val="000000"/>
+              <w:sz w:val="26"/>
+              <w:szCs w:val="26"/>
+              <w:shd w:val="clear" w:color="auto" w:fill="FFFFFF"/>
+            </w:rPr>
+            <m:t>ε</m:t>
+          </m:r>
+        </m:oMath>
+      </m:oMathPara>
+    </w:p>
+    <w:p>
+      <w:pPr>
+        <w:pStyle w:val="a4"/>
+        <w:tabs>
+          <w:tab w:val="left" w:pos="5978"/>
+        </w:tabs>
+        <w:spacing w:after="0" w:line="240" w:lineRule="auto"/>
+        <w:ind w:left="0" w:firstLine="709"/>
+        <w:jc w:val="both"/>
+        <w:rPr>
+          <w:rFonts w:asciiTheme="minorHAnsi" w:hAnsiTheme="minorHAnsi" w:cstheme="minorHAnsi"/>
+          <w:sz w:val="26"/>
+          <w:szCs w:val="26"/>
+        </w:rPr>
+      </w:pPr>
+      <w:r>
+        <w:rPr>
+          <w:rFonts w:asciiTheme="minorHAnsi" w:hAnsiTheme="minorHAnsi" w:cstheme="minorHAnsi"/>
+          <w:color w:val="000000"/>
+          <w:sz w:val="26"/>
+          <w:szCs w:val="26"/>
+          <w:shd w:val="clear" w:color="auto" w:fill="FFFFFF"/>
+        </w:rPr>
+        <w:t xml:space="preserve">А так как и </w:t>
+      </w:r>
+      <m:oMath>
+        <m:sSub>
+          <m:sSubPr>
+            <m:ctrlPr>
+              <w:rPr>
+                <w:rFonts w:ascii="Cambria Math" w:hAnsi="Cambria Math" w:cstheme="minorHAnsi"/>
+                <w:i/>
+                <w:sz w:val="26"/>
+                <w:szCs w:val="26"/>
+                <w:lang w:val="en-US"/>
+              </w:rPr>
+            </m:ctrlPr>
+          </m:sSubPr>
+          <m:e>
+            <m:r>
+              <w:rPr>
+                <w:rFonts w:ascii="Cambria Math" w:hAnsi="Cambria Math" w:cstheme="minorHAnsi"/>
+                <w:sz w:val="26"/>
+                <w:szCs w:val="26"/>
+              </w:rPr>
+              <m:t>h</m:t>
+            </m:r>
+          </m:e>
+          <m:sub>
+            <m:r>
+              <w:rPr>
+                <w:rFonts w:ascii="Cambria Math" w:hAnsi="Cambria Math" w:cstheme="minorHAnsi"/>
+                <w:sz w:val="26"/>
+                <w:szCs w:val="26"/>
+                <w:lang w:val="en-US"/>
+              </w:rPr>
+              <m:t>x</m:t>
+            </m:r>
+          </m:sub>
+        </m:sSub>
+      </m:oMath>
+      <w:r>
+        <w:rPr>
+          <w:rFonts w:asciiTheme="minorHAnsi" w:hAnsiTheme="minorHAnsi" w:cstheme="minorHAnsi"/>
+          <w:sz w:val="26"/>
+          <w:szCs w:val="26"/>
+        </w:rPr>
+        <w:t xml:space="preserve">, и </w:t>
+      </w:r>
+      <m:oMath>
+        <m:sSub>
+          <m:sSubPr>
+            <m:ctrlPr>
+              <w:rPr>
+                <w:rFonts w:ascii="Cambria Math" w:hAnsi="Cambria Math" w:cstheme="minorHAnsi"/>
+                <w:i/>
+                <w:sz w:val="26"/>
+                <w:szCs w:val="26"/>
+                <w:lang w:val="en-US"/>
+              </w:rPr>
+            </m:ctrlPr>
+          </m:sSubPr>
+          <m:e>
+            <m:r>
+              <w:rPr>
+                <w:rFonts w:ascii="Cambria Math" w:hAnsi="Cambria Math" w:cstheme="minorHAnsi"/>
+                <w:sz w:val="26"/>
+                <w:szCs w:val="26"/>
+              </w:rPr>
+              <m:t>h</m:t>
+            </m:r>
+          </m:e>
+          <m:sub>
+            <m:r>
+              <w:rPr>
+                <w:rFonts w:ascii="Cambria Math" w:hAnsi="Cambria Math" w:cstheme="minorHAnsi"/>
+                <w:sz w:val="26"/>
+                <w:szCs w:val="26"/>
+                <w:lang w:val="en-US"/>
+              </w:rPr>
+              <m:t>y</m:t>
+            </m:r>
+          </m:sub>
+        </m:sSub>
+      </m:oMath>
+      <w:r>
+        <w:rPr>
+          <w:rFonts w:asciiTheme="minorHAnsi" w:hAnsiTheme="minorHAnsi" w:cstheme="minorHAnsi"/>
+          <w:sz w:val="26"/>
+          <w:szCs w:val="26"/>
+        </w:rPr>
+        <w:t xml:space="preserve"> </w:t>
+      </w:r>
+      <w:proofErr w:type="gramStart"/>
+      <w:r>
+        <w:rPr>
+          <w:rFonts w:asciiTheme="minorHAnsi" w:hAnsiTheme="minorHAnsi" w:cstheme="minorHAnsi"/>
+          <w:sz w:val="26"/>
+          <w:szCs w:val="26"/>
+        </w:rPr>
+        <w:t>ограничены</w:t>
+      </w:r>
+      <w:proofErr w:type="gramEnd"/>
+      <w:r>
+        <w:rPr>
+          <w:rFonts w:asciiTheme="minorHAnsi" w:hAnsiTheme="minorHAnsi" w:cstheme="minorHAnsi"/>
+          <w:sz w:val="26"/>
+          <w:szCs w:val="26"/>
+        </w:rPr>
+        <w:t xml:space="preserve"> сверху одной величиной </w:t>
+      </w:r>
+      <m:oMath>
+        <m:f>
+          <m:fPr>
+            <m:ctrlPr>
+              <w:rPr>
+                <w:rFonts w:ascii="Cambria Math" w:hAnsi="Cambria Math" w:cstheme="minorHAnsi"/>
+                <w:i/>
+                <w:sz w:val="26"/>
+                <w:szCs w:val="26"/>
+                <w:lang w:val="en-US"/>
+              </w:rPr>
+            </m:ctrlPr>
+          </m:fPr>
+          <m:num>
+            <m:sSup>
+              <m:sSupPr>
+                <m:ctrlPr>
+                  <w:rPr>
+                    <w:rFonts w:ascii="Cambria Math" w:hAnsi="Cambria Math" w:cstheme="minorHAnsi"/>
+                    <w:i/>
+                    <w:sz w:val="26"/>
+                    <w:szCs w:val="26"/>
+                    <w:lang w:val="en-US"/>
+                  </w:rPr>
+                </m:ctrlPr>
+              </m:sSupPr>
+              <m:e>
+                <m:r>
+                  <w:rPr>
+                    <w:rFonts w:ascii="Cambria Math" w:hAnsi="Cambria Math" w:cstheme="minorHAnsi"/>
+                    <w:sz w:val="26"/>
+                    <w:szCs w:val="26"/>
+                    <w:lang w:val="en-US"/>
+                  </w:rPr>
+                  <m:t>ε</m:t>
+                </m:r>
+              </m:e>
+              <m:sup>
+                <m:r>
+                  <w:rPr>
+                    <w:rFonts w:ascii="Cambria Math" w:hAnsi="Cambria Math" w:cstheme="minorHAnsi"/>
+                    <w:sz w:val="26"/>
+                    <w:szCs w:val="26"/>
+                  </w:rPr>
+                  <m:t>*</m:t>
+                </m:r>
+              </m:sup>
+            </m:sSup>
+            <m:r>
+              <w:rPr>
+                <w:rFonts w:ascii="Cambria Math" w:hAnsi="Cambria Math" w:cstheme="minorHAnsi"/>
+                <w:sz w:val="26"/>
+                <w:szCs w:val="26"/>
+              </w:rPr>
+              <m:t>-</m:t>
+            </m:r>
+            <m:r>
+              <w:rPr>
+                <w:rFonts w:ascii="Cambria Math" w:hAnsi="Cambria Math" w:cstheme="minorHAnsi"/>
+                <w:sz w:val="26"/>
+                <w:szCs w:val="26"/>
+                <w:lang w:val="en-US"/>
+              </w:rPr>
+              <m:t>ε</m:t>
+            </m:r>
+          </m:num>
+          <m:den>
+            <m:sSub>
+              <m:sSubPr>
+                <m:ctrlPr>
+                  <w:rPr>
+                    <w:rFonts w:ascii="Cambria Math" w:hAnsi="Cambria Math" w:cstheme="minorHAnsi"/>
+                    <w:i/>
+                    <w:sz w:val="26"/>
+                    <w:szCs w:val="26"/>
+                    <w:lang w:val="en-US"/>
+                  </w:rPr>
+                </m:ctrlPr>
+              </m:sSubPr>
+              <m:e>
+                <m:r>
+                  <w:rPr>
+                    <w:rFonts w:ascii="Cambria Math" w:hAnsi="Cambria Math" w:cstheme="minorHAnsi"/>
+                    <w:sz w:val="26"/>
+                    <w:szCs w:val="26"/>
+                    <w:lang w:val="en-US"/>
+                  </w:rPr>
+                  <m:t>L</m:t>
+                </m:r>
+              </m:e>
+              <m:sub>
+                <m:r>
+                  <w:rPr>
+                    <w:rFonts w:ascii="Cambria Math" w:hAnsi="Cambria Math" w:cstheme="minorHAnsi"/>
+                    <w:sz w:val="26"/>
+                    <w:szCs w:val="26"/>
+                    <w:lang w:val="en-US"/>
+                  </w:rPr>
+                  <m:t>ε</m:t>
+                </m:r>
+              </m:sub>
+            </m:sSub>
+          </m:den>
+        </m:f>
+      </m:oMath>
+      <w:r>
+        <w:rPr>
+          <w:rFonts w:asciiTheme="minorHAnsi" w:hAnsiTheme="minorHAnsi" w:cstheme="minorHAnsi"/>
+          <w:sz w:val="26"/>
+          <w:szCs w:val="26"/>
+        </w:rPr>
+        <w:t>, тогда можно записать</w:t>
+      </w:r>
+    </w:p>
+    <w:p>
+      <w:pPr>
+        <w:pStyle w:val="a4"/>
+        <w:tabs>
+          <w:tab w:val="left" w:pos="5978"/>
+        </w:tabs>
+        <w:spacing w:after="0" w:line="240" w:lineRule="auto"/>
+        <w:ind w:left="0" w:firstLine="709"/>
+        <w:jc w:val="both"/>
+        <w:rPr>
+          <w:rFonts w:asciiTheme="minorHAnsi" w:hAnsiTheme="minorHAnsi" w:cstheme="minorHAnsi"/>
+          <w:b/>
+          <w:color w:val="000000"/>
+          <w:sz w:val="26"/>
+          <w:szCs w:val="26"/>
+          <w:shd w:val="clear" w:color="auto" w:fill="FFFFFF"/>
+        </w:rPr>
+      </w:pPr>
+      <m:oMathPara>
+        <m:oMath>
+          <m:r>
+            <w:rPr>
+              <w:rFonts w:ascii="Cambria Math" w:hAnsi="Cambria Math" w:cstheme="minorHAnsi"/>
+              <w:sz w:val="26"/>
+              <w:szCs w:val="26"/>
+            </w:rPr>
+            <m:t>f</m:t>
+          </m:r>
+          <m:d>
+            <m:dPr>
+              <m:ctrlPr>
+                <w:rPr>
+                  <w:rFonts w:ascii="Cambria Math" w:hAnsiTheme="minorHAnsi" w:cstheme="minorHAnsi"/>
+                  <w:color w:val="000000"/>
+                  <w:sz w:val="26"/>
+                  <w:szCs w:val="26"/>
+                  <w:shd w:val="clear" w:color="auto" w:fill="FFFFFF"/>
+                </w:rPr>
+              </m:ctrlPr>
+            </m:dPr>
+            <m:e>
+              <m:sSup>
+                <m:sSupPr>
+                  <m:ctrlPr>
+                    <w:rPr>
+                      <w:rFonts w:ascii="Cambria Math" w:hAnsiTheme="minorHAnsi" w:cstheme="minorHAnsi"/>
+                      <w:color w:val="000000"/>
+                      <w:sz w:val="26"/>
+                      <w:szCs w:val="26"/>
+                      <w:shd w:val="clear" w:color="auto" w:fill="FFFFFF"/>
+                    </w:rPr>
+                  </m:ctrlPr>
+                </m:sSupPr>
+                <m:e>
+                  <m:r>
+                    <m:rPr>
+                      <m:sty m:val="p"/>
+                    </m:rPr>
+                    <w:rPr>
+                      <w:rFonts w:ascii="Cambria Math" w:hAnsiTheme="minorHAnsi" w:cstheme="minorHAnsi"/>
+                      <w:color w:val="000000"/>
+                      <w:sz w:val="26"/>
+                      <w:szCs w:val="26"/>
+                      <w:shd w:val="clear" w:color="auto" w:fill="FFFFFF"/>
+                    </w:rPr>
+                    <m:t>x</m:t>
+                  </m:r>
+                </m:e>
+                <m:sup>
+                  <m:r>
+                    <m:rPr>
+                      <m:sty m:val="p"/>
+                    </m:rPr>
+                    <w:rPr>
+                      <w:rFonts w:ascii="Cambria Math" w:hAnsiTheme="minorHAnsi" w:cstheme="minorHAnsi"/>
+                      <w:color w:val="000000"/>
+                      <w:sz w:val="26"/>
+                      <w:szCs w:val="26"/>
+                      <w:shd w:val="clear" w:color="auto" w:fill="FFFFFF"/>
+                    </w:rPr>
+                    <m:t>*</m:t>
+                  </m:r>
+                </m:sup>
+              </m:sSup>
+              <m:r>
+                <m:rPr>
+                  <m:sty m:val="p"/>
+                </m:rPr>
+                <w:rPr>
+                  <w:rFonts w:ascii="Cambria Math" w:hAnsiTheme="minorHAnsi" w:cstheme="minorHAnsi"/>
+                  <w:color w:val="000000"/>
+                  <w:sz w:val="26"/>
+                  <w:szCs w:val="26"/>
+                  <w:shd w:val="clear" w:color="auto" w:fill="FFFFFF"/>
+                </w:rPr>
+                <m:t>;</m:t>
+              </m:r>
+              <m:sSup>
+                <m:sSupPr>
+                  <m:ctrlPr>
+                    <w:rPr>
+                      <w:rFonts w:ascii="Cambria Math" w:hAnsiTheme="minorHAnsi" w:cstheme="minorHAnsi"/>
+                      <w:color w:val="000000"/>
+                      <w:sz w:val="26"/>
+                      <w:szCs w:val="26"/>
+                      <w:shd w:val="clear" w:color="auto" w:fill="FFFFFF"/>
+                    </w:rPr>
+                  </m:ctrlPr>
+                </m:sSupPr>
+                <m:e>
+                  <m:r>
+                    <m:rPr>
+                      <m:sty m:val="p"/>
+                    </m:rPr>
+                    <w:rPr>
+                      <w:rFonts w:ascii="Cambria Math" w:hAnsiTheme="minorHAnsi" w:cstheme="minorHAnsi"/>
+                      <w:color w:val="000000"/>
+                      <w:sz w:val="26"/>
+                      <w:szCs w:val="26"/>
+                      <w:shd w:val="clear" w:color="auto" w:fill="FFFFFF"/>
+                    </w:rPr>
+                    <m:t>y</m:t>
+                  </m:r>
+                </m:e>
+                <m:sup>
+                  <m:r>
+                    <m:rPr>
+                      <m:sty m:val="p"/>
+                    </m:rPr>
+                    <w:rPr>
+                      <w:rFonts w:ascii="Cambria Math" w:hAnsiTheme="minorHAnsi" w:cstheme="minorHAnsi"/>
+                      <w:color w:val="000000"/>
+                      <w:sz w:val="26"/>
+                      <w:szCs w:val="26"/>
+                      <w:shd w:val="clear" w:color="auto" w:fill="FFFFFF"/>
+                    </w:rPr>
+                    <m:t>*</m:t>
+                  </m:r>
+                </m:sup>
+              </m:sSup>
+            </m:e>
+          </m:d>
+          <m:r>
+            <m:rPr>
+              <m:sty m:val="p"/>
+            </m:rPr>
+            <w:rPr>
+              <w:rFonts w:ascii="Cambria Math" w:hAnsiTheme="minorHAnsi" w:cstheme="minorHAnsi"/>
+              <w:color w:val="000000"/>
+              <w:sz w:val="26"/>
+              <w:szCs w:val="26"/>
+              <w:shd w:val="clear" w:color="auto" w:fill="FFFFFF"/>
+            </w:rPr>
+            <m:t>≥</m:t>
+          </m:r>
+          <m:r>
+            <w:rPr>
+              <w:rFonts w:ascii="Cambria Math" w:hAnsi="Cambria Math" w:cstheme="minorHAnsi"/>
+              <w:sz w:val="26"/>
+              <w:szCs w:val="26"/>
+            </w:rPr>
+            <m:t>f</m:t>
+          </m:r>
+          <m:d>
+            <m:dPr>
+              <m:ctrlPr>
+                <w:rPr>
+                  <w:rFonts w:ascii="Cambria Math" w:hAnsiTheme="minorHAnsi" w:cstheme="minorHAnsi"/>
+                  <w:i/>
+                  <w:sz w:val="26"/>
+                  <w:szCs w:val="26"/>
+                </w:rPr>
+              </m:ctrlPr>
+            </m:dPr>
+            <m:e>
+              <m:sSub>
+                <m:sSubPr>
+                  <m:ctrlPr>
+                    <w:rPr>
+                      <w:rFonts w:ascii="Cambria Math" w:hAnsiTheme="minorHAnsi" w:cstheme="minorHAnsi"/>
+                      <w:i/>
+                      <w:sz w:val="26"/>
+                      <w:szCs w:val="26"/>
+                    </w:rPr>
+                  </m:ctrlPr>
+                </m:sSubPr>
+                <m:e>
+                  <m:r>
+                    <w:rPr>
+                      <w:rFonts w:ascii="Cambria Math" w:hAnsi="Cambria Math" w:cstheme="minorHAnsi"/>
+                      <w:sz w:val="26"/>
+                      <w:szCs w:val="26"/>
+                    </w:rPr>
+                    <m:t>x</m:t>
+                  </m:r>
+                </m:e>
+                <m:sub>
+                  <m:r>
+                    <w:rPr>
+                      <w:rFonts w:ascii="Cambria Math" w:hAnsi="Cambria Math" w:cstheme="minorHAnsi"/>
+                      <w:sz w:val="26"/>
+                      <w:szCs w:val="26"/>
+                    </w:rPr>
+                    <m:t>i</m:t>
+                  </m:r>
+                </m:sub>
+              </m:sSub>
+              <m:r>
+                <w:rPr>
+                  <w:rFonts w:ascii="Cambria Math" w:hAnsiTheme="minorHAnsi" w:cstheme="minorHAnsi"/>
+                  <w:sz w:val="26"/>
+                  <w:szCs w:val="26"/>
+                  <w:lang w:val="en-US"/>
+                </w:rPr>
+                <m:t>,</m:t>
+              </m:r>
+              <m:sSub>
+                <m:sSubPr>
+                  <m:ctrlPr>
+                    <w:rPr>
+                      <w:rFonts w:ascii="Cambria Math" w:hAnsiTheme="minorHAnsi" w:cstheme="minorHAnsi"/>
+                      <w:i/>
+                      <w:sz w:val="26"/>
+                      <w:szCs w:val="26"/>
+                      <w:lang w:val="en-US"/>
+                    </w:rPr>
+                  </m:ctrlPr>
+                </m:sSubPr>
+                <m:e>
+                  <m:r>
+                    <w:rPr>
+                      <w:rFonts w:ascii="Cambria Math" w:hAnsiTheme="minorHAnsi" w:cstheme="minorHAnsi"/>
+                      <w:sz w:val="26"/>
+                      <w:szCs w:val="26"/>
+                      <w:lang w:val="en-US"/>
+                    </w:rPr>
+                    <m:t>y</m:t>
+                  </m:r>
+                </m:e>
+                <m:sub>
+                  <m:r>
+                    <w:rPr>
+                      <w:rFonts w:ascii="Cambria Math" w:hAnsiTheme="minorHAnsi" w:cstheme="minorHAnsi"/>
+                      <w:sz w:val="26"/>
+                      <w:szCs w:val="26"/>
+                      <w:lang w:val="en-US"/>
+                    </w:rPr>
+                    <m:t>j</m:t>
+                  </m:r>
+                </m:sub>
+              </m:sSub>
+            </m:e>
+          </m:d>
+          <m:r>
+            <w:rPr>
+              <w:rFonts w:ascii="Cambria Math" w:hAnsiTheme="minorHAnsi" w:cstheme="minorHAnsi"/>
+              <w:sz w:val="26"/>
+              <w:szCs w:val="26"/>
+            </w:rPr>
+            <m:t>-</m:t>
+          </m:r>
+          <m:sSub>
+            <m:sSubPr>
+              <m:ctrlPr>
+                <w:rPr>
+                  <w:rFonts w:ascii="Cambria Math" w:hAnsi="Cambria Math" w:cstheme="minorHAnsi"/>
+                  <w:i/>
+                  <w:sz w:val="26"/>
+                  <w:szCs w:val="26"/>
+                </w:rPr>
+              </m:ctrlPr>
+            </m:sSubPr>
+            <m:e>
+              <m:r>
+                <w:rPr>
+                  <w:rFonts w:ascii="Cambria Math" w:hAnsi="Cambria Math" w:cstheme="minorHAnsi"/>
+                  <w:sz w:val="26"/>
+                  <w:szCs w:val="26"/>
+                  <w:lang w:val="en-US"/>
+                </w:rPr>
+                <m:t>L</m:t>
+              </m:r>
+            </m:e>
+            <m:sub>
+              <m:r>
+                <w:rPr>
+                  <w:rFonts w:ascii="Cambria Math" w:hAnsi="Cambria Math" w:cstheme="minorHAnsi"/>
+                  <w:sz w:val="26"/>
+                  <w:szCs w:val="26"/>
+                </w:rPr>
+                <m:t>ε</m:t>
+              </m:r>
+            </m:sub>
+          </m:sSub>
+          <m:f>
+            <m:fPr>
+              <m:ctrlPr>
+                <w:rPr>
+                  <w:rFonts w:ascii="Cambria Math" w:hAnsi="Cambria Math" w:cstheme="minorHAnsi"/>
+                  <w:i/>
+                  <w:sz w:val="26"/>
+                  <w:szCs w:val="26"/>
+                  <w:lang w:val="en-US"/>
+                </w:rPr>
+              </m:ctrlPr>
+            </m:fPr>
+            <m:num>
+              <m:sSup>
+                <m:sSupPr>
+                  <m:ctrlPr>
+                    <w:rPr>
+                      <w:rFonts w:ascii="Cambria Math" w:hAnsi="Cambria Math" w:cstheme="minorHAnsi"/>
+                      <w:i/>
+                      <w:sz w:val="26"/>
+                      <w:szCs w:val="26"/>
+                      <w:lang w:val="en-US"/>
+                    </w:rPr>
+                  </m:ctrlPr>
+                </m:sSupPr>
+                <m:e>
+                  <m:r>
+                    <w:rPr>
+                      <w:rFonts w:ascii="Cambria Math" w:hAnsi="Cambria Math" w:cstheme="minorHAnsi"/>
+                      <w:sz w:val="26"/>
+                      <w:szCs w:val="26"/>
+                      <w:lang w:val="en-US"/>
+                    </w:rPr>
+                    <m:t>ε</m:t>
+                  </m:r>
+                </m:e>
+                <m:sup>
+                  <m:r>
+                    <w:rPr>
+                      <w:rFonts w:ascii="Cambria Math" w:hAnsi="Cambria Math" w:cstheme="minorHAnsi"/>
+                      <w:sz w:val="26"/>
+                      <w:szCs w:val="26"/>
+                    </w:rPr>
+                    <m:t>*</m:t>
+                  </m:r>
+                </m:sup>
+              </m:sSup>
+              <m:r>
+                <w:rPr>
+                  <w:rFonts w:ascii="Cambria Math" w:hAnsi="Cambria Math" w:cstheme="minorHAnsi"/>
+                  <w:sz w:val="26"/>
+                  <w:szCs w:val="26"/>
+                </w:rPr>
+                <m:t>-</m:t>
+              </m:r>
+              <m:r>
+                <w:rPr>
+                  <w:rFonts w:ascii="Cambria Math" w:hAnsi="Cambria Math" w:cstheme="minorHAnsi"/>
+                  <w:sz w:val="26"/>
+                  <w:szCs w:val="26"/>
+                  <w:lang w:val="en-US"/>
+                </w:rPr>
+                <m:t>ε</m:t>
+              </m:r>
+            </m:num>
+            <m:den>
+              <m:sSub>
+                <m:sSubPr>
+                  <m:ctrlPr>
+                    <w:rPr>
+                      <w:rFonts w:ascii="Cambria Math" w:hAnsi="Cambria Math" w:cstheme="minorHAnsi"/>
+                      <w:i/>
+                      <w:sz w:val="26"/>
+                      <w:szCs w:val="26"/>
+                      <w:lang w:val="en-US"/>
+                    </w:rPr>
+                  </m:ctrlPr>
+                </m:sSubPr>
+                <m:e>
+                  <m:r>
+                    <w:rPr>
+                      <w:rFonts w:ascii="Cambria Math" w:hAnsi="Cambria Math" w:cstheme="minorHAnsi"/>
+                      <w:sz w:val="26"/>
+                      <w:szCs w:val="26"/>
+                      <w:lang w:val="en-US"/>
+                    </w:rPr>
+                    <m:t>L</m:t>
+                  </m:r>
+                </m:e>
+                <m:sub>
+                  <m:r>
+                    <w:rPr>
+                      <w:rFonts w:ascii="Cambria Math" w:hAnsi="Cambria Math" w:cstheme="minorHAnsi"/>
+                      <w:sz w:val="26"/>
+                      <w:szCs w:val="26"/>
+                      <w:lang w:val="en-US"/>
+                    </w:rPr>
+                    <m:t>ε</m:t>
+                  </m:r>
+                </m:sub>
+              </m:sSub>
+            </m:den>
+          </m:f>
+          <m:r>
+            <w:rPr>
+              <w:rFonts w:ascii="Cambria Math" w:hAnsi="Cambria Math" w:cstheme="minorHAnsi"/>
+              <w:sz w:val="26"/>
+              <w:szCs w:val="26"/>
+            </w:rPr>
+            <m:t xml:space="preserve"> </m:t>
+          </m:r>
+          <m:r>
+            <m:rPr>
+              <m:sty m:val="p"/>
+            </m:rPr>
+            <w:rPr>
+              <w:rFonts w:ascii="Cambria Math" w:hAnsiTheme="minorHAnsi" w:cstheme="minorHAnsi"/>
+              <w:color w:val="000000"/>
+              <w:sz w:val="26"/>
+              <w:szCs w:val="26"/>
+              <w:shd w:val="clear" w:color="auto" w:fill="FFFFFF"/>
+            </w:rPr>
+            <m:t>–</m:t>
+          </m:r>
+          <m:r>
+            <w:rPr>
+              <w:rFonts w:ascii="Cambria Math" w:hAnsi="Cambria Math" w:cstheme="minorHAnsi"/>
+              <w:color w:val="000000"/>
+              <w:sz w:val="26"/>
+              <w:szCs w:val="26"/>
+              <w:shd w:val="clear" w:color="auto" w:fill="FFFFFF"/>
+            </w:rPr>
+            <m:t>ε=</m:t>
+          </m:r>
+          <m:r>
+            <w:rPr>
+              <w:rFonts w:ascii="Cambria Math" w:hAnsi="Cambria Math" w:cstheme="minorHAnsi"/>
+              <w:sz w:val="26"/>
+              <w:szCs w:val="26"/>
+            </w:rPr>
+            <m:t>f</m:t>
+          </m:r>
+          <m:d>
+            <m:dPr>
+              <m:ctrlPr>
+                <w:rPr>
+                  <w:rFonts w:ascii="Cambria Math" w:hAnsiTheme="minorHAnsi" w:cstheme="minorHAnsi"/>
+                  <w:i/>
+                  <w:sz w:val="26"/>
+                  <w:szCs w:val="26"/>
+                </w:rPr>
+              </m:ctrlPr>
+            </m:dPr>
+            <m:e>
+              <m:sSub>
+                <m:sSubPr>
+                  <m:ctrlPr>
+                    <w:rPr>
+                      <w:rFonts w:ascii="Cambria Math" w:hAnsiTheme="minorHAnsi" w:cstheme="minorHAnsi"/>
+                      <w:i/>
+                      <w:sz w:val="26"/>
+                      <w:szCs w:val="26"/>
+                    </w:rPr>
+                  </m:ctrlPr>
+                </m:sSubPr>
+                <m:e>
+                  <m:r>
+                    <w:rPr>
+                      <w:rFonts w:ascii="Cambria Math" w:hAnsi="Cambria Math" w:cstheme="minorHAnsi"/>
+                      <w:sz w:val="26"/>
+                      <w:szCs w:val="26"/>
+                    </w:rPr>
+                    <m:t>x</m:t>
+                  </m:r>
+                </m:e>
+                <m:sub>
+                  <m:r>
+                    <w:rPr>
+                      <w:rFonts w:ascii="Cambria Math" w:hAnsi="Cambria Math" w:cstheme="minorHAnsi"/>
+                      <w:sz w:val="26"/>
+                      <w:szCs w:val="26"/>
+                    </w:rPr>
+                    <m:t>i</m:t>
+                  </m:r>
+                </m:sub>
+              </m:sSub>
+              <m:r>
+                <w:rPr>
+                  <w:rFonts w:ascii="Cambria Math" w:hAnsiTheme="minorHAnsi" w:cstheme="minorHAnsi"/>
+                  <w:sz w:val="26"/>
+                  <w:szCs w:val="26"/>
+                  <w:lang w:val="en-US"/>
+                </w:rPr>
+                <m:t>,</m:t>
+              </m:r>
+              <m:sSub>
+                <m:sSubPr>
+                  <m:ctrlPr>
+                    <w:rPr>
+                      <w:rFonts w:ascii="Cambria Math" w:hAnsiTheme="minorHAnsi" w:cstheme="minorHAnsi"/>
+                      <w:i/>
+                      <w:sz w:val="26"/>
+                      <w:szCs w:val="26"/>
+                      <w:lang w:val="en-US"/>
+                    </w:rPr>
+                  </m:ctrlPr>
+                </m:sSubPr>
+                <m:e>
+                  <m:r>
+                    <w:rPr>
+                      <w:rFonts w:ascii="Cambria Math" w:hAnsiTheme="minorHAnsi" w:cstheme="minorHAnsi"/>
+                      <w:sz w:val="26"/>
+                      <w:szCs w:val="26"/>
+                      <w:lang w:val="en-US"/>
+                    </w:rPr>
+                    <m:t>y</m:t>
+                  </m:r>
+                </m:e>
+                <m:sub>
+                  <m:r>
+                    <w:rPr>
+                      <w:rFonts w:ascii="Cambria Math" w:hAnsiTheme="minorHAnsi" w:cstheme="minorHAnsi"/>
+                      <w:sz w:val="26"/>
+                      <w:szCs w:val="26"/>
+                      <w:lang w:val="en-US"/>
+                    </w:rPr>
+                    <m:t>j</m:t>
+                  </m:r>
+                </m:sub>
+              </m:sSub>
+            </m:e>
+          </m:d>
+          <m:r>
+            <w:rPr>
+              <w:rFonts w:ascii="Cambria Math" w:hAnsiTheme="minorHAnsi" w:cstheme="minorHAnsi"/>
+              <w:sz w:val="26"/>
+              <w:szCs w:val="26"/>
+            </w:rPr>
+            <m:t>-</m:t>
+          </m:r>
+          <m:sSup>
+            <m:sSupPr>
+              <m:ctrlPr>
+                <w:rPr>
+                  <w:rFonts w:ascii="Cambria Math" w:hAnsi="Cambria Math" w:cstheme="minorHAnsi"/>
+                  <w:i/>
+                  <w:sz w:val="26"/>
+                  <w:szCs w:val="26"/>
+                  <w:lang w:val="en-US"/>
+                </w:rPr>
+              </m:ctrlPr>
+            </m:sSupPr>
+            <m:e>
+              <m:r>
+                <w:rPr>
+                  <w:rFonts w:ascii="Cambria Math" w:hAnsi="Cambria Math" w:cstheme="minorHAnsi"/>
+                  <w:sz w:val="26"/>
+                  <w:szCs w:val="26"/>
+                  <w:lang w:val="en-US"/>
+                </w:rPr>
+                <m:t>ε</m:t>
+              </m:r>
+            </m:e>
+            <m:sup>
+              <m:r>
+                <w:rPr>
+                  <w:rFonts w:ascii="Cambria Math" w:hAnsi="Cambria Math" w:cstheme="minorHAnsi"/>
+                  <w:sz w:val="26"/>
+                  <w:szCs w:val="26"/>
+                </w:rPr>
+                <m:t>*</m:t>
+              </m:r>
+            </m:sup>
+          </m:sSup>
+        </m:oMath>
+      </m:oMathPara>
+    </w:p>
+    <w:p>
+      <w:pPr>
+        <w:pStyle w:val="a4"/>
+        <w:tabs>
+          <w:tab w:val="left" w:pos="5978"/>
+        </w:tabs>
+        <w:spacing w:after="0" w:line="240" w:lineRule="auto"/>
+        <w:ind w:left="0" w:firstLine="709"/>
+        <w:jc w:val="both"/>
+        <w:rPr>
+          <w:rFonts w:asciiTheme="minorHAnsi" w:hAnsiTheme="minorHAnsi" w:cstheme="minorHAnsi"/>
+          <w:sz w:val="26"/>
+          <w:szCs w:val="26"/>
+        </w:rPr>
+      </w:pPr>
+      <w:r>
+        <w:rPr>
+          <w:rFonts w:asciiTheme="minorHAnsi" w:hAnsiTheme="minorHAnsi" w:cstheme="minorHAnsi"/>
+          <w:sz w:val="26"/>
+          <w:szCs w:val="26"/>
+        </w:rPr>
+        <w:t>Переписав, получаем требуемое неравенство</w:t>
+      </w:r>
+    </w:p>
+    <w:p>
+      <w:pPr>
+        <w:pStyle w:val="a4"/>
+        <w:tabs>
+          <w:tab w:val="left" w:pos="5978"/>
+        </w:tabs>
+        <w:spacing w:after="0" w:line="240" w:lineRule="auto"/>
+        <w:ind w:left="0" w:firstLine="709"/>
+        <w:jc w:val="both"/>
+        <w:rPr>
+          <w:rFonts w:asciiTheme="minorHAnsi" w:hAnsiTheme="minorHAnsi" w:cstheme="minorHAnsi"/>
+          <w:i/>
+          <w:sz w:val="26"/>
+          <w:szCs w:val="26"/>
+        </w:rPr>
+      </w:pPr>
+      <m:oMathPara>
+        <m:oMath>
+          <m:r>
+            <w:rPr>
+              <w:rFonts w:ascii="Cambria Math" w:hAnsi="Cambria Math" w:cstheme="minorHAnsi"/>
+              <w:sz w:val="26"/>
+              <w:szCs w:val="26"/>
+            </w:rPr>
+            <m:t>f</m:t>
+          </m:r>
+          <m:d>
+            <m:dPr>
+              <m:ctrlPr>
+                <w:rPr>
+                  <w:rFonts w:ascii="Cambria Math" w:hAnsiTheme="minorHAnsi" w:cstheme="minorHAnsi"/>
+                  <w:i/>
+                  <w:sz w:val="26"/>
+                  <w:szCs w:val="26"/>
+                </w:rPr>
+              </m:ctrlPr>
+            </m:dPr>
+            <m:e>
+              <m:sSub>
+                <m:sSubPr>
+                  <m:ctrlPr>
+                    <w:rPr>
+                      <w:rFonts w:ascii="Cambria Math" w:hAnsiTheme="minorHAnsi" w:cstheme="minorHAnsi"/>
+                      <w:i/>
+                      <w:sz w:val="26"/>
+                      <w:szCs w:val="26"/>
+                    </w:rPr>
+                  </m:ctrlPr>
+                </m:sSubPr>
+                <m:e>
+                  <m:r>
+                    <w:rPr>
+                      <w:rFonts w:ascii="Cambria Math" w:hAnsi="Cambria Math" w:cstheme="minorHAnsi"/>
+                      <w:sz w:val="26"/>
+                      <w:szCs w:val="26"/>
+                    </w:rPr>
+                    <m:t>x</m:t>
+                  </m:r>
+                </m:e>
+                <m:sub>
+                  <m:r>
+                    <w:rPr>
+                      <w:rFonts w:ascii="Cambria Math" w:hAnsi="Cambria Math" w:cstheme="minorHAnsi"/>
+                      <w:sz w:val="26"/>
+                      <w:szCs w:val="26"/>
+                    </w:rPr>
+                    <m:t>i</m:t>
+                  </m:r>
+                </m:sub>
+              </m:sSub>
+              <m:r>
+                <w:rPr>
+                  <w:rFonts w:ascii="Cambria Math" w:hAnsiTheme="minorHAnsi" w:cstheme="minorHAnsi"/>
+                  <w:sz w:val="26"/>
+                  <w:szCs w:val="26"/>
+                  <w:lang w:val="en-US"/>
+                </w:rPr>
+                <m:t>,</m:t>
+              </m:r>
+              <m:sSub>
+                <m:sSubPr>
+                  <m:ctrlPr>
+                    <w:rPr>
+                      <w:rFonts w:ascii="Cambria Math" w:hAnsiTheme="minorHAnsi" w:cstheme="minorHAnsi"/>
+                      <w:i/>
+                      <w:sz w:val="26"/>
+                      <w:szCs w:val="26"/>
+                      <w:lang w:val="en-US"/>
+                    </w:rPr>
+                  </m:ctrlPr>
+                </m:sSubPr>
+                <m:e>
+                  <m:r>
+                    <w:rPr>
+                      <w:rFonts w:ascii="Cambria Math" w:hAnsiTheme="minorHAnsi" w:cstheme="minorHAnsi"/>
+                      <w:sz w:val="26"/>
+                      <w:szCs w:val="26"/>
+                      <w:lang w:val="en-US"/>
+                    </w:rPr>
+                    <m:t>y</m:t>
+                  </m:r>
+                </m:e>
+                <m:sub>
+                  <m:r>
+                    <w:rPr>
+                      <w:rFonts w:ascii="Cambria Math" w:hAnsiTheme="minorHAnsi" w:cstheme="minorHAnsi"/>
+                      <w:sz w:val="26"/>
+                      <w:szCs w:val="26"/>
+                      <w:lang w:val="en-US"/>
+                    </w:rPr>
+                    <m:t>j</m:t>
+                  </m:r>
+                </m:sub>
+              </m:sSub>
+            </m:e>
+          </m:d>
+          <m:r>
+            <w:rPr>
+              <w:rFonts w:ascii="Cambria Math" w:hAnsiTheme="minorHAnsi" w:cstheme="minorHAnsi"/>
+              <w:sz w:val="26"/>
+              <w:szCs w:val="26"/>
+              <w:lang w:val="en-US"/>
+            </w:rPr>
+            <m:t>≤</m:t>
+          </m:r>
+          <m:r>
+            <w:rPr>
+              <w:rFonts w:ascii="Cambria Math" w:hAnsi="Cambria Math" w:cstheme="minorHAnsi"/>
+              <w:sz w:val="26"/>
+              <w:szCs w:val="26"/>
+            </w:rPr>
+            <m:t>f</m:t>
+          </m:r>
+          <m:d>
+            <m:dPr>
+              <m:ctrlPr>
+                <w:rPr>
+                  <w:rFonts w:ascii="Cambria Math" w:hAnsiTheme="minorHAnsi" w:cstheme="minorHAnsi"/>
+                  <w:color w:val="000000"/>
+                  <w:sz w:val="26"/>
+                  <w:szCs w:val="26"/>
+                  <w:shd w:val="clear" w:color="auto" w:fill="FFFFFF"/>
+                </w:rPr>
+              </m:ctrlPr>
+            </m:dPr>
+            <m:e>
+              <m:sSup>
+                <m:sSupPr>
+                  <m:ctrlPr>
+                    <w:rPr>
+                      <w:rFonts w:ascii="Cambria Math" w:hAnsiTheme="minorHAnsi" w:cstheme="minorHAnsi"/>
+                      <w:color w:val="000000"/>
+                      <w:sz w:val="26"/>
+                      <w:szCs w:val="26"/>
+                      <w:shd w:val="clear" w:color="auto" w:fill="FFFFFF"/>
+                    </w:rPr>
+                  </m:ctrlPr>
+                </m:sSupPr>
+                <m:e>
+                  <m:r>
+                    <m:rPr>
+                      <m:sty m:val="p"/>
+                    </m:rPr>
+                    <w:rPr>
+                      <w:rFonts w:ascii="Cambria Math" w:hAnsiTheme="minorHAnsi" w:cstheme="minorHAnsi"/>
+                      <w:color w:val="000000"/>
+                      <w:sz w:val="26"/>
+                      <w:szCs w:val="26"/>
+                      <w:shd w:val="clear" w:color="auto" w:fill="FFFFFF"/>
+                    </w:rPr>
+                    <m:t>x</m:t>
+                  </m:r>
+                </m:e>
+                <m:sup>
+                  <m:r>
+                    <m:rPr>
+                      <m:sty m:val="p"/>
+                    </m:rPr>
+                    <w:rPr>
+                      <w:rFonts w:ascii="Cambria Math" w:hAnsiTheme="minorHAnsi" w:cstheme="minorHAnsi"/>
+                      <w:color w:val="000000"/>
+                      <w:sz w:val="26"/>
+                      <w:szCs w:val="26"/>
+                      <w:shd w:val="clear" w:color="auto" w:fill="FFFFFF"/>
+                    </w:rPr>
+                    <m:t>*</m:t>
+                  </m:r>
+                </m:sup>
+              </m:sSup>
+              <m:r>
+                <m:rPr>
+                  <m:sty m:val="p"/>
+                </m:rPr>
+                <w:rPr>
+                  <w:rFonts w:ascii="Cambria Math" w:hAnsiTheme="minorHAnsi" w:cstheme="minorHAnsi"/>
+                  <w:color w:val="000000"/>
+                  <w:sz w:val="26"/>
+                  <w:szCs w:val="26"/>
+                  <w:shd w:val="clear" w:color="auto" w:fill="FFFFFF"/>
+                </w:rPr>
+                <m:t>;</m:t>
+              </m:r>
+              <m:sSup>
+                <m:sSupPr>
+                  <m:ctrlPr>
+                    <w:rPr>
+                      <w:rFonts w:ascii="Cambria Math" w:hAnsiTheme="minorHAnsi" w:cstheme="minorHAnsi"/>
+                      <w:color w:val="000000"/>
+                      <w:sz w:val="26"/>
+                      <w:szCs w:val="26"/>
+                      <w:shd w:val="clear" w:color="auto" w:fill="FFFFFF"/>
+                    </w:rPr>
+                  </m:ctrlPr>
+                </m:sSupPr>
+                <m:e>
+                  <m:r>
+                    <m:rPr>
+                      <m:sty m:val="p"/>
+                    </m:rPr>
+                    <w:rPr>
+                      <w:rFonts w:ascii="Cambria Math" w:hAnsiTheme="minorHAnsi" w:cstheme="minorHAnsi"/>
+                      <w:color w:val="000000"/>
+                      <w:sz w:val="26"/>
+                      <w:szCs w:val="26"/>
+                      <w:shd w:val="clear" w:color="auto" w:fill="FFFFFF"/>
+                    </w:rPr>
+                    <m:t>y</m:t>
+                  </m:r>
+                </m:e>
+                <m:sup>
+                  <m:r>
+                    <m:rPr>
+                      <m:sty m:val="p"/>
+                    </m:rPr>
+                    <w:rPr>
+                      <w:rFonts w:ascii="Cambria Math" w:hAnsiTheme="minorHAnsi" w:cstheme="minorHAnsi"/>
+                      <w:color w:val="000000"/>
+                      <w:sz w:val="26"/>
+                      <w:szCs w:val="26"/>
+                      <w:shd w:val="clear" w:color="auto" w:fill="FFFFFF"/>
+                    </w:rPr>
+                    <m:t>*</m:t>
+                  </m:r>
+                </m:sup>
+              </m:sSup>
+            </m:e>
+          </m:d>
+          <m:r>
+            <m:rPr>
+              <m:sty m:val="p"/>
+            </m:rPr>
+            <w:rPr>
+              <w:rFonts w:ascii="Cambria Math" w:hAnsiTheme="minorHAnsi" w:cstheme="minorHAnsi"/>
+              <w:color w:val="000000"/>
+              <w:sz w:val="26"/>
+              <w:szCs w:val="26"/>
+              <w:shd w:val="clear" w:color="auto" w:fill="FFFFFF"/>
+            </w:rPr>
+            <m:t>+</m:t>
+          </m:r>
+          <m:sSup>
+            <m:sSupPr>
+              <m:ctrlPr>
+                <w:rPr>
+                  <w:rFonts w:ascii="Cambria Math" w:hAnsiTheme="minorHAnsi" w:cstheme="minorHAnsi"/>
+                  <w:i/>
+                  <w:sz w:val="26"/>
+                  <w:szCs w:val="26"/>
+                </w:rPr>
+              </m:ctrlPr>
+            </m:sSupPr>
+            <m:e>
+              <m:r>
+                <w:rPr>
+                  <w:rFonts w:ascii="Cambria Math" w:hAnsi="Cambria Math" w:cstheme="minorHAnsi"/>
+                  <w:sz w:val="26"/>
+                  <w:szCs w:val="26"/>
+                </w:rPr>
+                <m:t>ε</m:t>
+              </m:r>
+            </m:e>
+            <m:sup>
+              <m:r>
+                <w:rPr>
+                  <w:rFonts w:asciiTheme="minorHAnsi" w:hAnsi="Cambria Math" w:cstheme="minorHAnsi"/>
+                  <w:sz w:val="26"/>
+                  <w:szCs w:val="26"/>
+                </w:rPr>
+                <m:t>*</m:t>
+              </m:r>
+            </m:sup>
+          </m:sSup>
+        </m:oMath>
+      </m:oMathPara>
+    </w:p>
+    <w:p>
+      <w:pPr>
+        <w:pStyle w:val="a4"/>
+        <w:tabs>
+          <w:tab w:val="left" w:pos="5978"/>
+        </w:tabs>
+        <w:spacing w:after="0" w:line="240" w:lineRule="auto"/>
+        <w:ind w:left="0" w:firstLine="709"/>
+        <w:jc w:val="both"/>
+        <w:rPr>
+          <w:rFonts w:ascii="Cambria Math" w:hAnsi="Cambria Math" w:cstheme="minorHAnsi"/>
+          <w:sz w:val="26"/>
+          <w:szCs w:val="26"/>
+        </w:rPr>
+      </w:pPr>
+      <w:r>
+        <w:rPr>
+          <w:rFonts w:ascii="Cambria Math" w:hAnsi="Cambria Math" w:cstheme="minorHAnsi"/>
+          <w:sz w:val="26"/>
+          <w:szCs w:val="26"/>
+        </w:rPr>
+        <w:t>Что и требовалось доказать.</w:t>
+      </w:r>
     </w:p>
     <w:p>
       <w:pPr>
@@ -21139,12 +25493,11 @@
           <w:szCs w:val="26"/>
           <w:lang w:eastAsia="ru-RU"/>
         </w:rPr>
-        <w:lastRenderedPageBreak/>
         <w:drawing>
           <wp:inline distT="0" distB="0" distL="0" distR="0">
-            <wp:extent cx="5759450" cy="3668740"/>
+            <wp:extent cx="5759450" cy="3730743"/>
             <wp:effectExtent l="19050" t="0" r="0" b="0"/>
-            <wp:docPr id="1" name="Рисунок 1"/>
+            <wp:docPr id="2" name="Рисунок 1"/>
             <wp:cNvGraphicFramePr>
               <a:graphicFrameLocks xmlns:a="http://schemas.openxmlformats.org/drawingml/2006/main" noChangeAspect="1"/>
             </wp:cNvGraphicFramePr>
@@ -21167,7 +25520,7 @@
                   <pic:spPr bwMode="auto">
                     <a:xfrm>
                       <a:off x="0" y="0"/>
-                      <a:ext cx="5759450" cy="3668740"/>
+                      <a:ext cx="5759450" cy="3730743"/>
                     </a:xfrm>
                     <a:prstGeom prst="rect">
                       <a:avLst/>
@@ -23027,7 +27380,7 @@
 </file>
 
 <file path=customXml/itemProps1.xml><?xml version="1.0" encoding="utf-8"?>
-<ds:datastoreItem xmlns:ds="http://schemas.openxmlformats.org/officeDocument/2006/customXml" ds:itemID="{08FC9595-E0F5-4FE2-8CB5-C41448DB93CD}">
+<ds:datastoreItem xmlns:ds="http://schemas.openxmlformats.org/officeDocument/2006/customXml" ds:itemID="{17067174-D834-4E1F-9C95-0F5A97E2D252}">
   <ds:schemaRefs>
     <ds:schemaRef ds:uri="http://schemas.openxmlformats.org/officeDocument/2006/bibliography"/>
   </ds:schemaRefs>

--- a/Documentation/Бирюков 4412 ВКР.docx
+++ b/Documentation/Бирюков 4412 ВКР.docx
@@ -20027,18 +20027,7 @@
                 <w:shd w:val="clear" w:color="auto" w:fill="FFFFFF"/>
                 <w:lang w:val="en-US"/>
               </w:rPr>
-              <m:t>i</m:t>
-            </m:r>
-            <m:r>
-              <w:rPr>
-                <w:rFonts w:ascii="Cambria Math" w:hAnsi="Cambria Math" w:cstheme="minorHAnsi"/>
-                <w:color w:val="000000"/>
-                <w:sz w:val="26"/>
-                <w:szCs w:val="26"/>
-                <w:shd w:val="clear" w:color="auto" w:fill="FFFFFF"/>
-                <w:lang w:val="en-US"/>
-              </w:rPr>
-              <m:t>j</m:t>
+              <m:t>ij</m:t>
             </m:r>
           </m:sub>
         </m:sSub>
@@ -21078,7 +21067,6 @@
           <w:rFonts w:asciiTheme="minorHAnsi" w:hAnsiTheme="minorHAnsi" w:cstheme="minorHAnsi"/>
           <w:sz w:val="26"/>
           <w:szCs w:val="26"/>
-          <w:lang w:val="en-US"/>
         </w:rPr>
       </w:pPr>
       <w:r>
@@ -21783,18 +21771,7 @@
                 <w:shd w:val="clear" w:color="auto" w:fill="FFFFFF"/>
                 <w:lang w:val="en-US"/>
               </w:rPr>
-              <m:t>i</m:t>
-            </m:r>
-            <m:r>
-              <w:rPr>
-                <w:rFonts w:ascii="Cambria Math" w:hAnsi="Cambria Math" w:cstheme="minorHAnsi"/>
-                <w:color w:val="000000"/>
-                <w:sz w:val="26"/>
-                <w:szCs w:val="26"/>
-                <w:shd w:val="clear" w:color="auto" w:fill="FFFFFF"/>
-                <w:lang w:val="en-US"/>
-              </w:rPr>
-              <m:t>j</m:t>
+              <m:t>ij</m:t>
             </m:r>
           </m:sub>
         </m:sSub>
@@ -21984,18 +21961,7 @@
                 <w:shd w:val="clear" w:color="auto" w:fill="FFFFFF"/>
                 <w:lang w:val="en-US"/>
               </w:rPr>
-              <m:t>i</m:t>
-            </m:r>
-            <m:r>
-              <w:rPr>
-                <w:rFonts w:ascii="Cambria Math" w:hAnsi="Cambria Math" w:cstheme="minorHAnsi"/>
-                <w:color w:val="000000"/>
-                <w:sz w:val="26"/>
-                <w:szCs w:val="26"/>
-                <w:shd w:val="clear" w:color="auto" w:fill="FFFFFF"/>
-                <w:lang w:val="en-US"/>
-              </w:rPr>
-              <m:t>j</m:t>
+              <m:t>ij</m:t>
             </m:r>
           </m:sub>
         </m:sSub>
@@ -23205,6 +23171,15 @@
                   <w:lang w:val="en-US"/>
                 </w:rPr>
                 <m:t>(a;b</m:t>
+              </m:r>
+              <m:r>
+                <w:rPr>
+                  <w:rFonts w:ascii="Cambria Math" w:hAnsi="Cambria Math" w:cstheme="minorHAnsi"/>
+                  <w:sz w:val="26"/>
+                  <w:szCs w:val="26"/>
+                  <w:lang w:val="en-US"/>
+                </w:rPr>
+                <m:t>)</m:t>
               </m:r>
             </m:e>
           </m:d>
@@ -27380,7 +27355,7 @@
 </file>
 
 <file path=customXml/itemProps1.xml><?xml version="1.0" encoding="utf-8"?>
-<ds:datastoreItem xmlns:ds="http://schemas.openxmlformats.org/officeDocument/2006/customXml" ds:itemID="{17067174-D834-4E1F-9C95-0F5A97E2D252}">
+<ds:datastoreItem xmlns:ds="http://schemas.openxmlformats.org/officeDocument/2006/customXml" ds:itemID="{E86944E3-8066-4B6D-BD8B-A148B1FDF50A}">
   <ds:schemaRefs>
     <ds:schemaRef ds:uri="http://schemas.openxmlformats.org/officeDocument/2006/bibliography"/>
   </ds:schemaRefs>

--- a/Documentation/Бирюков 4412 ВКР.docx
+++ b/Documentation/Бирюков 4412 ВКР.docx
@@ -283,7 +283,163 @@
           <w:sz w:val="26"/>
           <w:szCs w:val="26"/>
         </w:rPr>
-        <w:t>В работе предлагается легко реализуемый численный метод приближённого поиска глобального минимума непрерывной на отрезке функции, на которую не накладываются никакие дополнительные условие типа гладкости, выпуклости и тому подобные. Приводятся результаты численных экспериментов. Метод может быть полезен при решении задач математического программирования.</w:t>
+        <w:t>В работ</w:t>
+      </w:r>
+      <w:r>
+        <w:rPr>
+          <w:rFonts w:asciiTheme="minorHAnsi" w:hAnsiTheme="minorHAnsi" w:cstheme="minorHAnsi"/>
+          <w:sz w:val="26"/>
+          <w:szCs w:val="26"/>
+        </w:rPr>
+        <w:t xml:space="preserve">е предлагается легко реализуемые численные методы </w:t>
+      </w:r>
+      <w:r>
+        <w:rPr>
+          <w:rFonts w:asciiTheme="minorHAnsi" w:hAnsiTheme="minorHAnsi" w:cstheme="minorHAnsi"/>
+          <w:sz w:val="26"/>
+          <w:szCs w:val="26"/>
+        </w:rPr>
+        <w:t>приближённого поиска глобального минимума непрерывной на отрезке функции</w:t>
+      </w:r>
+      <w:r>
+        <w:rPr>
+          <w:rFonts w:asciiTheme="minorHAnsi" w:hAnsiTheme="minorHAnsi" w:cstheme="minorHAnsi"/>
+          <w:sz w:val="26"/>
+          <w:szCs w:val="26"/>
+        </w:rPr>
+        <w:t xml:space="preserve"> и непрерывной на брусе функции двух переменных, на которые</w:t>
+      </w:r>
+      <w:r>
+        <w:rPr>
+          <w:rFonts w:asciiTheme="minorHAnsi" w:hAnsiTheme="minorHAnsi" w:cstheme="minorHAnsi"/>
+          <w:sz w:val="26"/>
+          <w:szCs w:val="26"/>
+        </w:rPr>
+        <w:t xml:space="preserve"> не накладываютс</w:t>
+      </w:r>
+      <w:r>
+        <w:rPr>
+          <w:rFonts w:asciiTheme="minorHAnsi" w:hAnsiTheme="minorHAnsi" w:cstheme="minorHAnsi"/>
+          <w:sz w:val="26"/>
+          <w:szCs w:val="26"/>
+        </w:rPr>
+        <w:t>я никакие дополнительные условия</w:t>
+      </w:r>
+      <w:r>
+        <w:rPr>
+          <w:rFonts w:asciiTheme="minorHAnsi" w:hAnsiTheme="minorHAnsi" w:cstheme="minorHAnsi"/>
+          <w:sz w:val="26"/>
+          <w:szCs w:val="26"/>
+        </w:rPr>
+        <w:t xml:space="preserve"> типа </w:t>
+      </w:r>
+      <w:proofErr w:type="spellStart"/>
+      <w:r>
+        <w:rPr>
+          <w:rFonts w:asciiTheme="minorHAnsi" w:hAnsiTheme="minorHAnsi" w:cstheme="minorHAnsi"/>
+          <w:sz w:val="26"/>
+          <w:szCs w:val="26"/>
+        </w:rPr>
+        <w:t>Липшицевости</w:t>
+      </w:r>
+      <w:proofErr w:type="spellEnd"/>
+      <w:r>
+        <w:rPr>
+          <w:rFonts w:asciiTheme="minorHAnsi" w:hAnsiTheme="minorHAnsi" w:cstheme="minorHAnsi"/>
+          <w:sz w:val="26"/>
+          <w:szCs w:val="26"/>
+        </w:rPr>
+        <w:t xml:space="preserve">. </w:t>
+      </w:r>
+      <w:r>
+        <w:rPr>
+          <w:rFonts w:asciiTheme="minorHAnsi" w:hAnsiTheme="minorHAnsi" w:cstheme="minorHAnsi"/>
+          <w:sz w:val="26"/>
+          <w:szCs w:val="26"/>
+        </w:rPr>
+        <w:t>Единственным требованием к функции является её непрерывность на выпуклом компакт</w:t>
+      </w:r>
+      <w:proofErr w:type="gramStart"/>
+      <w:r>
+        <w:rPr>
+          <w:rFonts w:asciiTheme="minorHAnsi" w:hAnsiTheme="minorHAnsi" w:cstheme="minorHAnsi"/>
+          <w:sz w:val="26"/>
+          <w:szCs w:val="26"/>
+        </w:rPr>
+        <w:t>е(</w:t>
+      </w:r>
+      <w:proofErr w:type="gramEnd"/>
+      <w:r>
+        <w:rPr>
+          <w:rFonts w:asciiTheme="minorHAnsi" w:hAnsiTheme="minorHAnsi" w:cstheme="minorHAnsi"/>
+          <w:sz w:val="26"/>
+          <w:szCs w:val="26"/>
+        </w:rPr>
+        <w:t>отрезке или прямоугольнике)</w:t>
+      </w:r>
+      <w:r>
+        <w:rPr>
+          <w:rFonts w:asciiTheme="minorHAnsi" w:hAnsiTheme="minorHAnsi" w:cstheme="minorHAnsi"/>
+          <w:sz w:val="26"/>
+          <w:szCs w:val="26"/>
+        </w:rPr>
+        <w:t>. Приводятся результаты численных экспериментов. Метод</w:t>
+      </w:r>
+      <w:r>
+        <w:rPr>
+          <w:rFonts w:asciiTheme="minorHAnsi" w:hAnsiTheme="minorHAnsi" w:cstheme="minorHAnsi"/>
+          <w:sz w:val="26"/>
+          <w:szCs w:val="26"/>
+        </w:rPr>
+        <w:t>ы</w:t>
+      </w:r>
+      <w:r>
+        <w:rPr>
+          <w:rFonts w:asciiTheme="minorHAnsi" w:hAnsiTheme="minorHAnsi" w:cstheme="minorHAnsi"/>
+          <w:sz w:val="26"/>
+          <w:szCs w:val="26"/>
+        </w:rPr>
+        <w:t xml:space="preserve"> могут быть полез</w:t>
+      </w:r>
+      <w:r>
+        <w:rPr>
+          <w:rFonts w:asciiTheme="minorHAnsi" w:hAnsiTheme="minorHAnsi" w:cstheme="minorHAnsi"/>
+          <w:sz w:val="26"/>
+          <w:szCs w:val="26"/>
+        </w:rPr>
+        <w:t>н</w:t>
+      </w:r>
+      <w:r>
+        <w:rPr>
+          <w:rFonts w:asciiTheme="minorHAnsi" w:hAnsiTheme="minorHAnsi" w:cstheme="minorHAnsi"/>
+          <w:sz w:val="26"/>
+          <w:szCs w:val="26"/>
+        </w:rPr>
+        <w:t>ы</w:t>
+      </w:r>
+      <w:r>
+        <w:rPr>
+          <w:rFonts w:asciiTheme="minorHAnsi" w:hAnsiTheme="minorHAnsi" w:cstheme="minorHAnsi"/>
+          <w:sz w:val="26"/>
+          <w:szCs w:val="26"/>
+        </w:rPr>
+        <w:t xml:space="preserve"> при решении задач </w:t>
+      </w:r>
+      <w:r>
+        <w:rPr>
+          <w:rFonts w:asciiTheme="minorHAnsi" w:hAnsiTheme="minorHAnsi" w:cstheme="minorHAnsi"/>
+          <w:sz w:val="26"/>
+          <w:szCs w:val="26"/>
+        </w:rPr>
+        <w:t xml:space="preserve">негладкого </w:t>
+      </w:r>
+      <w:r>
+        <w:rPr>
+          <w:rFonts w:asciiTheme="minorHAnsi" w:hAnsiTheme="minorHAnsi" w:cstheme="minorHAnsi"/>
+          <w:sz w:val="26"/>
+          <w:szCs w:val="26"/>
+        </w:rPr>
+        <w:t>математического программирования.</w:t>
       </w:r>
     </w:p>
     <w:p>
@@ -904,25 +1060,7 @@
           <w:sz w:val="26"/>
           <w:szCs w:val="26"/>
         </w:rPr>
-        <w:t xml:space="preserve"> </w:t>
-      </w:r>
-      <w:proofErr w:type="gramStart"/>
-      <w:r>
-        <w:rPr>
-          <w:rFonts w:asciiTheme="minorHAnsi" w:hAnsiTheme="minorHAnsi" w:cstheme="minorHAnsi"/>
-          <w:sz w:val="26"/>
-          <w:szCs w:val="26"/>
-        </w:rPr>
-        <w:t>на</w:t>
-      </w:r>
-      <w:proofErr w:type="gramEnd"/>
-      <w:r>
-        <w:rPr>
-          <w:rFonts w:asciiTheme="minorHAnsi" w:hAnsiTheme="minorHAnsi" w:cstheme="minorHAnsi"/>
-          <w:sz w:val="26"/>
-          <w:szCs w:val="26"/>
-        </w:rPr>
-        <w:t xml:space="preserve"> </w:t>
+        <w:t xml:space="preserve"> на </w:t>
       </w:r>
       <m:oMath>
         <m:r>
@@ -940,7 +1078,15 @@
           <w:sz w:val="26"/>
           <w:szCs w:val="26"/>
         </w:rPr>
-        <w:t xml:space="preserve">. </w:t>
+        <w:t>.</w:t>
+      </w:r>
+      <w:r>
+        <w:rPr>
+          <w:rFonts w:asciiTheme="minorHAnsi" w:hAnsiTheme="minorHAnsi" w:cstheme="minorHAnsi"/>
+          <w:sz w:val="26"/>
+          <w:szCs w:val="26"/>
+        </w:rPr>
+        <w:t xml:space="preserve"> Оказалось, что свойство </w:t>
       </w:r>
       <w:proofErr w:type="gramStart"/>
       <w:r>
@@ -949,7 +1095,7 @@
           <w:sz w:val="26"/>
           <w:szCs w:val="26"/>
         </w:rPr>
-        <w:t>Таким</w:t>
+        <w:t>ε-</w:t>
       </w:r>
       <w:proofErr w:type="gramEnd"/>
       <w:r>
@@ -958,7 +1104,75 @@
           <w:sz w:val="26"/>
           <w:szCs w:val="26"/>
         </w:rPr>
-        <w:t xml:space="preserve"> образом, открывается возможность минимизации непрерывных на компакте функций без добавления каких-либо дополнительных условий (кроме непрерывности) на минимизируемую функцию.</w:t>
+        <w:t>Липшицевости</w:t>
+      </w:r>
+      <w:r>
+        <w:rPr>
+          <w:rFonts w:asciiTheme="minorHAnsi" w:hAnsiTheme="minorHAnsi" w:cstheme="minorHAnsi"/>
+          <w:sz w:val="26"/>
+          <w:szCs w:val="26"/>
+        </w:rPr>
+        <w:t xml:space="preserve"> функции можно с успехом применять к созданию методов оптимизации негладких(может быть существенно негладких) функций. Так, в указанной работе </w:t>
+      </w:r>
+      <w:r>
+        <w:rPr>
+          <w:rFonts w:asciiTheme="minorHAnsi" w:hAnsiTheme="minorHAnsi" w:cstheme="minorHAnsi"/>
+          <w:sz w:val="26"/>
+          <w:szCs w:val="26"/>
+        </w:rPr>
+        <w:t>[1]</w:t>
+      </w:r>
+      <w:r>
+        <w:rPr>
+          <w:rFonts w:asciiTheme="minorHAnsi" w:hAnsiTheme="minorHAnsi" w:cstheme="minorHAnsi"/>
+          <w:sz w:val="26"/>
+          <w:szCs w:val="26"/>
+        </w:rPr>
+        <w:t xml:space="preserve">, была предложена модификация метода </w:t>
+      </w:r>
+      <w:proofErr w:type="spellStart"/>
+      <w:r>
+        <w:rPr>
+          <w:rFonts w:asciiTheme="minorHAnsi" w:hAnsiTheme="minorHAnsi" w:cstheme="minorHAnsi"/>
+          <w:sz w:val="26"/>
+          <w:szCs w:val="26"/>
+        </w:rPr>
+        <w:t>Пиявского</w:t>
+      </w:r>
+      <w:proofErr w:type="spellEnd"/>
+      <w:r>
+        <w:rPr>
+          <w:rFonts w:asciiTheme="minorHAnsi" w:hAnsiTheme="minorHAnsi" w:cstheme="minorHAnsi"/>
+          <w:sz w:val="26"/>
+          <w:szCs w:val="26"/>
+        </w:rPr>
+        <w:t xml:space="preserve"> (метода ломаных) поиска приближённого минимума </w:t>
+      </w:r>
+      <w:proofErr w:type="gramStart"/>
+      <w:r>
+        <w:rPr>
+          <w:rFonts w:asciiTheme="minorHAnsi" w:hAnsiTheme="minorHAnsi" w:cstheme="minorHAnsi"/>
+          <w:sz w:val="26"/>
+          <w:szCs w:val="26"/>
+        </w:rPr>
+        <w:t>ε-</w:t>
+      </w:r>
+      <w:proofErr w:type="gramEnd"/>
+      <w:r>
+        <w:rPr>
+          <w:rFonts w:asciiTheme="minorHAnsi" w:hAnsiTheme="minorHAnsi" w:cstheme="minorHAnsi"/>
+          <w:sz w:val="26"/>
+          <w:szCs w:val="26"/>
+        </w:rPr>
+        <w:t>Липшицевой функции.</w:t>
+      </w:r>
+      <w:r>
+        <w:rPr>
+          <w:rFonts w:asciiTheme="minorHAnsi" w:hAnsiTheme="minorHAnsi" w:cstheme="minorHAnsi"/>
+          <w:sz w:val="26"/>
+          <w:szCs w:val="26"/>
+        </w:rPr>
+        <w:t xml:space="preserve"> Таким образом, открывается возможность минимизации непрерывных на компакте функций без добавления каких-либо дополнительных условий (кроме непрерывности) на минимизируемую функцию.</w:t>
       </w:r>
     </w:p>
     <w:p>
@@ -1063,7 +1277,23 @@
           <w:sz w:val="26"/>
           <w:szCs w:val="26"/>
         </w:rPr>
-        <w:t xml:space="preserve">Для дальнейших выкладок для нас будет существенной её строгая положительность. В [2] было показано, что неравенство </w:t>
+        <w:t>Для дальнейших выкладок для нас будет существенной её строгая положительность. В [</w:t>
+      </w:r>
+      <w:r>
+        <w:rPr>
+          <w:rFonts w:asciiTheme="minorHAnsi" w:hAnsiTheme="minorHAnsi" w:cstheme="minorHAnsi"/>
+          <w:sz w:val="26"/>
+          <w:szCs w:val="26"/>
+        </w:rPr>
+        <w:t>2</w:t>
+      </w:r>
+      <w:r>
+        <w:rPr>
+          <w:rFonts w:asciiTheme="minorHAnsi" w:hAnsiTheme="minorHAnsi" w:cstheme="minorHAnsi"/>
+          <w:sz w:val="26"/>
+          <w:szCs w:val="26"/>
+        </w:rPr>
+        <w:t xml:space="preserve">] было показано, что неравенство </w:t>
       </w:r>
       <m:oMath>
         <m:sSub>
@@ -1427,18 +1657,7 @@
           <w:szCs w:val="26"/>
           <w:shd w:val="clear" w:color="auto" w:fill="FFFFFF"/>
         </w:rPr>
-        <w:t xml:space="preserve">Липшицевости вызвало появление ряда работ [3, 4, 5, 6], в каждой из которых приходилось решать вспомогательную задачу минимизации </w:t>
-      </w:r>
-      <w:r>
-        <w:rPr>
-          <w:rFonts w:asciiTheme="minorHAnsi" w:hAnsiTheme="minorHAnsi" w:cstheme="minorHAnsi"/>
-          <w:color w:val="000000"/>
-          <w:sz w:val="26"/>
-          <w:szCs w:val="26"/>
-          <w:shd w:val="clear" w:color="auto" w:fill="FFFFFF"/>
-        </w:rPr>
-        <w:lastRenderedPageBreak/>
-        <w:t xml:space="preserve">ε-Липшицевой функции. При этом предполагалось, что значение оценки </w:t>
+        <w:t xml:space="preserve">Липшицевости вызвало появление ряда работ [3, 4, 5, 6], в каждой из которых приходилось решать вспомогательную задачу минимизации ε-Липшицевой функции. При этом предполагалось, что значение оценки </w:t>
       </w:r>
       <m:oMath>
         <m:sSub>
@@ -1580,7 +1799,199 @@
           <w:sz w:val="26"/>
           <w:szCs w:val="26"/>
         </w:rPr>
-        <w:t xml:space="preserve"> указанных зависимостей является непростой отдельно взятой задачей. В данной работе считается, что эта задача решена и нам известна минимальная оценка </w:t>
+        <w:t xml:space="preserve"> указанных зависимостей является непростой задачей.</w:t>
+      </w:r>
+      <w:r>
+        <w:rPr>
+          <w:rFonts w:asciiTheme="minorHAnsi" w:hAnsiTheme="minorHAnsi" w:cstheme="minorHAnsi"/>
+          <w:sz w:val="26"/>
+          <w:szCs w:val="26"/>
+        </w:rPr>
+        <w:t xml:space="preserve"> Можно сказать, что непростой задачей является уже задача нахождения постоянной Липшица для </w:t>
+      </w:r>
+      <w:proofErr w:type="spellStart"/>
+      <w:r>
+        <w:rPr>
+          <w:rFonts w:asciiTheme="minorHAnsi" w:hAnsiTheme="minorHAnsi" w:cstheme="minorHAnsi"/>
+          <w:sz w:val="26"/>
+          <w:szCs w:val="26"/>
+        </w:rPr>
+        <w:t>Липшицевых</w:t>
+      </w:r>
+      <w:proofErr w:type="spellEnd"/>
+      <w:r>
+        <w:rPr>
+          <w:rFonts w:asciiTheme="minorHAnsi" w:hAnsiTheme="minorHAnsi" w:cstheme="minorHAnsi"/>
+          <w:sz w:val="26"/>
+          <w:szCs w:val="26"/>
+        </w:rPr>
+        <w:t xml:space="preserve"> функций, задача же нахождения постоянной </w:t>
+      </w:r>
+      <m:oMath>
+        <m:sSub>
+          <m:sSubPr>
+            <m:ctrlPr>
+              <w:rPr>
+                <w:rFonts w:ascii="Cambria Math" w:hAnsiTheme="minorHAnsi" w:cstheme="minorHAnsi"/>
+                <w:i/>
+                <w:sz w:val="26"/>
+                <w:szCs w:val="26"/>
+                <w:lang w:val="en-US"/>
+              </w:rPr>
+            </m:ctrlPr>
+          </m:sSubPr>
+          <m:e>
+            <m:r>
+              <w:rPr>
+                <w:rFonts w:ascii="Cambria Math" w:hAnsi="Cambria Math" w:cstheme="minorHAnsi"/>
+                <w:sz w:val="26"/>
+                <w:szCs w:val="26"/>
+                <w:lang w:val="en-US"/>
+              </w:rPr>
+              <m:t>L</m:t>
+            </m:r>
+          </m:e>
+          <m:sub>
+            <m:r>
+              <w:rPr>
+                <w:rFonts w:ascii="Cambria Math" w:hAnsi="Cambria Math" w:cstheme="minorHAnsi"/>
+                <w:sz w:val="26"/>
+                <w:szCs w:val="26"/>
+                <w:lang w:val="en-US"/>
+              </w:rPr>
+              <m:t>ε</m:t>
+            </m:r>
+          </m:sub>
+        </m:sSub>
+      </m:oMath>
+      <w:r>
+        <w:rPr>
+          <w:rFonts w:asciiTheme="minorHAnsi" w:hAnsiTheme="minorHAnsi" w:cstheme="minorHAnsi"/>
+          <w:sz w:val="26"/>
+          <w:szCs w:val="26"/>
+        </w:rPr>
+        <w:t xml:space="preserve"> является задачей ещё более сложной.</w:t>
+      </w:r>
+      <w:r>
+        <w:rPr>
+          <w:rFonts w:asciiTheme="minorHAnsi" w:hAnsiTheme="minorHAnsi" w:cstheme="minorHAnsi"/>
+          <w:sz w:val="26"/>
+          <w:szCs w:val="26"/>
+        </w:rPr>
+        <w:t xml:space="preserve"> В последнее время появилась работа </w:t>
+      </w:r>
+      <w:r>
+        <w:rPr>
+          <w:rFonts w:asciiTheme="minorHAnsi" w:hAnsiTheme="minorHAnsi" w:cstheme="minorHAnsi"/>
+          <w:sz w:val="26"/>
+          <w:szCs w:val="26"/>
+        </w:rPr>
+        <w:t>[2]</w:t>
+      </w:r>
+      <w:r>
+        <w:rPr>
+          <w:rFonts w:asciiTheme="minorHAnsi" w:hAnsiTheme="minorHAnsi" w:cstheme="minorHAnsi"/>
+          <w:sz w:val="26"/>
+          <w:szCs w:val="26"/>
+        </w:rPr>
+        <w:t xml:space="preserve">, в которой предложен один из возможных алгоритмов приближённого отыскания постоянной </w:t>
+      </w:r>
+      <m:oMath>
+        <m:sSub>
+          <m:sSubPr>
+            <m:ctrlPr>
+              <w:rPr>
+                <w:rFonts w:ascii="Cambria Math" w:hAnsiTheme="minorHAnsi" w:cstheme="minorHAnsi"/>
+                <w:i/>
+                <w:sz w:val="26"/>
+                <w:szCs w:val="26"/>
+                <w:lang w:val="en-US"/>
+              </w:rPr>
+            </m:ctrlPr>
+          </m:sSubPr>
+          <m:e>
+            <m:r>
+              <w:rPr>
+                <w:rFonts w:ascii="Cambria Math" w:hAnsi="Cambria Math" w:cstheme="minorHAnsi"/>
+                <w:sz w:val="26"/>
+                <w:szCs w:val="26"/>
+                <w:lang w:val="en-US"/>
+              </w:rPr>
+              <m:t>L</m:t>
+            </m:r>
+          </m:e>
+          <m:sub>
+            <m:r>
+              <w:rPr>
+                <w:rFonts w:ascii="Cambria Math" w:hAnsi="Cambria Math" w:cstheme="minorHAnsi"/>
+                <w:sz w:val="26"/>
+                <w:szCs w:val="26"/>
+                <w:lang w:val="en-US"/>
+              </w:rPr>
+              <m:t>ε</m:t>
+            </m:r>
+          </m:sub>
+        </m:sSub>
+      </m:oMath>
+      <w:r>
+        <w:rPr>
+          <w:rFonts w:asciiTheme="minorHAnsi" w:hAnsiTheme="minorHAnsi" w:cstheme="minorHAnsi"/>
+          <w:sz w:val="26"/>
+          <w:szCs w:val="26"/>
+        </w:rPr>
+        <w:t xml:space="preserve"> по </w:t>
+      </w:r>
+      <w:proofErr w:type="gramStart"/>
+      <w:r>
+        <w:rPr>
+          <w:rFonts w:asciiTheme="minorHAnsi" w:hAnsiTheme="minorHAnsi" w:cstheme="minorHAnsi"/>
+          <w:sz w:val="26"/>
+          <w:szCs w:val="26"/>
+        </w:rPr>
+        <w:t>заданному</w:t>
+      </w:r>
+      <w:proofErr w:type="gramEnd"/>
+      <w:r>
+        <w:rPr>
+          <w:rFonts w:asciiTheme="minorHAnsi" w:hAnsiTheme="minorHAnsi" w:cstheme="minorHAnsi"/>
+          <w:sz w:val="26"/>
+          <w:szCs w:val="26"/>
+        </w:rPr>
+        <w:t xml:space="preserve"> </w:t>
+      </w:r>
+      <m:oMath>
+        <m:r>
+          <w:rPr>
+            <w:rFonts w:ascii="Cambria Math" w:hAnsi="Cambria Math" w:cstheme="minorHAnsi"/>
+            <w:sz w:val="26"/>
+            <w:szCs w:val="26"/>
+          </w:rPr>
+          <m:t>ε</m:t>
+        </m:r>
+        <m:r>
+          <w:rPr>
+            <w:rFonts w:ascii="Cambria Math" w:hAnsi="Cambria Math" w:cstheme="minorHAnsi"/>
+            <w:sz w:val="26"/>
+            <w:szCs w:val="26"/>
+          </w:rPr>
+          <m:t>&gt;0</m:t>
+        </m:r>
+      </m:oMath>
+      <w:r>
+        <w:rPr>
+          <w:rFonts w:asciiTheme="minorHAnsi" w:hAnsiTheme="minorHAnsi" w:cstheme="minorHAnsi"/>
+          <w:sz w:val="26"/>
+          <w:szCs w:val="26"/>
+        </w:rPr>
+        <w:t>.</w:t>
+      </w:r>
+      <w:r>
+        <w:rPr>
+          <w:rFonts w:asciiTheme="minorHAnsi" w:hAnsiTheme="minorHAnsi" w:cstheme="minorHAnsi"/>
+          <w:sz w:val="26"/>
+          <w:szCs w:val="26"/>
+        </w:rPr>
+        <w:t xml:space="preserve"> В данной работе считается, что эта задача решена и нам известна минимальная оценка </w:t>
       </w:r>
       <m:oMath>
         <m:sSub>
@@ -1642,24 +2053,40 @@
     </w:p>
     <w:p>
       <w:pPr>
-        <w:spacing w:after="0" w:line="240" w:lineRule="auto"/>
-        <w:ind w:firstLine="709"/>
-        <w:jc w:val="both"/>
-        <w:rPr>
-          <w:rFonts w:asciiTheme="minorHAnsi" w:hAnsiTheme="minorHAnsi" w:cstheme="minorHAnsi"/>
-          <w:sz w:val="26"/>
-          <w:szCs w:val="26"/>
-        </w:rPr>
+        <w:pStyle w:val="1"/>
+        <w:jc w:val="center"/>
       </w:pPr>
       <w:r>
-        <w:rPr>
-          <w:rFonts w:asciiTheme="minorHAnsi" w:hAnsiTheme="minorHAnsi" w:cstheme="minorHAnsi"/>
-          <w:sz w:val="26"/>
-          <w:szCs w:val="26"/>
-        </w:rPr>
-        <w:t>АЛГОРИТМ МИНИМИЗАЦИИ</w:t>
+        <w:t xml:space="preserve">Глава 1. </w:t>
+      </w:r>
+      <w:r>
+        <w:t>Алгоритм равномерного перебора отыскания глобального минимума функции одной переменной непрерывно</w:t>
+      </w:r>
+      <w:proofErr w:type="gramStart"/>
+      <w:r>
+        <w:t>й(</w:t>
+      </w:r>
+      <w:proofErr w:type="spellStart"/>
+      <w:proofErr w:type="gramEnd"/>
+      <w:r>
+        <w:t>ε-Липшицевой</w:t>
+      </w:r>
+      <w:proofErr w:type="spellEnd"/>
+      <w:r>
+        <w:t>) на отрезке</w:t>
       </w:r>
     </w:p>
+    <w:p/>
+    <w:p>
+      <w:pPr>
+        <w:pStyle w:val="2"/>
+        <w:jc w:val="center"/>
+      </w:pPr>
+      <w:r>
+        <w:t>Описание алгоритма и его обоснование</w:t>
+      </w:r>
+    </w:p>
+    <w:p/>
     <w:p>
       <w:pPr>
         <w:pStyle w:val="a4"/>
@@ -3203,6 +3630,7 @@
           <w:sz w:val="26"/>
           <w:szCs w:val="26"/>
         </w:rPr>
+        <w:lastRenderedPageBreak/>
         <w:t xml:space="preserve">Нашей задачей будет показать, что </w:t>
       </w:r>
       <m:oMath>
@@ -5977,35 +6405,14 @@
     </w:p>
     <w:p>
       <w:pPr>
-        <w:pStyle w:val="a4"/>
-        <w:spacing w:after="0" w:line="240" w:lineRule="auto"/>
-        <w:ind w:left="0" w:firstLine="709"/>
-        <w:jc w:val="both"/>
-        <w:rPr>
-          <w:rFonts w:asciiTheme="minorHAnsi" w:hAnsiTheme="minorHAnsi" w:cstheme="minorHAnsi"/>
-          <w:sz w:val="26"/>
-          <w:szCs w:val="26"/>
-        </w:rPr>
+        <w:pStyle w:val="2"/>
+        <w:jc w:val="center"/>
       </w:pPr>
       <w:r>
-        <w:rPr>
-          <w:rFonts w:asciiTheme="minorHAnsi" w:hAnsiTheme="minorHAnsi" w:cstheme="minorHAnsi"/>
-          <w:b/>
-          <w:sz w:val="26"/>
-          <w:szCs w:val="26"/>
-        </w:rPr>
-        <w:lastRenderedPageBreak/>
         <w:t>Замечание к алгоритму</w:t>
       </w:r>
-      <w:r>
-        <w:rPr>
-          <w:rFonts w:asciiTheme="minorHAnsi" w:hAnsiTheme="minorHAnsi" w:cstheme="minorHAnsi"/>
-          <w:sz w:val="26"/>
-          <w:szCs w:val="26"/>
-        </w:rPr>
-        <w:t>:</w:t>
-      </w:r>
     </w:p>
+    <w:p/>
     <w:p>
       <w:pPr>
         <w:pStyle w:val="a4"/>
@@ -12889,7 +13296,6 @@
                 <w:szCs w:val="26"/>
                 <w:lang w:eastAsia="ru-RU"/>
               </w:rPr>
-              <w:lastRenderedPageBreak/>
               <w:t>Набор</w:t>
             </w:r>
             <w:r>
@@ -18288,7 +18694,17 @@
           <w:lang w:eastAsia="ru-RU"/>
         </w:rPr>
         <w:lastRenderedPageBreak/>
-        <w:t>Многомерный случай</w:t>
+        <w:t xml:space="preserve">Глава 2. </w:t>
+      </w:r>
+      <w:r>
+        <w:rPr>
+          <w:rFonts w:asciiTheme="minorHAnsi" w:eastAsia="Times New Roman" w:hAnsiTheme="minorHAnsi" w:cstheme="minorHAnsi"/>
+          <w:b/>
+          <w:sz w:val="26"/>
+          <w:szCs w:val="26"/>
+          <w:lang w:eastAsia="ru-RU"/>
+        </w:rPr>
+        <w:t>Случай функции двух переменных</w:t>
       </w:r>
     </w:p>
     <w:p>
@@ -21537,27 +21953,11 @@
                       </m:r>
                       <m:r>
                         <w:rPr>
-                          <w:rFonts w:asciiTheme="minorHAnsi" w:hAnsiTheme="minorHAnsi" w:cstheme="minorHAnsi"/>
-                          <w:sz w:val="26"/>
-                          <w:szCs w:val="26"/>
-                        </w:rPr>
-                        <m:t>…</m:t>
-                      </m:r>
-                      <m:r>
-                        <w:rPr>
                           <w:rFonts w:ascii="Cambria Math" w:hAnsi="Cambria Math" w:cstheme="minorHAnsi"/>
                           <w:sz w:val="26"/>
                           <w:szCs w:val="26"/>
                         </w:rPr>
-                        <m:t>n</m:t>
-                      </m:r>
-                      <m:r>
-                        <w:rPr>
-                          <w:rFonts w:asciiTheme="minorHAnsi" w:hAnsiTheme="minorHAnsi" w:cstheme="minorHAnsi"/>
-                          <w:sz w:val="26"/>
-                          <w:szCs w:val="26"/>
-                        </w:rPr>
-                        <m:t>-</m:t>
+                        <m:t>…n-</m:t>
                       </m:r>
                       <m:r>
                         <w:rPr>
@@ -21626,7 +22026,7 @@
               </m:func>
               <m:r>
                 <w:rPr>
-                  <w:rFonts w:asciiTheme="minorHAnsi" w:hAnsiTheme="minorHAnsi" w:cstheme="minorHAnsi"/>
+                  <w:rFonts w:ascii="Cambria Math" w:hAnsi="Cambria Math" w:cstheme="minorHAnsi"/>
                   <w:sz w:val="26"/>
                   <w:szCs w:val="26"/>
                 </w:rPr>
@@ -21656,7 +22056,7 @@
                 <m:sup>
                   <m:r>
                     <w:rPr>
-                      <w:rFonts w:asciiTheme="minorHAnsi" w:hAnsi="Cambria Math" w:cstheme="minorHAnsi"/>
+                      <w:rFonts w:ascii="Cambria Math" w:hAnsi="Cambria Math" w:cstheme="minorHAnsi"/>
                       <w:sz w:val="26"/>
                       <w:szCs w:val="26"/>
                     </w:rPr>
@@ -21668,7 +22068,7 @@
           </m:d>
           <m:r>
             <w:rPr>
-              <w:rFonts w:asciiTheme="minorHAnsi" w:hAnsiTheme="minorHAnsi" w:cstheme="minorHAnsi"/>
+              <w:rFonts w:ascii="Cambria Math" w:hAnsi="Cambria Math" w:cstheme="minorHAnsi"/>
               <w:sz w:val="26"/>
               <w:szCs w:val="26"/>
             </w:rPr>
@@ -21698,7 +22098,7 @@
             <m:sup>
               <m:r>
                 <w:rPr>
-                  <w:rFonts w:asciiTheme="minorHAnsi" w:hAnsi="Cambria Math" w:cstheme="minorHAnsi"/>
+                  <w:rFonts w:ascii="Cambria Math" w:hAnsi="Cambria Math" w:cstheme="minorHAnsi"/>
                   <w:sz w:val="26"/>
                   <w:szCs w:val="26"/>
                 </w:rPr>
@@ -21732,7 +22132,15 @@
           <w:sz w:val="26"/>
           <w:szCs w:val="26"/>
         </w:rPr>
-        <w:t xml:space="preserve">Найдём </w:t>
+        <w:t>Найдётся</w:t>
+      </w:r>
+      <w:r>
+        <w:rPr>
+          <w:rFonts w:asciiTheme="minorHAnsi" w:hAnsiTheme="minorHAnsi" w:cstheme="minorHAnsi"/>
+          <w:sz w:val="26"/>
+          <w:szCs w:val="26"/>
+        </w:rPr>
+        <w:t xml:space="preserve"> </w:t>
       </w:r>
       <m:oMath>
         <m:sSub>
@@ -21975,538 +22383,543 @@
         </w:tabs>
         <w:spacing w:after="0" w:line="240" w:lineRule="auto"/>
         <w:ind w:left="0" w:firstLine="709"/>
-        <w:jc w:val="both"/>
+        <w:jc w:val="right"/>
         <w:rPr>
           <w:rFonts w:asciiTheme="minorHAnsi" w:hAnsiTheme="minorHAnsi" w:cstheme="minorHAnsi"/>
           <w:color w:val="000000"/>
           <w:sz w:val="26"/>
           <w:szCs w:val="26"/>
           <w:shd w:val="clear" w:color="auto" w:fill="FFFFFF"/>
-          <w:lang w:val="en-US"/>
         </w:rPr>
       </w:pPr>
-      <m:oMathPara>
-        <m:oMath>
-          <m:r>
-            <w:rPr>
-              <w:rFonts w:ascii="Cambria Math" w:hAnsi="Cambria Math" w:cstheme="minorHAnsi"/>
-              <w:sz w:val="26"/>
-              <w:szCs w:val="26"/>
-            </w:rPr>
-            <m:t>f</m:t>
-          </m:r>
-          <m:d>
-            <m:dPr>
-              <m:ctrlPr>
-                <w:rPr>
-                  <w:rFonts w:ascii="Cambria Math" w:hAnsiTheme="minorHAnsi" w:cstheme="minorHAnsi"/>
-                  <w:i/>
-                  <w:sz w:val="26"/>
-                  <w:szCs w:val="26"/>
-                </w:rPr>
-              </m:ctrlPr>
-            </m:dPr>
-            <m:e>
-              <m:sSub>
-                <m:sSubPr>
-                  <m:ctrlPr>
-                    <w:rPr>
-                      <w:rFonts w:ascii="Cambria Math" w:hAnsiTheme="minorHAnsi" w:cstheme="minorHAnsi"/>
-                      <w:i/>
-                      <w:sz w:val="26"/>
-                      <w:szCs w:val="26"/>
-                    </w:rPr>
-                  </m:ctrlPr>
-                </m:sSubPr>
-                <m:e>
-                  <m:r>
-                    <w:rPr>
-                      <w:rFonts w:ascii="Cambria Math" w:hAnsi="Cambria Math" w:cstheme="minorHAnsi"/>
-                      <w:sz w:val="26"/>
-                      <w:szCs w:val="26"/>
-                    </w:rPr>
-                    <m:t>x</m:t>
-                  </m:r>
-                </m:e>
-                <m:sub>
-                  <m:r>
-                    <w:rPr>
-                      <w:rFonts w:ascii="Cambria Math" w:hAnsi="Cambria Math" w:cstheme="minorHAnsi"/>
-                      <w:sz w:val="26"/>
-                      <w:szCs w:val="26"/>
-                    </w:rPr>
-                    <m:t>i</m:t>
-                  </m:r>
-                </m:sub>
-              </m:sSub>
-              <m:r>
-                <w:rPr>
-                  <w:rFonts w:ascii="Cambria Math" w:hAnsiTheme="minorHAnsi" w:cstheme="minorHAnsi"/>
-                  <w:sz w:val="26"/>
-                  <w:szCs w:val="26"/>
-                  <w:lang w:val="en-US"/>
-                </w:rPr>
-                <m:t>,</m:t>
-              </m:r>
-              <m:sSub>
-                <m:sSubPr>
-                  <m:ctrlPr>
-                    <w:rPr>
-                      <w:rFonts w:ascii="Cambria Math" w:hAnsiTheme="minorHAnsi" w:cstheme="minorHAnsi"/>
-                      <w:i/>
-                      <w:sz w:val="26"/>
-                      <w:szCs w:val="26"/>
-                      <w:lang w:val="en-US"/>
-                    </w:rPr>
-                  </m:ctrlPr>
-                </m:sSubPr>
-                <m:e>
-                  <m:r>
-                    <w:rPr>
-                      <w:rFonts w:ascii="Cambria Math" w:hAnsiTheme="minorHAnsi" w:cstheme="minorHAnsi"/>
-                      <w:sz w:val="26"/>
-                      <w:szCs w:val="26"/>
-                      <w:lang w:val="en-US"/>
-                    </w:rPr>
-                    <m:t>y</m:t>
-                  </m:r>
-                </m:e>
-                <m:sub>
-                  <m:r>
-                    <w:rPr>
-                      <w:rFonts w:ascii="Cambria Math" w:hAnsiTheme="minorHAnsi" w:cstheme="minorHAnsi"/>
-                      <w:sz w:val="26"/>
-                      <w:szCs w:val="26"/>
-                      <w:lang w:val="en-US"/>
-                    </w:rPr>
-                    <m:t>j</m:t>
-                  </m:r>
-                </m:sub>
-              </m:sSub>
-            </m:e>
-          </m:d>
-          <m:r>
-            <w:rPr>
-              <w:rFonts w:ascii="Cambria Math" w:hAnsi="Cambria Math" w:cstheme="minorHAnsi"/>
-              <w:sz w:val="26"/>
-              <w:szCs w:val="26"/>
-            </w:rPr>
-            <m:t>-f</m:t>
-          </m:r>
-          <m:d>
-            <m:dPr>
-              <m:ctrlPr>
-                <w:rPr>
-                  <w:rFonts w:ascii="Cambria Math" w:hAnsiTheme="minorHAnsi" w:cstheme="minorHAnsi"/>
-                  <w:color w:val="000000"/>
-                  <w:sz w:val="26"/>
-                  <w:szCs w:val="26"/>
-                  <w:shd w:val="clear" w:color="auto" w:fill="FFFFFF"/>
-                </w:rPr>
-              </m:ctrlPr>
-            </m:dPr>
-            <m:e>
-              <m:sSup>
-                <m:sSupPr>
-                  <m:ctrlPr>
-                    <w:rPr>
-                      <w:rFonts w:ascii="Cambria Math" w:hAnsiTheme="minorHAnsi" w:cstheme="minorHAnsi"/>
-                      <w:color w:val="000000"/>
-                      <w:sz w:val="26"/>
-                      <w:szCs w:val="26"/>
-                      <w:shd w:val="clear" w:color="auto" w:fill="FFFFFF"/>
-                    </w:rPr>
-                  </m:ctrlPr>
-                </m:sSupPr>
-                <m:e>
-                  <m:r>
-                    <m:rPr>
-                      <m:sty m:val="p"/>
-                    </m:rPr>
-                    <w:rPr>
-                      <w:rFonts w:ascii="Cambria Math" w:hAnsiTheme="minorHAnsi" w:cstheme="minorHAnsi"/>
-                      <w:color w:val="000000"/>
-                      <w:sz w:val="26"/>
-                      <w:szCs w:val="26"/>
-                      <w:shd w:val="clear" w:color="auto" w:fill="FFFFFF"/>
-                    </w:rPr>
-                    <m:t>x</m:t>
-                  </m:r>
-                </m:e>
-                <m:sup>
-                  <m:r>
-                    <m:rPr>
-                      <m:sty m:val="p"/>
-                    </m:rPr>
-                    <w:rPr>
-                      <w:rFonts w:ascii="Cambria Math" w:hAnsiTheme="minorHAnsi" w:cstheme="minorHAnsi"/>
-                      <w:color w:val="000000"/>
-                      <w:sz w:val="26"/>
-                      <w:szCs w:val="26"/>
-                      <w:shd w:val="clear" w:color="auto" w:fill="FFFFFF"/>
-                    </w:rPr>
-                    <m:t>*</m:t>
-                  </m:r>
-                </m:sup>
-              </m:sSup>
-              <m:r>
-                <m:rPr>
-                  <m:sty m:val="p"/>
-                </m:rPr>
-                <w:rPr>
-                  <w:rFonts w:ascii="Cambria Math" w:hAnsiTheme="minorHAnsi" w:cstheme="minorHAnsi"/>
-                  <w:color w:val="000000"/>
-                  <w:sz w:val="26"/>
-                  <w:szCs w:val="26"/>
-                  <w:shd w:val="clear" w:color="auto" w:fill="FFFFFF"/>
-                </w:rPr>
-                <m:t>;</m:t>
-              </m:r>
-              <m:sSup>
-                <m:sSupPr>
-                  <m:ctrlPr>
-                    <w:rPr>
-                      <w:rFonts w:ascii="Cambria Math" w:hAnsiTheme="minorHAnsi" w:cstheme="minorHAnsi"/>
-                      <w:color w:val="000000"/>
-                      <w:sz w:val="26"/>
-                      <w:szCs w:val="26"/>
-                      <w:shd w:val="clear" w:color="auto" w:fill="FFFFFF"/>
-                    </w:rPr>
-                  </m:ctrlPr>
-                </m:sSupPr>
-                <m:e>
-                  <m:r>
-                    <m:rPr>
-                      <m:sty m:val="p"/>
-                    </m:rPr>
-                    <w:rPr>
-                      <w:rFonts w:ascii="Cambria Math" w:hAnsiTheme="minorHAnsi" w:cstheme="minorHAnsi"/>
-                      <w:color w:val="000000"/>
-                      <w:sz w:val="26"/>
-                      <w:szCs w:val="26"/>
-                      <w:shd w:val="clear" w:color="auto" w:fill="FFFFFF"/>
-                    </w:rPr>
-                    <m:t>y</m:t>
-                  </m:r>
-                </m:e>
-                <m:sup>
-                  <m:r>
-                    <m:rPr>
-                      <m:sty m:val="p"/>
-                    </m:rPr>
-                    <w:rPr>
-                      <w:rFonts w:ascii="Cambria Math" w:hAnsiTheme="minorHAnsi" w:cstheme="minorHAnsi"/>
-                      <w:color w:val="000000"/>
-                      <w:sz w:val="26"/>
-                      <w:szCs w:val="26"/>
-                      <w:shd w:val="clear" w:color="auto" w:fill="FFFFFF"/>
-                    </w:rPr>
-                    <m:t>*</m:t>
-                  </m:r>
-                </m:sup>
-              </m:sSup>
-            </m:e>
-          </m:d>
-          <m:r>
-            <m:rPr>
-              <m:sty m:val="p"/>
-            </m:rPr>
-            <w:rPr>
-              <w:rFonts w:ascii="Cambria Math" w:hAnsiTheme="minorHAnsi" w:cstheme="minorHAnsi"/>
-              <w:color w:val="000000"/>
-              <w:sz w:val="26"/>
-              <w:szCs w:val="26"/>
-              <w:shd w:val="clear" w:color="auto" w:fill="FFFFFF"/>
-            </w:rPr>
-            <m:t>≤</m:t>
-          </m:r>
-          <m:sSub>
-            <m:sSubPr>
-              <m:ctrlPr>
-                <w:rPr>
-                  <w:rFonts w:ascii="Cambria Math" w:hAnsi="Cambria Math" w:cstheme="minorHAnsi"/>
-                  <w:i/>
-                  <w:sz w:val="26"/>
-                  <w:szCs w:val="26"/>
-                </w:rPr>
-              </m:ctrlPr>
-            </m:sSubPr>
-            <m:e>
-              <m:r>
-                <w:rPr>
-                  <w:rFonts w:ascii="Cambria Math" w:hAnsi="Cambria Math" w:cstheme="minorHAnsi"/>
-                  <w:sz w:val="26"/>
-                  <w:szCs w:val="26"/>
-                  <w:lang w:val="en-US"/>
-                </w:rPr>
-                <m:t>L</m:t>
-              </m:r>
-            </m:e>
-            <m:sub>
-              <m:r>
-                <w:rPr>
-                  <w:rFonts w:ascii="Cambria Math" w:hAnsi="Cambria Math" w:cstheme="minorHAnsi"/>
-                  <w:sz w:val="26"/>
-                  <w:szCs w:val="26"/>
-                </w:rPr>
-                <m:t>ε</m:t>
-              </m:r>
-            </m:sub>
-          </m:sSub>
-          <m:d>
-            <m:dPr>
-              <m:begChr m:val="‖"/>
-              <m:endChr m:val="‖"/>
-              <m:ctrlPr>
-                <w:rPr>
-                  <w:rFonts w:ascii="Cambria Math" w:hAnsi="Cambria Math" w:cstheme="minorHAnsi"/>
-                  <w:color w:val="000000"/>
-                  <w:sz w:val="26"/>
-                  <w:szCs w:val="26"/>
-                  <w:shd w:val="clear" w:color="auto" w:fill="FFFFFF"/>
-                </w:rPr>
-              </m:ctrlPr>
-            </m:dPr>
-            <m:e>
-              <m:d>
-                <m:dPr>
-                  <m:ctrlPr>
-                    <w:rPr>
-                      <w:rFonts w:ascii="Cambria Math" w:hAnsiTheme="minorHAnsi" w:cstheme="minorHAnsi"/>
-                      <w:i/>
-                      <w:sz w:val="26"/>
-                      <w:szCs w:val="26"/>
-                    </w:rPr>
-                  </m:ctrlPr>
-                </m:dPr>
-                <m:e>
-                  <m:sSub>
-                    <m:sSubPr>
-                      <m:ctrlPr>
-                        <w:rPr>
-                          <w:rFonts w:ascii="Cambria Math" w:hAnsiTheme="minorHAnsi" w:cstheme="minorHAnsi"/>
-                          <w:i/>
-                          <w:sz w:val="26"/>
-                          <w:szCs w:val="26"/>
-                        </w:rPr>
-                      </m:ctrlPr>
-                    </m:sSubPr>
-                    <m:e>
-                      <m:r>
-                        <w:rPr>
-                          <w:rFonts w:ascii="Cambria Math" w:hAnsi="Cambria Math" w:cstheme="minorHAnsi"/>
-                          <w:sz w:val="26"/>
-                          <w:szCs w:val="26"/>
-                        </w:rPr>
-                        <m:t>x</m:t>
-                      </m:r>
-                    </m:e>
-                    <m:sub>
-                      <m:r>
-                        <w:rPr>
-                          <w:rFonts w:ascii="Cambria Math" w:hAnsi="Cambria Math" w:cstheme="minorHAnsi"/>
-                          <w:sz w:val="26"/>
-                          <w:szCs w:val="26"/>
-                        </w:rPr>
-                        <m:t>i</m:t>
-                      </m:r>
-                    </m:sub>
-                  </m:sSub>
-                  <m:r>
-                    <w:rPr>
-                      <w:rFonts w:ascii="Cambria Math" w:hAnsiTheme="minorHAnsi" w:cstheme="minorHAnsi"/>
-                      <w:sz w:val="26"/>
-                      <w:szCs w:val="26"/>
-                      <w:lang w:val="en-US"/>
-                    </w:rPr>
-                    <m:t>,</m:t>
-                  </m:r>
-                  <m:sSub>
-                    <m:sSubPr>
-                      <m:ctrlPr>
-                        <w:rPr>
-                          <w:rFonts w:ascii="Cambria Math" w:hAnsiTheme="minorHAnsi" w:cstheme="minorHAnsi"/>
-                          <w:i/>
-                          <w:sz w:val="26"/>
-                          <w:szCs w:val="26"/>
-                          <w:lang w:val="en-US"/>
-                        </w:rPr>
-                      </m:ctrlPr>
-                    </m:sSubPr>
-                    <m:e>
-                      <m:r>
-                        <w:rPr>
-                          <w:rFonts w:ascii="Cambria Math" w:hAnsiTheme="minorHAnsi" w:cstheme="minorHAnsi"/>
-                          <w:sz w:val="26"/>
-                          <w:szCs w:val="26"/>
-                          <w:lang w:val="en-US"/>
-                        </w:rPr>
-                        <m:t>y</m:t>
-                      </m:r>
-                    </m:e>
-                    <m:sub>
-                      <m:r>
-                        <w:rPr>
-                          <w:rFonts w:ascii="Cambria Math" w:hAnsiTheme="minorHAnsi" w:cstheme="minorHAnsi"/>
-                          <w:sz w:val="26"/>
-                          <w:szCs w:val="26"/>
-                          <w:lang w:val="en-US"/>
-                        </w:rPr>
-                        <m:t>j</m:t>
-                      </m:r>
-                    </m:sub>
-                  </m:sSub>
-                </m:e>
-              </m:d>
-              <m:r>
-                <w:rPr>
-                  <w:rFonts w:ascii="Cambria Math" w:hAnsiTheme="minorHAnsi" w:cstheme="minorHAnsi"/>
-                  <w:sz w:val="26"/>
-                  <w:szCs w:val="26"/>
-                </w:rPr>
-                <m:t>-</m:t>
-              </m:r>
-              <m:d>
-                <m:dPr>
-                  <m:ctrlPr>
-                    <w:rPr>
-                      <w:rFonts w:ascii="Cambria Math" w:hAnsiTheme="minorHAnsi" w:cstheme="minorHAnsi"/>
-                      <w:color w:val="000000"/>
-                      <w:sz w:val="26"/>
-                      <w:szCs w:val="26"/>
-                      <w:shd w:val="clear" w:color="auto" w:fill="FFFFFF"/>
-                    </w:rPr>
-                  </m:ctrlPr>
-                </m:dPr>
-                <m:e>
-                  <m:sSup>
-                    <m:sSupPr>
-                      <m:ctrlPr>
-                        <w:rPr>
-                          <w:rFonts w:ascii="Cambria Math" w:hAnsiTheme="minorHAnsi" w:cstheme="minorHAnsi"/>
-                          <w:color w:val="000000"/>
-                          <w:sz w:val="26"/>
-                          <w:szCs w:val="26"/>
-                          <w:shd w:val="clear" w:color="auto" w:fill="FFFFFF"/>
-                        </w:rPr>
-                      </m:ctrlPr>
-                    </m:sSupPr>
-                    <m:e>
-                      <m:r>
-                        <m:rPr>
-                          <m:sty m:val="p"/>
-                        </m:rPr>
-                        <w:rPr>
-                          <w:rFonts w:ascii="Cambria Math" w:hAnsiTheme="minorHAnsi" w:cstheme="minorHAnsi"/>
-                          <w:color w:val="000000"/>
-                          <w:sz w:val="26"/>
-                          <w:szCs w:val="26"/>
-                          <w:shd w:val="clear" w:color="auto" w:fill="FFFFFF"/>
-                        </w:rPr>
-                        <m:t>x</m:t>
-                      </m:r>
-                    </m:e>
-                    <m:sup>
-                      <m:r>
-                        <m:rPr>
-                          <m:sty m:val="p"/>
-                        </m:rPr>
-                        <w:rPr>
-                          <w:rFonts w:ascii="Cambria Math" w:hAnsiTheme="minorHAnsi" w:cstheme="minorHAnsi"/>
-                          <w:color w:val="000000"/>
-                          <w:sz w:val="26"/>
-                          <w:szCs w:val="26"/>
-                          <w:shd w:val="clear" w:color="auto" w:fill="FFFFFF"/>
-                        </w:rPr>
-                        <m:t>*</m:t>
-                      </m:r>
-                    </m:sup>
-                  </m:sSup>
-                  <m:r>
-                    <m:rPr>
-                      <m:sty m:val="p"/>
-                    </m:rPr>
-                    <w:rPr>
-                      <w:rFonts w:ascii="Cambria Math" w:hAnsiTheme="minorHAnsi" w:cstheme="minorHAnsi"/>
-                      <w:color w:val="000000"/>
-                      <w:sz w:val="26"/>
-                      <w:szCs w:val="26"/>
-                      <w:shd w:val="clear" w:color="auto" w:fill="FFFFFF"/>
-                    </w:rPr>
-                    <m:t>;</m:t>
-                  </m:r>
-                  <m:sSup>
-                    <m:sSupPr>
-                      <m:ctrlPr>
-                        <w:rPr>
-                          <w:rFonts w:ascii="Cambria Math" w:hAnsiTheme="minorHAnsi" w:cstheme="minorHAnsi"/>
-                          <w:color w:val="000000"/>
-                          <w:sz w:val="26"/>
-                          <w:szCs w:val="26"/>
-                          <w:shd w:val="clear" w:color="auto" w:fill="FFFFFF"/>
-                        </w:rPr>
-                      </m:ctrlPr>
-                    </m:sSupPr>
-                    <m:e>
-                      <m:r>
-                        <m:rPr>
-                          <m:sty m:val="p"/>
-                        </m:rPr>
-                        <w:rPr>
-                          <w:rFonts w:ascii="Cambria Math" w:hAnsiTheme="minorHAnsi" w:cstheme="minorHAnsi"/>
-                          <w:color w:val="000000"/>
-                          <w:sz w:val="26"/>
-                          <w:szCs w:val="26"/>
-                          <w:shd w:val="clear" w:color="auto" w:fill="FFFFFF"/>
-                        </w:rPr>
-                        <m:t>y</m:t>
-                      </m:r>
-                    </m:e>
-                    <m:sup>
-                      <m:r>
-                        <m:rPr>
-                          <m:sty m:val="p"/>
-                        </m:rPr>
-                        <w:rPr>
-                          <w:rFonts w:ascii="Cambria Math" w:hAnsiTheme="minorHAnsi" w:cstheme="minorHAnsi"/>
-                          <w:color w:val="000000"/>
-                          <w:sz w:val="26"/>
-                          <w:szCs w:val="26"/>
-                          <w:shd w:val="clear" w:color="auto" w:fill="FFFFFF"/>
-                        </w:rPr>
-                        <m:t>*</m:t>
-                      </m:r>
-                    </m:sup>
-                  </m:sSup>
-                </m:e>
-              </m:d>
-            </m:e>
-          </m:d>
-          <m:r>
-            <m:rPr>
-              <m:sty m:val="p"/>
-            </m:rPr>
-            <w:rPr>
-              <w:rFonts w:ascii="Cambria Math" w:hAnsiTheme="minorHAnsi" w:cstheme="minorHAnsi"/>
-              <w:color w:val="000000"/>
-              <w:sz w:val="26"/>
-              <w:szCs w:val="26"/>
-              <w:shd w:val="clear" w:color="auto" w:fill="FFFFFF"/>
-            </w:rPr>
-            <m:t>+</m:t>
-          </m:r>
-          <m:r>
-            <w:rPr>
-              <w:rFonts w:ascii="Cambria Math" w:hAnsi="Cambria Math" w:cstheme="minorHAnsi"/>
-              <w:color w:val="000000"/>
-              <w:sz w:val="26"/>
-              <w:szCs w:val="26"/>
-              <w:shd w:val="clear" w:color="auto" w:fill="FFFFFF"/>
-            </w:rPr>
-            <m:t>ε</m:t>
-          </m:r>
-        </m:oMath>
-      </m:oMathPara>
+      <m:oMath>
+        <m:r>
+          <w:rPr>
+            <w:rFonts w:ascii="Cambria Math" w:hAnsi="Cambria Math" w:cstheme="minorHAnsi"/>
+            <w:sz w:val="26"/>
+            <w:szCs w:val="26"/>
+          </w:rPr>
+          <m:t>f</m:t>
+        </m:r>
+        <m:d>
+          <m:dPr>
+            <m:ctrlPr>
+              <w:rPr>
+                <w:rFonts w:ascii="Cambria Math" w:hAnsiTheme="minorHAnsi" w:cstheme="minorHAnsi"/>
+                <w:i/>
+                <w:sz w:val="26"/>
+                <w:szCs w:val="26"/>
+              </w:rPr>
+            </m:ctrlPr>
+          </m:dPr>
+          <m:e>
+            <m:sSub>
+              <m:sSubPr>
+                <m:ctrlPr>
+                  <w:rPr>
+                    <w:rFonts w:ascii="Cambria Math" w:hAnsiTheme="minorHAnsi" w:cstheme="minorHAnsi"/>
+                    <w:i/>
+                    <w:sz w:val="26"/>
+                    <w:szCs w:val="26"/>
+                  </w:rPr>
+                </m:ctrlPr>
+              </m:sSubPr>
+              <m:e>
+                <m:r>
+                  <w:rPr>
+                    <w:rFonts w:ascii="Cambria Math" w:hAnsi="Cambria Math" w:cstheme="minorHAnsi"/>
+                    <w:sz w:val="26"/>
+                    <w:szCs w:val="26"/>
+                  </w:rPr>
+                  <m:t>x</m:t>
+                </m:r>
+              </m:e>
+              <m:sub>
+                <m:r>
+                  <w:rPr>
+                    <w:rFonts w:ascii="Cambria Math" w:hAnsi="Cambria Math" w:cstheme="minorHAnsi"/>
+                    <w:sz w:val="26"/>
+                    <w:szCs w:val="26"/>
+                  </w:rPr>
+                  <m:t>i</m:t>
+                </m:r>
+              </m:sub>
+            </m:sSub>
+            <m:r>
+              <w:rPr>
+                <w:rFonts w:ascii="Cambria Math" w:hAnsiTheme="minorHAnsi" w:cstheme="minorHAnsi"/>
+                <w:sz w:val="26"/>
+                <w:szCs w:val="26"/>
+              </w:rPr>
+              <m:t>,</m:t>
+            </m:r>
+            <m:sSub>
+              <m:sSubPr>
+                <m:ctrlPr>
+                  <w:rPr>
+                    <w:rFonts w:ascii="Cambria Math" w:hAnsiTheme="minorHAnsi" w:cstheme="minorHAnsi"/>
+                    <w:i/>
+                    <w:sz w:val="26"/>
+                    <w:szCs w:val="26"/>
+                    <w:lang w:val="en-US"/>
+                  </w:rPr>
+                </m:ctrlPr>
+              </m:sSubPr>
+              <m:e>
+                <m:r>
+                  <w:rPr>
+                    <w:rFonts w:ascii="Cambria Math" w:hAnsiTheme="minorHAnsi" w:cstheme="minorHAnsi"/>
+                    <w:sz w:val="26"/>
+                    <w:szCs w:val="26"/>
+                    <w:lang w:val="en-US"/>
+                  </w:rPr>
+                  <m:t>y</m:t>
+                </m:r>
+              </m:e>
+              <m:sub>
+                <m:r>
+                  <w:rPr>
+                    <w:rFonts w:ascii="Cambria Math" w:hAnsiTheme="minorHAnsi" w:cstheme="minorHAnsi"/>
+                    <w:sz w:val="26"/>
+                    <w:szCs w:val="26"/>
+                    <w:lang w:val="en-US"/>
+                  </w:rPr>
+                  <m:t>j</m:t>
+                </m:r>
+              </m:sub>
+            </m:sSub>
+          </m:e>
+        </m:d>
+        <m:r>
+          <w:rPr>
+            <w:rFonts w:ascii="Cambria Math" w:hAnsi="Cambria Math" w:cstheme="minorHAnsi"/>
+            <w:sz w:val="26"/>
+            <w:szCs w:val="26"/>
+          </w:rPr>
+          <m:t>-f</m:t>
+        </m:r>
+        <m:d>
+          <m:dPr>
+            <m:ctrlPr>
+              <w:rPr>
+                <w:rFonts w:ascii="Cambria Math" w:hAnsiTheme="minorHAnsi" w:cstheme="minorHAnsi"/>
+                <w:color w:val="000000"/>
+                <w:sz w:val="26"/>
+                <w:szCs w:val="26"/>
+                <w:shd w:val="clear" w:color="auto" w:fill="FFFFFF"/>
+              </w:rPr>
+            </m:ctrlPr>
+          </m:dPr>
+          <m:e>
+            <m:sSup>
+              <m:sSupPr>
+                <m:ctrlPr>
+                  <w:rPr>
+                    <w:rFonts w:ascii="Cambria Math" w:hAnsiTheme="minorHAnsi" w:cstheme="minorHAnsi"/>
+                    <w:color w:val="000000"/>
+                    <w:sz w:val="26"/>
+                    <w:szCs w:val="26"/>
+                    <w:shd w:val="clear" w:color="auto" w:fill="FFFFFF"/>
+                  </w:rPr>
+                </m:ctrlPr>
+              </m:sSupPr>
+              <m:e>
+                <m:r>
+                  <m:rPr>
+                    <m:sty m:val="p"/>
+                  </m:rPr>
+                  <w:rPr>
+                    <w:rFonts w:ascii="Cambria Math" w:hAnsiTheme="minorHAnsi" w:cstheme="minorHAnsi"/>
+                    <w:color w:val="000000"/>
+                    <w:sz w:val="26"/>
+                    <w:szCs w:val="26"/>
+                    <w:shd w:val="clear" w:color="auto" w:fill="FFFFFF"/>
+                  </w:rPr>
+                  <m:t>x</m:t>
+                </m:r>
+              </m:e>
+              <m:sup>
+                <m:r>
+                  <m:rPr>
+                    <m:sty m:val="p"/>
+                  </m:rPr>
+                  <w:rPr>
+                    <w:rFonts w:ascii="Cambria Math" w:hAnsiTheme="minorHAnsi" w:cstheme="minorHAnsi"/>
+                    <w:color w:val="000000"/>
+                    <w:sz w:val="26"/>
+                    <w:szCs w:val="26"/>
+                    <w:shd w:val="clear" w:color="auto" w:fill="FFFFFF"/>
+                  </w:rPr>
+                  <m:t>*</m:t>
+                </m:r>
+              </m:sup>
+            </m:sSup>
+            <m:r>
+              <m:rPr>
+                <m:sty m:val="p"/>
+              </m:rPr>
+              <w:rPr>
+                <w:rFonts w:ascii="Cambria Math" w:hAnsiTheme="minorHAnsi" w:cstheme="minorHAnsi"/>
+                <w:color w:val="000000"/>
+                <w:sz w:val="26"/>
+                <w:szCs w:val="26"/>
+                <w:shd w:val="clear" w:color="auto" w:fill="FFFFFF"/>
+              </w:rPr>
+              <m:t>;</m:t>
+            </m:r>
+            <m:sSup>
+              <m:sSupPr>
+                <m:ctrlPr>
+                  <w:rPr>
+                    <w:rFonts w:ascii="Cambria Math" w:hAnsiTheme="minorHAnsi" w:cstheme="minorHAnsi"/>
+                    <w:color w:val="000000"/>
+                    <w:sz w:val="26"/>
+                    <w:szCs w:val="26"/>
+                    <w:shd w:val="clear" w:color="auto" w:fill="FFFFFF"/>
+                  </w:rPr>
+                </m:ctrlPr>
+              </m:sSupPr>
+              <m:e>
+                <m:r>
+                  <m:rPr>
+                    <m:sty m:val="p"/>
+                  </m:rPr>
+                  <w:rPr>
+                    <w:rFonts w:ascii="Cambria Math" w:hAnsiTheme="minorHAnsi" w:cstheme="minorHAnsi"/>
+                    <w:color w:val="000000"/>
+                    <w:sz w:val="26"/>
+                    <w:szCs w:val="26"/>
+                    <w:shd w:val="clear" w:color="auto" w:fill="FFFFFF"/>
+                  </w:rPr>
+                  <m:t>y</m:t>
+                </m:r>
+              </m:e>
+              <m:sup>
+                <m:r>
+                  <m:rPr>
+                    <m:sty m:val="p"/>
+                  </m:rPr>
+                  <w:rPr>
+                    <w:rFonts w:ascii="Cambria Math" w:hAnsiTheme="minorHAnsi" w:cstheme="minorHAnsi"/>
+                    <w:color w:val="000000"/>
+                    <w:sz w:val="26"/>
+                    <w:szCs w:val="26"/>
+                    <w:shd w:val="clear" w:color="auto" w:fill="FFFFFF"/>
+                  </w:rPr>
+                  <m:t>*</m:t>
+                </m:r>
+              </m:sup>
+            </m:sSup>
+          </m:e>
+        </m:d>
+        <m:r>
+          <m:rPr>
+            <m:sty m:val="p"/>
+          </m:rPr>
+          <w:rPr>
+            <w:rFonts w:ascii="Cambria Math" w:hAnsiTheme="minorHAnsi" w:cstheme="minorHAnsi"/>
+            <w:color w:val="000000"/>
+            <w:sz w:val="26"/>
+            <w:szCs w:val="26"/>
+            <w:shd w:val="clear" w:color="auto" w:fill="FFFFFF"/>
+          </w:rPr>
+          <m:t>≤</m:t>
+        </m:r>
+        <m:sSub>
+          <m:sSubPr>
+            <m:ctrlPr>
+              <w:rPr>
+                <w:rFonts w:ascii="Cambria Math" w:hAnsi="Cambria Math" w:cstheme="minorHAnsi"/>
+                <w:i/>
+                <w:sz w:val="26"/>
+                <w:szCs w:val="26"/>
+              </w:rPr>
+            </m:ctrlPr>
+          </m:sSubPr>
+          <m:e>
+            <m:r>
+              <w:rPr>
+                <w:rFonts w:ascii="Cambria Math" w:hAnsi="Cambria Math" w:cstheme="minorHAnsi"/>
+                <w:sz w:val="26"/>
+                <w:szCs w:val="26"/>
+                <w:lang w:val="en-US"/>
+              </w:rPr>
+              <m:t>L</m:t>
+            </m:r>
+          </m:e>
+          <m:sub>
+            <m:r>
+              <w:rPr>
+                <w:rFonts w:ascii="Cambria Math" w:hAnsi="Cambria Math" w:cstheme="minorHAnsi"/>
+                <w:sz w:val="26"/>
+                <w:szCs w:val="26"/>
+              </w:rPr>
+              <m:t>ε</m:t>
+            </m:r>
+          </m:sub>
+        </m:sSub>
+        <m:d>
+          <m:dPr>
+            <m:begChr m:val="‖"/>
+            <m:endChr m:val="‖"/>
+            <m:ctrlPr>
+              <w:rPr>
+                <w:rFonts w:ascii="Cambria Math" w:hAnsi="Cambria Math" w:cstheme="minorHAnsi"/>
+                <w:color w:val="000000"/>
+                <w:sz w:val="26"/>
+                <w:szCs w:val="26"/>
+                <w:shd w:val="clear" w:color="auto" w:fill="FFFFFF"/>
+              </w:rPr>
+            </m:ctrlPr>
+          </m:dPr>
+          <m:e>
+            <m:d>
+              <m:dPr>
+                <m:ctrlPr>
+                  <w:rPr>
+                    <w:rFonts w:ascii="Cambria Math" w:hAnsiTheme="minorHAnsi" w:cstheme="minorHAnsi"/>
+                    <w:i/>
+                    <w:sz w:val="26"/>
+                    <w:szCs w:val="26"/>
+                  </w:rPr>
+                </m:ctrlPr>
+              </m:dPr>
+              <m:e>
+                <m:sSub>
+                  <m:sSubPr>
+                    <m:ctrlPr>
+                      <w:rPr>
+                        <w:rFonts w:ascii="Cambria Math" w:hAnsiTheme="minorHAnsi" w:cstheme="minorHAnsi"/>
+                        <w:i/>
+                        <w:sz w:val="26"/>
+                        <w:szCs w:val="26"/>
+                      </w:rPr>
+                    </m:ctrlPr>
+                  </m:sSubPr>
+                  <m:e>
+                    <m:r>
+                      <w:rPr>
+                        <w:rFonts w:ascii="Cambria Math" w:hAnsi="Cambria Math" w:cstheme="minorHAnsi"/>
+                        <w:sz w:val="26"/>
+                        <w:szCs w:val="26"/>
+                      </w:rPr>
+                      <m:t>x</m:t>
+                    </m:r>
+                  </m:e>
+                  <m:sub>
+                    <m:r>
+                      <w:rPr>
+                        <w:rFonts w:ascii="Cambria Math" w:hAnsi="Cambria Math" w:cstheme="minorHAnsi"/>
+                        <w:sz w:val="26"/>
+                        <w:szCs w:val="26"/>
+                      </w:rPr>
+                      <m:t>i</m:t>
+                    </m:r>
+                  </m:sub>
+                </m:sSub>
+                <m:r>
+                  <w:rPr>
+                    <w:rFonts w:ascii="Cambria Math" w:hAnsiTheme="minorHAnsi" w:cstheme="minorHAnsi"/>
+                    <w:sz w:val="26"/>
+                    <w:szCs w:val="26"/>
+                  </w:rPr>
+                  <m:t>,</m:t>
+                </m:r>
+                <m:sSub>
+                  <m:sSubPr>
+                    <m:ctrlPr>
+                      <w:rPr>
+                        <w:rFonts w:ascii="Cambria Math" w:hAnsiTheme="minorHAnsi" w:cstheme="minorHAnsi"/>
+                        <w:i/>
+                        <w:sz w:val="26"/>
+                        <w:szCs w:val="26"/>
+                        <w:lang w:val="en-US"/>
+                      </w:rPr>
+                    </m:ctrlPr>
+                  </m:sSubPr>
+                  <m:e>
+                    <m:r>
+                      <w:rPr>
+                        <w:rFonts w:ascii="Cambria Math" w:hAnsiTheme="minorHAnsi" w:cstheme="minorHAnsi"/>
+                        <w:sz w:val="26"/>
+                        <w:szCs w:val="26"/>
+                        <w:lang w:val="en-US"/>
+                      </w:rPr>
+                      <m:t>y</m:t>
+                    </m:r>
+                  </m:e>
+                  <m:sub>
+                    <m:r>
+                      <w:rPr>
+                        <w:rFonts w:ascii="Cambria Math" w:hAnsiTheme="minorHAnsi" w:cstheme="minorHAnsi"/>
+                        <w:sz w:val="26"/>
+                        <w:szCs w:val="26"/>
+                        <w:lang w:val="en-US"/>
+                      </w:rPr>
+                      <m:t>j</m:t>
+                    </m:r>
+                  </m:sub>
+                </m:sSub>
+              </m:e>
+            </m:d>
+            <m:r>
+              <w:rPr>
+                <w:rFonts w:ascii="Cambria Math" w:hAnsiTheme="minorHAnsi" w:cstheme="minorHAnsi"/>
+                <w:sz w:val="26"/>
+                <w:szCs w:val="26"/>
+              </w:rPr>
+              <m:t>-</m:t>
+            </m:r>
+            <m:d>
+              <m:dPr>
+                <m:ctrlPr>
+                  <w:rPr>
+                    <w:rFonts w:ascii="Cambria Math" w:hAnsiTheme="minorHAnsi" w:cstheme="minorHAnsi"/>
+                    <w:color w:val="000000"/>
+                    <w:sz w:val="26"/>
+                    <w:szCs w:val="26"/>
+                    <w:shd w:val="clear" w:color="auto" w:fill="FFFFFF"/>
+                  </w:rPr>
+                </m:ctrlPr>
+              </m:dPr>
+              <m:e>
+                <m:sSup>
+                  <m:sSupPr>
+                    <m:ctrlPr>
+                      <w:rPr>
+                        <w:rFonts w:ascii="Cambria Math" w:hAnsiTheme="minorHAnsi" w:cstheme="minorHAnsi"/>
+                        <w:color w:val="000000"/>
+                        <w:sz w:val="26"/>
+                        <w:szCs w:val="26"/>
+                        <w:shd w:val="clear" w:color="auto" w:fill="FFFFFF"/>
+                      </w:rPr>
+                    </m:ctrlPr>
+                  </m:sSupPr>
+                  <m:e>
+                    <m:r>
+                      <m:rPr>
+                        <m:sty m:val="p"/>
+                      </m:rPr>
+                      <w:rPr>
+                        <w:rFonts w:ascii="Cambria Math" w:hAnsiTheme="minorHAnsi" w:cstheme="minorHAnsi"/>
+                        <w:color w:val="000000"/>
+                        <w:sz w:val="26"/>
+                        <w:szCs w:val="26"/>
+                        <w:shd w:val="clear" w:color="auto" w:fill="FFFFFF"/>
+                      </w:rPr>
+                      <m:t>x</m:t>
+                    </m:r>
+                  </m:e>
+                  <m:sup>
+                    <m:r>
+                      <m:rPr>
+                        <m:sty m:val="p"/>
+                      </m:rPr>
+                      <w:rPr>
+                        <w:rFonts w:ascii="Cambria Math" w:hAnsiTheme="minorHAnsi" w:cstheme="minorHAnsi"/>
+                        <w:color w:val="000000"/>
+                        <w:sz w:val="26"/>
+                        <w:szCs w:val="26"/>
+                        <w:shd w:val="clear" w:color="auto" w:fill="FFFFFF"/>
+                      </w:rPr>
+                      <m:t>*</m:t>
+                    </m:r>
+                  </m:sup>
+                </m:sSup>
+                <m:r>
+                  <m:rPr>
+                    <m:sty m:val="p"/>
+                  </m:rPr>
+                  <w:rPr>
+                    <w:rFonts w:ascii="Cambria Math" w:hAnsiTheme="minorHAnsi" w:cstheme="minorHAnsi"/>
+                    <w:color w:val="000000"/>
+                    <w:sz w:val="26"/>
+                    <w:szCs w:val="26"/>
+                    <w:shd w:val="clear" w:color="auto" w:fill="FFFFFF"/>
+                  </w:rPr>
+                  <m:t>;</m:t>
+                </m:r>
+                <m:sSup>
+                  <m:sSupPr>
+                    <m:ctrlPr>
+                      <w:rPr>
+                        <w:rFonts w:ascii="Cambria Math" w:hAnsiTheme="minorHAnsi" w:cstheme="minorHAnsi"/>
+                        <w:color w:val="000000"/>
+                        <w:sz w:val="26"/>
+                        <w:szCs w:val="26"/>
+                        <w:shd w:val="clear" w:color="auto" w:fill="FFFFFF"/>
+                      </w:rPr>
+                    </m:ctrlPr>
+                  </m:sSupPr>
+                  <m:e>
+                    <m:r>
+                      <m:rPr>
+                        <m:sty m:val="p"/>
+                      </m:rPr>
+                      <w:rPr>
+                        <w:rFonts w:ascii="Cambria Math" w:hAnsiTheme="minorHAnsi" w:cstheme="minorHAnsi"/>
+                        <w:color w:val="000000"/>
+                        <w:sz w:val="26"/>
+                        <w:szCs w:val="26"/>
+                        <w:shd w:val="clear" w:color="auto" w:fill="FFFFFF"/>
+                      </w:rPr>
+                      <m:t>y</m:t>
+                    </m:r>
+                  </m:e>
+                  <m:sup>
+                    <m:r>
+                      <m:rPr>
+                        <m:sty m:val="p"/>
+                      </m:rPr>
+                      <w:rPr>
+                        <w:rFonts w:ascii="Cambria Math" w:hAnsiTheme="minorHAnsi" w:cstheme="minorHAnsi"/>
+                        <w:color w:val="000000"/>
+                        <w:sz w:val="26"/>
+                        <w:szCs w:val="26"/>
+                        <w:shd w:val="clear" w:color="auto" w:fill="FFFFFF"/>
+                      </w:rPr>
+                      <m:t>*</m:t>
+                    </m:r>
+                  </m:sup>
+                </m:sSup>
+              </m:e>
+            </m:d>
+          </m:e>
+        </m:d>
+        <m:r>
+          <m:rPr>
+            <m:sty m:val="p"/>
+          </m:rPr>
+          <w:rPr>
+            <w:rFonts w:ascii="Cambria Math" w:hAnsiTheme="minorHAnsi" w:cstheme="minorHAnsi"/>
+            <w:color w:val="000000"/>
+            <w:sz w:val="26"/>
+            <w:szCs w:val="26"/>
+            <w:shd w:val="clear" w:color="auto" w:fill="FFFFFF"/>
+          </w:rPr>
+          <m:t>+</m:t>
+        </m:r>
+        <m:r>
+          <w:rPr>
+            <w:rFonts w:ascii="Cambria Math" w:hAnsi="Cambria Math" w:cstheme="minorHAnsi"/>
+            <w:color w:val="000000"/>
+            <w:sz w:val="26"/>
+            <w:szCs w:val="26"/>
+            <w:shd w:val="clear" w:color="auto" w:fill="FFFFFF"/>
+          </w:rPr>
+          <m:t>ε</m:t>
+        </m:r>
+      </m:oMath>
+      <w:r>
+        <w:rPr>
+          <w:rFonts w:asciiTheme="minorHAnsi" w:hAnsiTheme="minorHAnsi" w:cstheme="minorHAnsi"/>
+          <w:color w:val="000000"/>
+          <w:sz w:val="26"/>
+          <w:szCs w:val="26"/>
+          <w:shd w:val="clear" w:color="auto" w:fill="FFFFFF"/>
+        </w:rPr>
+        <w:t xml:space="preserve">             (2.1)</w:t>
+      </w:r>
     </w:p>
     <w:p>
       <w:pPr>
@@ -22533,9 +22946,20 @@
           <w:szCs w:val="26"/>
           <w:shd w:val="clear" w:color="auto" w:fill="FFFFFF"/>
         </w:rPr>
-        <w:t xml:space="preserve">Или, </w:t>
-      </w:r>
-      <w:proofErr w:type="gramStart"/>
+        <w:t>(смотри рисунок 1)</w:t>
+      </w:r>
+    </w:p>
+    <w:p>
+      <w:pPr>
+        <w:pStyle w:val="a4"/>
+        <w:keepNext/>
+        <w:tabs>
+          <w:tab w:val="left" w:pos="5978"/>
+        </w:tabs>
+        <w:spacing w:after="0" w:line="240" w:lineRule="auto"/>
+        <w:ind w:left="0" w:firstLine="709"/>
+        <w:jc w:val="both"/>
+      </w:pPr>
       <w:r>
         <w:rPr>
           <w:rFonts w:asciiTheme="minorHAnsi" w:hAnsiTheme="minorHAnsi" w:cstheme="minorHAnsi"/>
@@ -22544,18 +22968,80 @@
           <w:szCs w:val="26"/>
           <w:shd w:val="clear" w:color="auto" w:fill="FFFFFF"/>
         </w:rPr>
-        <w:t>что то</w:t>
-      </w:r>
-      <w:proofErr w:type="gramEnd"/>
-      <w:r>
+        <w:lastRenderedPageBreak/>
+        <w:drawing>
+          <wp:inline distT="0" distB="0" distL="0" distR="0">
+            <wp:extent cx="5759450" cy="3730743"/>
+            <wp:effectExtent l="19050" t="0" r="0" b="0"/>
+            <wp:docPr id="3" name="Рисунок 1"/>
+            <wp:cNvGraphicFramePr>
+              <a:graphicFrameLocks xmlns:a="http://schemas.openxmlformats.org/drawingml/2006/main" noChangeAspect="1"/>
+            </wp:cNvGraphicFramePr>
+            <a:graphic xmlns:a="http://schemas.openxmlformats.org/drawingml/2006/main">
+              <a:graphicData uri="http://schemas.openxmlformats.org/drawingml/2006/picture">
+                <pic:pic xmlns:pic="http://schemas.openxmlformats.org/drawingml/2006/picture">
+                  <pic:nvPicPr>
+                    <pic:cNvPr id="0" name="Picture 1"/>
+                    <pic:cNvPicPr>
+                      <a:picLocks noChangeAspect="1" noChangeArrowheads="1"/>
+                    </pic:cNvPicPr>
+                  </pic:nvPicPr>
+                  <pic:blipFill>
+                    <a:blip r:embed="rId8" cstate="print"/>
+                    <a:srcRect/>
+                    <a:stretch>
+                      <a:fillRect/>
+                    </a:stretch>
+                  </pic:blipFill>
+                  <pic:spPr bwMode="auto">
+                    <a:xfrm>
+                      <a:off x="0" y="0"/>
+                      <a:ext cx="5759450" cy="3730743"/>
+                    </a:xfrm>
+                    <a:prstGeom prst="rect">
+                      <a:avLst/>
+                    </a:prstGeom>
+                    <a:noFill/>
+                    <a:ln w="9525">
+                      <a:noFill/>
+                      <a:miter lim="800000"/>
+                      <a:headEnd/>
+                      <a:tailEnd/>
+                    </a:ln>
+                  </pic:spPr>
+                </pic:pic>
+              </a:graphicData>
+            </a:graphic>
+          </wp:inline>
+        </w:drawing>
+      </w:r>
+    </w:p>
+    <w:p>
+      <w:pPr>
+        <w:pStyle w:val="ac"/>
+        <w:jc w:val="center"/>
         <w:rPr>
           <w:rFonts w:asciiTheme="minorHAnsi" w:hAnsiTheme="minorHAnsi" w:cstheme="minorHAnsi"/>
           <w:color w:val="000000"/>
           <w:sz w:val="26"/>
           <w:szCs w:val="26"/>
           <w:shd w:val="clear" w:color="auto" w:fill="FFFFFF"/>
-        </w:rPr>
-        <w:t xml:space="preserve"> же самое</w:t>
+          <w:lang w:val="en-US"/>
+        </w:rPr>
+      </w:pPr>
+      <w:r>
+        <w:t xml:space="preserve">Рисунок </w:t>
+      </w:r>
+      <w:fldSimple w:instr=" SEQ Рисунок \* ARABIC ">
+        <w:r>
+          <w:rPr>
+            <w:noProof/>
+          </w:rPr>
+          <w:t>1</w:t>
+        </w:r>
+      </w:fldSimple>
+      <w:r>
+        <w:t xml:space="preserve"> Геометрическое пояснение неравенства (2.1)</w:t>
       </w:r>
     </w:p>
     <w:p>
@@ -22573,7 +23059,54 @@
           <w:sz w:val="26"/>
           <w:szCs w:val="26"/>
           <w:shd w:val="clear" w:color="auto" w:fill="FFFFFF"/>
-          <w:lang w:val="en-US"/>
+        </w:rPr>
+      </w:pPr>
+      <w:r>
+        <w:rPr>
+          <w:rFonts w:asciiTheme="minorHAnsi" w:hAnsiTheme="minorHAnsi" w:cstheme="minorHAnsi"/>
+          <w:color w:val="000000"/>
+          <w:sz w:val="26"/>
+          <w:szCs w:val="26"/>
+          <w:shd w:val="clear" w:color="auto" w:fill="FFFFFF"/>
+        </w:rPr>
+        <w:t xml:space="preserve">Или, </w:t>
+      </w:r>
+      <w:proofErr w:type="gramStart"/>
+      <w:r>
+        <w:rPr>
+          <w:rFonts w:asciiTheme="minorHAnsi" w:hAnsiTheme="minorHAnsi" w:cstheme="minorHAnsi"/>
+          <w:color w:val="000000"/>
+          <w:sz w:val="26"/>
+          <w:szCs w:val="26"/>
+          <w:shd w:val="clear" w:color="auto" w:fill="FFFFFF"/>
+        </w:rPr>
+        <w:t>что то</w:t>
+      </w:r>
+      <w:proofErr w:type="gramEnd"/>
+      <w:r>
+        <w:rPr>
+          <w:rFonts w:asciiTheme="minorHAnsi" w:hAnsiTheme="minorHAnsi" w:cstheme="minorHAnsi"/>
+          <w:color w:val="000000"/>
+          <w:sz w:val="26"/>
+          <w:szCs w:val="26"/>
+          <w:shd w:val="clear" w:color="auto" w:fill="FFFFFF"/>
+        </w:rPr>
+        <w:t xml:space="preserve"> же самое</w:t>
+      </w:r>
+    </w:p>
+    <w:p>
+      <w:pPr>
+        <w:pStyle w:val="a4"/>
+        <w:tabs>
+          <w:tab w:val="left" w:pos="5978"/>
+        </w:tabs>
+        <w:spacing w:after="0" w:line="240" w:lineRule="auto"/>
+        <w:ind w:left="0" w:firstLine="709"/>
+        <w:jc w:val="both"/>
+        <w:rPr>
+          <w:rFonts w:asciiTheme="minorHAnsi" w:hAnsiTheme="minorHAnsi" w:cstheme="minorHAnsi"/>
+          <w:sz w:val="26"/>
+          <w:szCs w:val="26"/>
         </w:rPr>
       </w:pPr>
       <m:oMathPara>
@@ -22632,7 +23165,7 @@
                       <m:sty m:val="p"/>
                     </m:rPr>
                     <w:rPr>
-                      <w:rFonts w:ascii="Cambria Math" w:hAnsiTheme="minorHAnsi" w:cstheme="minorHAnsi"/>
+                      <w:rFonts w:ascii="Cambria Math" w:hAnsi="Cambria Math" w:cs="Cambria Math"/>
                       <w:color w:val="000000"/>
                       <w:sz w:val="26"/>
                       <w:szCs w:val="26"/>
@@ -22688,7 +23221,7 @@
                       <m:sty m:val="p"/>
                     </m:rPr>
                     <w:rPr>
-                      <w:rFonts w:ascii="Cambria Math" w:hAnsiTheme="minorHAnsi" w:cstheme="minorHAnsi"/>
+                      <w:rFonts w:ascii="Cambria Math" w:hAnsi="Cambria Math" w:cs="Cambria Math"/>
                       <w:color w:val="000000"/>
                       <w:sz w:val="26"/>
                       <w:szCs w:val="26"/>
@@ -23011,7 +23544,7 @@
                           <m:sty m:val="p"/>
                         </m:rPr>
                         <w:rPr>
-                          <w:rFonts w:ascii="Cambria Math" w:hAnsiTheme="minorHAnsi" w:cstheme="minorHAnsi"/>
+                          <w:rFonts w:ascii="Cambria Math" w:hAnsi="Cambria Math" w:cs="Cambria Math"/>
                           <w:color w:val="000000"/>
                           <w:sz w:val="26"/>
                           <w:szCs w:val="26"/>
@@ -23067,7 +23600,7 @@
                           <m:sty m:val="p"/>
                         </m:rPr>
                         <w:rPr>
-                          <w:rFonts w:ascii="Cambria Math" w:hAnsiTheme="minorHAnsi" w:cstheme="minorHAnsi"/>
+                          <w:rFonts w:ascii="Cambria Math" w:hAnsi="Cambria Math" w:cs="Cambria Math"/>
                           <w:color w:val="000000"/>
                           <w:sz w:val="26"/>
                           <w:szCs w:val="26"/>
@@ -23128,7 +23661,7 @@
           <w:sz w:val="26"/>
           <w:szCs w:val="26"/>
         </w:rPr>
-        <w:t>Для раскрытия норме воспользуемся определением понятия Чебышёва</w:t>
+        <w:t>В качестве нормы удобно будет выбрать покоординатную норму</w:t>
       </w:r>
     </w:p>
     <w:p>
@@ -23170,16 +23703,7 @@
                   <w:szCs w:val="26"/>
                   <w:lang w:val="en-US"/>
                 </w:rPr>
-                <m:t>(a;b</m:t>
-              </m:r>
-              <m:r>
-                <w:rPr>
-                  <w:rFonts w:ascii="Cambria Math" w:hAnsi="Cambria Math" w:cstheme="minorHAnsi"/>
-                  <w:sz w:val="26"/>
-                  <w:szCs w:val="26"/>
-                  <w:lang w:val="en-US"/>
-                </w:rPr>
-                <m:t>)</m:t>
+                <m:t>(a;b)</m:t>
               </m:r>
             </m:e>
           </m:d>
@@ -23324,7 +23848,6 @@
               <w:sz w:val="26"/>
               <w:szCs w:val="26"/>
             </w:rPr>
-            <w:lastRenderedPageBreak/>
             <m:t>f</m:t>
           </m:r>
           <m:d>
@@ -25460,60 +25983,6 @@
           <w:lang w:eastAsia="ru-RU"/>
         </w:rPr>
       </w:pPr>
-      <w:r>
-        <w:rPr>
-          <w:rFonts w:asciiTheme="minorHAnsi" w:eastAsia="Times New Roman" w:hAnsiTheme="minorHAnsi" w:cstheme="minorHAnsi"/>
-          <w:noProof/>
-          <w:sz w:val="26"/>
-          <w:szCs w:val="26"/>
-          <w:lang w:eastAsia="ru-RU"/>
-        </w:rPr>
-        <w:drawing>
-          <wp:inline distT="0" distB="0" distL="0" distR="0">
-            <wp:extent cx="5759450" cy="3730743"/>
-            <wp:effectExtent l="19050" t="0" r="0" b="0"/>
-            <wp:docPr id="2" name="Рисунок 1"/>
-            <wp:cNvGraphicFramePr>
-              <a:graphicFrameLocks xmlns:a="http://schemas.openxmlformats.org/drawingml/2006/main" noChangeAspect="1"/>
-            </wp:cNvGraphicFramePr>
-            <a:graphic xmlns:a="http://schemas.openxmlformats.org/drawingml/2006/main">
-              <a:graphicData uri="http://schemas.openxmlformats.org/drawingml/2006/picture">
-                <pic:pic xmlns:pic="http://schemas.openxmlformats.org/drawingml/2006/picture">
-                  <pic:nvPicPr>
-                    <pic:cNvPr id="0" name="Picture 1"/>
-                    <pic:cNvPicPr>
-                      <a:picLocks noChangeAspect="1" noChangeArrowheads="1"/>
-                    </pic:cNvPicPr>
-                  </pic:nvPicPr>
-                  <pic:blipFill>
-                    <a:blip r:embed="rId8" cstate="print"/>
-                    <a:srcRect/>
-                    <a:stretch>
-                      <a:fillRect/>
-                    </a:stretch>
-                  </pic:blipFill>
-                  <pic:spPr bwMode="auto">
-                    <a:xfrm>
-                      <a:off x="0" y="0"/>
-                      <a:ext cx="5759450" cy="3730743"/>
-                    </a:xfrm>
-                    <a:prstGeom prst="rect">
-                      <a:avLst/>
-                    </a:prstGeom>
-                    <a:noFill/>
-                    <a:ln w="9525">
-                      <a:noFill/>
-                      <a:miter lim="800000"/>
-                      <a:headEnd/>
-                      <a:tailEnd/>
-                    </a:ln>
-                  </pic:spPr>
-                </pic:pic>
-              </a:graphicData>
-            </a:graphic>
-          </wp:inline>
-        </w:drawing>
-      </w:r>
     </w:p>
     <w:p>
       <w:pPr>
@@ -26920,6 +27389,53 @@
       <w:rFonts w:ascii="Calibri" w:eastAsia="Calibri" w:hAnsi="Calibri" w:cs="Times New Roman"/>
     </w:rPr>
   </w:style>
+  <w:style w:type="paragraph" w:styleId="1">
+    <w:name w:val="heading 1"/>
+    <w:basedOn w:val="a"/>
+    <w:next w:val="a"/>
+    <w:link w:val="10"/>
+    <w:uiPriority w:val="9"/>
+    <w:qFormat/>
+    <w:rsid w:val="005320E6"/>
+    <w:pPr>
+      <w:keepNext/>
+      <w:keepLines/>
+      <w:spacing w:before="480" w:after="0"/>
+      <w:outlineLvl w:val="0"/>
+    </w:pPr>
+    <w:rPr>
+      <w:rFonts w:asciiTheme="majorHAnsi" w:eastAsiaTheme="majorEastAsia" w:hAnsiTheme="majorHAnsi" w:cstheme="majorBidi"/>
+      <w:b/>
+      <w:bCs/>
+      <w:color w:val="365F91" w:themeColor="accent1" w:themeShade="BF"/>
+      <w:sz w:val="28"/>
+      <w:szCs w:val="28"/>
+    </w:rPr>
+  </w:style>
+  <w:style w:type="paragraph" w:styleId="2">
+    <w:name w:val="heading 2"/>
+    <w:basedOn w:val="a"/>
+    <w:next w:val="a"/>
+    <w:link w:val="20"/>
+    <w:uiPriority w:val="9"/>
+    <w:unhideWhenUsed/>
+    <w:qFormat/>
+    <w:rsid w:val="005320E6"/>
+    <w:pPr>
+      <w:keepNext/>
+      <w:keepLines/>
+      <w:spacing w:before="200" w:after="0"/>
+      <w:outlineLvl w:val="1"/>
+    </w:pPr>
+    <w:rPr>
+      <w:rFonts w:asciiTheme="majorHAnsi" w:eastAsiaTheme="majorEastAsia" w:hAnsiTheme="majorHAnsi" w:cstheme="majorBidi"/>
+      <w:b/>
+      <w:bCs/>
+      <w:color w:val="4F81BD" w:themeColor="accent1"/>
+      <w:sz w:val="26"/>
+      <w:szCs w:val="26"/>
+    </w:rPr>
+  </w:style>
   <w:style w:type="character" w:default="1" w:styleId="a0">
     <w:name w:val="Default Paragraph Font"/>
     <w:uiPriority w:val="1"/>
@@ -27062,6 +27578,55 @@
     <w:rsid w:val="005754AA"/>
     <w:rPr>
       <w:rFonts w:ascii="Calibri" w:eastAsia="Calibri" w:hAnsi="Calibri" w:cs="Times New Roman"/>
+    </w:rPr>
+  </w:style>
+  <w:style w:type="paragraph" w:styleId="ac">
+    <w:name w:val="caption"/>
+    <w:basedOn w:val="a"/>
+    <w:next w:val="a"/>
+    <w:uiPriority w:val="35"/>
+    <w:unhideWhenUsed/>
+    <w:qFormat/>
+    <w:rsid w:val="004D4D3C"/>
+    <w:pPr>
+      <w:spacing w:after="200" w:line="240" w:lineRule="auto"/>
+    </w:pPr>
+    <w:rPr>
+      <w:b/>
+      <w:bCs/>
+      <w:color w:val="4F81BD" w:themeColor="accent1"/>
+      <w:sz w:val="18"/>
+      <w:szCs w:val="18"/>
+    </w:rPr>
+  </w:style>
+  <w:style w:type="character" w:customStyle="1" w:styleId="10">
+    <w:name w:val="Заголовок 1 Знак"/>
+    <w:basedOn w:val="a0"/>
+    <w:link w:val="1"/>
+    <w:uiPriority w:val="9"/>
+    <w:rsid w:val="005320E6"/>
+    <w:rPr>
+      <w:rFonts w:asciiTheme="majorHAnsi" w:eastAsiaTheme="majorEastAsia" w:hAnsiTheme="majorHAnsi" w:cstheme="majorBidi"/>
+      <w:b/>
+      <w:bCs/>
+      <w:color w:val="365F91" w:themeColor="accent1" w:themeShade="BF"/>
+      <w:sz w:val="28"/>
+      <w:szCs w:val="28"/>
+    </w:rPr>
+  </w:style>
+  <w:style w:type="character" w:customStyle="1" w:styleId="20">
+    <w:name w:val="Заголовок 2 Знак"/>
+    <w:basedOn w:val="a0"/>
+    <w:link w:val="2"/>
+    <w:uiPriority w:val="9"/>
+    <w:rsid w:val="005320E6"/>
+    <w:rPr>
+      <w:rFonts w:asciiTheme="majorHAnsi" w:eastAsiaTheme="majorEastAsia" w:hAnsiTheme="majorHAnsi" w:cstheme="majorBidi"/>
+      <w:b/>
+      <w:bCs/>
+      <w:color w:val="4F81BD" w:themeColor="accent1"/>
+      <w:sz w:val="26"/>
+      <w:szCs w:val="26"/>
     </w:rPr>
   </w:style>
 </w:styles>
@@ -27355,7 +27920,7 @@
 </file>
 
 <file path=customXml/itemProps1.xml><?xml version="1.0" encoding="utf-8"?>
-<ds:datastoreItem xmlns:ds="http://schemas.openxmlformats.org/officeDocument/2006/customXml" ds:itemID="{E86944E3-8066-4B6D-BD8B-A148B1FDF50A}">
+<ds:datastoreItem xmlns:ds="http://schemas.openxmlformats.org/officeDocument/2006/customXml" ds:itemID="{65162C60-B9A3-4CE1-8BEE-D08A435D972E}">
   <ds:schemaRefs>
     <ds:schemaRef ds:uri="http://schemas.openxmlformats.org/officeDocument/2006/bibliography"/>
   </ds:schemaRefs>

--- a/Documentation/Бирюков 4412 ВКР.docx
+++ b/Documentation/Бирюков 4412 ВКР.docx
@@ -277,6 +277,9 @@
         <w:spacing w:after="0" w:line="360" w:lineRule="auto"/>
         <w:ind w:firstLine="567"/>
         <w:jc w:val="both"/>
+        <w:rPr>
+          <w:lang w:val="en-US"/>
+        </w:rPr>
       </w:pPr>
       <w:r>
         <w:rPr>
@@ -21039,15 +21042,7 @@
             <w:sz w:val="28"/>
             <w:szCs w:val="28"/>
           </w:rPr>
-          <m:t>O</m:t>
-        </m:r>
-        <m:r>
-          <w:rPr>
-            <w:rFonts w:ascii="Cambria Math" w:hAnsi="Cambria Math"/>
-            <w:sz w:val="28"/>
-            <w:szCs w:val="28"/>
-          </w:rPr>
-          <m:t>x</m:t>
+          <m:t>Ox</m:t>
         </m:r>
       </m:oMath>
       <w:r>
@@ -27578,31 +27573,7 @@
           <w:szCs w:val="28"/>
         </w:rPr>
         <w:lastRenderedPageBreak/>
-        <w:t>Если функции программного обеспечения реализованы правильно, а обнаруженные ошибки легко исправляются, может быть сделан один из двух выводов</w:t>
-      </w:r>
-      <w:r>
-        <w:rPr>
-          <w:rFonts w:ascii="Times New Roman" w:hAnsi="Times New Roman"/>
-          <w:sz w:val="28"/>
-          <w:szCs w:val="28"/>
-        </w:rPr>
-        <w:t xml:space="preserve"> </w:t>
-      </w:r>
-      <w:r>
-        <w:rPr>
-          <w:rFonts w:ascii="Times New Roman" w:hAnsi="Times New Roman"/>
-          <w:sz w:val="28"/>
-          <w:szCs w:val="28"/>
-        </w:rPr>
-        <w:t>[8]</w:t>
-      </w:r>
-      <w:r>
-        <w:rPr>
-          <w:rFonts w:ascii="Times New Roman" w:hAnsi="Times New Roman"/>
-          <w:sz w:val="28"/>
-          <w:szCs w:val="28"/>
-        </w:rPr>
-        <w:t>:</w:t>
+        <w:t>Если функции программного обеспечения реализованы правильно, а обнаруженные ошибки легко исправляются, может быть сделан один из двух выводов:</w:t>
       </w:r>
     </w:p>
     <w:p>
@@ -27762,6 +27733,63 @@
         </w:rPr>
         <w:t>структурное тестирование (тестирование «белого ящика»).</w:t>
       </w:r>
+      <w:r>
+        <w:rPr>
+          <w:rFonts w:ascii="Times New Roman" w:hAnsi="Times New Roman"/>
+          <w:sz w:val="28"/>
+          <w:szCs w:val="28"/>
+        </w:rPr>
+        <w:t xml:space="preserve"> </w:t>
+      </w:r>
+      <w:r>
+        <w:rPr>
+          <w:rFonts w:ascii="Times New Roman" w:hAnsi="Times New Roman"/>
+          <w:sz w:val="28"/>
+          <w:szCs w:val="28"/>
+        </w:rPr>
+        <w:t>[8]</w:t>
+      </w:r>
+    </w:p>
+    <w:p>
+      <w:pPr>
+        <w:pStyle w:val="a4"/>
+        <w:tabs>
+          <w:tab w:val="left" w:pos="5978"/>
+        </w:tabs>
+        <w:spacing w:after="0" w:line="360" w:lineRule="auto"/>
+        <w:ind w:left="0" w:firstLine="709"/>
+        <w:jc w:val="both"/>
+        <w:rPr>
+          <w:rFonts w:ascii="Times New Roman" w:hAnsi="Times New Roman"/>
+          <w:sz w:val="28"/>
+          <w:szCs w:val="28"/>
+        </w:rPr>
+      </w:pPr>
+    </w:p>
+    <w:p>
+      <w:pPr>
+        <w:pStyle w:val="2"/>
+        <w:jc w:val="center"/>
+      </w:pPr>
+      <w:r>
+        <w:t>Тестирование, применённое к разрабатываемому программному обеспечению</w:t>
+      </w:r>
+    </w:p>
+    <w:p>
+      <w:pPr>
+        <w:pStyle w:val="a4"/>
+        <w:tabs>
+          <w:tab w:val="left" w:pos="5978"/>
+        </w:tabs>
+        <w:spacing w:after="0" w:line="360" w:lineRule="auto"/>
+        <w:ind w:left="0" w:firstLine="709"/>
+        <w:jc w:val="both"/>
+        <w:rPr>
+          <w:rFonts w:ascii="Times New Roman" w:hAnsi="Times New Roman"/>
+          <w:sz w:val="28"/>
+          <w:szCs w:val="28"/>
+        </w:rPr>
+      </w:pPr>
     </w:p>
     <w:p>
       <w:pPr>
@@ -29488,6 +29516,7 @@
   <w:style w:type="character" w:default="1" w:styleId="a0">
     <w:name w:val="Default Paragraph Font"/>
     <w:uiPriority w:val="1"/>
+    <w:semiHidden/>
     <w:unhideWhenUsed/>
   </w:style>
   <w:style w:type="table" w:default="1" w:styleId="a1">
@@ -29997,7 +30026,7 @@
 </file>
 
 <file path=customXml/itemProps1.xml><?xml version="1.0" encoding="utf-8"?>
-<ds:datastoreItem xmlns:ds="http://schemas.openxmlformats.org/officeDocument/2006/customXml" ds:itemID="{223D39CE-48BC-4176-AC1D-49FB869A9BE4}">
+<ds:datastoreItem xmlns:ds="http://schemas.openxmlformats.org/officeDocument/2006/customXml" ds:itemID="{1C01245D-10E7-478D-B30C-ECC6B9AB7023}">
   <ds:schemaRefs>
     <ds:schemaRef ds:uri="http://schemas.openxmlformats.org/officeDocument/2006/bibliography"/>
   </ds:schemaRefs>

--- a/Documentation/Бирюков 4412 ВКР.docx
+++ b/Documentation/Бирюков 4412 ВКР.docx
@@ -69,7 +69,33 @@
           <w:sz w:val="28"/>
           <w:szCs w:val="28"/>
         </w:rPr>
-        <w:t xml:space="preserve">тся легко реализуемые численные методы </w:t>
+        <w:t xml:space="preserve">тся </w:t>
+      </w:r>
+      <w:r>
+        <w:rPr>
+          <w:rFonts w:ascii="Times New Roman" w:hAnsi="Times New Roman"/>
+          <w:sz w:val="28"/>
+          <w:szCs w:val="28"/>
+          <w:highlight w:val="yellow"/>
+        </w:rPr>
+        <w:t xml:space="preserve">и обосновываются </w:t>
+      </w:r>
+      <w:r>
+        <w:rPr>
+          <w:rFonts w:ascii="Times New Roman" w:hAnsi="Times New Roman"/>
+          <w:sz w:val="28"/>
+          <w:szCs w:val="28"/>
+          <w:highlight w:val="yellow"/>
+        </w:rPr>
+        <w:t>легко</w:t>
+      </w:r>
+      <w:r>
+        <w:rPr>
+          <w:rFonts w:ascii="Times New Roman" w:hAnsi="Times New Roman"/>
+          <w:sz w:val="28"/>
+          <w:szCs w:val="28"/>
+        </w:rPr>
+        <w:t xml:space="preserve"> реализуемые численные методы </w:t>
       </w:r>
       <w:r>
         <w:rPr>
@@ -111,13 +137,23 @@
         </w:rPr>
         <w:t xml:space="preserve"> типа </w:t>
       </w:r>
-      <w:r>
-        <w:rPr>
-          <w:rFonts w:ascii="Times New Roman" w:hAnsi="Times New Roman"/>
-          <w:sz w:val="28"/>
-          <w:szCs w:val="28"/>
-        </w:rPr>
-        <w:t xml:space="preserve">Липшицевости. </w:t>
+      <w:proofErr w:type="spellStart"/>
+      <w:r>
+        <w:rPr>
+          <w:rFonts w:ascii="Times New Roman" w:hAnsi="Times New Roman"/>
+          <w:sz w:val="28"/>
+          <w:szCs w:val="28"/>
+        </w:rPr>
+        <w:t>Липшицевости</w:t>
+      </w:r>
+      <w:proofErr w:type="spellEnd"/>
+      <w:r>
+        <w:rPr>
+          <w:rFonts w:ascii="Times New Roman" w:hAnsi="Times New Roman"/>
+          <w:sz w:val="28"/>
+          <w:szCs w:val="28"/>
+        </w:rPr>
+        <w:t xml:space="preserve">. </w:t>
       </w:r>
       <w:r>
         <w:rPr>
@@ -398,7 +434,7 @@
           <w:szCs w:val="28"/>
           <w:lang w:val="en-US"/>
         </w:rPr>
-        <w:t xml:space="preserve">on a bar </w:t>
+        <w:t xml:space="preserve">on a </w:t>
       </w:r>
       <w:r>
         <w:rPr>
@@ -407,6 +443,24 @@
           <w:szCs w:val="28"/>
           <w:lang w:val="en-US"/>
         </w:rPr>
+        <w:t>rectangle</w:t>
+      </w:r>
+      <w:r>
+        <w:rPr>
+          <w:rFonts w:ascii="Times New Roman" w:hAnsi="Times New Roman"/>
+          <w:sz w:val="28"/>
+          <w:szCs w:val="28"/>
+          <w:lang w:val="en-US"/>
+        </w:rPr>
+        <w:t xml:space="preserve"> </w:t>
+      </w:r>
+      <w:r>
+        <w:rPr>
+          <w:rFonts w:ascii="Times New Roman" w:hAnsi="Times New Roman"/>
+          <w:sz w:val="28"/>
+          <w:szCs w:val="28"/>
+          <w:lang w:val="en-US"/>
+        </w:rPr>
         <w:t xml:space="preserve">without any additional constraints such as </w:t>
       </w:r>
       <w:r>
@@ -609,18 +663,6 @@
         </w:rPr>
         <w:t>.</w:t>
       </w:r>
-    </w:p>
-    <w:p>
-      <w:pPr>
-        <w:spacing w:after="200" w:line="360" w:lineRule="auto"/>
-        <w:jc w:val="both"/>
-        <w:rPr>
-          <w:rFonts w:ascii="Times New Roman" w:hAnsi="Times New Roman"/>
-          <w:sz w:val="28"/>
-          <w:szCs w:val="28"/>
-          <w:lang w:val="en-US"/>
-        </w:rPr>
-      </w:pPr>
     </w:p>
     <w:p>
       <w:pPr>
@@ -693,25 +735,77 @@
           <w:sz w:val="28"/>
           <w:szCs w:val="28"/>
         </w:rPr>
-        <w:t xml:space="preserve">В работе [1] было введено понятие </w:t>
-      </w:r>
-      <w:proofErr w:type="gramStart"/>
-      <w:r>
-        <w:rPr>
-          <w:rFonts w:ascii="Times New Roman" w:hAnsi="Times New Roman"/>
-          <w:sz w:val="28"/>
-          <w:szCs w:val="28"/>
-        </w:rPr>
-        <w:t>ε-</w:t>
-      </w:r>
-      <w:proofErr w:type="gramEnd"/>
-      <w:r>
-        <w:rPr>
-          <w:rFonts w:ascii="Times New Roman" w:hAnsi="Times New Roman"/>
-          <w:sz w:val="28"/>
-          <w:szCs w:val="28"/>
-        </w:rPr>
-        <w:t>Липшицевости:</w:t>
+        <w:t>Уже достаточно давно  исследователями ставится задача нахождения глобального минимума функции одной или нескольких переменных. Ясно, что методы отыскания локального минимума не решают поставленную задачу, поскольку не дают уверенности в том, что найдены все локальные минимумы функции. Нужны какие-либо глобальные свойства функции на множестве ограничений. Одним из таких свойств является выпуклость функции на выпуклом множестве. Однако, это достаточно узкий класс функций</w:t>
+      </w:r>
+      <w:r>
+        <w:rPr>
+          <w:rFonts w:ascii="Times New Roman" w:hAnsi="Times New Roman"/>
+          <w:sz w:val="28"/>
+          <w:szCs w:val="28"/>
+        </w:rPr>
+        <w:t xml:space="preserve">. Другой, более широкий класс, это класс </w:t>
+      </w:r>
+      <w:proofErr w:type="spellStart"/>
+      <w:r>
+        <w:rPr>
+          <w:rFonts w:ascii="Times New Roman" w:hAnsi="Times New Roman"/>
+          <w:sz w:val="28"/>
+          <w:szCs w:val="28"/>
+        </w:rPr>
+        <w:t>липшицевых</w:t>
+      </w:r>
+      <w:proofErr w:type="spellEnd"/>
+      <w:r>
+        <w:rPr>
+          <w:rFonts w:ascii="Times New Roman" w:hAnsi="Times New Roman"/>
+          <w:sz w:val="28"/>
+          <w:szCs w:val="28"/>
+        </w:rPr>
+        <w:t xml:space="preserve"> функций на выпуклом множестве. В настоящее время известно достаточно много численных методов отыскания глобального минимума </w:t>
+      </w:r>
+      <w:proofErr w:type="spellStart"/>
+      <w:r>
+        <w:rPr>
+          <w:rFonts w:ascii="Times New Roman" w:hAnsi="Times New Roman"/>
+          <w:sz w:val="28"/>
+          <w:szCs w:val="28"/>
+        </w:rPr>
+        <w:t>липшицевой</w:t>
+      </w:r>
+      <w:proofErr w:type="spellEnd"/>
+      <w:r>
+        <w:rPr>
+          <w:rFonts w:ascii="Times New Roman" w:hAnsi="Times New Roman"/>
+          <w:sz w:val="28"/>
+          <w:szCs w:val="28"/>
+        </w:rPr>
+        <w:t xml:space="preserve"> функции. По-видимому, первым из таких методов является хорошо известный ныне метод </w:t>
+      </w:r>
+      <w:proofErr w:type="spellStart"/>
+      <w:r>
+        <w:rPr>
+          <w:rFonts w:ascii="Times New Roman" w:hAnsi="Times New Roman"/>
+          <w:sz w:val="28"/>
+          <w:szCs w:val="28"/>
+        </w:rPr>
+        <w:t>Пиявского</w:t>
+      </w:r>
+      <w:proofErr w:type="spellEnd"/>
+      <w:r>
+        <w:rPr>
+          <w:rFonts w:ascii="Times New Roman" w:hAnsi="Times New Roman"/>
+          <w:sz w:val="28"/>
+          <w:szCs w:val="28"/>
+        </w:rPr>
+        <w:t xml:space="preserve"> (метод ломаных). </w:t>
+      </w:r>
+      <w:r>
+        <w:rPr>
+          <w:rFonts w:ascii="Times New Roman" w:hAnsi="Times New Roman"/>
+          <w:sz w:val="28"/>
+          <w:szCs w:val="28"/>
+        </w:rPr>
+        <w:t>В след за указанным методом появились методы Евтушенко, Стронгина и другие.</w:t>
       </w:r>
     </w:p>
     <w:p>
@@ -732,6 +826,293 @@
           <w:sz w:val="28"/>
           <w:szCs w:val="28"/>
         </w:rPr>
+        <w:t xml:space="preserve">Разумеется, что эти методы не решают задачу глобальной оптимизации для произвольной непрерывной функции, которая необязательно является </w:t>
+      </w:r>
+      <w:proofErr w:type="spellStart"/>
+      <w:r>
+        <w:rPr>
+          <w:rFonts w:ascii="Times New Roman" w:hAnsi="Times New Roman"/>
+          <w:sz w:val="28"/>
+          <w:szCs w:val="28"/>
+        </w:rPr>
+        <w:t>липшицевой</w:t>
+      </w:r>
+      <w:proofErr w:type="spellEnd"/>
+      <w:r>
+        <w:rPr>
+          <w:rFonts w:ascii="Times New Roman" w:hAnsi="Times New Roman"/>
+          <w:sz w:val="28"/>
+          <w:szCs w:val="28"/>
+        </w:rPr>
+        <w:t xml:space="preserve">. Такой, например, является функция </w:t>
+      </w:r>
+      <m:oMath>
+        <m:rad>
+          <m:radPr>
+            <m:degHide m:val="on"/>
+            <m:ctrlPr>
+              <w:rPr>
+                <w:rFonts w:ascii="Cambria Math" w:hAnsi="Cambria Math"/>
+                <w:i/>
+                <w:sz w:val="28"/>
+                <w:szCs w:val="28"/>
+              </w:rPr>
+            </m:ctrlPr>
+          </m:radPr>
+          <m:deg/>
+          <m:e>
+            <m:d>
+              <m:dPr>
+                <m:begChr m:val="|"/>
+                <m:endChr m:val="|"/>
+                <m:ctrlPr>
+                  <w:rPr>
+                    <w:rFonts w:ascii="Cambria Math" w:hAnsi="Cambria Math"/>
+                    <w:i/>
+                    <w:sz w:val="28"/>
+                    <w:szCs w:val="28"/>
+                  </w:rPr>
+                </m:ctrlPr>
+              </m:dPr>
+              <m:e>
+                <m:r>
+                  <w:rPr>
+                    <w:rFonts w:ascii="Cambria Math" w:hAnsi="Cambria Math"/>
+                    <w:sz w:val="28"/>
+                    <w:szCs w:val="28"/>
+                    <w:lang w:val="en-US"/>
+                  </w:rPr>
+                  <m:t>x</m:t>
+                </m:r>
+              </m:e>
+            </m:d>
+          </m:e>
+        </m:rad>
+      </m:oMath>
+      <w:r>
+        <w:rPr>
+          <w:rFonts w:ascii="Times New Roman" w:hAnsi="Times New Roman"/>
+          <w:sz w:val="28"/>
+          <w:szCs w:val="28"/>
+        </w:rPr>
+        <w:t xml:space="preserve"> </w:t>
+      </w:r>
+      <w:r>
+        <w:rPr>
+          <w:rFonts w:ascii="Times New Roman" w:hAnsi="Times New Roman"/>
+          <w:sz w:val="28"/>
+          <w:szCs w:val="28"/>
+        </w:rPr>
+        <w:t xml:space="preserve">на отрезке </w:t>
+      </w:r>
+      <m:oMath>
+        <m:r>
+          <w:rPr>
+            <w:rFonts w:ascii="Cambria Math" w:hAnsi="Cambria Math"/>
+            <w:sz w:val="28"/>
+            <w:szCs w:val="28"/>
+          </w:rPr>
+          <m:t>[-1;1]</m:t>
+        </m:r>
+      </m:oMath>
+      <w:r>
+        <w:rPr>
+          <w:rFonts w:ascii="Times New Roman" w:hAnsi="Times New Roman"/>
+          <w:sz w:val="28"/>
+          <w:szCs w:val="28"/>
+        </w:rPr>
+        <w:t>, очевидно</w:t>
+      </w:r>
+      <w:r>
+        <w:rPr>
+          <w:rFonts w:ascii="Times New Roman" w:hAnsi="Times New Roman"/>
+          <w:sz w:val="28"/>
+          <w:szCs w:val="28"/>
+        </w:rPr>
+        <w:t>,</w:t>
+      </w:r>
+      <w:r>
+        <w:rPr>
+          <w:rFonts w:ascii="Times New Roman" w:hAnsi="Times New Roman"/>
+          <w:sz w:val="28"/>
+          <w:szCs w:val="28"/>
+        </w:rPr>
+        <w:t xml:space="preserve"> имеющая глобальный минимум в точке </w:t>
+      </w:r>
+      <m:oMath>
+        <m:r>
+          <w:rPr>
+            <w:rFonts w:ascii="Cambria Math" w:hAnsi="Cambria Math"/>
+            <w:sz w:val="28"/>
+            <w:szCs w:val="28"/>
+          </w:rPr>
+          <m:t>x=0</m:t>
+        </m:r>
+      </m:oMath>
+      <w:r>
+        <w:rPr>
+          <w:rFonts w:ascii="Times New Roman" w:hAnsi="Times New Roman"/>
+          <w:sz w:val="28"/>
+          <w:szCs w:val="28"/>
+        </w:rPr>
+        <w:t>.</w:t>
+      </w:r>
+    </w:p>
+    <w:p>
+      <w:pPr>
+        <w:pStyle w:val="a4"/>
+        <w:spacing w:after="0" w:line="360" w:lineRule="auto"/>
+        <w:ind w:left="0" w:firstLine="709"/>
+        <w:jc w:val="both"/>
+        <w:rPr>
+          <w:rFonts w:ascii="Times New Roman" w:hAnsi="Times New Roman"/>
+          <w:sz w:val="28"/>
+          <w:szCs w:val="28"/>
+        </w:rPr>
+      </w:pPr>
+      <w:r>
+        <w:rPr>
+          <w:rFonts w:ascii="Times New Roman" w:hAnsi="Times New Roman"/>
+          <w:sz w:val="28"/>
+          <w:szCs w:val="28"/>
+        </w:rPr>
+        <w:t xml:space="preserve">Как выяснилось в работе </w:t>
+      </w:r>
+      <w:r>
+        <w:rPr>
+          <w:rFonts w:ascii="Times New Roman" w:hAnsi="Times New Roman"/>
+          <w:sz w:val="28"/>
+          <w:szCs w:val="28"/>
+        </w:rPr>
+        <w:t>[1]</w:t>
+      </w:r>
+      <w:r>
+        <w:rPr>
+          <w:rFonts w:ascii="Times New Roman" w:hAnsi="Times New Roman"/>
+          <w:sz w:val="28"/>
+          <w:szCs w:val="28"/>
+        </w:rPr>
+        <w:t xml:space="preserve">, любая непрерывная на выпуклом компакте функция обладает некоторым глобальным свойством, обобщающим свойство </w:t>
+      </w:r>
+      <w:proofErr w:type="spellStart"/>
+      <w:r>
+        <w:rPr>
+          <w:rFonts w:ascii="Times New Roman" w:hAnsi="Times New Roman"/>
+          <w:sz w:val="28"/>
+          <w:szCs w:val="28"/>
+        </w:rPr>
+        <w:t>липшицевости</w:t>
+      </w:r>
+      <w:proofErr w:type="spellEnd"/>
+      <w:r>
+        <w:rPr>
+          <w:rFonts w:ascii="Times New Roman" w:hAnsi="Times New Roman"/>
+          <w:sz w:val="28"/>
+          <w:szCs w:val="28"/>
+        </w:rPr>
+        <w:t>, которое может позволить создавать приближённые методы отыскания глобального минимума любой непрерывной на выпуклом компакте функции.</w:t>
+      </w:r>
+    </w:p>
+    <w:p>
+      <w:pPr>
+        <w:pStyle w:val="a4"/>
+        <w:spacing w:after="0" w:line="360" w:lineRule="auto"/>
+        <w:ind w:left="0" w:firstLine="709"/>
+        <w:jc w:val="both"/>
+        <w:rPr>
+          <w:rFonts w:ascii="Times New Roman" w:hAnsi="Times New Roman"/>
+          <w:sz w:val="28"/>
+          <w:szCs w:val="28"/>
+        </w:rPr>
+      </w:pPr>
+      <w:r>
+        <w:rPr>
+          <w:rFonts w:ascii="Times New Roman" w:hAnsi="Times New Roman"/>
+          <w:sz w:val="28"/>
+          <w:szCs w:val="28"/>
+        </w:rPr>
+        <w:t>В предлагаемой работе строятся и обосновываются два приближённых алгоритма минимизации функции непрерывной на отрезке и функции непрерывной на замкнутом прямоугольнике.</w:t>
+      </w:r>
+    </w:p>
+    <w:p>
+      <w:pPr>
+        <w:pStyle w:val="a4"/>
+        <w:spacing w:after="0" w:line="360" w:lineRule="auto"/>
+        <w:ind w:left="0" w:firstLine="709"/>
+        <w:jc w:val="both"/>
+        <w:rPr>
+          <w:rFonts w:ascii="Times New Roman" w:hAnsi="Times New Roman"/>
+          <w:sz w:val="28"/>
+          <w:szCs w:val="28"/>
+        </w:rPr>
+      </w:pPr>
+      <w:r>
+        <w:rPr>
+          <w:rFonts w:ascii="Times New Roman" w:hAnsi="Times New Roman"/>
+          <w:sz w:val="28"/>
+          <w:szCs w:val="28"/>
+        </w:rPr>
+        <w:t xml:space="preserve">Поясним вышесказанное. </w:t>
+      </w:r>
+    </w:p>
+    <w:p>
+      <w:pPr>
+        <w:pStyle w:val="a4"/>
+        <w:spacing w:after="0" w:line="360" w:lineRule="auto"/>
+        <w:ind w:left="0" w:firstLine="709"/>
+        <w:jc w:val="both"/>
+        <w:rPr>
+          <w:rFonts w:ascii="Times New Roman" w:hAnsi="Times New Roman"/>
+          <w:sz w:val="28"/>
+          <w:szCs w:val="28"/>
+        </w:rPr>
+      </w:pPr>
+      <w:r>
+        <w:rPr>
+          <w:rFonts w:ascii="Times New Roman" w:hAnsi="Times New Roman"/>
+          <w:sz w:val="28"/>
+          <w:szCs w:val="28"/>
+        </w:rPr>
+        <w:t xml:space="preserve">В работе [1] было введено понятие </w:t>
+      </w:r>
+      <w:proofErr w:type="gramStart"/>
+      <w:r>
+        <w:rPr>
+          <w:rFonts w:ascii="Times New Roman" w:hAnsi="Times New Roman"/>
+          <w:sz w:val="28"/>
+          <w:szCs w:val="28"/>
+        </w:rPr>
+        <w:t>ε-</w:t>
+      </w:r>
+      <w:proofErr w:type="gramEnd"/>
+      <w:r>
+        <w:rPr>
+          <w:rFonts w:ascii="Times New Roman" w:hAnsi="Times New Roman"/>
+          <w:sz w:val="28"/>
+          <w:szCs w:val="28"/>
+        </w:rPr>
+        <w:t>Липшицевости:</w:t>
+      </w:r>
+    </w:p>
+    <w:p>
+      <w:pPr>
+        <w:pStyle w:val="a4"/>
+        <w:spacing w:after="0" w:line="360" w:lineRule="auto"/>
+        <w:ind w:left="0" w:firstLine="709"/>
+        <w:jc w:val="both"/>
+        <w:rPr>
+          <w:rFonts w:ascii="Times New Roman" w:hAnsi="Times New Roman"/>
+          <w:sz w:val="28"/>
+          <w:szCs w:val="28"/>
+        </w:rPr>
+      </w:pPr>
+      <w:r>
+        <w:rPr>
+          <w:rFonts w:ascii="Times New Roman" w:hAnsi="Times New Roman"/>
+          <w:sz w:val="28"/>
+          <w:szCs w:val="28"/>
+        </w:rPr>
+        <w:lastRenderedPageBreak/>
         <w:t xml:space="preserve">Пусть функция </w:t>
       </w:r>
       <m:oMath>
@@ -750,7 +1131,23 @@
           <w:sz w:val="28"/>
           <w:szCs w:val="28"/>
         </w:rPr>
-        <w:t xml:space="preserve"> определена на компактном множестве </w:t>
+        <w:t xml:space="preserve"> определена на</w:t>
+      </w:r>
+      <w:r>
+        <w:rPr>
+          <w:rFonts w:ascii="Times New Roman" w:hAnsi="Times New Roman"/>
+          <w:sz w:val="28"/>
+          <w:szCs w:val="28"/>
+        </w:rPr>
+        <w:t xml:space="preserve"> выпуклом</w:t>
+      </w:r>
+      <w:r>
+        <w:rPr>
+          <w:rFonts w:ascii="Times New Roman" w:hAnsi="Times New Roman"/>
+          <w:sz w:val="28"/>
+          <w:szCs w:val="28"/>
+        </w:rPr>
+        <w:t xml:space="preserve"> компактном множестве </w:t>
       </w:r>
       <m:oMath>
         <m:r>
@@ -1187,7 +1584,24 @@
           <w:sz w:val="28"/>
           <w:szCs w:val="28"/>
         </w:rPr>
-        <w:t xml:space="preserve">Там же было доказано, что выполнение условия (1) необходимо и достаточно для непрерывности функции </w:t>
+        <w:t xml:space="preserve">Там же было доказано, что выполнение условия (1) </w:t>
+      </w:r>
+      <w:r>
+        <w:rPr>
+          <w:rFonts w:ascii="Times New Roman" w:hAnsi="Times New Roman"/>
+          <w:b/>
+          <w:sz w:val="28"/>
+          <w:szCs w:val="28"/>
+        </w:rPr>
+        <w:t>необходимо и достаточно</w:t>
+      </w:r>
+      <w:r>
+        <w:rPr>
+          <w:rFonts w:ascii="Times New Roman" w:hAnsi="Times New Roman"/>
+          <w:sz w:val="28"/>
+          <w:szCs w:val="28"/>
+        </w:rPr>
+        <w:t xml:space="preserve"> для непрерывности функции </w:t>
       </w:r>
       <m:oMath>
         <m:r>
@@ -1293,7 +1707,33 @@
           <w:sz w:val="28"/>
           <w:szCs w:val="28"/>
         </w:rPr>
-        <w:t xml:space="preserve"> Таким образом, открывается возможность минимизации непрерывных на компакте функций без добавления каких-либо дополнительных условий (кроме непрерывности) на минимизируемую функцию.</w:t>
+        <w:t xml:space="preserve"> Таким образом, открывается возможность минимизации непрерывных на компакте функций без добавления каких-либо дополнительных условий (кроме непрерывности) на </w:t>
+      </w:r>
+      <w:proofErr w:type="spellStart"/>
+      <w:r>
+        <w:rPr>
+          <w:rFonts w:ascii="Times New Roman" w:hAnsi="Times New Roman"/>
+          <w:sz w:val="28"/>
+          <w:szCs w:val="28"/>
+        </w:rPr>
+        <w:t>минимизируемую</w:t>
+      </w:r>
+      <w:proofErr w:type="spellEnd"/>
+      <w:r>
+        <w:rPr>
+          <w:rFonts w:ascii="Times New Roman" w:hAnsi="Times New Roman"/>
+          <w:sz w:val="28"/>
+          <w:szCs w:val="28"/>
+        </w:rPr>
+        <w:t xml:space="preserve"> функцию.</w:t>
+      </w:r>
+      <w:r>
+        <w:rPr>
+          <w:rFonts w:ascii="Times New Roman" w:hAnsi="Times New Roman"/>
+          <w:sz w:val="28"/>
+          <w:szCs w:val="28"/>
+        </w:rPr>
+        <w:t xml:space="preserve"> Ясно, что в силу известной теоремы Вейерштрасса этот минимум существует, осталось его найти.</w:t>
       </w:r>
     </w:p>
     <w:p>
@@ -1928,16 +2368,7 @@
           <w:sz w:val="28"/>
           <w:szCs w:val="28"/>
         </w:rPr>
-        <w:t xml:space="preserve"> Можно сказать, что </w:t>
-      </w:r>
-      <w:r>
-        <w:rPr>
-          <w:rFonts w:ascii="Times New Roman" w:hAnsi="Times New Roman"/>
-          <w:sz w:val="28"/>
-          <w:szCs w:val="28"/>
-        </w:rPr>
-        <w:lastRenderedPageBreak/>
-        <w:t xml:space="preserve">непростой задачей является уже задача нахождения постоянной Липшица для Липшицевых функций, задача же нахождения постоянной </w:t>
+        <w:t xml:space="preserve"> Можно сказать, что непростой задачей является уже задача нахождения постоянной Липшица для Липшицевых функций, задача же нахождения постоянной </w:t>
       </w:r>
       <m:oMath>
         <m:sSub>
@@ -1982,7 +2413,16 @@
           <w:sz w:val="28"/>
           <w:szCs w:val="28"/>
         </w:rPr>
-        <w:t xml:space="preserve"> является задачей ещё более сложной.</w:t>
+        <w:t xml:space="preserve"> является задачей </w:t>
+      </w:r>
+      <w:r>
+        <w:rPr>
+          <w:rFonts w:ascii="Times New Roman" w:hAnsi="Times New Roman"/>
+          <w:sz w:val="28"/>
+          <w:szCs w:val="28"/>
+        </w:rPr>
+        <w:lastRenderedPageBreak/>
+        <w:t>ещё более сложной.</w:t>
       </w:r>
       <w:r>
         <w:rPr>
@@ -2137,6 +2577,92 @@
     </w:p>
     <w:p>
       <w:pPr>
+        <w:pStyle w:val="a4"/>
+        <w:spacing w:after="0" w:line="360" w:lineRule="auto"/>
+        <w:ind w:left="0" w:firstLine="709"/>
+        <w:jc w:val="both"/>
+        <w:rPr>
+          <w:rFonts w:ascii="Times New Roman" w:hAnsi="Times New Roman"/>
+          <w:sz w:val="28"/>
+          <w:szCs w:val="28"/>
+        </w:rPr>
+      </w:pPr>
+      <w:r>
+        <w:rPr>
+          <w:rFonts w:ascii="Times New Roman" w:hAnsi="Times New Roman"/>
+          <w:sz w:val="28"/>
+          <w:szCs w:val="28"/>
+        </w:rPr>
+        <w:t xml:space="preserve">Одним из известных простых  в реализации методов  минимизации </w:t>
+      </w:r>
+      <w:proofErr w:type="spellStart"/>
+      <w:r>
+        <w:rPr>
+          <w:rFonts w:ascii="Times New Roman" w:hAnsi="Times New Roman"/>
+          <w:sz w:val="28"/>
+          <w:szCs w:val="28"/>
+        </w:rPr>
+        <w:t>липшицевой</w:t>
+      </w:r>
+      <w:proofErr w:type="spellEnd"/>
+      <w:r>
+        <w:rPr>
+          <w:rFonts w:ascii="Times New Roman" w:hAnsi="Times New Roman"/>
+          <w:sz w:val="28"/>
+          <w:szCs w:val="28"/>
+        </w:rPr>
+        <w:t xml:space="preserve"> функции является метод перебора по равномерной сетке.</w:t>
+      </w:r>
+      <w:r>
+        <w:rPr>
+          <w:rFonts w:ascii="Times New Roman" w:hAnsi="Times New Roman"/>
+          <w:sz w:val="28"/>
+          <w:szCs w:val="28"/>
+        </w:rPr>
+        <w:t xml:space="preserve"> В предлагаемой работе строится и обосновывается обобщение упомянутого метода на случай </w:t>
+      </w:r>
+      <w:proofErr w:type="gramStart"/>
+      <w:r>
+        <w:rPr>
+          <w:rFonts w:ascii="Times New Roman" w:hAnsi="Times New Roman"/>
+          <w:sz w:val="28"/>
+          <w:szCs w:val="28"/>
+        </w:rPr>
+        <w:t>ε-</w:t>
+      </w:r>
+      <w:proofErr w:type="gramEnd"/>
+      <w:r>
+        <w:rPr>
+          <w:rFonts w:ascii="Times New Roman" w:hAnsi="Times New Roman"/>
+          <w:sz w:val="28"/>
+          <w:szCs w:val="28"/>
+        </w:rPr>
+        <w:t>Липшицевой функции.</w:t>
+      </w:r>
+    </w:p>
+    <w:p>
+      <w:pPr>
+        <w:pStyle w:val="a4"/>
+        <w:spacing w:after="0" w:line="360" w:lineRule="auto"/>
+        <w:ind w:left="0" w:firstLine="709"/>
+        <w:jc w:val="both"/>
+        <w:rPr>
+          <w:rFonts w:ascii="Times New Roman" w:hAnsi="Times New Roman"/>
+          <w:sz w:val="28"/>
+          <w:szCs w:val="28"/>
+        </w:rPr>
+      </w:pPr>
+      <w:r>
+        <w:rPr>
+          <w:rFonts w:ascii="Times New Roman" w:hAnsi="Times New Roman"/>
+          <w:sz w:val="28"/>
+          <w:szCs w:val="28"/>
+        </w:rPr>
+        <w:t>В работе принята сквозная нумерация формул.</w:t>
+      </w:r>
+    </w:p>
+    <w:p>
+      <w:pPr>
         <w:spacing w:after="200" w:line="276" w:lineRule="auto"/>
         <w:rPr>
           <w:rFonts w:ascii="Times New Roman" w:eastAsiaTheme="majorEastAsia" w:hAnsi="Times New Roman"/>
@@ -2245,7 +2771,6 @@
         </w:rPr>
         <w:t xml:space="preserve">Здесь мы сформулируем и обоснуем алгоритм минимизации </w:t>
       </w:r>
-      <w:proofErr w:type="gramStart"/>
       <w:r>
         <w:rPr>
           <w:rFonts w:ascii="Times New Roman" w:hAnsi="Times New Roman"/>
@@ -2254,19 +2779,382 @@
           <w:szCs w:val="28"/>
           <w:shd w:val="clear" w:color="auto" w:fill="FFFFFF"/>
         </w:rPr>
-        <w:t>ε-</w:t>
+        <w:t>непрерывной</w:t>
+      </w:r>
+      <w:r>
+        <w:rPr>
+          <w:rFonts w:ascii="Times New Roman" w:hAnsi="Times New Roman"/>
+          <w:color w:val="000000"/>
+          <w:sz w:val="28"/>
+          <w:szCs w:val="28"/>
+          <w:shd w:val="clear" w:color="auto" w:fill="FFFFFF"/>
+        </w:rPr>
+        <w:t xml:space="preserve"> функции на отрезке.</w:t>
+      </w:r>
+    </w:p>
+    <w:p>
+      <w:pPr>
+        <w:pStyle w:val="a4"/>
+        <w:spacing w:after="0" w:line="360" w:lineRule="auto"/>
+        <w:ind w:left="0" w:firstLine="709"/>
+        <w:jc w:val="both"/>
+        <w:rPr>
+          <w:rFonts w:ascii="Times New Roman" w:hAnsi="Times New Roman"/>
+          <w:sz w:val="28"/>
+          <w:szCs w:val="28"/>
+        </w:rPr>
+      </w:pPr>
+      <w:r>
+        <w:rPr>
+          <w:rFonts w:ascii="Times New Roman" w:hAnsi="Times New Roman"/>
+          <w:color w:val="000000"/>
+          <w:sz w:val="28"/>
+          <w:szCs w:val="28"/>
+          <w:shd w:val="clear" w:color="auto" w:fill="FFFFFF"/>
+        </w:rPr>
+        <w:t xml:space="preserve">Пусть </w:t>
+      </w:r>
+      <m:oMath>
+        <m:r>
+          <w:rPr>
+            <w:rFonts w:ascii="Cambria Math" w:hAnsi="Cambria Math"/>
+            <w:color w:val="000000"/>
+            <w:sz w:val="28"/>
+            <w:szCs w:val="28"/>
+            <w:shd w:val="clear" w:color="auto" w:fill="FFFFFF"/>
+          </w:rPr>
+          <m:t>f</m:t>
+        </m:r>
+      </m:oMath>
+      <w:r>
+        <w:rPr>
+          <w:rFonts w:ascii="Times New Roman" w:hAnsi="Times New Roman"/>
+          <w:color w:val="000000"/>
+          <w:sz w:val="28"/>
+          <w:szCs w:val="28"/>
+          <w:shd w:val="clear" w:color="auto" w:fill="FFFFFF"/>
+        </w:rPr>
+        <w:t xml:space="preserve"> непрерывна на отрезке </w:t>
+      </w:r>
+      <m:oMath>
+        <m:r>
+          <m:rPr>
+            <m:sty m:val="p"/>
+          </m:rPr>
+          <w:rPr>
+            <w:rFonts w:ascii="Cambria Math" w:hAnsi="Times New Roman"/>
+            <w:color w:val="000000"/>
+            <w:sz w:val="28"/>
+            <w:szCs w:val="28"/>
+            <w:shd w:val="clear" w:color="auto" w:fill="FFFFFF"/>
+          </w:rPr>
+          <m:t>[a;b]</m:t>
+        </m:r>
+      </m:oMath>
+      <w:r>
+        <w:rPr>
+          <w:rFonts w:ascii="Times New Roman" w:hAnsi="Times New Roman"/>
+          <w:color w:val="000000"/>
+          <w:sz w:val="28"/>
+          <w:szCs w:val="28"/>
+          <w:shd w:val="clear" w:color="auto" w:fill="FFFFFF"/>
+        </w:rPr>
+        <w:t xml:space="preserve">, </w:t>
+      </w:r>
+      <m:oMath>
+        <m:sSub>
+          <m:sSubPr>
+            <m:ctrlPr>
+              <w:rPr>
+                <w:rFonts w:ascii="Cambria Math" w:hAnsi="Times New Roman"/>
+                <w:sz w:val="28"/>
+                <w:szCs w:val="28"/>
+              </w:rPr>
+            </m:ctrlPr>
+          </m:sSubPr>
+          <m:e>
+            <m:r>
+              <m:rPr>
+                <m:sty m:val="p"/>
+              </m:rPr>
+              <w:rPr>
+                <w:rFonts w:ascii="Cambria Math" w:hAnsi="Times New Roman"/>
+                <w:sz w:val="28"/>
+                <w:szCs w:val="28"/>
+              </w:rPr>
+              <m:t>L</m:t>
+            </m:r>
+          </m:e>
+          <m:sub>
+            <m:r>
+              <m:rPr>
+                <m:sty m:val="p"/>
+              </m:rPr>
+              <w:rPr>
+                <w:rFonts w:ascii="Cambria Math" w:hAnsi="Times New Roman"/>
+                <w:sz w:val="28"/>
+                <w:szCs w:val="28"/>
+              </w:rPr>
+              <m:t>ε</m:t>
+            </m:r>
+          </m:sub>
+        </m:sSub>
+      </m:oMath>
+      <w:r>
+        <w:rPr>
+          <w:rFonts w:ascii="Times New Roman" w:hAnsi="Times New Roman"/>
+          <w:sz w:val="28"/>
+          <w:szCs w:val="28"/>
+        </w:rPr>
+        <w:t xml:space="preserve"> её </w:t>
+      </w:r>
+      <m:oMath>
+        <m:r>
+          <w:rPr>
+            <w:rFonts w:ascii="Cambria Math" w:hAnsi="Cambria Math"/>
+            <w:sz w:val="28"/>
+            <w:szCs w:val="28"/>
+          </w:rPr>
+          <m:t/>
+        </m:r>
+        <w:proofErr w:type="gramStart"/>
+        <m:r>
+          <w:rPr>
+            <w:rFonts w:ascii="Cambria Math" w:hAnsi="Cambria Math"/>
+            <w:sz w:val="28"/>
+            <w:szCs w:val="28"/>
+          </w:rPr>
+          <m:t/>
+        </m:r>
+      </m:oMath>
+      <w:r>
+        <w:rPr>
+          <w:rFonts w:ascii="Times New Roman" w:hAnsi="Times New Roman"/>
+          <w:sz w:val="28"/>
+          <w:szCs w:val="28"/>
+        </w:rPr>
+        <w:t>-</w:t>
       </w:r>
       <w:proofErr w:type="gramEnd"/>
       <w:r>
         <w:rPr>
           <w:rFonts w:ascii="Times New Roman" w:hAnsi="Times New Roman"/>
+          <w:sz w:val="28"/>
+          <w:szCs w:val="28"/>
+        </w:rPr>
+        <w:t>постоянная липшица, которая считается известной.</w:t>
+      </w:r>
+      <w:r>
+        <w:rPr>
+          <w:rFonts w:ascii="Times New Roman" w:hAnsi="Times New Roman"/>
+          <w:sz w:val="28"/>
+          <w:szCs w:val="28"/>
+        </w:rPr>
+        <w:t xml:space="preserve"> Предполагается выполненным условие согласованности </w:t>
+      </w:r>
+      <m:oMath>
+        <m:r>
+          <w:rPr>
+            <w:rFonts w:ascii="Cambria Math" w:hAnsi="Cambria Math"/>
+            <w:color w:val="000000"/>
+            <w:sz w:val="28"/>
+            <w:szCs w:val="28"/>
+            <w:shd w:val="clear" w:color="auto" w:fill="FFFFFF"/>
+          </w:rPr>
+          <m:t>f</m:t>
+        </m:r>
+      </m:oMath>
+      <w:r>
+        <w:rPr>
+          <w:rFonts w:ascii="Times New Roman" w:hAnsi="Times New Roman"/>
           <w:color w:val="000000"/>
           <w:sz w:val="28"/>
           <w:szCs w:val="28"/>
           <w:shd w:val="clear" w:color="auto" w:fill="FFFFFF"/>
         </w:rPr>
-        <w:t>Липшицевой функции на отрезке.</w:t>
-      </w:r>
+        <w:t xml:space="preserve"> и </w:t>
+      </w:r>
+      <m:oMath>
+        <m:r>
+          <w:rPr>
+            <w:rFonts w:ascii="Cambria Math" w:hAnsi="Cambria Math"/>
+            <w:sz w:val="28"/>
+            <w:szCs w:val="28"/>
+          </w:rPr>
+          <m:t>ε</m:t>
+        </m:r>
+      </m:oMath>
+      <w:r>
+        <w:rPr>
+          <w:rFonts w:ascii="Times New Roman" w:hAnsi="Times New Roman"/>
+          <w:sz w:val="28"/>
+          <w:szCs w:val="28"/>
+        </w:rPr>
+        <w:t xml:space="preserve"> (2): </w:t>
+      </w:r>
+      <w:r>
+        <w:rPr>
+          <w:rFonts w:ascii="Times New Roman" w:hAnsi="Times New Roman"/>
+          <w:sz w:val="28"/>
+          <w:szCs w:val="28"/>
+        </w:rPr>
+        <w:t xml:space="preserve">найдутся </w:t>
+      </w:r>
+      <m:oMath>
+        <m:r>
+          <w:rPr>
+            <w:rFonts w:ascii="Cambria Math" w:hAnsi="Cambria Math"/>
+            <w:sz w:val="28"/>
+            <w:szCs w:val="28"/>
+          </w:rPr>
+          <m:t>x</m:t>
+        </m:r>
+        <m:r>
+          <w:rPr>
+            <w:rFonts w:ascii="Cambria Math" w:hAnsi="Times New Roman"/>
+            <w:sz w:val="28"/>
+            <w:szCs w:val="28"/>
+          </w:rPr>
+          <m:t>,</m:t>
+        </m:r>
+        <m:r>
+          <w:rPr>
+            <w:rFonts w:ascii="Cambria Math" w:hAnsi="Cambria Math"/>
+            <w:sz w:val="28"/>
+            <w:szCs w:val="28"/>
+          </w:rPr>
+          <m:t>y∈A</m:t>
+        </m:r>
+      </m:oMath>
+      <w:r>
+        <w:rPr>
+          <w:rFonts w:ascii="Times New Roman" w:hAnsi="Times New Roman"/>
+          <w:sz w:val="28"/>
+          <w:szCs w:val="28"/>
+        </w:rPr>
+        <w:t xml:space="preserve"> такие, что</w:t>
+      </w:r>
+    </w:p>
+    <w:p>
+      <w:pPr>
+        <w:pStyle w:val="a4"/>
+        <w:spacing w:after="0" w:line="360" w:lineRule="auto"/>
+        <w:ind w:left="0" w:firstLine="709"/>
+        <w:jc w:val="center"/>
+        <w:rPr>
+          <w:rFonts w:ascii="Times New Roman" w:hAnsi="Times New Roman"/>
+          <w:color w:val="000000"/>
+          <w:sz w:val="28"/>
+          <w:szCs w:val="28"/>
+          <w:shd w:val="clear" w:color="auto" w:fill="FFFFFF"/>
+        </w:rPr>
+      </w:pPr>
+      <m:oMathPara>
+        <m:oMath>
+          <m:d>
+            <m:dPr>
+              <m:begChr m:val="|"/>
+              <m:endChr m:val="|"/>
+              <m:ctrlPr>
+                <w:rPr>
+                  <w:rFonts w:ascii="Cambria Math" w:hAnsi="Times New Roman"/>
+                  <w:i/>
+                  <w:sz w:val="28"/>
+                  <w:szCs w:val="28"/>
+                </w:rPr>
+              </m:ctrlPr>
+            </m:dPr>
+            <m:e>
+              <m:r>
+                <w:rPr>
+                  <w:rFonts w:ascii="Cambria Math" w:hAnsi="Cambria Math"/>
+                  <w:sz w:val="28"/>
+                  <w:szCs w:val="28"/>
+                </w:rPr>
+                <m:t>f</m:t>
+              </m:r>
+              <m:d>
+                <m:dPr>
+                  <m:ctrlPr>
+                    <w:rPr>
+                      <w:rFonts w:ascii="Cambria Math" w:hAnsi="Times New Roman"/>
+                      <w:i/>
+                      <w:sz w:val="28"/>
+                      <w:szCs w:val="28"/>
+                    </w:rPr>
+                  </m:ctrlPr>
+                </m:dPr>
+                <m:e>
+                  <m:r>
+                    <w:rPr>
+                      <w:rFonts w:ascii="Cambria Math" w:hAnsi="Cambria Math"/>
+                      <w:sz w:val="28"/>
+                      <w:szCs w:val="28"/>
+                    </w:rPr>
+                    <m:t>x</m:t>
+                  </m:r>
+                </m:e>
+              </m:d>
+              <m:r>
+                <w:rPr>
+                  <w:rFonts w:ascii="Times New Roman" w:hAnsi="Times New Roman"/>
+                  <w:sz w:val="28"/>
+                  <w:szCs w:val="28"/>
+                </w:rPr>
+                <m:t>-</m:t>
+              </m:r>
+              <m:r>
+                <w:rPr>
+                  <w:rFonts w:ascii="Cambria Math" w:hAnsi="Cambria Math"/>
+                  <w:sz w:val="28"/>
+                  <w:szCs w:val="28"/>
+                </w:rPr>
+                <m:t>f</m:t>
+              </m:r>
+              <m:r>
+                <w:rPr>
+                  <w:rFonts w:ascii="Cambria Math" w:hAnsi="Times New Roman"/>
+                  <w:sz w:val="28"/>
+                  <w:szCs w:val="28"/>
+                </w:rPr>
+                <m:t>(</m:t>
+              </m:r>
+              <m:r>
+                <w:rPr>
+                  <w:rFonts w:ascii="Cambria Math" w:hAnsi="Cambria Math"/>
+                  <w:sz w:val="28"/>
+                  <w:szCs w:val="28"/>
+                </w:rPr>
+                <m:t>y</m:t>
+              </m:r>
+              <m:r>
+                <w:rPr>
+                  <w:rFonts w:ascii="Cambria Math" w:hAnsi="Times New Roman"/>
+                  <w:sz w:val="28"/>
+                  <w:szCs w:val="28"/>
+                </w:rPr>
+                <m:t>)</m:t>
+              </m:r>
+            </m:e>
+          </m:d>
+          <m:r>
+            <w:rPr>
+              <w:rFonts w:ascii="Cambria Math" w:hAnsi="Times New Roman"/>
+              <w:sz w:val="28"/>
+              <w:szCs w:val="28"/>
+            </w:rPr>
+            <m:t>&gt;</m:t>
+          </m:r>
+          <m:r>
+            <w:rPr>
+              <w:rFonts w:ascii="Cambria Math" w:hAnsi="Cambria Math"/>
+              <w:sz w:val="28"/>
+              <w:szCs w:val="28"/>
+            </w:rPr>
+            <m:t>ε</m:t>
+          </m:r>
+        </m:oMath>
+      </m:oMathPara>
     </w:p>
     <w:p>
       <w:pPr>
@@ -2538,50 +3426,6 @@
         </w:rPr>
       </w:pPr>
       <m:oMath>
-        <m:r>
-          <m:rPr>
-            <m:sty m:val="p"/>
-          </m:rPr>
-          <w:rPr>
-            <w:rFonts w:ascii="Cambria Math" w:hAnsi="Times New Roman"/>
-            <w:color w:val="000000"/>
-            <w:sz w:val="28"/>
-            <w:szCs w:val="28"/>
-            <w:shd w:val="clear" w:color="auto" w:fill="FFFFFF"/>
-          </w:rPr>
-          <m:t>[a;b]</m:t>
-        </m:r>
-      </m:oMath>
-      <w:r>
-        <w:rPr>
-          <w:rFonts w:ascii="Times New Roman" w:hAnsi="Times New Roman"/>
-          <w:color w:val="000000"/>
-          <w:sz w:val="28"/>
-          <w:szCs w:val="28"/>
-          <w:shd w:val="clear" w:color="auto" w:fill="FFFFFF"/>
-        </w:rPr>
-        <w:t xml:space="preserve"> - отрезок, на котором отыскивается минимум</w:t>
-      </w:r>
-    </w:p>
-    <w:p>
-      <w:pPr>
-        <w:pStyle w:val="a4"/>
-        <w:numPr>
-          <w:ilvl w:val="0"/>
-          <w:numId w:val="6"/>
-        </w:numPr>
-        <w:spacing w:after="0" w:line="360" w:lineRule="auto"/>
-        <w:ind w:left="0" w:firstLine="1069"/>
-        <w:jc w:val="both"/>
-        <w:rPr>
-          <w:rFonts w:ascii="Times New Roman" w:hAnsi="Times New Roman"/>
-          <w:color w:val="000000"/>
-          <w:sz w:val="28"/>
-          <w:szCs w:val="28"/>
-          <w:shd w:val="clear" w:color="auto" w:fill="FFFFFF"/>
-        </w:rPr>
-      </w:pPr>
-      <m:oMath>
         <m:sSup>
           <m:sSupPr>
             <m:ctrlPr>
@@ -2661,6 +3505,16 @@
         </w:rPr>
         <w:t xml:space="preserve"> (которое, очевидно, существует)</w:t>
       </w:r>
+      <w:r>
+        <w:rPr>
+          <w:rFonts w:ascii="Times New Roman" w:hAnsi="Times New Roman"/>
+          <w:color w:val="000000"/>
+          <w:sz w:val="28"/>
+          <w:szCs w:val="28"/>
+          <w:shd w:val="clear" w:color="auto" w:fill="FFFFFF"/>
+        </w:rPr>
+        <w:t>;</w:t>
+      </w:r>
     </w:p>
     <w:p>
       <w:pPr>
@@ -2688,7 +3542,17 @@
           <w:szCs w:val="28"/>
           <w:shd w:val="clear" w:color="auto" w:fill="FFFFFF"/>
         </w:rPr>
-        <w:t xml:space="preserve">Положим </w:t>
+        <w:t>п</w:t>
+      </w:r>
+      <w:r>
+        <w:rPr>
+          <w:rFonts w:ascii="Times New Roman" w:hAnsi="Times New Roman"/>
+          <w:color w:val="000000"/>
+          <w:sz w:val="28"/>
+          <w:szCs w:val="28"/>
+          <w:shd w:val="clear" w:color="auto" w:fill="FFFFFF"/>
+        </w:rPr>
+        <w:t xml:space="preserve">оложим </w:t>
       </w:r>
       <m:oMath>
         <m:r>
@@ -2851,148 +3715,176 @@
         </w:rPr>
         <w:t xml:space="preserve">Потребуем выполнение неравенства </w:t>
       </w:r>
-      <m:oMath>
-        <m:r>
-          <m:rPr>
-            <m:sty m:val="p"/>
-          </m:rPr>
-          <w:rPr>
-            <w:rFonts w:ascii="Cambria Math" w:hAnsi="Times New Roman"/>
-            <w:sz w:val="28"/>
-            <w:szCs w:val="28"/>
-          </w:rPr>
-          <m:t>h</m:t>
-        </m:r>
-        <m:r>
-          <m:rPr>
-            <m:sty m:val="p"/>
-          </m:rPr>
-          <w:rPr>
-            <w:rFonts w:ascii="Cambria Math" w:hAnsi="Times New Roman"/>
-            <w:sz w:val="28"/>
-            <w:szCs w:val="28"/>
-          </w:rPr>
-          <m:t>≤</m:t>
-        </m:r>
-        <m:f>
-          <m:fPr>
-            <m:ctrlPr>
-              <w:rPr>
-                <w:rFonts w:ascii="Cambria Math" w:hAnsi="Times New Roman"/>
-                <w:sz w:val="28"/>
-                <w:szCs w:val="28"/>
-              </w:rPr>
-            </m:ctrlPr>
-          </m:fPr>
-          <m:num>
-            <m:sSup>
-              <m:sSupPr>
-                <m:ctrlPr>
-                  <w:rPr>
-                    <w:rFonts w:ascii="Cambria Math" w:hAnsi="Times New Roman"/>
-                    <w:sz w:val="28"/>
-                    <w:szCs w:val="28"/>
-                  </w:rPr>
-                </m:ctrlPr>
-              </m:sSupPr>
-              <m:e>
-                <m:r>
-                  <m:rPr>
-                    <m:sty m:val="p"/>
-                  </m:rPr>
-                  <w:rPr>
-                    <w:rFonts w:ascii="Cambria Math" w:hAnsi="Times New Roman"/>
-                    <w:sz w:val="28"/>
-                    <w:szCs w:val="28"/>
-                  </w:rPr>
-                  <m:t>ε</m:t>
-                </m:r>
-              </m:e>
-              <m:sup>
-                <m:r>
-                  <m:rPr>
-                    <m:sty m:val="p"/>
-                  </m:rPr>
-                  <w:rPr>
-                    <w:rFonts w:ascii="Times New Roman" w:hAnsi="Cambria Math"/>
-                    <w:sz w:val="28"/>
-                    <w:szCs w:val="28"/>
-                  </w:rPr>
-                  <m:t>*</m:t>
-                </m:r>
-              </m:sup>
-            </m:sSup>
-            <m:r>
-              <m:rPr>
-                <m:sty m:val="p"/>
-              </m:rPr>
-              <w:rPr>
-                <w:rFonts w:ascii="Times New Roman" w:hAnsi="Times New Roman"/>
-                <w:sz w:val="28"/>
-                <w:szCs w:val="28"/>
-              </w:rPr>
-              <m:t>-</m:t>
-            </m:r>
-            <m:r>
-              <m:rPr>
-                <m:sty m:val="p"/>
-              </m:rPr>
-              <w:rPr>
-                <w:rFonts w:ascii="Cambria Math" w:hAnsi="Times New Roman"/>
-                <w:sz w:val="28"/>
-                <w:szCs w:val="28"/>
-              </w:rPr>
-              <m:t>ε</m:t>
-            </m:r>
-          </m:num>
-          <m:den>
-            <m:sSub>
-              <m:sSubPr>
-                <m:ctrlPr>
-                  <w:rPr>
-                    <w:rFonts w:ascii="Cambria Math" w:hAnsi="Times New Roman"/>
-                    <w:sz w:val="28"/>
-                    <w:szCs w:val="28"/>
-                  </w:rPr>
-                </m:ctrlPr>
-              </m:sSubPr>
-              <m:e>
-                <m:r>
-                  <m:rPr>
-                    <m:sty m:val="p"/>
-                  </m:rPr>
-                  <w:rPr>
-                    <w:rFonts w:ascii="Cambria Math" w:hAnsi="Times New Roman"/>
-                    <w:sz w:val="28"/>
-                    <w:szCs w:val="28"/>
-                  </w:rPr>
-                  <m:t>L</m:t>
-                </m:r>
-              </m:e>
-              <m:sub>
-                <m:r>
-                  <m:rPr>
-                    <m:sty m:val="p"/>
-                  </m:rPr>
-                  <w:rPr>
-                    <w:rFonts w:ascii="Cambria Math" w:hAnsi="Times New Roman"/>
-                    <w:sz w:val="28"/>
-                    <w:szCs w:val="28"/>
-                  </w:rPr>
-                  <m:t>ε</m:t>
-                </m:r>
-              </m:sub>
-            </m:sSub>
-          </m:den>
-        </m:f>
-      </m:oMath>
-      <w:r>
-        <w:rPr>
-          <w:rFonts w:ascii="Times New Roman" w:hAnsi="Times New Roman"/>
-          <w:sz w:val="28"/>
-          <w:szCs w:val="28"/>
-        </w:rPr>
-        <w:t xml:space="preserve">, отсюда </w:t>
+    </w:p>
+    <w:p>
+      <w:pPr>
+        <w:pStyle w:val="a4"/>
+        <w:spacing w:after="0" w:line="360" w:lineRule="auto"/>
+        <w:ind w:left="0" w:firstLine="709"/>
+        <w:jc w:val="both"/>
+        <w:rPr>
+          <w:rFonts w:ascii="Times New Roman" w:hAnsi="Times New Roman"/>
+          <w:sz w:val="28"/>
+          <w:szCs w:val="28"/>
+        </w:rPr>
+      </w:pPr>
+      <m:oMathPara>
+        <m:oMath>
+          <m:r>
+            <m:rPr>
+              <m:sty m:val="p"/>
+            </m:rPr>
+            <w:rPr>
+              <w:rFonts w:ascii="Cambria Math" w:hAnsi="Times New Roman"/>
+              <w:sz w:val="28"/>
+              <w:szCs w:val="28"/>
+            </w:rPr>
+            <m:t>h</m:t>
+          </m:r>
+          <m:r>
+            <m:rPr>
+              <m:sty m:val="p"/>
+            </m:rPr>
+            <w:rPr>
+              <w:rFonts w:ascii="Cambria Math" w:hAnsi="Times New Roman"/>
+              <w:sz w:val="28"/>
+              <w:szCs w:val="28"/>
+            </w:rPr>
+            <m:t>≤</m:t>
+          </m:r>
+          <m:f>
+            <m:fPr>
+              <m:ctrlPr>
+                <w:rPr>
+                  <w:rFonts w:ascii="Cambria Math" w:hAnsi="Times New Roman"/>
+                  <w:sz w:val="28"/>
+                  <w:szCs w:val="28"/>
+                </w:rPr>
+              </m:ctrlPr>
+            </m:fPr>
+            <m:num>
+              <m:sSup>
+                <m:sSupPr>
+                  <m:ctrlPr>
+                    <w:rPr>
+                      <w:rFonts w:ascii="Cambria Math" w:hAnsi="Times New Roman"/>
+                      <w:sz w:val="28"/>
+                      <w:szCs w:val="28"/>
+                    </w:rPr>
+                  </m:ctrlPr>
+                </m:sSupPr>
+                <m:e>
+                  <m:r>
+                    <m:rPr>
+                      <m:sty m:val="p"/>
+                    </m:rPr>
+                    <w:rPr>
+                      <w:rFonts w:ascii="Cambria Math" w:hAnsi="Times New Roman"/>
+                      <w:sz w:val="28"/>
+                      <w:szCs w:val="28"/>
+                    </w:rPr>
+                    <m:t>ε</m:t>
+                  </m:r>
+                </m:e>
+                <m:sup>
+                  <m:r>
+                    <m:rPr>
+                      <m:sty m:val="p"/>
+                    </m:rPr>
+                    <w:rPr>
+                      <w:rFonts w:ascii="Times New Roman" w:hAnsi="Cambria Math"/>
+                      <w:sz w:val="28"/>
+                      <w:szCs w:val="28"/>
+                    </w:rPr>
+                    <m:t>*</m:t>
+                  </m:r>
+                </m:sup>
+              </m:sSup>
+              <m:r>
+                <m:rPr>
+                  <m:sty m:val="p"/>
+                </m:rPr>
+                <w:rPr>
+                  <w:rFonts w:ascii="Times New Roman" w:hAnsi="Times New Roman"/>
+                  <w:sz w:val="28"/>
+                  <w:szCs w:val="28"/>
+                </w:rPr>
+                <m:t>-</m:t>
+              </m:r>
+              <m:r>
+                <m:rPr>
+                  <m:sty m:val="p"/>
+                </m:rPr>
+                <w:rPr>
+                  <w:rFonts w:ascii="Cambria Math" w:hAnsi="Times New Roman"/>
+                  <w:sz w:val="28"/>
+                  <w:szCs w:val="28"/>
+                </w:rPr>
+                <m:t>ε</m:t>
+              </m:r>
+            </m:num>
+            <m:den>
+              <m:sSub>
+                <m:sSubPr>
+                  <m:ctrlPr>
+                    <w:rPr>
+                      <w:rFonts w:ascii="Cambria Math" w:hAnsi="Times New Roman"/>
+                      <w:sz w:val="28"/>
+                      <w:szCs w:val="28"/>
+                    </w:rPr>
+                  </m:ctrlPr>
+                </m:sSubPr>
+                <m:e>
+                  <m:r>
+                    <m:rPr>
+                      <m:sty m:val="p"/>
+                    </m:rPr>
+                    <w:rPr>
+                      <w:rFonts w:ascii="Cambria Math" w:hAnsi="Times New Roman"/>
+                      <w:sz w:val="28"/>
+                      <w:szCs w:val="28"/>
+                    </w:rPr>
+                    <m:t>L</m:t>
+                  </m:r>
+                </m:e>
+                <m:sub>
+                  <m:r>
+                    <m:rPr>
+                      <m:sty m:val="p"/>
+                    </m:rPr>
+                    <w:rPr>
+                      <w:rFonts w:ascii="Cambria Math" w:hAnsi="Times New Roman"/>
+                      <w:sz w:val="28"/>
+                      <w:szCs w:val="28"/>
+                    </w:rPr>
+                    <m:t>ε</m:t>
+                  </m:r>
+                </m:sub>
+              </m:sSub>
+            </m:den>
+          </m:f>
+        </m:oMath>
+      </m:oMathPara>
+    </w:p>
+    <w:p>
+      <w:pPr>
+        <w:pStyle w:val="a4"/>
+        <w:spacing w:after="0" w:line="360" w:lineRule="auto"/>
+        <w:ind w:left="0" w:firstLine="709"/>
+        <w:jc w:val="both"/>
+        <w:rPr>
+          <w:rFonts w:ascii="Times New Roman" w:hAnsi="Times New Roman"/>
+          <w:sz w:val="28"/>
+          <w:szCs w:val="28"/>
+        </w:rPr>
+      </w:pPr>
+      <w:r>
+        <w:rPr>
+          <w:rFonts w:ascii="Times New Roman" w:hAnsi="Times New Roman"/>
+          <w:sz w:val="28"/>
+          <w:szCs w:val="28"/>
+        </w:rPr>
+        <w:t xml:space="preserve"> отсюда </w:t>
       </w:r>
       <m:oMath>
         <m:r>
@@ -3168,7 +4060,33 @@
           <w:sz w:val="28"/>
           <w:szCs w:val="28"/>
         </w:rPr>
-        <w:t>. Полученное условие позволяет найти количество пробных точек.</w:t>
+        <w:t>. Полученное условие позволяет</w:t>
+      </w:r>
+      <w:r>
+        <w:rPr>
+          <w:rFonts w:ascii="Times New Roman" w:hAnsi="Times New Roman"/>
+          <w:sz w:val="28"/>
+          <w:szCs w:val="28"/>
+        </w:rPr>
+        <w:t xml:space="preserve"> найти количество пробных точек – узлов равномерной сетки, по которой ведётся перебор.</w:t>
+      </w:r>
+    </w:p>
+    <w:p>
+      <w:pPr>
+        <w:spacing w:after="200" w:line="276" w:lineRule="auto"/>
+        <w:rPr>
+          <w:rFonts w:ascii="Times New Roman" w:hAnsi="Times New Roman"/>
+          <w:sz w:val="28"/>
+          <w:szCs w:val="28"/>
+        </w:rPr>
+      </w:pPr>
+      <w:r>
+        <w:rPr>
+          <w:rFonts w:ascii="Times New Roman" w:hAnsi="Times New Roman"/>
+          <w:sz w:val="28"/>
+          <w:szCs w:val="28"/>
+        </w:rPr>
+        <w:br w:type="page"/>
       </w:r>
     </w:p>
     <w:p>
@@ -3189,6 +4107,7 @@
           <w:sz w:val="28"/>
           <w:szCs w:val="28"/>
         </w:rPr>
+        <w:lastRenderedPageBreak/>
         <w:t>Построим последовательность пробных точек отрезка по следующему правилу:</w:t>
       </w:r>
     </w:p>
@@ -3387,273 +4306,285 @@
           <w:sz w:val="28"/>
           <w:szCs w:val="28"/>
         </w:rPr>
-        <w:t xml:space="preserve">Нашей задачей будет показать, что </w:t>
-      </w:r>
-      <m:oMath>
-        <m:d>
-          <m:dPr>
-            <m:begChr m:val="|"/>
-            <m:endChr m:val="|"/>
-            <m:ctrlPr>
-              <w:rPr>
-                <w:rFonts w:ascii="Cambria Math" w:hAnsi="Times New Roman"/>
-                <w:i/>
-                <w:sz w:val="28"/>
-                <w:szCs w:val="28"/>
-              </w:rPr>
-            </m:ctrlPr>
-          </m:dPr>
-          <m:e>
-            <m:func>
-              <m:funcPr>
-                <m:ctrlPr>
-                  <w:rPr>
-                    <w:rFonts w:ascii="Cambria Math" w:hAnsi="Times New Roman"/>
-                    <w:sz w:val="28"/>
-                    <w:szCs w:val="28"/>
-                  </w:rPr>
-                </m:ctrlPr>
-              </m:funcPr>
-              <m:fName>
-                <m:r>
-                  <m:rPr>
-                    <m:sty m:val="p"/>
-                  </m:rPr>
-                  <w:rPr>
-                    <w:rFonts w:ascii="Cambria Math" w:hAnsi="Times New Roman"/>
-                    <w:sz w:val="28"/>
-                    <w:szCs w:val="28"/>
-                  </w:rPr>
-                  <m:t>min</m:t>
-                </m:r>
-              </m:fName>
-              <m:e>
-                <m:d>
-                  <m:dPr>
-                    <m:begChr m:val="{"/>
-                    <m:endChr m:val="}"/>
-                    <m:ctrlPr>
-                      <w:rPr>
-                        <w:rFonts w:ascii="Cambria Math" w:hAnsi="Times New Roman"/>
-                        <w:i/>
-                        <w:sz w:val="28"/>
-                        <w:szCs w:val="28"/>
-                      </w:rPr>
-                    </m:ctrlPr>
-                  </m:dPr>
-                  <m:e>
-                    <m:r>
-                      <w:rPr>
-                        <w:rFonts w:ascii="Cambria Math" w:hAnsi="Cambria Math"/>
-                        <w:sz w:val="28"/>
-                        <w:szCs w:val="28"/>
-                      </w:rPr>
-                      <m:t>f</m:t>
-                    </m:r>
-                    <m:d>
-                      <m:dPr>
-                        <m:ctrlPr>
-                          <w:rPr>
-                            <w:rFonts w:ascii="Cambria Math" w:hAnsi="Times New Roman"/>
-                            <w:i/>
-                            <w:sz w:val="28"/>
-                            <w:szCs w:val="28"/>
-                          </w:rPr>
-                        </m:ctrlPr>
-                      </m:dPr>
-                      <m:e>
-                        <m:sSub>
-                          <m:sSubPr>
-                            <m:ctrlPr>
-                              <w:rPr>
-                                <w:rFonts w:ascii="Cambria Math" w:hAnsi="Times New Roman"/>
-                                <w:i/>
-                                <w:sz w:val="28"/>
-                                <w:szCs w:val="28"/>
-                              </w:rPr>
-                            </m:ctrlPr>
-                          </m:sSubPr>
-                          <m:e>
-                            <m:r>
-                              <w:rPr>
-                                <w:rFonts w:ascii="Cambria Math" w:hAnsi="Cambria Math"/>
-                                <w:sz w:val="28"/>
-                                <w:szCs w:val="28"/>
-                              </w:rPr>
-                              <m:t>x</m:t>
-                            </m:r>
-                          </m:e>
-                          <m:sub>
-                            <m:r>
-                              <w:rPr>
-                                <w:rFonts w:ascii="Cambria Math" w:hAnsi="Cambria Math"/>
-                                <w:sz w:val="28"/>
-                                <w:szCs w:val="28"/>
-                              </w:rPr>
-                              <m:t>i</m:t>
-                            </m:r>
-                          </m:sub>
-                        </m:sSub>
-                      </m:e>
-                    </m:d>
-                    <m:r>
-                      <w:rPr>
-                        <w:rFonts w:ascii="Cambria Math" w:hAnsi="Times New Roman"/>
-                        <w:sz w:val="28"/>
-                        <w:szCs w:val="28"/>
-                      </w:rPr>
-                      <m:t xml:space="preserve">, </m:t>
-                    </m:r>
-                    <m:r>
-                      <w:rPr>
-                        <w:rFonts w:ascii="Cambria Math" w:hAnsi="Cambria Math"/>
-                        <w:sz w:val="28"/>
-                        <w:szCs w:val="28"/>
-                      </w:rPr>
-                      <m:t>i</m:t>
-                    </m:r>
-                    <m:r>
-                      <w:rPr>
-                        <w:rFonts w:ascii="Cambria Math" w:hAnsi="Times New Roman"/>
-                        <w:sz w:val="28"/>
-                        <w:szCs w:val="28"/>
-                      </w:rPr>
-                      <m:t>=0,1,</m:t>
-                    </m:r>
-                    <m:r>
-                      <w:rPr>
-                        <w:rFonts w:asciiTheme="minorHAnsi" w:hAnsi="Times New Roman"/>
-                        <w:sz w:val="28"/>
-                        <w:szCs w:val="28"/>
-                      </w:rPr>
-                      <m:t>…</m:t>
-                    </m:r>
-                    <m:r>
-                      <w:rPr>
-                        <w:rFonts w:ascii="Cambria Math" w:hAnsi="Cambria Math"/>
-                        <w:sz w:val="28"/>
-                        <w:szCs w:val="28"/>
-                      </w:rPr>
-                      <m:t>n</m:t>
-                    </m:r>
-                    <m:r>
-                      <w:rPr>
-                        <w:rFonts w:ascii="Times New Roman" w:hAnsi="Times New Roman"/>
-                        <w:sz w:val="28"/>
-                        <w:szCs w:val="28"/>
-                      </w:rPr>
-                      <m:t>-</m:t>
-                    </m:r>
-                    <m:r>
-                      <w:rPr>
-                        <w:rFonts w:ascii="Cambria Math" w:hAnsi="Times New Roman"/>
-                        <w:sz w:val="28"/>
-                        <w:szCs w:val="28"/>
-                      </w:rPr>
-                      <m:t>1</m:t>
-                    </m:r>
-                  </m:e>
-                </m:d>
-                <m:ctrlPr>
-                  <w:rPr>
-                    <w:rFonts w:ascii="Cambria Math" w:hAnsi="Times New Roman"/>
-                    <w:i/>
-                    <w:sz w:val="28"/>
-                    <w:szCs w:val="28"/>
-                  </w:rPr>
-                </m:ctrlPr>
-              </m:e>
-            </m:func>
-            <m:r>
-              <w:rPr>
-                <w:rFonts w:ascii="Times New Roman" w:hAnsi="Times New Roman"/>
-                <w:sz w:val="28"/>
-                <w:szCs w:val="28"/>
-              </w:rPr>
-              <m:t>-</m:t>
-            </m:r>
-            <m:sSup>
-              <m:sSupPr>
-                <m:ctrlPr>
-                  <w:rPr>
-                    <w:rFonts w:ascii="Cambria Math" w:hAnsi="Times New Roman"/>
-                    <w:i/>
-                    <w:sz w:val="28"/>
-                    <w:szCs w:val="28"/>
-                  </w:rPr>
-                </m:ctrlPr>
-              </m:sSupPr>
-              <m:e>
-                <m:r>
-                  <w:rPr>
-                    <w:rFonts w:ascii="Cambria Math" w:hAnsi="Cambria Math"/>
-                    <w:sz w:val="28"/>
-                    <w:szCs w:val="28"/>
-                  </w:rPr>
-                  <m:t>f</m:t>
-                </m:r>
-              </m:e>
-              <m:sup>
-                <m:r>
-                  <w:rPr>
-                    <w:rFonts w:ascii="Times New Roman" w:hAnsi="Cambria Math"/>
-                    <w:sz w:val="28"/>
-                    <w:szCs w:val="28"/>
-                  </w:rPr>
-                  <m:t>*</m:t>
-                </m:r>
-              </m:sup>
-            </m:sSup>
-          </m:e>
-        </m:d>
-        <m:r>
-          <w:rPr>
-            <w:rFonts w:asciiTheme="minorHAnsi" w:hAnsi="Times New Roman"/>
-            <w:sz w:val="28"/>
-            <w:szCs w:val="28"/>
-          </w:rPr>
-          <m:t>≤</m:t>
-        </m:r>
-        <m:sSup>
-          <m:sSupPr>
-            <m:ctrlPr>
-              <w:rPr>
-                <w:rFonts w:ascii="Cambria Math" w:hAnsi="Times New Roman"/>
-                <w:i/>
-                <w:sz w:val="28"/>
-                <w:szCs w:val="28"/>
-              </w:rPr>
-            </m:ctrlPr>
-          </m:sSupPr>
-          <m:e>
-            <m:r>
-              <w:rPr>
-                <w:rFonts w:ascii="Cambria Math" w:hAnsi="Cambria Math"/>
-                <w:sz w:val="28"/>
-                <w:szCs w:val="28"/>
-              </w:rPr>
-              <m:t>ε</m:t>
-            </m:r>
-          </m:e>
-          <m:sup>
-            <m:r>
-              <w:rPr>
-                <w:rFonts w:ascii="Times New Roman" w:hAnsi="Cambria Math"/>
-                <w:sz w:val="28"/>
-                <w:szCs w:val="28"/>
-              </w:rPr>
-              <m:t>*</m:t>
-            </m:r>
-          </m:sup>
-        </m:sSup>
-      </m:oMath>
-      <w:r>
-        <w:rPr>
-          <w:rFonts w:ascii="Times New Roman" w:hAnsi="Times New Roman"/>
-          <w:sz w:val="28"/>
-          <w:szCs w:val="28"/>
-        </w:rPr>
-        <w:t xml:space="preserve"> или, </w:t>
+        <w:t>Нашей задачей будет показать, что</w:t>
+      </w:r>
+    </w:p>
+    <w:p>
+      <w:pPr>
+        <w:pStyle w:val="a4"/>
+        <w:spacing w:after="0" w:line="360" w:lineRule="auto"/>
+        <w:ind w:left="0" w:firstLine="709"/>
+        <w:jc w:val="center"/>
+        <w:rPr>
+          <w:rFonts w:ascii="Times New Roman" w:hAnsi="Times New Roman"/>
+          <w:sz w:val="28"/>
+          <w:szCs w:val="28"/>
+        </w:rPr>
+      </w:pPr>
+      <m:oMathPara>
+        <m:oMath>
+          <m:d>
+            <m:dPr>
+              <m:begChr m:val="|"/>
+              <m:endChr m:val="|"/>
+              <m:ctrlPr>
+                <w:rPr>
+                  <w:rFonts w:ascii="Cambria Math" w:hAnsi="Times New Roman"/>
+                  <w:i/>
+                  <w:sz w:val="28"/>
+                  <w:szCs w:val="28"/>
+                </w:rPr>
+              </m:ctrlPr>
+            </m:dPr>
+            <m:e>
+              <m:func>
+                <m:funcPr>
+                  <m:ctrlPr>
+                    <w:rPr>
+                      <w:rFonts w:ascii="Cambria Math" w:hAnsi="Times New Roman"/>
+                      <w:sz w:val="28"/>
+                      <w:szCs w:val="28"/>
+                    </w:rPr>
+                  </m:ctrlPr>
+                </m:funcPr>
+                <m:fName>
+                  <m:r>
+                    <m:rPr>
+                      <m:sty m:val="p"/>
+                    </m:rPr>
+                    <w:rPr>
+                      <w:rFonts w:ascii="Cambria Math" w:hAnsi="Times New Roman"/>
+                      <w:sz w:val="28"/>
+                      <w:szCs w:val="28"/>
+                    </w:rPr>
+                    <m:t>min</m:t>
+                  </m:r>
+                </m:fName>
+                <m:e>
+                  <m:d>
+                    <m:dPr>
+                      <m:begChr m:val="{"/>
+                      <m:endChr m:val="}"/>
+                      <m:ctrlPr>
+                        <w:rPr>
+                          <w:rFonts w:ascii="Cambria Math" w:hAnsi="Times New Roman"/>
+                          <w:i/>
+                          <w:sz w:val="28"/>
+                          <w:szCs w:val="28"/>
+                        </w:rPr>
+                      </m:ctrlPr>
+                    </m:dPr>
+                    <m:e>
+                      <m:r>
+                        <w:rPr>
+                          <w:rFonts w:ascii="Cambria Math" w:hAnsi="Cambria Math"/>
+                          <w:sz w:val="28"/>
+                          <w:szCs w:val="28"/>
+                        </w:rPr>
+                        <m:t>f</m:t>
+                      </m:r>
+                      <m:d>
+                        <m:dPr>
+                          <m:ctrlPr>
+                            <w:rPr>
+                              <w:rFonts w:ascii="Cambria Math" w:hAnsi="Times New Roman"/>
+                              <w:i/>
+                              <w:sz w:val="28"/>
+                              <w:szCs w:val="28"/>
+                            </w:rPr>
+                          </m:ctrlPr>
+                        </m:dPr>
+                        <m:e>
+                          <m:sSub>
+                            <m:sSubPr>
+                              <m:ctrlPr>
+                                <w:rPr>
+                                  <w:rFonts w:ascii="Cambria Math" w:hAnsi="Times New Roman"/>
+                                  <w:i/>
+                                  <w:sz w:val="28"/>
+                                  <w:szCs w:val="28"/>
+                                </w:rPr>
+                              </m:ctrlPr>
+                            </m:sSubPr>
+                            <m:e>
+                              <m:r>
+                                <w:rPr>
+                                  <w:rFonts w:ascii="Cambria Math" w:hAnsi="Cambria Math"/>
+                                  <w:sz w:val="28"/>
+                                  <w:szCs w:val="28"/>
+                                </w:rPr>
+                                <m:t>x</m:t>
+                              </m:r>
+                            </m:e>
+                            <m:sub>
+                              <m:r>
+                                <w:rPr>
+                                  <w:rFonts w:ascii="Cambria Math" w:hAnsi="Cambria Math"/>
+                                  <w:sz w:val="28"/>
+                                  <w:szCs w:val="28"/>
+                                </w:rPr>
+                                <m:t>i</m:t>
+                              </m:r>
+                            </m:sub>
+                          </m:sSub>
+                        </m:e>
+                      </m:d>
+                      <m:r>
+                        <w:rPr>
+                          <w:rFonts w:ascii="Cambria Math" w:hAnsi="Times New Roman"/>
+                          <w:sz w:val="28"/>
+                          <w:szCs w:val="28"/>
+                        </w:rPr>
+                        <m:t xml:space="preserve">, </m:t>
+                      </m:r>
+                      <m:r>
+                        <w:rPr>
+                          <w:rFonts w:ascii="Cambria Math" w:hAnsi="Cambria Math"/>
+                          <w:sz w:val="28"/>
+                          <w:szCs w:val="28"/>
+                        </w:rPr>
+                        <m:t>i</m:t>
+                      </m:r>
+                      <m:r>
+                        <w:rPr>
+                          <w:rFonts w:ascii="Cambria Math" w:hAnsi="Times New Roman"/>
+                          <w:sz w:val="28"/>
+                          <w:szCs w:val="28"/>
+                        </w:rPr>
+                        <m:t>=0,1,</m:t>
+                      </m:r>
+                      <m:r>
+                        <w:rPr>
+                          <w:rFonts w:ascii="Cambria Math" w:hAnsi="Cambria Math"/>
+                          <w:sz w:val="28"/>
+                          <w:szCs w:val="28"/>
+                        </w:rPr>
+                        <m:t>…n-</m:t>
+                      </m:r>
+                      <m:r>
+                        <w:rPr>
+                          <w:rFonts w:ascii="Cambria Math" w:hAnsi="Times New Roman"/>
+                          <w:sz w:val="28"/>
+                          <w:szCs w:val="28"/>
+                        </w:rPr>
+                        <m:t>1</m:t>
+                      </m:r>
+                    </m:e>
+                  </m:d>
+                  <m:ctrlPr>
+                    <w:rPr>
+                      <w:rFonts w:ascii="Cambria Math" w:hAnsi="Times New Roman"/>
+                      <w:i/>
+                      <w:sz w:val="28"/>
+                      <w:szCs w:val="28"/>
+                    </w:rPr>
+                  </m:ctrlPr>
+                </m:e>
+              </m:func>
+              <m:r>
+                <w:rPr>
+                  <w:rFonts w:ascii="Cambria Math" w:hAnsi="Cambria Math"/>
+                  <w:sz w:val="28"/>
+                  <w:szCs w:val="28"/>
+                </w:rPr>
+                <m:t>-</m:t>
+              </m:r>
+              <m:sSup>
+                <m:sSupPr>
+                  <m:ctrlPr>
+                    <w:rPr>
+                      <w:rFonts w:ascii="Cambria Math" w:hAnsi="Times New Roman"/>
+                      <w:i/>
+                      <w:sz w:val="28"/>
+                      <w:szCs w:val="28"/>
+                    </w:rPr>
+                  </m:ctrlPr>
+                </m:sSupPr>
+                <m:e>
+                  <m:r>
+                    <w:rPr>
+                      <w:rFonts w:ascii="Cambria Math" w:hAnsi="Cambria Math"/>
+                      <w:sz w:val="28"/>
+                      <w:szCs w:val="28"/>
+                    </w:rPr>
+                    <m:t>f</m:t>
+                  </m:r>
+                </m:e>
+                <m:sup>
+                  <m:r>
+                    <w:rPr>
+                      <w:rFonts w:ascii="Cambria Math" w:hAnsi="Cambria Math"/>
+                      <w:sz w:val="28"/>
+                      <w:szCs w:val="28"/>
+                    </w:rPr>
+                    <m:t>*</m:t>
+                  </m:r>
+                </m:sup>
+              </m:sSup>
+            </m:e>
+          </m:d>
+          <m:r>
+            <w:rPr>
+              <w:rFonts w:ascii="Cambria Math" w:hAnsi="Cambria Math"/>
+              <w:sz w:val="28"/>
+              <w:szCs w:val="28"/>
+            </w:rPr>
+            <m:t>≤</m:t>
+          </m:r>
+          <m:sSup>
+            <m:sSupPr>
+              <m:ctrlPr>
+                <w:rPr>
+                  <w:rFonts w:ascii="Cambria Math" w:hAnsi="Times New Roman"/>
+                  <w:i/>
+                  <w:sz w:val="28"/>
+                  <w:szCs w:val="28"/>
+                </w:rPr>
+              </m:ctrlPr>
+            </m:sSupPr>
+            <m:e>
+              <m:r>
+                <w:rPr>
+                  <w:rFonts w:ascii="Cambria Math" w:hAnsi="Cambria Math"/>
+                  <w:sz w:val="28"/>
+                  <w:szCs w:val="28"/>
+                </w:rPr>
+                <m:t>ε</m:t>
+              </m:r>
+            </m:e>
+            <m:sup>
+              <m:r>
+                <w:rPr>
+                  <w:rFonts w:ascii="Cambria Math" w:hAnsi="Cambria Math"/>
+                  <w:sz w:val="28"/>
+                  <w:szCs w:val="28"/>
+                </w:rPr>
+                <m:t>*</m:t>
+              </m:r>
+            </m:sup>
+          </m:sSup>
+        </m:oMath>
+      </m:oMathPara>
+    </w:p>
+    <w:p>
+      <w:pPr>
+        <w:pStyle w:val="a4"/>
+        <w:spacing w:after="0" w:line="360" w:lineRule="auto"/>
+        <w:ind w:left="0" w:firstLine="709"/>
+        <w:jc w:val="both"/>
+        <w:rPr>
+          <w:rFonts w:ascii="Times New Roman" w:hAnsi="Times New Roman"/>
+          <w:sz w:val="28"/>
+          <w:szCs w:val="28"/>
+        </w:rPr>
+      </w:pPr>
+      <w:r>
+        <w:rPr>
+          <w:rFonts w:ascii="Times New Roman" w:hAnsi="Times New Roman"/>
+          <w:sz w:val="28"/>
+          <w:szCs w:val="28"/>
+        </w:rPr>
+        <w:t xml:space="preserve">или, </w:t>
       </w:r>
       <w:proofErr w:type="gramStart"/>
       <w:r>
@@ -3671,8 +4602,21 @@
           <w:sz w:val="28"/>
           <w:szCs w:val="28"/>
         </w:rPr>
-        <w:t xml:space="preserve"> же самое, </w:t>
-      </w:r>
+        <w:t xml:space="preserve"> же самое</w:t>
+      </w:r>
+    </w:p>
+    <w:p>
+      <w:pPr>
+        <w:pStyle w:val="a4"/>
+        <w:spacing w:after="0" w:line="360" w:lineRule="auto"/>
+        <w:ind w:left="0" w:firstLine="709"/>
+        <w:jc w:val="center"/>
+        <w:rPr>
+          <w:rFonts w:ascii="Times New Roman" w:hAnsi="Times New Roman"/>
+          <w:sz w:val="28"/>
+          <w:szCs w:val="28"/>
+        </w:rPr>
+      </w:pPr>
       <m:oMath>
         <m:func>
           <m:funcPr>
@@ -3792,27 +4736,11 @@
                 </m:r>
                 <m:r>
                   <w:rPr>
-                    <w:rFonts w:asciiTheme="minorHAnsi" w:hAnsi="Times New Roman"/>
-                    <w:sz w:val="28"/>
-                    <w:szCs w:val="28"/>
-                  </w:rPr>
-                  <m:t>…</m:t>
-                </m:r>
-                <m:r>
-                  <w:rPr>
                     <w:rFonts w:ascii="Cambria Math" w:hAnsi="Cambria Math"/>
                     <w:sz w:val="28"/>
                     <w:szCs w:val="28"/>
                   </w:rPr>
-                  <m:t>n</m:t>
-                </m:r>
-                <m:r>
-                  <w:rPr>
-                    <w:rFonts w:ascii="Times New Roman" w:hAnsi="Times New Roman"/>
-                    <w:sz w:val="28"/>
-                    <w:szCs w:val="28"/>
-                  </w:rPr>
-                  <m:t>-</m:t>
+                  <m:t>…n-</m:t>
                 </m:r>
                 <m:r>
                   <w:rPr>
@@ -3836,7 +4764,7 @@
         </m:func>
         <m:r>
           <w:rPr>
-            <w:rFonts w:ascii="Times New Roman" w:hAnsi="Times New Roman"/>
+            <w:rFonts w:ascii="Cambria Math" w:hAnsi="Cambria Math"/>
             <w:sz w:val="28"/>
             <w:szCs w:val="28"/>
           </w:rPr>
@@ -3866,7 +4794,7 @@
           <m:sup>
             <m:r>
               <w:rPr>
-                <w:rFonts w:ascii="Times New Roman" w:hAnsi="Cambria Math"/>
+                <w:rFonts w:ascii="Cambria Math" w:hAnsi="Cambria Math"/>
                 <w:sz w:val="28"/>
                 <w:szCs w:val="28"/>
               </w:rPr>
@@ -3876,7 +4804,7 @@
         </m:sSup>
         <m:r>
           <w:rPr>
-            <w:rFonts w:asciiTheme="minorHAnsi" w:hAnsi="Times New Roman"/>
+            <w:rFonts w:ascii="Cambria Math" w:hAnsi="Cambria Math"/>
             <w:sz w:val="28"/>
             <w:szCs w:val="28"/>
           </w:rPr>
@@ -3906,7 +4834,7 @@
           <m:sup>
             <m:r>
               <w:rPr>
-                <w:rFonts w:ascii="Times New Roman" w:hAnsi="Cambria Math"/>
+                <w:rFonts w:ascii="Cambria Math" w:hAnsi="Cambria Math"/>
                 <w:sz w:val="28"/>
                 <w:szCs w:val="28"/>
               </w:rPr>
@@ -3922,24 +4850,6 @@
           <w:szCs w:val="28"/>
         </w:rPr>
         <w:t>.</w:t>
-      </w:r>
-    </w:p>
-    <w:p>
-      <w:pPr>
-        <w:spacing w:after="200" w:line="276" w:lineRule="auto"/>
-        <w:rPr>
-          <w:rFonts w:ascii="Times New Roman" w:hAnsi="Times New Roman"/>
-          <w:sz w:val="28"/>
-          <w:szCs w:val="28"/>
-        </w:rPr>
-      </w:pPr>
-      <w:r>
-        <w:rPr>
-          <w:rFonts w:ascii="Times New Roman" w:hAnsi="Times New Roman"/>
-          <w:sz w:val="28"/>
-          <w:szCs w:val="28"/>
-        </w:rPr>
-        <w:br w:type="page"/>
       </w:r>
     </w:p>
     <w:p>
@@ -3960,7 +4870,6 @@
           <w:sz w:val="28"/>
           <w:szCs w:val="28"/>
         </w:rPr>
-        <w:lastRenderedPageBreak/>
         <w:t xml:space="preserve">Очевидно, для этого будет достаточно показать, что среди членов последовательности найдётся точка </w:t>
       </w:r>
       <m:oMath>
@@ -6172,9 +7081,7 @@
     </w:p>
     <w:p>
       <w:pPr>
-        <w:pStyle w:val="a4"/>
         <w:spacing w:after="0" w:line="360" w:lineRule="auto"/>
-        <w:ind w:left="0" w:firstLine="709"/>
         <w:jc w:val="both"/>
         <w:rPr>
           <w:rFonts w:ascii="Times New Roman" w:hAnsi="Times New Roman"/>
@@ -6182,6 +7089,27 @@
           <w:szCs w:val="28"/>
         </w:rPr>
       </w:pPr>
+    </w:p>
+    <w:p>
+      <w:pPr>
+        <w:spacing w:after="200" w:line="276" w:lineRule="auto"/>
+        <w:rPr>
+          <w:rFonts w:ascii="Times New Roman" w:eastAsiaTheme="majorEastAsia" w:hAnsi="Times New Roman"/>
+          <w:b/>
+          <w:bCs/>
+          <w:color w:val="4F81BD" w:themeColor="accent1"/>
+          <w:sz w:val="28"/>
+          <w:szCs w:val="28"/>
+        </w:rPr>
+      </w:pPr>
+      <w:r>
+        <w:rPr>
+          <w:rFonts w:ascii="Times New Roman" w:hAnsi="Times New Roman"/>
+          <w:sz w:val="28"/>
+          <w:szCs w:val="28"/>
+        </w:rPr>
+        <w:br w:type="page"/>
+      </w:r>
     </w:p>
     <w:p>
       <w:pPr>
@@ -6200,6 +7128,7 @@
           <w:sz w:val="28"/>
           <w:szCs w:val="28"/>
         </w:rPr>
+        <w:lastRenderedPageBreak/>
         <w:t>Замечание к алгоритму</w:t>
       </w:r>
     </w:p>
@@ -6441,6 +7370,27 @@
     </w:p>
     <w:p>
       <w:pPr>
+        <w:spacing w:after="200" w:line="276" w:lineRule="auto"/>
+        <w:rPr>
+          <w:rFonts w:ascii="Times New Roman" w:eastAsiaTheme="majorEastAsia" w:hAnsi="Times New Roman"/>
+          <w:b/>
+          <w:bCs/>
+          <w:color w:val="4F81BD" w:themeColor="accent1"/>
+          <w:sz w:val="28"/>
+          <w:szCs w:val="28"/>
+        </w:rPr>
+      </w:pPr>
+      <w:r>
+        <w:rPr>
+          <w:rFonts w:ascii="Times New Roman" w:hAnsi="Times New Roman"/>
+          <w:sz w:val="28"/>
+          <w:szCs w:val="28"/>
+        </w:rPr>
+        <w:br w:type="page"/>
+      </w:r>
+    </w:p>
+    <w:p>
+      <w:pPr>
         <w:pStyle w:val="2"/>
         <w:spacing w:line="360" w:lineRule="auto"/>
         <w:jc w:val="center"/>
@@ -6457,7 +7407,7 @@
           <w:szCs w:val="28"/>
         </w:rPr>
         <w:lastRenderedPageBreak/>
-        <w:t>Численные примеры</w:t>
+        <w:t>Численный пример</w:t>
       </w:r>
     </w:p>
     <w:p>
@@ -13056,9 +14006,17 @@
           <w:rFonts w:ascii="Times New Roman" w:hAnsi="Times New Roman"/>
           <w:sz w:val="28"/>
           <w:szCs w:val="28"/>
-          <w:lang w:val="en-US"/>
         </w:rPr>
       </w:pPr>
+      <w:r>
+        <w:rPr>
+          <w:rFonts w:ascii="Times New Roman" w:hAnsi="Times New Roman"/>
+          <w:sz w:val="28"/>
+          <w:szCs w:val="28"/>
+          <w:highlight w:val="yellow"/>
+        </w:rPr>
+        <w:t>ВСТАВТЬ ГРАФИК ФУНКЦИИ</w:t>
+      </w:r>
     </w:p>
     <w:p>
       <w:pPr>
@@ -18515,6 +19473,27 @@
     </w:p>
     <w:p>
       <w:pPr>
+        <w:pStyle w:val="a4"/>
+        <w:spacing w:after="0" w:line="360" w:lineRule="auto"/>
+        <w:ind w:left="0" w:firstLine="709"/>
+        <w:jc w:val="both"/>
+        <w:rPr>
+          <w:rFonts w:ascii="Times New Roman" w:hAnsi="Times New Roman"/>
+          <w:sz w:val="28"/>
+          <w:szCs w:val="28"/>
+        </w:rPr>
+      </w:pPr>
+      <w:r>
+        <w:rPr>
+          <w:rFonts w:ascii="Times New Roman" w:hAnsi="Times New Roman"/>
+          <w:sz w:val="28"/>
+          <w:szCs w:val="28"/>
+        </w:rPr>
+        <w:t>Другие примеры работы алгоритма будут показаны ниже в главе 3.</w:t>
+      </w:r>
+    </w:p>
+    <w:p>
+      <w:pPr>
         <w:spacing w:after="200" w:line="360" w:lineRule="auto"/>
         <w:rPr>
           <w:rFonts w:ascii="Times New Roman" w:eastAsia="Times New Roman" w:hAnsi="Times New Roman"/>
@@ -18583,7 +19562,7 @@
           <w:sz w:val="28"/>
           <w:szCs w:val="28"/>
         </w:rPr>
-        <w:t xml:space="preserve">Далее рассмотрим случай применения метода равномерного перебора поиска глобального минимума двумерной </w:t>
+        <w:t xml:space="preserve">Далее рассмотрим случай применения метода равномерного перебора поиска глобального минимума </w:t>
       </w:r>
       <w:proofErr w:type="gramStart"/>
       <w:r>
@@ -18617,7 +19596,23 @@
           <w:sz w:val="28"/>
           <w:szCs w:val="28"/>
         </w:rPr>
-        <w:t>ипшицевой функции.</w:t>
+        <w:t>ипшицевой функции</w:t>
+      </w:r>
+      <w:r>
+        <w:rPr>
+          <w:rFonts w:ascii="Times New Roman" w:hAnsi="Times New Roman"/>
+          <w:sz w:val="28"/>
+          <w:szCs w:val="28"/>
+        </w:rPr>
+        <w:t xml:space="preserve"> двух переменных</w:t>
+      </w:r>
+      <w:r>
+        <w:rPr>
+          <w:rFonts w:ascii="Times New Roman" w:hAnsi="Times New Roman"/>
+          <w:sz w:val="28"/>
+          <w:szCs w:val="28"/>
+        </w:rPr>
+        <w:t>.</w:t>
       </w:r>
     </w:p>
     <w:p>
@@ -18628,11 +19623,8 @@
         <w:jc w:val="both"/>
         <w:rPr>
           <w:rFonts w:ascii="Times New Roman" w:hAnsi="Times New Roman"/>
-          <w:color w:val="000000"/>
-          <w:sz w:val="28"/>
-          <w:szCs w:val="28"/>
-          <w:shd w:val="clear" w:color="auto" w:fill="FFFFFF"/>
-          <w:lang w:val="en-US"/>
+          <w:sz w:val="28"/>
+          <w:szCs w:val="28"/>
         </w:rPr>
       </w:pPr>
       <w:r>
@@ -18686,31 +19678,25 @@
           <w:sz w:val="28"/>
           <w:szCs w:val="28"/>
         </w:rPr>
-        <w:t xml:space="preserve"> такая, что </w:t>
+        <w:t xml:space="preserve"> </w:t>
+      </w:r>
+      <w:r>
+        <w:rPr>
+          <w:rFonts w:ascii="Times New Roman" w:hAnsi="Times New Roman"/>
+          <w:sz w:val="28"/>
+          <w:szCs w:val="28"/>
+        </w:rPr>
+        <w:t>непрерывная на</w:t>
+      </w:r>
+      <w:r>
+        <w:rPr>
+          <w:rFonts w:ascii="Times New Roman" w:hAnsi="Times New Roman"/>
+          <w:sz w:val="28"/>
+          <w:szCs w:val="28"/>
+        </w:rPr>
+        <w:t xml:space="preserve"> </w:t>
       </w:r>
       <m:oMath>
-        <m:r>
-          <m:rPr>
-            <m:sty m:val="p"/>
-          </m:rPr>
-          <w:rPr>
-            <w:rFonts w:ascii="Cambria Math" w:hAnsi="Times New Roman"/>
-            <w:sz w:val="28"/>
-            <w:szCs w:val="28"/>
-          </w:rPr>
-          <m:t>x</m:t>
-        </m:r>
-        <m:r>
-          <m:rPr>
-            <m:sty m:val="p"/>
-          </m:rPr>
-          <w:rPr>
-            <w:rFonts w:ascii="Cambria Math" w:hAnsi="Cambria Math"/>
-            <w:sz w:val="28"/>
-            <w:szCs w:val="28"/>
-          </w:rPr>
-          <m:t>∈</m:t>
-        </m:r>
         <m:d>
           <m:dPr>
             <m:begChr m:val="["/>
@@ -18743,21 +19729,12 @@
           </m:rPr>
           <w:rPr>
             <w:rFonts w:ascii="Cambria Math" w:hAnsi="Times New Roman"/>
+            <w:color w:val="000000"/>
             <w:sz w:val="28"/>
             <w:szCs w:val="28"/>
+            <w:shd w:val="clear" w:color="auto" w:fill="FFFFFF"/>
           </w:rPr>
-          <m:t>, y</m:t>
-        </m:r>
-        <m:r>
-          <m:rPr>
-            <m:sty m:val="p"/>
-          </m:rPr>
-          <w:rPr>
-            <w:rFonts w:ascii="Cambria Math" w:hAnsi="Cambria Math"/>
-            <w:sz w:val="28"/>
-            <w:szCs w:val="28"/>
-          </w:rPr>
-          <m:t>∈</m:t>
+          <m:t>×</m:t>
         </m:r>
         <m:r>
           <m:rPr>
@@ -18774,26 +19751,499 @@
       <w:r>
         <w:rPr>
           <w:rFonts w:ascii="Times New Roman" w:hAnsi="Times New Roman"/>
-          <w:sz w:val="28"/>
-          <w:szCs w:val="28"/>
-        </w:rPr>
-        <w:t>. О</w:t>
-      </w:r>
-      <w:r>
-        <w:rPr>
-          <w:rFonts w:ascii="Times New Roman" w:hAnsi="Times New Roman"/>
-          <w:sz w:val="28"/>
-          <w:szCs w:val="28"/>
-        </w:rPr>
-        <w:t>бласть</w:t>
-      </w:r>
-      <w:r>
-        <w:rPr>
-          <w:rFonts w:ascii="Times New Roman" w:hAnsi="Times New Roman"/>
-          <w:sz w:val="28"/>
-          <w:szCs w:val="28"/>
-        </w:rPr>
-        <w:t>, на которой будет производиться изучение функции на минимум,</w:t>
+          <w:color w:val="000000"/>
+          <w:sz w:val="28"/>
+          <w:szCs w:val="28"/>
+          <w:shd w:val="clear" w:color="auto" w:fill="FFFFFF"/>
+        </w:rPr>
+        <w:t xml:space="preserve">, </w:t>
+      </w:r>
+      <m:oMath>
+        <m:sSub>
+          <m:sSubPr>
+            <m:ctrlPr>
+              <w:rPr>
+                <w:rFonts w:ascii="Cambria Math" w:hAnsi="Times New Roman"/>
+                <w:sz w:val="28"/>
+                <w:szCs w:val="28"/>
+              </w:rPr>
+            </m:ctrlPr>
+          </m:sSubPr>
+          <m:e>
+            <m:r>
+              <m:rPr>
+                <m:sty m:val="p"/>
+              </m:rPr>
+              <w:rPr>
+                <w:rFonts w:ascii="Cambria Math" w:hAnsi="Times New Roman"/>
+                <w:sz w:val="28"/>
+                <w:szCs w:val="28"/>
+              </w:rPr>
+              <m:t>L</m:t>
+            </m:r>
+          </m:e>
+          <m:sub>
+            <m:r>
+              <m:rPr>
+                <m:sty m:val="p"/>
+              </m:rPr>
+              <w:rPr>
+                <w:rFonts w:ascii="Cambria Math" w:hAnsi="Times New Roman"/>
+                <w:sz w:val="28"/>
+                <w:szCs w:val="28"/>
+              </w:rPr>
+              <m:t>ε</m:t>
+            </m:r>
+          </m:sub>
+        </m:sSub>
+      </m:oMath>
+      <w:r>
+        <w:rPr>
+          <w:rFonts w:ascii="Times New Roman" w:hAnsi="Times New Roman"/>
+          <w:sz w:val="28"/>
+          <w:szCs w:val="28"/>
+        </w:rPr>
+        <w:t xml:space="preserve"> её </w:t>
+      </w:r>
+      <m:oMath>
+        <m:r>
+          <w:rPr>
+            <w:rFonts w:ascii="Cambria Math" w:hAnsi="Cambria Math"/>
+            <w:sz w:val="28"/>
+            <w:szCs w:val="28"/>
+          </w:rPr>
+          <m:t/>
+        </m:r>
+        <w:proofErr w:type="gramStart"/>
+        <m:r>
+          <w:rPr>
+            <w:rFonts w:ascii="Cambria Math" w:hAnsi="Cambria Math"/>
+            <w:sz w:val="28"/>
+            <w:szCs w:val="28"/>
+          </w:rPr>
+          <m:t/>
+        </m:r>
+      </m:oMath>
+      <w:r>
+        <w:rPr>
+          <w:rFonts w:ascii="Times New Roman" w:hAnsi="Times New Roman"/>
+          <w:sz w:val="28"/>
+          <w:szCs w:val="28"/>
+        </w:rPr>
+        <w:t>-</w:t>
+      </w:r>
+      <w:proofErr w:type="gramEnd"/>
+      <w:r>
+        <w:rPr>
+          <w:rFonts w:ascii="Times New Roman" w:hAnsi="Times New Roman"/>
+          <w:sz w:val="28"/>
+          <w:szCs w:val="28"/>
+        </w:rPr>
+        <w:t xml:space="preserve">постоянная липшица, которая считается известной. Предполагается выполненным условие согласованности </w:t>
+      </w:r>
+      <m:oMath>
+        <m:r>
+          <w:rPr>
+            <w:rFonts w:ascii="Cambria Math" w:hAnsi="Cambria Math"/>
+            <w:color w:val="000000"/>
+            <w:sz w:val="28"/>
+            <w:szCs w:val="28"/>
+            <w:shd w:val="clear" w:color="auto" w:fill="FFFFFF"/>
+          </w:rPr>
+          <m:t>f</m:t>
+        </m:r>
+      </m:oMath>
+      <w:r>
+        <w:rPr>
+          <w:rFonts w:ascii="Times New Roman" w:hAnsi="Times New Roman"/>
+          <w:color w:val="000000"/>
+          <w:sz w:val="28"/>
+          <w:szCs w:val="28"/>
+          <w:shd w:val="clear" w:color="auto" w:fill="FFFFFF"/>
+        </w:rPr>
+        <w:t xml:space="preserve"> и </w:t>
+      </w:r>
+      <m:oMath>
+        <m:r>
+          <w:rPr>
+            <w:rFonts w:ascii="Cambria Math" w:hAnsi="Cambria Math"/>
+            <w:sz w:val="28"/>
+            <w:szCs w:val="28"/>
+          </w:rPr>
+          <m:t>ε</m:t>
+        </m:r>
+      </m:oMath>
+      <w:r>
+        <w:rPr>
+          <w:rFonts w:ascii="Times New Roman" w:hAnsi="Times New Roman"/>
+          <w:sz w:val="28"/>
+          <w:szCs w:val="28"/>
+        </w:rPr>
+        <w:t xml:space="preserve"> (2): </w:t>
+      </w:r>
+      <w:r>
+        <w:rPr>
+          <w:rFonts w:ascii="Times New Roman" w:hAnsi="Times New Roman"/>
+          <w:sz w:val="28"/>
+          <w:szCs w:val="28"/>
+        </w:rPr>
+        <w:t xml:space="preserve">найдутся </w:t>
+      </w:r>
+      <m:oMath>
+        <m:r>
+          <w:rPr>
+            <w:rFonts w:ascii="Cambria Math" w:hAnsi="Cambria Math"/>
+            <w:sz w:val="28"/>
+            <w:szCs w:val="28"/>
+          </w:rPr>
+          <m:t>x</m:t>
+        </m:r>
+        <m:r>
+          <w:rPr>
+            <w:rFonts w:ascii="Cambria Math" w:hAnsi="Times New Roman"/>
+            <w:sz w:val="28"/>
+            <w:szCs w:val="28"/>
+          </w:rPr>
+          <m:t>,</m:t>
+        </m:r>
+        <m:r>
+          <w:rPr>
+            <w:rFonts w:ascii="Cambria Math" w:hAnsi="Cambria Math"/>
+            <w:sz w:val="28"/>
+            <w:szCs w:val="28"/>
+          </w:rPr>
+          <m:t>y∈A</m:t>
+        </m:r>
+      </m:oMath>
+      <w:r>
+        <w:rPr>
+          <w:rFonts w:ascii="Times New Roman" w:hAnsi="Times New Roman"/>
+          <w:sz w:val="28"/>
+          <w:szCs w:val="28"/>
+        </w:rPr>
+        <w:t xml:space="preserve"> такие, что</w:t>
+      </w:r>
+    </w:p>
+    <w:p>
+      <w:pPr>
+        <w:pStyle w:val="a4"/>
+        <w:spacing w:after="0" w:line="360" w:lineRule="auto"/>
+        <w:ind w:left="0" w:firstLine="709"/>
+        <w:jc w:val="center"/>
+        <w:rPr>
+          <w:rFonts w:ascii="Times New Roman" w:hAnsi="Times New Roman"/>
+          <w:i/>
+          <w:color w:val="000000"/>
+          <w:sz w:val="28"/>
+          <w:szCs w:val="28"/>
+          <w:shd w:val="clear" w:color="auto" w:fill="FFFFFF"/>
+          <w:lang w:val="en-US"/>
+        </w:rPr>
+      </w:pPr>
+      <m:oMathPara>
+        <m:oMath>
+          <m:d>
+            <m:dPr>
+              <m:begChr m:val="|"/>
+              <m:endChr m:val="|"/>
+              <m:ctrlPr>
+                <w:rPr>
+                  <w:rFonts w:ascii="Cambria Math" w:hAnsi="Times New Roman"/>
+                  <w:i/>
+                  <w:sz w:val="28"/>
+                  <w:szCs w:val="28"/>
+                </w:rPr>
+              </m:ctrlPr>
+            </m:dPr>
+            <m:e>
+              <m:r>
+                <w:rPr>
+                  <w:rFonts w:ascii="Cambria Math" w:hAnsi="Cambria Math"/>
+                  <w:sz w:val="28"/>
+                  <w:szCs w:val="28"/>
+                </w:rPr>
+                <m:t>f</m:t>
+              </m:r>
+              <m:d>
+                <m:dPr>
+                  <m:ctrlPr>
+                    <w:rPr>
+                      <w:rFonts w:ascii="Cambria Math" w:hAnsi="Times New Roman"/>
+                      <w:i/>
+                      <w:sz w:val="28"/>
+                      <w:szCs w:val="28"/>
+                    </w:rPr>
+                  </m:ctrlPr>
+                </m:dPr>
+                <m:e>
+                  <m:sSub>
+                    <m:sSubPr>
+                      <m:ctrlPr>
+                        <w:rPr>
+                          <w:rFonts w:ascii="Cambria Math" w:hAnsi="Cambria Math"/>
+                          <w:i/>
+                          <w:sz w:val="28"/>
+                          <w:szCs w:val="28"/>
+                        </w:rPr>
+                      </m:ctrlPr>
+                    </m:sSubPr>
+                    <m:e>
+                      <m:r>
+                        <w:rPr>
+                          <w:rFonts w:ascii="Cambria Math" w:hAnsi="Cambria Math"/>
+                          <w:sz w:val="28"/>
+                          <w:szCs w:val="28"/>
+                        </w:rPr>
+                        <m:t>x</m:t>
+                      </m:r>
+                    </m:e>
+                    <m:sub>
+                      <m:r>
+                        <w:rPr>
+                          <w:rFonts w:ascii="Cambria Math" w:hAnsi="Cambria Math"/>
+                          <w:sz w:val="28"/>
+                          <w:szCs w:val="28"/>
+                        </w:rPr>
+                        <m:t>1</m:t>
+                      </m:r>
+                    </m:sub>
+                  </m:sSub>
+                  <m:r>
+                    <w:rPr>
+                      <w:rFonts w:ascii="Cambria Math" w:hAnsi="Cambria Math"/>
+                      <w:sz w:val="28"/>
+                      <w:szCs w:val="28"/>
+                    </w:rPr>
+                    <m:t>,</m:t>
+                  </m:r>
+                  <m:sSub>
+                    <m:sSubPr>
+                      <m:ctrlPr>
+                        <w:rPr>
+                          <w:rFonts w:ascii="Cambria Math" w:hAnsi="Cambria Math"/>
+                          <w:i/>
+                          <w:sz w:val="28"/>
+                          <w:szCs w:val="28"/>
+                        </w:rPr>
+                      </m:ctrlPr>
+                    </m:sSubPr>
+                    <m:e>
+                      <m:r>
+                        <w:rPr>
+                          <w:rFonts w:ascii="Cambria Math" w:hAnsi="Cambria Math"/>
+                          <w:sz w:val="28"/>
+                          <w:szCs w:val="28"/>
+                        </w:rPr>
+                        <m:t>y</m:t>
+                      </m:r>
+                    </m:e>
+                    <m:sub>
+                      <m:r>
+                        <w:rPr>
+                          <w:rFonts w:ascii="Cambria Math" w:hAnsi="Cambria Math"/>
+                          <w:sz w:val="28"/>
+                          <w:szCs w:val="28"/>
+                        </w:rPr>
+                        <m:t>1</m:t>
+                      </m:r>
+                    </m:sub>
+                  </m:sSub>
+                </m:e>
+              </m:d>
+              <m:r>
+                <w:rPr>
+                  <w:rFonts w:ascii="Cambria Math" w:hAnsi="Cambria Math"/>
+                  <w:sz w:val="28"/>
+                  <w:szCs w:val="28"/>
+                </w:rPr>
+                <m:t>-f</m:t>
+              </m:r>
+              <m:r>
+                <w:rPr>
+                  <w:rFonts w:ascii="Cambria Math" w:hAnsi="Times New Roman"/>
+                  <w:sz w:val="28"/>
+                  <w:szCs w:val="28"/>
+                </w:rPr>
+                <m:t>(</m:t>
+              </m:r>
+              <m:sSub>
+                <m:sSubPr>
+                  <m:ctrlPr>
+                    <w:rPr>
+                      <w:rFonts w:ascii="Cambria Math" w:hAnsi="Cambria Math"/>
+                      <w:i/>
+                      <w:sz w:val="28"/>
+                      <w:szCs w:val="28"/>
+                    </w:rPr>
+                  </m:ctrlPr>
+                </m:sSubPr>
+                <m:e>
+                  <m:r>
+                    <w:rPr>
+                      <w:rFonts w:ascii="Cambria Math" w:hAnsi="Cambria Math"/>
+                      <w:sz w:val="28"/>
+                      <w:szCs w:val="28"/>
+                    </w:rPr>
+                    <m:t>x</m:t>
+                  </m:r>
+                </m:e>
+                <m:sub>
+                  <m:r>
+                    <w:rPr>
+                      <w:rFonts w:ascii="Cambria Math" w:hAnsi="Cambria Math"/>
+                      <w:sz w:val="28"/>
+                      <w:szCs w:val="28"/>
+                    </w:rPr>
+                    <m:t>2</m:t>
+                  </m:r>
+                </m:sub>
+              </m:sSub>
+              <m:r>
+                <w:rPr>
+                  <w:rFonts w:ascii="Cambria Math" w:hAnsi="Times New Roman"/>
+                  <w:sz w:val="28"/>
+                  <w:szCs w:val="28"/>
+                </w:rPr>
+                <m:t>,</m:t>
+              </m:r>
+              <m:sSub>
+                <m:sSubPr>
+                  <m:ctrlPr>
+                    <w:rPr>
+                      <w:rFonts w:ascii="Cambria Math" w:hAnsi="Times New Roman"/>
+                      <w:i/>
+                      <w:sz w:val="28"/>
+                      <w:szCs w:val="28"/>
+                    </w:rPr>
+                  </m:ctrlPr>
+                </m:sSubPr>
+                <m:e>
+                  <m:r>
+                    <w:rPr>
+                      <w:rFonts w:ascii="Cambria Math" w:hAnsi="Times New Roman"/>
+                      <w:sz w:val="28"/>
+                      <w:szCs w:val="28"/>
+                    </w:rPr>
+                    <m:t>y</m:t>
+                  </m:r>
+                </m:e>
+                <m:sub>
+                  <m:r>
+                    <w:rPr>
+                      <w:rFonts w:ascii="Cambria Math" w:hAnsi="Times New Roman"/>
+                      <w:sz w:val="28"/>
+                      <w:szCs w:val="28"/>
+                    </w:rPr>
+                    <m:t>2</m:t>
+                  </m:r>
+                </m:sub>
+              </m:sSub>
+              <m:r>
+                <w:rPr>
+                  <w:rFonts w:ascii="Cambria Math" w:hAnsi="Times New Roman"/>
+                  <w:sz w:val="28"/>
+                  <w:szCs w:val="28"/>
+                </w:rPr>
+                <m:t>)</m:t>
+              </m:r>
+            </m:e>
+          </m:d>
+          <m:r>
+            <w:rPr>
+              <w:rFonts w:ascii="Cambria Math" w:hAnsi="Times New Roman"/>
+              <w:sz w:val="28"/>
+              <w:szCs w:val="28"/>
+            </w:rPr>
+            <m:t>&gt;</m:t>
+          </m:r>
+          <m:r>
+            <w:rPr>
+              <w:rFonts w:ascii="Cambria Math" w:hAnsi="Cambria Math"/>
+              <w:sz w:val="28"/>
+              <w:szCs w:val="28"/>
+            </w:rPr>
+            <m:t>ε</m:t>
+          </m:r>
+        </m:oMath>
+      </m:oMathPara>
+    </w:p>
+    <w:p>
+      <w:pPr>
+        <w:pStyle w:val="a4"/>
+        <w:spacing w:after="0" w:line="360" w:lineRule="auto"/>
+        <w:ind w:left="0" w:firstLine="709"/>
+        <w:jc w:val="both"/>
+        <w:rPr>
+          <w:rFonts w:ascii="Times New Roman" w:hAnsi="Times New Roman"/>
+          <w:color w:val="000000"/>
+          <w:sz w:val="28"/>
+          <w:szCs w:val="28"/>
+          <w:shd w:val="clear" w:color="auto" w:fill="FFFFFF"/>
+        </w:rPr>
+      </w:pPr>
+      <w:r>
+        <w:rPr>
+          <w:rFonts w:ascii="Times New Roman" w:hAnsi="Times New Roman"/>
+          <w:sz w:val="28"/>
+          <w:szCs w:val="28"/>
+        </w:rPr>
+        <w:t>Прямоугольник</w:t>
+      </w:r>
+      <w:r>
+        <w:rPr>
+          <w:rFonts w:ascii="Times New Roman" w:hAnsi="Times New Roman"/>
+          <w:sz w:val="28"/>
+          <w:szCs w:val="28"/>
+        </w:rPr>
+        <w:t>, на которо</w:t>
+      </w:r>
+      <w:r>
+        <w:rPr>
+          <w:rFonts w:ascii="Times New Roman" w:hAnsi="Times New Roman"/>
+          <w:sz w:val="28"/>
+          <w:szCs w:val="28"/>
+        </w:rPr>
+        <w:t>м</w:t>
+      </w:r>
+      <w:r>
+        <w:rPr>
+          <w:rFonts w:ascii="Times New Roman" w:hAnsi="Times New Roman"/>
+          <w:sz w:val="28"/>
+          <w:szCs w:val="28"/>
+        </w:rPr>
+        <w:t xml:space="preserve"> будет производиться </w:t>
+      </w:r>
+      <w:r>
+        <w:rPr>
+          <w:rFonts w:ascii="Times New Roman" w:hAnsi="Times New Roman"/>
+          <w:sz w:val="28"/>
+          <w:szCs w:val="28"/>
+        </w:rPr>
+        <w:t>поиск</w:t>
+      </w:r>
+      <w:r>
+        <w:rPr>
+          <w:rFonts w:ascii="Times New Roman" w:hAnsi="Times New Roman"/>
+          <w:sz w:val="28"/>
+          <w:szCs w:val="28"/>
+        </w:rPr>
+        <w:t xml:space="preserve"> минимум</w:t>
+      </w:r>
+      <w:r>
+        <w:rPr>
+          <w:rFonts w:ascii="Times New Roman" w:hAnsi="Times New Roman"/>
+          <w:sz w:val="28"/>
+          <w:szCs w:val="28"/>
+        </w:rPr>
+        <w:t>а</w:t>
+      </w:r>
+      <w:r>
+        <w:rPr>
+          <w:rFonts w:ascii="Times New Roman" w:hAnsi="Times New Roman"/>
+          <w:sz w:val="28"/>
+          <w:szCs w:val="28"/>
+        </w:rPr>
+        <w:t>,</w:t>
       </w:r>
       <w:r>
         <w:rPr>
@@ -19855,7 +21305,47 @@
           <w:szCs w:val="28"/>
           <w:shd w:val="clear" w:color="auto" w:fill="FFFFFF"/>
         </w:rPr>
-        <w:t xml:space="preserve">- узел сетки, представляющий ячейку </w:t>
+        <w:t xml:space="preserve">- узел сетки, </w:t>
+      </w:r>
+      <w:r>
+        <w:rPr>
+          <w:rFonts w:ascii="Times New Roman" w:hAnsi="Times New Roman"/>
+          <w:color w:val="000000"/>
+          <w:sz w:val="28"/>
+          <w:szCs w:val="28"/>
+          <w:shd w:val="clear" w:color="auto" w:fill="FFFFFF"/>
+        </w:rPr>
+        <w:t>являющийся нижней левой точкой</w:t>
+      </w:r>
+      <w:r>
+        <w:rPr>
+          <w:rFonts w:ascii="Times New Roman" w:hAnsi="Times New Roman"/>
+          <w:color w:val="000000"/>
+          <w:sz w:val="28"/>
+          <w:szCs w:val="28"/>
+          <w:shd w:val="clear" w:color="auto" w:fill="FFFFFF"/>
+        </w:rPr>
+        <w:t xml:space="preserve"> ячейк</w:t>
+      </w:r>
+      <w:r>
+        <w:rPr>
+          <w:rFonts w:ascii="Times New Roman" w:hAnsi="Times New Roman"/>
+          <w:color w:val="000000"/>
+          <w:sz w:val="28"/>
+          <w:szCs w:val="28"/>
+          <w:shd w:val="clear" w:color="auto" w:fill="FFFFFF"/>
+        </w:rPr>
+        <w:t>и</w:t>
+      </w:r>
+      <w:r>
+        <w:rPr>
+          <w:rFonts w:ascii="Times New Roman" w:hAnsi="Times New Roman"/>
+          <w:color w:val="000000"/>
+          <w:sz w:val="28"/>
+          <w:szCs w:val="28"/>
+          <w:shd w:val="clear" w:color="auto" w:fill="FFFFFF"/>
+        </w:rPr>
+        <w:t xml:space="preserve"> </w:t>
       </w:r>
       <m:oMath>
         <m:sSub>
@@ -19955,10 +21445,20 @@
                 <w:szCs w:val="28"/>
                 <w:shd w:val="clear" w:color="auto" w:fill="FFFFFF"/>
               </w:rPr>
-              <m:t>1,</m:t>
+              <m:t>0</m:t>
             </m:r>
             <m:r>
               <w:rPr>
+                <w:rFonts w:ascii="Cambria Math" w:hAnsi="Times New Roman"/>
+                <w:color w:val="000000"/>
+                <w:sz w:val="28"/>
+                <w:szCs w:val="28"/>
+                <w:shd w:val="clear" w:color="auto" w:fill="FFFFFF"/>
+              </w:rPr>
+              <m:t>,</m:t>
+            </m:r>
+            <m:r>
+              <w:rPr>
                 <w:rFonts w:ascii="Cambria Math" w:hAnsi="Cambria Math"/>
                 <w:color w:val="000000"/>
                 <w:sz w:val="28"/>
@@ -19966,6 +21466,16 @@
                 <w:shd w:val="clear" w:color="auto" w:fill="FFFFFF"/>
               </w:rPr>
               <m:t>n</m:t>
+            </m:r>
+            <m:r>
+              <w:rPr>
+                <w:rFonts w:ascii="Cambria Math" w:hAnsi="Cambria Math"/>
+                <w:color w:val="000000"/>
+                <w:sz w:val="28"/>
+                <w:szCs w:val="28"/>
+                <w:shd w:val="clear" w:color="auto" w:fill="FFFFFF"/>
+              </w:rPr>
+              <m:t>-1</m:t>
             </m:r>
           </m:e>
         </m:acc>
@@ -20023,10 +21533,20 @@
                 <w:szCs w:val="28"/>
                 <w:shd w:val="clear" w:color="auto" w:fill="FFFFFF"/>
               </w:rPr>
-              <m:t xml:space="preserve">1, </m:t>
+              <m:t>0</m:t>
             </m:r>
             <m:r>
               <w:rPr>
+                <w:rFonts w:ascii="Cambria Math" w:hAnsi="Times New Roman"/>
+                <w:color w:val="000000"/>
+                <w:sz w:val="28"/>
+                <w:szCs w:val="28"/>
+                <w:shd w:val="clear" w:color="auto" w:fill="FFFFFF"/>
+              </w:rPr>
+              <m:t xml:space="preserve">, </m:t>
+            </m:r>
+            <m:r>
+              <w:rPr>
                 <w:rFonts w:ascii="Cambria Math" w:hAnsi="Cambria Math"/>
                 <w:color w:val="000000"/>
                 <w:sz w:val="28"/>
@@ -20035,9 +21555,136 @@
                 <w:lang w:val="en-US"/>
               </w:rPr>
               <m:t>m</m:t>
+            </m:r>
+            <m:r>
+              <w:rPr>
+                <w:rFonts w:ascii="Cambria Math" w:hAnsi="Cambria Math"/>
+                <w:color w:val="000000"/>
+                <w:sz w:val="28"/>
+                <w:szCs w:val="28"/>
+                <w:shd w:val="clear" w:color="auto" w:fill="FFFFFF"/>
+              </w:rPr>
+              <m:t>-1</m:t>
             </m:r>
           </m:e>
         </m:acc>
+      </m:oMath>
+      <w:r>
+        <w:rPr>
+          <w:rFonts w:ascii="Times New Roman" w:hAnsi="Times New Roman"/>
+          <w:color w:val="000000"/>
+          <w:sz w:val="28"/>
+          <w:szCs w:val="28"/>
+          <w:shd w:val="clear" w:color="auto" w:fill="FFFFFF"/>
+        </w:rPr>
+        <w:t>, на которые разбивается прямоугольник</w:t>
+      </w:r>
+      <w:r>
+        <w:rPr>
+          <w:rFonts w:ascii="Times New Roman" w:hAnsi="Times New Roman"/>
+          <w:color w:val="000000"/>
+          <w:sz w:val="28"/>
+          <w:szCs w:val="28"/>
+          <w:shd w:val="clear" w:color="auto" w:fill="FFFFFF"/>
+        </w:rPr>
+        <w:t xml:space="preserve"> </w:t>
+      </w:r>
+      <m:oMath>
+        <m:d>
+          <m:dPr>
+            <m:begChr m:val="["/>
+            <m:endChr m:val="]"/>
+            <m:ctrlPr>
+              <w:rPr>
+                <w:rFonts w:ascii="Cambria Math" w:hAnsi="Times New Roman"/>
+                <w:color w:val="000000"/>
+                <w:sz w:val="28"/>
+                <w:szCs w:val="28"/>
+                <w:shd w:val="clear" w:color="auto" w:fill="FFFFFF"/>
+              </w:rPr>
+            </m:ctrlPr>
+          </m:dPr>
+          <m:e>
+            <m:r>
+              <m:rPr>
+                <m:sty m:val="p"/>
+              </m:rPr>
+              <w:rPr>
+                <w:rFonts w:ascii="Cambria Math" w:hAnsi="Times New Roman"/>
+                <w:color w:val="000000"/>
+                <w:sz w:val="28"/>
+                <w:szCs w:val="28"/>
+                <w:shd w:val="clear" w:color="auto" w:fill="FFFFFF"/>
+              </w:rPr>
+              <m:t>a;b</m:t>
+            </m:r>
+          </m:e>
+        </m:d>
+        <m:r>
+          <m:rPr>
+            <m:sty m:val="p"/>
+          </m:rPr>
+          <w:rPr>
+            <w:rFonts w:ascii="Cambria Math" w:hAnsi="Times New Roman"/>
+            <w:color w:val="000000"/>
+            <w:sz w:val="28"/>
+            <w:szCs w:val="28"/>
+            <w:shd w:val="clear" w:color="auto" w:fill="FFFFFF"/>
+          </w:rPr>
+          <m:t>×</m:t>
+        </m:r>
+        <m:r>
+          <w:rPr>
+            <w:rFonts w:ascii="Cambria Math" w:hAnsi="Times New Roman"/>
+            <w:color w:val="000000"/>
+            <w:sz w:val="28"/>
+            <w:szCs w:val="28"/>
+            <w:shd w:val="clear" w:color="auto" w:fill="FFFFFF"/>
+          </w:rPr>
+          <m:t>[</m:t>
+        </m:r>
+        <m:r>
+          <w:rPr>
+            <w:rFonts w:ascii="Cambria Math" w:hAnsi="Times New Roman"/>
+            <w:color w:val="000000"/>
+            <w:sz w:val="28"/>
+            <w:szCs w:val="28"/>
+            <w:shd w:val="clear" w:color="auto" w:fill="FFFFFF"/>
+            <w:lang w:val="en-US"/>
+          </w:rPr>
+          <m:t>d</m:t>
+        </m:r>
+        <m:r>
+          <w:rPr>
+            <w:rFonts w:ascii="Cambria Math" w:hAnsi="Times New Roman"/>
+            <w:color w:val="000000"/>
+            <w:sz w:val="28"/>
+            <w:szCs w:val="28"/>
+            <w:shd w:val="clear" w:color="auto" w:fill="FFFFFF"/>
+          </w:rPr>
+          <m:t>;</m:t>
+        </m:r>
+        <m:r>
+          <w:rPr>
+            <w:rFonts w:ascii="Cambria Math" w:hAnsi="Times New Roman"/>
+            <w:color w:val="000000"/>
+            <w:sz w:val="28"/>
+            <w:szCs w:val="28"/>
+            <w:shd w:val="clear" w:color="auto" w:fill="FFFFFF"/>
+            <w:lang w:val="en-US"/>
+          </w:rPr>
+          <m:t>c</m:t>
+        </m:r>
+        <m:r>
+          <w:rPr>
+            <w:rFonts w:ascii="Cambria Math" w:hAnsi="Times New Roman"/>
+            <w:color w:val="000000"/>
+            <w:sz w:val="28"/>
+            <w:szCs w:val="28"/>
+            <w:shd w:val="clear" w:color="auto" w:fill="FFFFFF"/>
+          </w:rPr>
+          <m:t>]</m:t>
+        </m:r>
       </m:oMath>
       <w:r>
         <w:rPr>
@@ -20086,62 +21733,15 @@
           <w:sz w:val="28"/>
           <w:szCs w:val="28"/>
         </w:rPr>
-        <w:t xml:space="preserve">. Для этого, сначала необходимо ограничить значение шага </w:t>
-      </w:r>
-      <m:oMath>
-        <m:sSub>
-          <m:sSubPr>
-            <m:ctrlPr>
-              <w:rPr>
-                <w:rFonts w:ascii="Cambria Math" w:hAnsi="Times New Roman"/>
-                <w:color w:val="000000"/>
-                <w:sz w:val="28"/>
-                <w:szCs w:val="28"/>
-                <w:shd w:val="clear" w:color="auto" w:fill="FFFFFF"/>
-              </w:rPr>
-            </m:ctrlPr>
-          </m:sSubPr>
-          <m:e>
-            <m:r>
-              <m:rPr>
-                <m:sty m:val="p"/>
-              </m:rPr>
-              <w:rPr>
-                <w:rFonts w:ascii="Cambria Math" w:hAnsi="Times New Roman"/>
-                <w:color w:val="000000"/>
-                <w:sz w:val="28"/>
-                <w:szCs w:val="28"/>
-                <w:shd w:val="clear" w:color="auto" w:fill="FFFFFF"/>
-              </w:rPr>
-              <m:t>h</m:t>
-            </m:r>
-          </m:e>
-          <m:sub>
-            <m:r>
-              <m:rPr>
-                <m:sty m:val="p"/>
-              </m:rPr>
-              <w:rPr>
-                <w:rFonts w:ascii="Cambria Math" w:hAnsi="Times New Roman"/>
-                <w:color w:val="000000"/>
-                <w:sz w:val="28"/>
-                <w:szCs w:val="28"/>
-                <w:shd w:val="clear" w:color="auto" w:fill="FFFFFF"/>
-              </w:rPr>
-              <m:t>y</m:t>
-            </m:r>
-          </m:sub>
-        </m:sSub>
-      </m:oMath>
-      <w:r>
-        <w:rPr>
-          <w:rFonts w:ascii="Times New Roman" w:hAnsi="Times New Roman"/>
-          <w:color w:val="000000"/>
-          <w:sz w:val="28"/>
-          <w:szCs w:val="28"/>
-          <w:shd w:val="clear" w:color="auto" w:fill="FFFFFF"/>
-        </w:rPr>
-        <w:t>, допустим, следующим образом:</w:t>
+        <w:t>. Для этого</w:t>
+      </w:r>
+      <w:r>
+        <w:rPr>
+          <w:rFonts w:ascii="Times New Roman" w:hAnsi="Times New Roman"/>
+          <w:sz w:val="28"/>
+          <w:szCs w:val="28"/>
+        </w:rPr>
+        <w:t xml:space="preserve"> потребуем выполнения неравенства</w:t>
       </w:r>
     </w:p>
     <w:p>
@@ -20561,7 +22161,23 @@
           <w:sz w:val="28"/>
           <w:szCs w:val="28"/>
         </w:rPr>
-        <w:t>И, преобразовав это неравенство, получаем нижнюю границу шага по оси</w:t>
+        <w:t>И, преобразовав это неравенство, получаем нижнюю границу</w:t>
+      </w:r>
+      <w:r>
+        <w:rPr>
+          <w:rFonts w:ascii="Times New Roman" w:hAnsi="Times New Roman"/>
+          <w:sz w:val="28"/>
+          <w:szCs w:val="28"/>
+        </w:rPr>
+        <w:t xml:space="preserve"> величины</w:t>
+      </w:r>
+      <w:r>
+        <w:rPr>
+          <w:rFonts w:ascii="Times New Roman" w:hAnsi="Times New Roman"/>
+          <w:sz w:val="28"/>
+          <w:szCs w:val="28"/>
+        </w:rPr>
+        <w:t xml:space="preserve"> шага по оси</w:t>
       </w:r>
       <w:r>
         <w:rPr>
@@ -20785,6 +22401,7 @@
           <w:sz w:val="28"/>
           <w:szCs w:val="28"/>
         </w:rPr>
+        <w:lastRenderedPageBreak/>
         <w:t>Аналогичным образом получаем оценку</w:t>
       </w:r>
       <w:r>
@@ -20840,11 +22457,9 @@
         <w:jc w:val="both"/>
         <w:rPr>
           <w:rFonts w:ascii="Times New Roman" w:hAnsi="Times New Roman"/>
-          <w:color w:val="000000"/>
-          <w:sz w:val="28"/>
-          <w:szCs w:val="28"/>
-          <w:shd w:val="clear" w:color="auto" w:fill="FFFFFF"/>
-          <w:lang w:val="en-US"/>
+          <w:i/>
+          <w:sz w:val="28"/>
+          <w:szCs w:val="28"/>
         </w:rPr>
       </w:pPr>
       <m:oMathPara>
@@ -20980,7 +22595,7 @@
                 <m:sup>
                   <m:r>
                     <w:rPr>
-                      <w:rFonts w:ascii="Times New Roman" w:hAnsi="Cambria Math"/>
+                      <w:rFonts w:ascii="Cambria Math" w:hAnsi="Cambria Math"/>
                       <w:sz w:val="28"/>
                       <w:szCs w:val="28"/>
                       <w:lang w:val="en-US"/>
@@ -20991,539 +22606,13 @@
               </m:sSup>
               <m:r>
                 <w:rPr>
-                  <w:rFonts w:ascii="Times New Roman" w:hAnsi="Times New Roman"/>
-                  <w:sz w:val="28"/>
-                  <w:szCs w:val="28"/>
-                  <w:lang w:val="en-US"/>
-                </w:rPr>
-                <m:t>-</m:t>
-              </m:r>
-              <m:r>
-                <w:rPr>
                   <w:rFonts w:ascii="Cambria Math" w:hAnsi="Cambria Math"/>
                   <w:sz w:val="28"/>
                   <w:szCs w:val="28"/>
                   <w:lang w:val="en-US"/>
                 </w:rPr>
-                <m:t>ε</m:t>
+                <m:t>-ε</m:t>
               </m:r>
-            </m:den>
-          </m:f>
-        </m:oMath>
-      </m:oMathPara>
-    </w:p>
-    <w:p>
-      <w:pPr>
-        <w:pStyle w:val="a4"/>
-        <w:spacing w:after="0" w:line="360" w:lineRule="auto"/>
-        <w:ind w:left="0" w:firstLine="709"/>
-        <w:jc w:val="both"/>
-        <w:rPr>
-          <w:rFonts w:ascii="Times New Roman" w:hAnsi="Times New Roman"/>
-          <w:sz w:val="28"/>
-          <w:szCs w:val="28"/>
-        </w:rPr>
-      </w:pPr>
-      <w:r>
-        <w:rPr>
-          <w:rFonts w:ascii="Times New Roman" w:hAnsi="Times New Roman"/>
-          <w:color w:val="000000"/>
-          <w:sz w:val="28"/>
-          <w:szCs w:val="28"/>
-          <w:shd w:val="clear" w:color="auto" w:fill="FFFFFF"/>
-        </w:rPr>
-        <w:lastRenderedPageBreak/>
-        <w:t xml:space="preserve">Строго говоря, константы Липшица по оси </w:t>
-      </w:r>
-      <m:oMath>
-        <m:r>
-          <w:rPr>
-            <w:rFonts w:ascii="Cambria Math" w:hAnsi="Cambria Math"/>
-            <w:sz w:val="28"/>
-            <w:szCs w:val="28"/>
-          </w:rPr>
-          <m:t>Ox</m:t>
-        </m:r>
-      </m:oMath>
-      <w:r>
-        <w:rPr>
-          <w:rFonts w:ascii="Times New Roman" w:hAnsi="Times New Roman"/>
-          <w:sz w:val="28"/>
-          <w:szCs w:val="28"/>
-        </w:rPr>
-        <w:t xml:space="preserve"> и </w:t>
-      </w:r>
-      <m:oMath>
-        <m:r>
-          <w:rPr>
-            <w:rFonts w:ascii="Cambria Math" w:hAnsi="Cambria Math"/>
-            <w:sz w:val="28"/>
-            <w:szCs w:val="28"/>
-          </w:rPr>
-          <m:t>Oy</m:t>
-        </m:r>
-      </m:oMath>
-      <w:r>
-        <w:rPr>
-          <w:rFonts w:ascii="Times New Roman" w:hAnsi="Times New Roman"/>
-          <w:sz w:val="28"/>
-          <w:szCs w:val="28"/>
-        </w:rPr>
-        <w:t xml:space="preserve"> могут различаться, но мы можем взять большую из них и использовать как универсальную</w:t>
-      </w:r>
-    </w:p>
-    <w:p>
-      <w:pPr>
-        <w:pStyle w:val="a4"/>
-        <w:spacing w:after="0" w:line="360" w:lineRule="auto"/>
-        <w:ind w:left="0" w:firstLine="709"/>
-        <w:jc w:val="both"/>
-        <w:rPr>
-          <w:rFonts w:ascii="Times New Roman" w:hAnsi="Times New Roman"/>
-          <w:i/>
-          <w:sz w:val="28"/>
-          <w:szCs w:val="28"/>
-          <w:lang w:val="en-US"/>
-        </w:rPr>
-      </w:pPr>
-      <m:oMathPara>
-        <m:oMath>
-          <m:sSub>
-            <m:sSubPr>
-              <m:ctrlPr>
-                <w:rPr>
-                  <w:rFonts w:ascii="Cambria Math" w:hAnsi="Times New Roman"/>
-                  <w:i/>
-                  <w:sz w:val="28"/>
-                  <w:szCs w:val="28"/>
-                </w:rPr>
-              </m:ctrlPr>
-            </m:sSubPr>
-            <m:e>
-              <m:r>
-                <w:rPr>
-                  <w:rFonts w:ascii="Cambria Math" w:hAnsi="Cambria Math"/>
-                  <w:sz w:val="28"/>
-                  <w:szCs w:val="28"/>
-                  <w:lang w:val="en-US"/>
-                </w:rPr>
-                <m:t>L</m:t>
-              </m:r>
-            </m:e>
-            <m:sub>
-              <m:r>
-                <w:rPr>
-                  <w:rFonts w:ascii="Cambria Math" w:hAnsi="Cambria Math"/>
-                  <w:sz w:val="28"/>
-                  <w:szCs w:val="28"/>
-                </w:rPr>
-                <m:t>ε</m:t>
-              </m:r>
-            </m:sub>
-          </m:sSub>
-          <m:r>
-            <w:rPr>
-              <w:rFonts w:ascii="Cambria Math" w:hAnsi="Times New Roman"/>
-              <w:sz w:val="28"/>
-              <w:szCs w:val="28"/>
-            </w:rPr>
-            <m:t>=</m:t>
-          </m:r>
-          <m:r>
-            <m:rPr>
-              <m:sty m:val="p"/>
-            </m:rPr>
-            <w:rPr>
-              <w:rFonts w:ascii="Cambria Math" w:hAnsi="Times New Roman"/>
-              <w:sz w:val="28"/>
-              <w:szCs w:val="28"/>
-            </w:rPr>
-            <m:t>max</m:t>
-          </m:r>
-          <m:r>
-            <m:rPr>
-              <m:sty m:val="p"/>
-            </m:rPr>
-            <w:rPr>
-              <w:rFonts w:ascii="Cambria Math" w:hAnsi="Times New Roman"/>
-              <w:sz w:val="28"/>
-              <w:szCs w:val="28"/>
-            </w:rPr>
-            <m:t>⁡</m:t>
-          </m:r>
-          <m:r>
-            <w:rPr>
-              <w:rFonts w:ascii="Cambria Math" w:hAnsi="Times New Roman"/>
-              <w:sz w:val="28"/>
-              <w:szCs w:val="28"/>
-            </w:rPr>
-            <m:t>{</m:t>
-          </m:r>
-          <m:sSub>
-            <m:sSubPr>
-              <m:ctrlPr>
-                <w:rPr>
-                  <w:rFonts w:ascii="Cambria Math" w:hAnsi="Times New Roman"/>
-                  <w:i/>
-                  <w:sz w:val="28"/>
-                  <w:szCs w:val="28"/>
-                </w:rPr>
-              </m:ctrlPr>
-            </m:sSubPr>
-            <m:e>
-              <m:r>
-                <w:rPr>
-                  <w:rFonts w:ascii="Cambria Math" w:hAnsi="Cambria Math"/>
-                  <w:sz w:val="28"/>
-                  <w:szCs w:val="28"/>
-                </w:rPr>
-                <m:t>L</m:t>
-              </m:r>
-            </m:e>
-            <m:sub>
-              <m:sSub>
-                <m:sSubPr>
-                  <m:ctrlPr>
-                    <w:rPr>
-                      <w:rFonts w:ascii="Cambria Math" w:hAnsi="Times New Roman"/>
-                      <w:i/>
-                      <w:sz w:val="28"/>
-                      <w:szCs w:val="28"/>
-                    </w:rPr>
-                  </m:ctrlPr>
-                </m:sSubPr>
-                <m:e>
-                  <m:r>
-                    <w:rPr>
-                      <w:rFonts w:ascii="Cambria Math" w:hAnsi="Cambria Math"/>
-                      <w:sz w:val="28"/>
-                      <w:szCs w:val="28"/>
-                    </w:rPr>
-                    <m:t>ε</m:t>
-                  </m:r>
-                </m:e>
-                <m:sub>
-                  <m:r>
-                    <w:rPr>
-                      <w:rFonts w:ascii="Cambria Math" w:hAnsi="Cambria Math"/>
-                      <w:sz w:val="28"/>
-                      <w:szCs w:val="28"/>
-                    </w:rPr>
-                    <m:t>x</m:t>
-                  </m:r>
-                </m:sub>
-              </m:sSub>
-            </m:sub>
-          </m:sSub>
-          <m:r>
-            <w:rPr>
-              <w:rFonts w:ascii="Cambria Math" w:hAnsi="Times New Roman"/>
-              <w:sz w:val="28"/>
-              <w:szCs w:val="28"/>
-            </w:rPr>
-            <m:t>;</m:t>
-          </m:r>
-          <m:sSub>
-            <m:sSubPr>
-              <m:ctrlPr>
-                <w:rPr>
-                  <w:rFonts w:ascii="Cambria Math" w:hAnsi="Times New Roman"/>
-                  <w:i/>
-                  <w:sz w:val="28"/>
-                  <w:szCs w:val="28"/>
-                </w:rPr>
-              </m:ctrlPr>
-            </m:sSubPr>
-            <m:e>
-              <m:r>
-                <w:rPr>
-                  <w:rFonts w:ascii="Cambria Math" w:hAnsi="Cambria Math"/>
-                  <w:sz w:val="28"/>
-                  <w:szCs w:val="28"/>
-                </w:rPr>
-                <m:t>L</m:t>
-              </m:r>
-            </m:e>
-            <m:sub>
-              <m:sSub>
-                <m:sSubPr>
-                  <m:ctrlPr>
-                    <w:rPr>
-                      <w:rFonts w:ascii="Cambria Math" w:hAnsi="Times New Roman"/>
-                      <w:i/>
-                      <w:sz w:val="28"/>
-                      <w:szCs w:val="28"/>
-                    </w:rPr>
-                  </m:ctrlPr>
-                </m:sSubPr>
-                <m:e>
-                  <m:r>
-                    <w:rPr>
-                      <w:rFonts w:ascii="Cambria Math" w:hAnsi="Cambria Math"/>
-                      <w:sz w:val="28"/>
-                      <w:szCs w:val="28"/>
-                    </w:rPr>
-                    <m:t>ε</m:t>
-                  </m:r>
-                </m:e>
-                <m:sub>
-                  <m:r>
-                    <w:rPr>
-                      <w:rFonts w:ascii="Cambria Math" w:hAnsi="Cambria Math"/>
-                      <w:sz w:val="28"/>
-                      <w:szCs w:val="28"/>
-                    </w:rPr>
-                    <m:t>y</m:t>
-                  </m:r>
-                </m:sub>
-              </m:sSub>
-            </m:sub>
-          </m:sSub>
-          <m:r>
-            <w:rPr>
-              <w:rFonts w:ascii="Cambria Math" w:hAnsi="Times New Roman"/>
-              <w:sz w:val="28"/>
-              <w:szCs w:val="28"/>
-            </w:rPr>
-            <m:t>}</m:t>
-          </m:r>
-        </m:oMath>
-      </m:oMathPara>
-    </w:p>
-    <w:p>
-      <w:pPr>
-        <w:pStyle w:val="a4"/>
-        <w:spacing w:after="0" w:line="360" w:lineRule="auto"/>
-        <w:ind w:left="0" w:firstLine="709"/>
-        <w:jc w:val="both"/>
-        <w:rPr>
-          <w:rFonts w:ascii="Times New Roman" w:hAnsi="Times New Roman"/>
-          <w:sz w:val="28"/>
-          <w:szCs w:val="28"/>
-        </w:rPr>
-      </w:pPr>
-      <w:r>
-        <w:rPr>
-          <w:rFonts w:ascii="Times New Roman" w:hAnsi="Times New Roman"/>
-          <w:sz w:val="28"/>
-          <w:szCs w:val="28"/>
-        </w:rPr>
-        <w:t>И тогда величина шага по обеим осям станет одинаковой</w:t>
-      </w:r>
-    </w:p>
-    <w:p>
-      <w:pPr>
-        <w:pStyle w:val="a4"/>
-        <w:spacing w:after="0" w:line="360" w:lineRule="auto"/>
-        <w:ind w:left="0" w:firstLine="709"/>
-        <w:jc w:val="both"/>
-        <w:rPr>
-          <w:rFonts w:ascii="Times New Roman" w:hAnsi="Times New Roman"/>
-          <w:i/>
-          <w:sz w:val="28"/>
-          <w:szCs w:val="28"/>
-        </w:rPr>
-      </w:pPr>
-      <m:oMathPara>
-        <m:oMath>
-          <m:sSub>
-            <m:sSubPr>
-              <m:ctrlPr>
-                <w:rPr>
-                  <w:rFonts w:ascii="Cambria Math" w:hAnsi="Times New Roman"/>
-                  <w:color w:val="000000"/>
-                  <w:sz w:val="28"/>
-                  <w:szCs w:val="28"/>
-                  <w:shd w:val="clear" w:color="auto" w:fill="FFFFFF"/>
-                </w:rPr>
-              </m:ctrlPr>
-            </m:sSubPr>
-            <m:e>
-              <m:sSub>
-                <m:sSubPr>
-                  <m:ctrlPr>
-                    <w:rPr>
-                      <w:rFonts w:ascii="Cambria Math" w:hAnsi="Times New Roman"/>
-                      <w:color w:val="000000"/>
-                      <w:sz w:val="28"/>
-                      <w:szCs w:val="28"/>
-                      <w:shd w:val="clear" w:color="auto" w:fill="FFFFFF"/>
-                    </w:rPr>
-                  </m:ctrlPr>
-                </m:sSubPr>
-                <m:e>
-                  <m:r>
-                    <m:rPr>
-                      <m:sty m:val="p"/>
-                    </m:rPr>
-                    <w:rPr>
-                      <w:rFonts w:ascii="Cambria Math" w:hAnsi="Times New Roman"/>
-                      <w:color w:val="000000"/>
-                      <w:sz w:val="28"/>
-                      <w:szCs w:val="28"/>
-                      <w:shd w:val="clear" w:color="auto" w:fill="FFFFFF"/>
-                    </w:rPr>
-                    <m:t>h</m:t>
-                  </m:r>
-                </m:e>
-                <m:sub>
-                  <m:r>
-                    <m:rPr>
-                      <m:sty m:val="p"/>
-                    </m:rPr>
-                    <w:rPr>
-                      <w:rFonts w:ascii="Cambria Math" w:hAnsi="Times New Roman"/>
-                      <w:color w:val="000000"/>
-                      <w:sz w:val="28"/>
-                      <w:szCs w:val="28"/>
-                      <w:shd w:val="clear" w:color="auto" w:fill="FFFFFF"/>
-                    </w:rPr>
-                    <m:t>x</m:t>
-                  </m:r>
-                </m:sub>
-              </m:sSub>
-              <m:r>
-                <m:rPr>
-                  <m:sty m:val="p"/>
-                </m:rPr>
-                <w:rPr>
-                  <w:rFonts w:ascii="Cambria Math" w:hAnsi="Times New Roman"/>
-                  <w:color w:val="000000"/>
-                  <w:sz w:val="28"/>
-                  <w:szCs w:val="28"/>
-                  <w:shd w:val="clear" w:color="auto" w:fill="FFFFFF"/>
-                </w:rPr>
-                <m:t>=h</m:t>
-              </m:r>
-            </m:e>
-            <m:sub>
-              <m:r>
-                <m:rPr>
-                  <m:sty m:val="p"/>
-                </m:rPr>
-                <w:rPr>
-                  <w:rFonts w:ascii="Cambria Math" w:hAnsi="Times New Roman"/>
-                  <w:color w:val="000000"/>
-                  <w:sz w:val="28"/>
-                  <w:szCs w:val="28"/>
-                  <w:shd w:val="clear" w:color="auto" w:fill="FFFFFF"/>
-                </w:rPr>
-                <m:t>y</m:t>
-              </m:r>
-            </m:sub>
-          </m:sSub>
-          <m:r>
-            <w:rPr>
-              <w:rFonts w:ascii="Cambria Math" w:hAnsi="Times New Roman"/>
-              <w:sz w:val="28"/>
-              <w:szCs w:val="28"/>
-              <w:lang w:val="en-US"/>
-            </w:rPr>
-            <m:t>≤</m:t>
-          </m:r>
-          <m:f>
-            <m:fPr>
-              <m:ctrlPr>
-                <w:rPr>
-                  <w:rFonts w:ascii="Cambria Math" w:hAnsi="Times New Roman"/>
-                  <w:i/>
-                  <w:sz w:val="28"/>
-                  <w:szCs w:val="28"/>
-                  <w:lang w:val="en-US"/>
-                </w:rPr>
-              </m:ctrlPr>
-            </m:fPr>
-            <m:num>
-              <m:sSup>
-                <m:sSupPr>
-                  <m:ctrlPr>
-                    <w:rPr>
-                      <w:rFonts w:ascii="Cambria Math" w:hAnsi="Times New Roman"/>
-                      <w:i/>
-                      <w:sz w:val="28"/>
-                      <w:szCs w:val="28"/>
-                      <w:lang w:val="en-US"/>
-                    </w:rPr>
-                  </m:ctrlPr>
-                </m:sSupPr>
-                <m:e>
-                  <m:r>
-                    <w:rPr>
-                      <w:rFonts w:ascii="Cambria Math" w:hAnsi="Cambria Math"/>
-                      <w:sz w:val="28"/>
-                      <w:szCs w:val="28"/>
-                      <w:lang w:val="en-US"/>
-                    </w:rPr>
-                    <m:t>ε</m:t>
-                  </m:r>
-                </m:e>
-                <m:sup>
-                  <m:r>
-                    <w:rPr>
-                      <w:rFonts w:ascii="Times New Roman" w:hAnsi="Cambria Math"/>
-                      <w:sz w:val="28"/>
-                      <w:szCs w:val="28"/>
-                      <w:lang w:val="en-US"/>
-                    </w:rPr>
-                    <m:t>*</m:t>
-                  </m:r>
-                </m:sup>
-              </m:sSup>
-              <m:r>
-                <w:rPr>
-                  <w:rFonts w:ascii="Times New Roman" w:hAnsi="Times New Roman"/>
-                  <w:sz w:val="28"/>
-                  <w:szCs w:val="28"/>
-                  <w:lang w:val="en-US"/>
-                </w:rPr>
-                <m:t>-</m:t>
-              </m:r>
-              <m:r>
-                <w:rPr>
-                  <w:rFonts w:ascii="Cambria Math" w:hAnsi="Cambria Math"/>
-                  <w:sz w:val="28"/>
-                  <w:szCs w:val="28"/>
-                  <w:lang w:val="en-US"/>
-                </w:rPr>
-                <m:t>ε</m:t>
-              </m:r>
-            </m:num>
-            <m:den>
-              <m:sSub>
-                <m:sSubPr>
-                  <m:ctrlPr>
-                    <w:rPr>
-                      <w:rFonts w:ascii="Cambria Math" w:hAnsi="Times New Roman"/>
-                      <w:i/>
-                      <w:sz w:val="28"/>
-                      <w:szCs w:val="28"/>
-                      <w:lang w:val="en-US"/>
-                    </w:rPr>
-                  </m:ctrlPr>
-                </m:sSubPr>
-                <m:e>
-                  <m:r>
-                    <w:rPr>
-                      <w:rFonts w:ascii="Cambria Math" w:hAnsi="Cambria Math"/>
-                      <w:sz w:val="28"/>
-                      <w:szCs w:val="28"/>
-                      <w:lang w:val="en-US"/>
-                    </w:rPr>
-                    <m:t>L</m:t>
-                  </m:r>
-                </m:e>
-                <m:sub>
-                  <m:r>
-                    <w:rPr>
-                      <w:rFonts w:ascii="Cambria Math" w:hAnsi="Cambria Math"/>
-                      <w:sz w:val="28"/>
-                      <w:szCs w:val="28"/>
-                      <w:lang w:val="en-US"/>
-                    </w:rPr>
-                    <m:t>ε</m:t>
-                  </m:r>
-                </m:sub>
-              </m:sSub>
             </m:den>
           </m:f>
         </m:oMath>
@@ -22724,7 +23813,27 @@
           <w:szCs w:val="28"/>
           <w:shd w:val="clear" w:color="auto" w:fill="FFFFFF"/>
         </w:rPr>
-        <w:t xml:space="preserve">             (2.1)</w:t>
+        <w:t xml:space="preserve">             (</w:t>
+      </w:r>
+      <w:r>
+        <w:rPr>
+          <w:rFonts w:ascii="Times New Roman" w:hAnsi="Times New Roman"/>
+          <w:color w:val="000000"/>
+          <w:sz w:val="28"/>
+          <w:szCs w:val="28"/>
+          <w:shd w:val="clear" w:color="auto" w:fill="FFFFFF"/>
+        </w:rPr>
+        <w:t>6</w:t>
+      </w:r>
+      <w:r>
+        <w:rPr>
+          <w:rFonts w:ascii="Times New Roman" w:hAnsi="Times New Roman"/>
+          <w:color w:val="000000"/>
+          <w:sz w:val="28"/>
+          <w:szCs w:val="28"/>
+          <w:shd w:val="clear" w:color="auto" w:fill="FFFFFF"/>
+        </w:rPr>
+        <w:t>)</w:t>
       </w:r>
     </w:p>
     <w:p>
@@ -22904,7 +24013,25 @@
           <w:sz w:val="28"/>
           <w:szCs w:val="28"/>
         </w:rPr>
-        <w:t xml:space="preserve"> Геометрическое пояснение неравенства (2.1)</w:t>
+        <w:t xml:space="preserve"> Геометр</w:t>
+      </w:r>
+      <w:r>
+        <w:rPr>
+          <w:rFonts w:ascii="Times New Roman" w:hAnsi="Times New Roman"/>
+          <w:i/>
+          <w:sz w:val="28"/>
+          <w:szCs w:val="28"/>
+        </w:rPr>
+        <w:t>ическое пояснение неравенства (6</w:t>
+      </w:r>
+      <w:r>
+        <w:rPr>
+          <w:rFonts w:ascii="Times New Roman" w:hAnsi="Times New Roman"/>
+          <w:i/>
+          <w:sz w:val="28"/>
+          <w:szCs w:val="28"/>
+        </w:rPr>
+        <w:t>)</w:t>
       </w:r>
     </w:p>
     <w:p>
@@ -23713,24 +24840,6 @@
     </w:p>
     <w:p>
       <w:pPr>
-        <w:spacing w:after="200" w:line="276" w:lineRule="auto"/>
-        <w:rPr>
-          <w:rFonts w:ascii="Times New Roman" w:hAnsi="Times New Roman"/>
-          <w:sz w:val="28"/>
-          <w:szCs w:val="28"/>
-        </w:rPr>
-      </w:pPr>
-      <w:r>
-        <w:rPr>
-          <w:rFonts w:ascii="Times New Roman" w:hAnsi="Times New Roman"/>
-          <w:sz w:val="28"/>
-          <w:szCs w:val="28"/>
-        </w:rPr>
-        <w:br w:type="page"/>
-      </w:r>
-    </w:p>
-    <w:p>
-      <w:pPr>
         <w:pStyle w:val="a4"/>
         <w:tabs>
           <w:tab w:val="left" w:pos="5978"/>
@@ -23750,7 +24859,6 @@
           <w:sz w:val="28"/>
           <w:szCs w:val="28"/>
         </w:rPr>
-        <w:lastRenderedPageBreak/>
         <w:t>Тогда:</w:t>
       </w:r>
     </w:p>
@@ -24305,6 +25413,24 @@
     </w:p>
     <w:p>
       <w:pPr>
+        <w:spacing w:after="200" w:line="276" w:lineRule="auto"/>
+        <w:rPr>
+          <w:rFonts w:ascii="Times New Roman" w:hAnsi="Times New Roman"/>
+          <w:sz w:val="28"/>
+          <w:szCs w:val="28"/>
+        </w:rPr>
+      </w:pPr>
+      <w:r>
+        <w:rPr>
+          <w:rFonts w:ascii="Times New Roman" w:hAnsi="Times New Roman"/>
+          <w:sz w:val="28"/>
+          <w:szCs w:val="28"/>
+        </w:rPr>
+        <w:br w:type="page"/>
+      </w:r>
+    </w:p>
+    <w:p>
+      <w:pPr>
         <w:pStyle w:val="a4"/>
         <w:tabs>
           <w:tab w:val="left" w:pos="5978"/>
@@ -24324,7 +25450,40 @@
           <w:sz w:val="28"/>
           <w:szCs w:val="28"/>
         </w:rPr>
-        <w:t>Так как соседние узлы сетки не могут располагаться друг от друга дальше, чем на величину, то</w:t>
+        <w:lastRenderedPageBreak/>
+        <w:t xml:space="preserve">Так как соседние узлы сетки не могут располагаться друг от друга </w:t>
+      </w:r>
+      <w:r>
+        <w:rPr>
+          <w:rFonts w:ascii="Times New Roman" w:hAnsi="Times New Roman"/>
+          <w:sz w:val="28"/>
+          <w:szCs w:val="28"/>
+        </w:rPr>
+        <w:t>больше</w:t>
+      </w:r>
+      <w:r>
+        <w:rPr>
+          <w:rFonts w:ascii="Times New Roman" w:hAnsi="Times New Roman"/>
+          <w:sz w:val="28"/>
+          <w:szCs w:val="28"/>
+        </w:rPr>
+        <w:t>, чем на величину</w:t>
+      </w:r>
+      <w:r>
+        <w:rPr>
+          <w:rFonts w:ascii="Times New Roman" w:hAnsi="Times New Roman"/>
+          <w:sz w:val="28"/>
+          <w:szCs w:val="28"/>
+        </w:rPr>
+        <w:t xml:space="preserve"> шага</w:t>
+      </w:r>
+      <w:r>
+        <w:rPr>
+          <w:rFonts w:ascii="Times New Roman" w:hAnsi="Times New Roman"/>
+          <w:sz w:val="28"/>
+          <w:szCs w:val="28"/>
+        </w:rPr>
+        <w:t>, то</w:t>
       </w:r>
     </w:p>
     <w:p>
@@ -24828,7 +25987,25 @@
           <w:sz w:val="28"/>
           <w:szCs w:val="28"/>
         </w:rPr>
-        <w:t xml:space="preserve">, и </w:t>
+        <w:t xml:space="preserve"> </w:t>
+      </w:r>
+      <w:proofErr w:type="gramStart"/>
+      <w:r>
+        <w:rPr>
+          <w:rFonts w:ascii="Times New Roman" w:hAnsi="Times New Roman"/>
+          <w:sz w:val="28"/>
+          <w:szCs w:val="28"/>
+        </w:rPr>
+        <w:t>и</w:t>
+      </w:r>
+      <w:proofErr w:type="gramEnd"/>
+      <w:r>
+        <w:rPr>
+          <w:rFonts w:ascii="Times New Roman" w:hAnsi="Times New Roman"/>
+          <w:sz w:val="28"/>
+          <w:szCs w:val="28"/>
+        </w:rPr>
+        <w:t xml:space="preserve"> </w:t>
       </w:r>
       <m:oMath>
         <m:sSub>
@@ -24872,25 +26049,7 @@
           <w:sz w:val="28"/>
           <w:szCs w:val="28"/>
         </w:rPr>
-        <w:t xml:space="preserve"> </w:t>
-      </w:r>
-      <w:proofErr w:type="gramStart"/>
-      <w:r>
-        <w:rPr>
-          <w:rFonts w:ascii="Times New Roman" w:hAnsi="Times New Roman"/>
-          <w:sz w:val="28"/>
-          <w:szCs w:val="28"/>
-        </w:rPr>
-        <w:t>ограничены</w:t>
-      </w:r>
-      <w:proofErr w:type="gramEnd"/>
-      <w:r>
-        <w:rPr>
-          <w:rFonts w:ascii="Times New Roman" w:hAnsi="Times New Roman"/>
-          <w:sz w:val="28"/>
-          <w:szCs w:val="28"/>
-        </w:rPr>
-        <w:t xml:space="preserve"> сверху одной величиной </w:t>
+        <w:t xml:space="preserve"> ограничены сверху одной величиной </w:t>
       </w:r>
       <m:oMath>
         <m:f>
@@ -25003,7 +26162,15 @@
           <w:sz w:val="28"/>
           <w:szCs w:val="28"/>
         </w:rPr>
-        <w:t>, тогда можно записать</w:t>
+        <w:t xml:space="preserve">, </w:t>
+      </w:r>
+      <w:r>
+        <w:rPr>
+          <w:rFonts w:ascii="Times New Roman" w:hAnsi="Times New Roman"/>
+          <w:sz w:val="28"/>
+          <w:szCs w:val="28"/>
+        </w:rPr>
+        <w:t>можно записать</w:t>
       </w:r>
     </w:p>
     <w:p>
@@ -25608,7 +26775,15 @@
           <w:sz w:val="28"/>
           <w:szCs w:val="28"/>
         </w:rPr>
-        <w:t>Переписав, получаем требуемое неравенство</w:t>
+        <w:t>Откуда</w:t>
+      </w:r>
+      <w:r>
+        <w:rPr>
+          <w:rFonts w:ascii="Times New Roman" w:hAnsi="Times New Roman"/>
+          <w:sz w:val="28"/>
+          <w:szCs w:val="28"/>
+        </w:rPr>
+        <w:t xml:space="preserve"> получаем требуемое неравенство</w:t>
       </w:r>
     </w:p>
     <w:p>
@@ -25950,6 +27125,775 @@
       <w:pPr>
         <w:pStyle w:val="2"/>
         <w:jc w:val="center"/>
+      </w:pPr>
+      <w:r>
+        <w:t>Замечание</w:t>
+      </w:r>
+    </w:p>
+    <w:p>
+      <w:pPr>
+        <w:pStyle w:val="a4"/>
+        <w:spacing w:after="0" w:line="360" w:lineRule="auto"/>
+        <w:ind w:left="0" w:firstLine="709"/>
+        <w:jc w:val="both"/>
+        <w:rPr>
+          <w:rFonts w:ascii="Times New Roman" w:hAnsi="Times New Roman"/>
+          <w:color w:val="000000"/>
+          <w:sz w:val="28"/>
+          <w:szCs w:val="28"/>
+          <w:shd w:val="clear" w:color="auto" w:fill="FFFFFF"/>
+        </w:rPr>
+      </w:pPr>
+    </w:p>
+    <w:p>
+      <w:pPr>
+        <w:pStyle w:val="a4"/>
+        <w:spacing w:after="0" w:line="360" w:lineRule="auto"/>
+        <w:ind w:left="0" w:firstLine="709"/>
+        <w:jc w:val="both"/>
+        <w:rPr>
+          <w:rFonts w:ascii="Times New Roman" w:hAnsi="Times New Roman"/>
+          <w:sz w:val="28"/>
+          <w:szCs w:val="28"/>
+        </w:rPr>
+      </w:pPr>
+      <w:r>
+        <w:rPr>
+          <w:rFonts w:ascii="Times New Roman" w:hAnsi="Times New Roman"/>
+          <w:color w:val="000000"/>
+          <w:sz w:val="28"/>
+          <w:szCs w:val="28"/>
+          <w:shd w:val="clear" w:color="auto" w:fill="FFFFFF"/>
+        </w:rPr>
+        <w:t xml:space="preserve">Строго говоря, </w:t>
+      </w:r>
+      <m:oMath>
+        <m:r>
+          <w:rPr>
+            <w:rFonts w:ascii="Cambria Math" w:hAnsi="Cambria Math"/>
+            <w:sz w:val="28"/>
+            <w:szCs w:val="28"/>
+            <w:lang w:val="en-US"/>
+          </w:rPr>
+          <m:t/>
+        </m:r>
+        <w:proofErr w:type="gramStart"/>
+        <m:r>
+          <w:rPr>
+            <w:rFonts w:ascii="Cambria Math" w:hAnsi="Cambria Math"/>
+            <w:sz w:val="28"/>
+            <w:szCs w:val="28"/>
+            <w:lang w:val="en-US"/>
+          </w:rPr>
+          <m:t/>
+        </m:r>
+      </m:oMath>
+      <w:r>
+        <w:rPr>
+          <w:rFonts w:ascii="Times New Roman" w:hAnsi="Times New Roman"/>
+          <w:color w:val="000000"/>
+          <w:sz w:val="28"/>
+          <w:szCs w:val="28"/>
+          <w:shd w:val="clear" w:color="auto" w:fill="FFFFFF"/>
+        </w:rPr>
+        <w:t>-</w:t>
+      </w:r>
+      <w:proofErr w:type="gramEnd"/>
+      <w:r>
+        <w:rPr>
+          <w:rFonts w:ascii="Times New Roman" w:hAnsi="Times New Roman"/>
+          <w:color w:val="000000"/>
+          <w:sz w:val="28"/>
+          <w:szCs w:val="28"/>
+          <w:shd w:val="clear" w:color="auto" w:fill="FFFFFF"/>
+        </w:rPr>
+        <w:t>константы Липшица по осям</w:t>
+      </w:r>
+      <w:r>
+        <w:rPr>
+          <w:rFonts w:ascii="Times New Roman" w:hAnsi="Times New Roman"/>
+          <w:color w:val="000000"/>
+          <w:sz w:val="28"/>
+          <w:szCs w:val="28"/>
+          <w:shd w:val="clear" w:color="auto" w:fill="FFFFFF"/>
+        </w:rPr>
+        <w:t xml:space="preserve"> </w:t>
+      </w:r>
+      <m:oMath>
+        <m:r>
+          <w:rPr>
+            <w:rFonts w:ascii="Cambria Math" w:hAnsi="Cambria Math"/>
+            <w:sz w:val="28"/>
+            <w:szCs w:val="28"/>
+          </w:rPr>
+          <m:t>Ox</m:t>
+        </m:r>
+      </m:oMath>
+      <w:r>
+        <w:rPr>
+          <w:rFonts w:ascii="Times New Roman" w:hAnsi="Times New Roman"/>
+          <w:sz w:val="28"/>
+          <w:szCs w:val="28"/>
+        </w:rPr>
+        <w:t xml:space="preserve"> и </w:t>
+      </w:r>
+      <m:oMath>
+        <m:r>
+          <w:rPr>
+            <w:rFonts w:ascii="Cambria Math" w:hAnsi="Cambria Math"/>
+            <w:sz w:val="28"/>
+            <w:szCs w:val="28"/>
+          </w:rPr>
+          <m:t>Oy</m:t>
+        </m:r>
+      </m:oMath>
+      <w:r>
+        <w:rPr>
+          <w:rFonts w:ascii="Times New Roman" w:hAnsi="Times New Roman"/>
+          <w:sz w:val="28"/>
+          <w:szCs w:val="28"/>
+        </w:rPr>
+        <w:t xml:space="preserve"> могут различаться, но мы можем взять большую из них и использовать как универсальную</w:t>
+      </w:r>
+    </w:p>
+    <w:p>
+      <w:pPr>
+        <w:pStyle w:val="a4"/>
+        <w:spacing w:after="0" w:line="360" w:lineRule="auto"/>
+        <w:ind w:left="0" w:firstLine="709"/>
+        <w:jc w:val="both"/>
+        <w:rPr>
+          <w:rFonts w:ascii="Times New Roman" w:hAnsi="Times New Roman"/>
+          <w:i/>
+          <w:sz w:val="28"/>
+          <w:szCs w:val="28"/>
+          <w:lang w:val="en-US"/>
+        </w:rPr>
+      </w:pPr>
+      <m:oMathPara>
+        <m:oMath>
+          <m:sSub>
+            <m:sSubPr>
+              <m:ctrlPr>
+                <w:rPr>
+                  <w:rFonts w:ascii="Cambria Math" w:hAnsi="Times New Roman"/>
+                  <w:i/>
+                  <w:sz w:val="28"/>
+                  <w:szCs w:val="28"/>
+                </w:rPr>
+              </m:ctrlPr>
+            </m:sSubPr>
+            <m:e>
+              <m:r>
+                <w:rPr>
+                  <w:rFonts w:ascii="Cambria Math" w:hAnsi="Cambria Math"/>
+                  <w:sz w:val="28"/>
+                  <w:szCs w:val="28"/>
+                  <w:lang w:val="en-US"/>
+                </w:rPr>
+                <m:t>L</m:t>
+              </m:r>
+            </m:e>
+            <m:sub>
+              <m:r>
+                <w:rPr>
+                  <w:rFonts w:ascii="Cambria Math" w:hAnsi="Cambria Math"/>
+                  <w:sz w:val="28"/>
+                  <w:szCs w:val="28"/>
+                </w:rPr>
+                <m:t>ε</m:t>
+              </m:r>
+            </m:sub>
+          </m:sSub>
+          <m:r>
+            <w:rPr>
+              <w:rFonts w:ascii="Cambria Math" w:hAnsi="Times New Roman"/>
+              <w:sz w:val="28"/>
+              <w:szCs w:val="28"/>
+            </w:rPr>
+            <m:t>=</m:t>
+          </m:r>
+          <m:r>
+            <m:rPr>
+              <m:sty m:val="p"/>
+            </m:rPr>
+            <w:rPr>
+              <w:rFonts w:ascii="Cambria Math" w:hAnsi="Times New Roman"/>
+              <w:sz w:val="28"/>
+              <w:szCs w:val="28"/>
+            </w:rPr>
+            <m:t>max</m:t>
+          </m:r>
+          <m:r>
+            <m:rPr>
+              <m:sty m:val="p"/>
+            </m:rPr>
+            <w:rPr>
+              <w:rFonts w:ascii="Cambria Math" w:hAnsi="Times New Roman"/>
+              <w:sz w:val="28"/>
+              <w:szCs w:val="28"/>
+            </w:rPr>
+            <m:t>⁡</m:t>
+          </m:r>
+          <m:r>
+            <w:rPr>
+              <w:rFonts w:ascii="Cambria Math" w:hAnsi="Times New Roman"/>
+              <w:sz w:val="28"/>
+              <w:szCs w:val="28"/>
+            </w:rPr>
+            <m:t>{</m:t>
+          </m:r>
+          <m:sSub>
+            <m:sSubPr>
+              <m:ctrlPr>
+                <w:rPr>
+                  <w:rFonts w:ascii="Cambria Math" w:hAnsi="Times New Roman"/>
+                  <w:i/>
+                  <w:sz w:val="28"/>
+                  <w:szCs w:val="28"/>
+                </w:rPr>
+              </m:ctrlPr>
+            </m:sSubPr>
+            <m:e>
+              <m:r>
+                <w:rPr>
+                  <w:rFonts w:ascii="Cambria Math" w:hAnsi="Cambria Math"/>
+                  <w:sz w:val="28"/>
+                  <w:szCs w:val="28"/>
+                </w:rPr>
+                <m:t>L</m:t>
+              </m:r>
+            </m:e>
+            <m:sub>
+              <m:sSub>
+                <m:sSubPr>
+                  <m:ctrlPr>
+                    <w:rPr>
+                      <w:rFonts w:ascii="Cambria Math" w:hAnsi="Times New Roman"/>
+                      <w:i/>
+                      <w:sz w:val="28"/>
+                      <w:szCs w:val="28"/>
+                    </w:rPr>
+                  </m:ctrlPr>
+                </m:sSubPr>
+                <m:e>
+                  <m:r>
+                    <w:rPr>
+                      <w:rFonts w:ascii="Cambria Math" w:hAnsi="Cambria Math"/>
+                      <w:sz w:val="28"/>
+                      <w:szCs w:val="28"/>
+                    </w:rPr>
+                    <m:t>ε</m:t>
+                  </m:r>
+                </m:e>
+                <m:sub>
+                  <m:r>
+                    <w:rPr>
+                      <w:rFonts w:ascii="Cambria Math" w:hAnsi="Cambria Math"/>
+                      <w:sz w:val="28"/>
+                      <w:szCs w:val="28"/>
+                    </w:rPr>
+                    <m:t>x</m:t>
+                  </m:r>
+                </m:sub>
+              </m:sSub>
+            </m:sub>
+          </m:sSub>
+          <m:r>
+            <w:rPr>
+              <w:rFonts w:ascii="Cambria Math" w:hAnsi="Times New Roman"/>
+              <w:sz w:val="28"/>
+              <w:szCs w:val="28"/>
+            </w:rPr>
+            <m:t>;</m:t>
+          </m:r>
+          <m:sSub>
+            <m:sSubPr>
+              <m:ctrlPr>
+                <w:rPr>
+                  <w:rFonts w:ascii="Cambria Math" w:hAnsi="Times New Roman"/>
+                  <w:i/>
+                  <w:sz w:val="28"/>
+                  <w:szCs w:val="28"/>
+                </w:rPr>
+              </m:ctrlPr>
+            </m:sSubPr>
+            <m:e>
+              <m:r>
+                <w:rPr>
+                  <w:rFonts w:ascii="Cambria Math" w:hAnsi="Cambria Math"/>
+                  <w:sz w:val="28"/>
+                  <w:szCs w:val="28"/>
+                </w:rPr>
+                <m:t>L</m:t>
+              </m:r>
+            </m:e>
+            <m:sub>
+              <m:sSub>
+                <m:sSubPr>
+                  <m:ctrlPr>
+                    <w:rPr>
+                      <w:rFonts w:ascii="Cambria Math" w:hAnsi="Times New Roman"/>
+                      <w:i/>
+                      <w:sz w:val="28"/>
+                      <w:szCs w:val="28"/>
+                    </w:rPr>
+                  </m:ctrlPr>
+                </m:sSubPr>
+                <m:e>
+                  <m:r>
+                    <w:rPr>
+                      <w:rFonts w:ascii="Cambria Math" w:hAnsi="Cambria Math"/>
+                      <w:sz w:val="28"/>
+                      <w:szCs w:val="28"/>
+                    </w:rPr>
+                    <m:t>ε</m:t>
+                  </m:r>
+                </m:e>
+                <m:sub>
+                  <m:r>
+                    <w:rPr>
+                      <w:rFonts w:ascii="Cambria Math" w:hAnsi="Cambria Math"/>
+                      <w:sz w:val="28"/>
+                      <w:szCs w:val="28"/>
+                    </w:rPr>
+                    <m:t>y</m:t>
+                  </m:r>
+                </m:sub>
+              </m:sSub>
+            </m:sub>
+          </m:sSub>
+          <m:r>
+            <w:rPr>
+              <w:rFonts w:ascii="Cambria Math" w:hAnsi="Times New Roman"/>
+              <w:sz w:val="28"/>
+              <w:szCs w:val="28"/>
+            </w:rPr>
+            <m:t>}</m:t>
+          </m:r>
+        </m:oMath>
+      </m:oMathPara>
+    </w:p>
+    <w:p>
+      <w:pPr>
+        <w:pStyle w:val="a4"/>
+        <w:spacing w:after="0" w:line="360" w:lineRule="auto"/>
+        <w:ind w:left="0" w:firstLine="709"/>
+        <w:jc w:val="both"/>
+        <w:rPr>
+          <w:rFonts w:ascii="Times New Roman" w:hAnsi="Times New Roman"/>
+          <w:sz w:val="28"/>
+          <w:szCs w:val="28"/>
+        </w:rPr>
+      </w:pPr>
+      <w:r>
+        <w:rPr>
+          <w:rFonts w:ascii="Times New Roman" w:hAnsi="Times New Roman"/>
+          <w:sz w:val="28"/>
+          <w:szCs w:val="28"/>
+        </w:rPr>
+        <w:t>И тогда величина шага по обеим осям станет одинаковой</w:t>
+      </w:r>
+    </w:p>
+    <w:p>
+      <w:pPr>
+        <w:pStyle w:val="a4"/>
+        <w:spacing w:after="0" w:line="360" w:lineRule="auto"/>
+        <w:ind w:left="0" w:firstLine="709"/>
+        <w:jc w:val="both"/>
+        <w:rPr>
+          <w:rFonts w:ascii="Times New Roman" w:hAnsi="Times New Roman"/>
+          <w:sz w:val="28"/>
+          <w:szCs w:val="28"/>
+        </w:rPr>
+      </w:pPr>
+      <m:oMathPara>
+        <m:oMath>
+          <m:sSub>
+            <m:sSubPr>
+              <m:ctrlPr>
+                <w:rPr>
+                  <w:rFonts w:ascii="Cambria Math" w:hAnsi="Times New Roman"/>
+                  <w:color w:val="000000"/>
+                  <w:sz w:val="28"/>
+                  <w:szCs w:val="28"/>
+                  <w:shd w:val="clear" w:color="auto" w:fill="FFFFFF"/>
+                </w:rPr>
+              </m:ctrlPr>
+            </m:sSubPr>
+            <m:e>
+              <m:sSub>
+                <m:sSubPr>
+                  <m:ctrlPr>
+                    <w:rPr>
+                      <w:rFonts w:ascii="Cambria Math" w:hAnsi="Times New Roman"/>
+                      <w:color w:val="000000"/>
+                      <w:sz w:val="28"/>
+                      <w:szCs w:val="28"/>
+                      <w:shd w:val="clear" w:color="auto" w:fill="FFFFFF"/>
+                    </w:rPr>
+                  </m:ctrlPr>
+                </m:sSubPr>
+                <m:e>
+                  <m:r>
+                    <m:rPr>
+                      <m:sty m:val="p"/>
+                    </m:rPr>
+                    <w:rPr>
+                      <w:rFonts w:ascii="Cambria Math" w:hAnsi="Times New Roman"/>
+                      <w:color w:val="000000"/>
+                      <w:sz w:val="28"/>
+                      <w:szCs w:val="28"/>
+                      <w:shd w:val="clear" w:color="auto" w:fill="FFFFFF"/>
+                    </w:rPr>
+                    <m:t>h</m:t>
+                  </m:r>
+                </m:e>
+                <m:sub>
+                  <m:r>
+                    <m:rPr>
+                      <m:sty m:val="p"/>
+                    </m:rPr>
+                    <w:rPr>
+                      <w:rFonts w:ascii="Cambria Math" w:hAnsi="Times New Roman"/>
+                      <w:color w:val="000000"/>
+                      <w:sz w:val="28"/>
+                      <w:szCs w:val="28"/>
+                      <w:shd w:val="clear" w:color="auto" w:fill="FFFFFF"/>
+                    </w:rPr>
+                    <m:t>x</m:t>
+                  </m:r>
+                </m:sub>
+              </m:sSub>
+              <m:r>
+                <m:rPr>
+                  <m:sty m:val="p"/>
+                </m:rPr>
+                <w:rPr>
+                  <w:rFonts w:ascii="Cambria Math" w:hAnsi="Times New Roman"/>
+                  <w:color w:val="000000"/>
+                  <w:sz w:val="28"/>
+                  <w:szCs w:val="28"/>
+                  <w:shd w:val="clear" w:color="auto" w:fill="FFFFFF"/>
+                </w:rPr>
+                <m:t>=h</m:t>
+              </m:r>
+            </m:e>
+            <m:sub>
+              <m:r>
+                <m:rPr>
+                  <m:sty m:val="p"/>
+                </m:rPr>
+                <w:rPr>
+                  <w:rFonts w:ascii="Cambria Math" w:hAnsi="Times New Roman"/>
+                  <w:color w:val="000000"/>
+                  <w:sz w:val="28"/>
+                  <w:szCs w:val="28"/>
+                  <w:shd w:val="clear" w:color="auto" w:fill="FFFFFF"/>
+                </w:rPr>
+                <m:t>y</m:t>
+              </m:r>
+            </m:sub>
+          </m:sSub>
+          <m:r>
+            <w:rPr>
+              <w:rFonts w:ascii="Cambria Math" w:hAnsi="Times New Roman"/>
+              <w:sz w:val="28"/>
+              <w:szCs w:val="28"/>
+              <w:lang w:val="en-US"/>
+            </w:rPr>
+            <m:t>≤</m:t>
+          </m:r>
+          <m:f>
+            <m:fPr>
+              <m:ctrlPr>
+                <w:rPr>
+                  <w:rFonts w:ascii="Cambria Math" w:hAnsi="Times New Roman"/>
+                  <w:i/>
+                  <w:sz w:val="28"/>
+                  <w:szCs w:val="28"/>
+                  <w:lang w:val="en-US"/>
+                </w:rPr>
+              </m:ctrlPr>
+            </m:fPr>
+            <m:num>
+              <m:sSup>
+                <m:sSupPr>
+                  <m:ctrlPr>
+                    <w:rPr>
+                      <w:rFonts w:ascii="Cambria Math" w:hAnsi="Times New Roman"/>
+                      <w:i/>
+                      <w:sz w:val="28"/>
+                      <w:szCs w:val="28"/>
+                      <w:lang w:val="en-US"/>
+                    </w:rPr>
+                  </m:ctrlPr>
+                </m:sSupPr>
+                <m:e>
+                  <m:r>
+                    <w:rPr>
+                      <w:rFonts w:ascii="Cambria Math" w:hAnsi="Cambria Math"/>
+                      <w:sz w:val="28"/>
+                      <w:szCs w:val="28"/>
+                      <w:lang w:val="en-US"/>
+                    </w:rPr>
+                    <m:t>ε</m:t>
+                  </m:r>
+                </m:e>
+                <m:sup>
+                  <m:r>
+                    <w:rPr>
+                      <w:rFonts w:ascii="Cambria Math" w:hAnsi="Cambria Math"/>
+                      <w:sz w:val="28"/>
+                      <w:szCs w:val="28"/>
+                      <w:lang w:val="en-US"/>
+                    </w:rPr>
+                    <m:t>*</m:t>
+                  </m:r>
+                </m:sup>
+              </m:sSup>
+              <m:r>
+                <w:rPr>
+                  <w:rFonts w:ascii="Cambria Math" w:hAnsi="Cambria Math"/>
+                  <w:sz w:val="28"/>
+                  <w:szCs w:val="28"/>
+                  <w:lang w:val="en-US"/>
+                </w:rPr>
+                <m:t>-ε</m:t>
+              </m:r>
+            </m:num>
+            <m:den>
+              <m:sSub>
+                <m:sSubPr>
+                  <m:ctrlPr>
+                    <w:rPr>
+                      <w:rFonts w:ascii="Cambria Math" w:hAnsi="Times New Roman"/>
+                      <w:i/>
+                      <w:sz w:val="28"/>
+                      <w:szCs w:val="28"/>
+                      <w:lang w:val="en-US"/>
+                    </w:rPr>
+                  </m:ctrlPr>
+                </m:sSubPr>
+                <m:e>
+                  <m:r>
+                    <w:rPr>
+                      <w:rFonts w:ascii="Cambria Math" w:hAnsi="Cambria Math"/>
+                      <w:sz w:val="28"/>
+                      <w:szCs w:val="28"/>
+                      <w:lang w:val="en-US"/>
+                    </w:rPr>
+                    <m:t>L</m:t>
+                  </m:r>
+                </m:e>
+                <m:sub>
+                  <m:r>
+                    <w:rPr>
+                      <w:rFonts w:ascii="Cambria Math" w:hAnsi="Cambria Math"/>
+                      <w:sz w:val="28"/>
+                      <w:szCs w:val="28"/>
+                      <w:lang w:val="en-US"/>
+                    </w:rPr>
+                    <m:t>ε</m:t>
+                  </m:r>
+                </m:sub>
+              </m:sSub>
+            </m:den>
+          </m:f>
+        </m:oMath>
+      </m:oMathPara>
+    </w:p>
+    <w:p>
+      <w:pPr>
+        <w:pStyle w:val="a4"/>
+        <w:spacing w:after="0" w:line="360" w:lineRule="auto"/>
+        <w:ind w:left="0" w:firstLine="709"/>
+        <w:jc w:val="both"/>
+        <w:rPr>
+          <w:rFonts w:ascii="Times New Roman" w:hAnsi="Times New Roman"/>
+          <w:sz w:val="28"/>
+          <w:szCs w:val="28"/>
+        </w:rPr>
+      </w:pPr>
+      <w:r>
+        <w:rPr>
+          <w:rFonts w:ascii="Times New Roman" w:hAnsi="Times New Roman"/>
+          <w:sz w:val="28"/>
+          <w:szCs w:val="28"/>
+        </w:rPr>
+        <w:t xml:space="preserve">В прочем, небольшое усложнение алгоритма возможно и для различающихся констант </w:t>
+      </w:r>
+      <m:oMath>
+        <m:sSub>
+          <m:sSubPr>
+            <m:ctrlPr>
+              <w:rPr>
+                <w:rFonts w:ascii="Cambria Math" w:hAnsi="Times New Roman"/>
+                <w:i/>
+                <w:sz w:val="28"/>
+                <w:szCs w:val="28"/>
+              </w:rPr>
+            </m:ctrlPr>
+          </m:sSubPr>
+          <m:e>
+            <m:r>
+              <w:rPr>
+                <w:rFonts w:ascii="Cambria Math" w:hAnsi="Cambria Math"/>
+                <w:sz w:val="28"/>
+                <w:szCs w:val="28"/>
+              </w:rPr>
+              <m:t>L</m:t>
+            </m:r>
+          </m:e>
+          <m:sub>
+            <m:sSub>
+              <m:sSubPr>
+                <m:ctrlPr>
+                  <w:rPr>
+                    <w:rFonts w:ascii="Cambria Math" w:hAnsi="Times New Roman"/>
+                    <w:i/>
+                    <w:sz w:val="28"/>
+                    <w:szCs w:val="28"/>
+                  </w:rPr>
+                </m:ctrlPr>
+              </m:sSubPr>
+              <m:e>
+                <m:r>
+                  <w:rPr>
+                    <w:rFonts w:ascii="Cambria Math" w:hAnsi="Cambria Math"/>
+                    <w:sz w:val="28"/>
+                    <w:szCs w:val="28"/>
+                  </w:rPr>
+                  <m:t>ε</m:t>
+                </m:r>
+              </m:e>
+              <m:sub>
+                <m:r>
+                  <w:rPr>
+                    <w:rFonts w:ascii="Cambria Math" w:hAnsi="Cambria Math"/>
+                    <w:sz w:val="28"/>
+                    <w:szCs w:val="28"/>
+                  </w:rPr>
+                  <m:t>x</m:t>
+                </m:r>
+              </m:sub>
+            </m:sSub>
+          </m:sub>
+        </m:sSub>
+      </m:oMath>
+      <w:r>
+        <w:rPr>
+          <w:rFonts w:ascii="Times New Roman" w:hAnsi="Times New Roman"/>
+          <w:sz w:val="28"/>
+          <w:szCs w:val="28"/>
+        </w:rPr>
+        <w:t xml:space="preserve"> и </w:t>
+      </w:r>
+      <m:oMath>
+        <m:sSub>
+          <m:sSubPr>
+            <m:ctrlPr>
+              <w:rPr>
+                <w:rFonts w:ascii="Cambria Math" w:hAnsi="Times New Roman"/>
+                <w:i/>
+                <w:sz w:val="28"/>
+                <w:szCs w:val="28"/>
+              </w:rPr>
+            </m:ctrlPr>
+          </m:sSubPr>
+          <m:e>
+            <m:r>
+              <w:rPr>
+                <w:rFonts w:ascii="Cambria Math" w:hAnsi="Cambria Math"/>
+                <w:sz w:val="28"/>
+                <w:szCs w:val="28"/>
+              </w:rPr>
+              <m:t>L</m:t>
+            </m:r>
+          </m:e>
+          <m:sub>
+            <m:sSub>
+              <m:sSubPr>
+                <m:ctrlPr>
+                  <w:rPr>
+                    <w:rFonts w:ascii="Cambria Math" w:hAnsi="Times New Roman"/>
+                    <w:i/>
+                    <w:sz w:val="28"/>
+                    <w:szCs w:val="28"/>
+                  </w:rPr>
+                </m:ctrlPr>
+              </m:sSubPr>
+              <m:e>
+                <m:r>
+                  <w:rPr>
+                    <w:rFonts w:ascii="Cambria Math" w:hAnsi="Cambria Math"/>
+                    <w:sz w:val="28"/>
+                    <w:szCs w:val="28"/>
+                  </w:rPr>
+                  <m:t>ε</m:t>
+                </m:r>
+              </m:e>
+              <m:sub>
+                <m:r>
+                  <w:rPr>
+                    <w:rFonts w:ascii="Cambria Math" w:hAnsi="Cambria Math"/>
+                    <w:sz w:val="28"/>
+                    <w:szCs w:val="28"/>
+                  </w:rPr>
+                  <m:t>y</m:t>
+                </m:r>
+              </m:sub>
+            </m:sSub>
+          </m:sub>
+        </m:sSub>
+      </m:oMath>
+      <w:r>
+        <w:rPr>
+          <w:rFonts w:ascii="Times New Roman" w:hAnsi="Times New Roman"/>
+          <w:sz w:val="28"/>
+          <w:szCs w:val="28"/>
+        </w:rPr>
+        <w:t>.</w:t>
+      </w:r>
+    </w:p>
+    <w:p>
+      <w:pPr>
+        <w:pStyle w:val="a4"/>
+        <w:spacing w:after="0" w:line="360" w:lineRule="auto"/>
+        <w:ind w:left="0" w:firstLine="709"/>
+        <w:jc w:val="both"/>
+        <w:rPr>
+          <w:rFonts w:ascii="Times New Roman" w:hAnsi="Times New Roman"/>
+          <w:sz w:val="28"/>
+          <w:szCs w:val="28"/>
+        </w:rPr>
+      </w:pPr>
+    </w:p>
+    <w:p>
+      <w:pPr>
+        <w:spacing w:after="200" w:line="276" w:lineRule="auto"/>
+        <w:rPr>
+          <w:rFonts w:ascii="Times New Roman" w:eastAsiaTheme="majorEastAsia" w:hAnsi="Times New Roman"/>
+          <w:b/>
+          <w:bCs/>
+          <w:color w:val="4F81BD" w:themeColor="accent1"/>
+          <w:sz w:val="28"/>
+          <w:szCs w:val="28"/>
+        </w:rPr>
+      </w:pPr>
+      <w:r>
+        <w:rPr>
+          <w:rFonts w:ascii="Times New Roman" w:hAnsi="Times New Roman"/>
+          <w:sz w:val="28"/>
+          <w:szCs w:val="28"/>
+        </w:rPr>
+        <w:br w:type="page"/>
+      </w:r>
+    </w:p>
+    <w:p>
+      <w:pPr>
+        <w:pStyle w:val="2"/>
+        <w:jc w:val="center"/>
         <w:rPr>
           <w:rFonts w:ascii="Times New Roman" w:hAnsi="Times New Roman" w:cs="Times New Roman"/>
           <w:sz w:val="28"/>
@@ -25962,7 +27906,16 @@
           <w:sz w:val="28"/>
           <w:szCs w:val="28"/>
         </w:rPr>
-        <w:t>Численные примеры</w:t>
+        <w:lastRenderedPageBreak/>
+        <w:t>Численны</w:t>
+      </w:r>
+      <w:r>
+        <w:rPr>
+          <w:rFonts w:ascii="Times New Roman" w:hAnsi="Times New Roman" w:cs="Times New Roman"/>
+          <w:sz w:val="28"/>
+          <w:szCs w:val="28"/>
+        </w:rPr>
+        <w:t>й пример</w:t>
       </w:r>
     </w:p>
     <w:p>
@@ -25980,6 +27933,53 @@
           <w:szCs w:val="28"/>
         </w:rPr>
       </w:pPr>
+    </w:p>
+    <w:p>
+      <w:pPr>
+        <w:spacing w:after="200" w:line="276" w:lineRule="auto"/>
+        <w:rPr>
+          <w:rFonts w:ascii="Times New Roman" w:hAnsi="Times New Roman"/>
+          <w:sz w:val="28"/>
+          <w:szCs w:val="28"/>
+        </w:rPr>
+      </w:pPr>
+    </w:p>
+    <w:p>
+      <w:pPr>
+        <w:spacing w:after="200" w:line="276" w:lineRule="auto"/>
+        <w:rPr>
+          <w:rFonts w:ascii="Times New Roman" w:hAnsi="Times New Roman"/>
+          <w:sz w:val="28"/>
+          <w:szCs w:val="28"/>
+        </w:rPr>
+      </w:pPr>
+      <w:r>
+        <w:rPr>
+          <w:rFonts w:ascii="Times New Roman" w:hAnsi="Times New Roman"/>
+          <w:sz w:val="28"/>
+          <w:szCs w:val="28"/>
+          <w:highlight w:val="yellow"/>
+        </w:rPr>
+        <w:t>Модуль икс</w:t>
+      </w:r>
+      <w:r>
+        <w:rPr>
+          <w:rFonts w:ascii="Times New Roman" w:hAnsi="Times New Roman"/>
+          <w:sz w:val="28"/>
+          <w:szCs w:val="28"/>
+          <w:highlight w:val="yellow"/>
+        </w:rPr>
+        <w:t>а плюс корень модуля синуса игре</w:t>
+      </w:r>
+      <w:r>
+        <w:rPr>
+          <w:rFonts w:ascii="Times New Roman" w:hAnsi="Times New Roman"/>
+          <w:sz w:val="28"/>
+          <w:szCs w:val="28"/>
+          <w:highlight w:val="yellow"/>
+        </w:rPr>
+        <w:t>к</w:t>
+      </w:r>
     </w:p>
     <w:p>
       <w:pPr>
@@ -30026,7 +32026,7 @@
 </file>
 
 <file path=customXml/itemProps1.xml><?xml version="1.0" encoding="utf-8"?>
-<ds:datastoreItem xmlns:ds="http://schemas.openxmlformats.org/officeDocument/2006/customXml" ds:itemID="{1C01245D-10E7-478D-B30C-ECC6B9AB7023}">
+<ds:datastoreItem xmlns:ds="http://schemas.openxmlformats.org/officeDocument/2006/customXml" ds:itemID="{F6CEFDC3-8D50-41BB-A4C8-9D60C18E507A}">
   <ds:schemaRefs>
     <ds:schemaRef ds:uri="http://schemas.openxmlformats.org/officeDocument/2006/bibliography"/>
   </ds:schemaRefs>

--- a/Documentation/Бирюков 4412 ВКР.docx
+++ b/Documentation/Бирюков 4412 ВКР.docx
@@ -3079,32 +3079,14 @@
         </w:rPr>
         <w:t xml:space="preserve"> её </w:t>
       </w:r>
-      <m:oMath>
-        <m:r>
-          <w:rPr>
-            <w:rFonts w:ascii="Cambria Math" w:hAnsi="Cambria Math"/>
-            <w:sz w:val="28"/>
-            <w:szCs w:val="28"/>
-          </w:rPr>
-          <m:t/>
-        </m:r>
-        <w:proofErr w:type="gramStart"/>
-        <m:r>
-          <w:rPr>
-            <w:rFonts w:ascii="Cambria Math" w:hAnsi="Cambria Math"/>
-            <w:sz w:val="28"/>
-            <w:szCs w:val="28"/>
-          </w:rPr>
-          <m:t/>
-        </m:r>
-      </m:oMath>
-      <w:r>
-        <w:rPr>
-          <w:rFonts w:ascii="Times New Roman" w:hAnsi="Times New Roman"/>
-          <w:sz w:val="28"/>
-          <w:szCs w:val="28"/>
-        </w:rPr>
-        <w:t>-</w:t>
+      <w:proofErr w:type="gramStart"/>
+      <w:r>
+        <w:rPr>
+          <w:rFonts w:ascii="Times New Roman" w:hAnsi="Times New Roman"/>
+          <w:sz w:val="28"/>
+          <w:szCs w:val="28"/>
+        </w:rPr>
+        <w:t>-п</w:t>
       </w:r>
       <w:proofErr w:type="gramEnd"/>
       <w:r>
@@ -3113,7 +3095,7 @@
           <w:sz w:val="28"/>
           <w:szCs w:val="28"/>
         </w:rPr>
-        <w:t xml:space="preserve">постоянная </w:t>
+        <w:t xml:space="preserve">остоянная </w:t>
       </w:r>
       <w:r>
         <w:rPr>
@@ -20247,32 +20229,14 @@
         </w:rPr>
         <w:t xml:space="preserve"> её </w:t>
       </w:r>
-      <m:oMath>
-        <m:r>
-          <w:rPr>
-            <w:rFonts w:ascii="Cambria Math" w:hAnsi="Cambria Math"/>
-            <w:sz w:val="28"/>
-            <w:szCs w:val="28"/>
-          </w:rPr>
-          <m:t/>
-        </m:r>
-        <w:proofErr w:type="gramStart"/>
-        <m:r>
-          <w:rPr>
-            <w:rFonts w:ascii="Cambria Math" w:hAnsi="Cambria Math"/>
-            <w:sz w:val="28"/>
-            <w:szCs w:val="28"/>
-          </w:rPr>
-          <m:t/>
-        </m:r>
-      </m:oMath>
-      <w:r>
-        <w:rPr>
-          <w:rFonts w:ascii="Times New Roman" w:hAnsi="Times New Roman"/>
-          <w:sz w:val="28"/>
-          <w:szCs w:val="28"/>
-        </w:rPr>
-        <w:t>-</w:t>
+      <w:proofErr w:type="gramStart"/>
+      <w:r>
+        <w:rPr>
+          <w:rFonts w:ascii="Times New Roman" w:hAnsi="Times New Roman"/>
+          <w:sz w:val="28"/>
+          <w:szCs w:val="28"/>
+        </w:rPr>
+        <w:t>-п</w:t>
       </w:r>
       <w:proofErr w:type="gramEnd"/>
       <w:r>
@@ -20281,25 +20245,7 @@
           <w:sz w:val="28"/>
           <w:szCs w:val="28"/>
         </w:rPr>
-        <w:t>п</w:t>
-      </w:r>
-      <w:proofErr w:type="spellStart"/>
-      <w:r>
-        <w:rPr>
-          <w:rFonts w:ascii="Times New Roman" w:hAnsi="Times New Roman"/>
-          <w:sz w:val="28"/>
-          <w:szCs w:val="28"/>
-        </w:rPr>
-        <w:t>остоянная</w:t>
-      </w:r>
-      <w:proofErr w:type="spellEnd"/>
-      <w:r>
-        <w:rPr>
-          <w:rFonts w:ascii="Times New Roman" w:hAnsi="Times New Roman"/>
-          <w:sz w:val="28"/>
-          <w:szCs w:val="28"/>
-        </w:rPr>
-        <w:t xml:space="preserve"> Л</w:t>
+        <w:t>остоянная Л</w:t>
       </w:r>
       <w:r>
         <w:rPr>
@@ -27605,25 +27551,7 @@
         </w:rPr>
         <w:t xml:space="preserve">Строго говоря, </w:t>
       </w:r>
-      <m:oMath>
-        <m:r>
-          <w:rPr>
-            <w:rFonts w:ascii="Cambria Math" w:hAnsi="Cambria Math"/>
-            <w:sz w:val="28"/>
-            <w:szCs w:val="28"/>
-          </w:rPr>
-          <m:t/>
-        </m:r>
-        <w:proofErr w:type="gramStart"/>
-        <m:r>
-          <w:rPr>
-            <w:rFonts w:ascii="Cambria Math" w:hAnsi="Cambria Math"/>
-            <w:sz w:val="28"/>
-            <w:szCs w:val="28"/>
-          </w:rPr>
-          <m:t/>
-        </m:r>
-      </m:oMath>
+      <w:proofErr w:type="gramStart"/>
       <w:r>
         <w:rPr>
           <w:rFonts w:ascii="Times New Roman" w:hAnsi="Times New Roman"/>
@@ -27634,6 +27562,16 @@
         </w:rPr>
         <w:t>-</w:t>
       </w:r>
+      <w:r>
+        <w:rPr>
+          <w:rFonts w:ascii="Times New Roman" w:hAnsi="Times New Roman"/>
+          <w:color w:val="000000"/>
+          <w:sz w:val="28"/>
+          <w:szCs w:val="28"/>
+          <w:shd w:val="clear" w:color="auto" w:fill="FFFFFF"/>
+        </w:rPr>
+        <w:t>к</w:t>
+      </w:r>
       <w:proofErr w:type="gramEnd"/>
       <w:r>
         <w:rPr>
@@ -27643,7 +27581,7 @@
           <w:szCs w:val="28"/>
           <w:shd w:val="clear" w:color="auto" w:fill="FFFFFF"/>
         </w:rPr>
-        <w:t xml:space="preserve">константы </w:t>
+        <w:t xml:space="preserve">онстанты </w:t>
       </w:r>
       <w:r>
         <w:rPr>
@@ -28364,7 +28302,6 @@
           <w:rFonts w:ascii="Times New Roman" w:hAnsi="Times New Roman" w:cs="Times New Roman"/>
           <w:sz w:val="28"/>
           <w:szCs w:val="28"/>
-          <w:lang w:val="en-US"/>
         </w:rPr>
       </w:pPr>
       <w:r>
@@ -28385,13 +28322,7 @@
         <w:t>й пример</w:t>
       </w:r>
     </w:p>
-    <w:p>
-      <w:pPr>
-        <w:rPr>
-          <w:lang w:val="en-US"/>
-        </w:rPr>
-      </w:pPr>
-    </w:p>
+    <w:p/>
     <w:p>
       <w:pPr>
         <w:pStyle w:val="a4"/>
@@ -34120,38 +34051,14 @@
         </w:rPr>
         <w:t xml:space="preserve"> её </w:t>
       </w:r>
-      <m:oMath>
-        <m:r>
-          <m:rPr>
-            <m:sty m:val="p"/>
-          </m:rPr>
-          <w:rPr>
-            <w:rFonts w:ascii="Cambria Math" w:hAnsi="Cambria Math"/>
-            <w:sz w:val="28"/>
-            <w:szCs w:val="28"/>
-          </w:rPr>
-          <m:t/>
-        </m:r>
-        <w:proofErr w:type="gramStart"/>
-        <m:r>
-          <m:rPr>
-            <m:sty m:val="p"/>
-          </m:rPr>
-          <w:rPr>
-            <w:rFonts w:ascii="Cambria Math" w:hAnsi="Cambria Math"/>
-            <w:sz w:val="28"/>
-            <w:szCs w:val="28"/>
-          </w:rPr>
-          <m:t/>
-        </m:r>
-      </m:oMath>
-      <w:r>
-        <w:rPr>
-          <w:rFonts w:ascii="Times New Roman" w:hAnsi="Times New Roman"/>
-          <w:sz w:val="28"/>
-          <w:szCs w:val="28"/>
-        </w:rPr>
-        <w:t>-</w:t>
+      <w:proofErr w:type="gramStart"/>
+      <w:r>
+        <w:rPr>
+          <w:rFonts w:ascii="Times New Roman" w:hAnsi="Times New Roman"/>
+          <w:sz w:val="28"/>
+          <w:szCs w:val="28"/>
+        </w:rPr>
+        <w:t>-к</w:t>
       </w:r>
       <w:proofErr w:type="gramEnd"/>
       <w:r>
@@ -34160,7 +34067,7 @@
           <w:sz w:val="28"/>
           <w:szCs w:val="28"/>
         </w:rPr>
-        <w:t>константа Липшица</w:t>
+        <w:t>онстанта Липшица</w:t>
       </w:r>
     </w:p>
     <w:p>
@@ -36932,38 +36839,14 @@
         </w:rPr>
         <w:t xml:space="preserve"> её </w:t>
       </w:r>
-      <m:oMath>
-        <m:r>
-          <m:rPr>
-            <m:sty m:val="p"/>
-          </m:rPr>
-          <w:rPr>
-            <w:rFonts w:ascii="Cambria Math" w:hAnsi="Cambria Math"/>
-            <w:sz w:val="28"/>
-            <w:szCs w:val="28"/>
-          </w:rPr>
-          <m:t/>
-        </m:r>
-        <w:proofErr w:type="gramStart"/>
-        <m:r>
-          <m:rPr>
-            <m:sty m:val="p"/>
-          </m:rPr>
-          <w:rPr>
-            <w:rFonts w:ascii="Cambria Math" w:hAnsi="Cambria Math"/>
-            <w:sz w:val="28"/>
-            <w:szCs w:val="28"/>
-          </w:rPr>
-          <m:t/>
-        </m:r>
-      </m:oMath>
-      <w:r>
-        <w:rPr>
-          <w:rFonts w:ascii="Times New Roman" w:hAnsi="Times New Roman"/>
-          <w:sz w:val="28"/>
-          <w:szCs w:val="28"/>
-        </w:rPr>
-        <w:t>-</w:t>
+      <w:proofErr w:type="gramStart"/>
+      <w:r>
+        <w:rPr>
+          <w:rFonts w:ascii="Times New Roman" w:hAnsi="Times New Roman"/>
+          <w:sz w:val="28"/>
+          <w:szCs w:val="28"/>
+        </w:rPr>
+        <w:t>-к</w:t>
       </w:r>
       <w:proofErr w:type="gramEnd"/>
       <w:r>
@@ -36972,7 +36855,7 @@
           <w:sz w:val="28"/>
           <w:szCs w:val="28"/>
         </w:rPr>
-        <w:t>константа Липшица</w:t>
+        <w:t>онстанта Липшица</w:t>
       </w:r>
     </w:p>
     <w:p>
@@ -39836,15 +39719,7 @@
             <w:sz w:val="28"/>
             <w:szCs w:val="28"/>
           </w:rPr>
-          <m:t>[</m:t>
-        </m:r>
-        <m:r>
-          <w:rPr>
-            <w:rFonts w:ascii="Cambria Math" w:hAnsi="Cambria Math"/>
-            <w:sz w:val="28"/>
-            <w:szCs w:val="28"/>
-          </w:rPr>
-          <m:t>-</m:t>
+          <m:t>[-</m:t>
         </m:r>
         <m:f>
           <m:fPr>
@@ -39924,15 +39799,7 @@
             <w:sz w:val="28"/>
             <w:szCs w:val="28"/>
           </w:rPr>
-          <m:t>]</m:t>
-        </m:r>
-        <m:r>
-          <w:rPr>
-            <w:rFonts w:ascii="Cambria Math" w:hAnsi="Cambria Math"/>
-            <w:sz w:val="28"/>
-            <w:szCs w:val="28"/>
-          </w:rPr>
-          <m:t>×</m:t>
+          <m:t>]×</m:t>
         </m:r>
         <m:d>
           <m:dPr>
@@ -39976,38 +39843,14 @@
         </w:rPr>
         <w:t xml:space="preserve"> её </w:t>
       </w:r>
-      <m:oMath>
-        <m:r>
-          <m:rPr>
-            <m:sty m:val="p"/>
-          </m:rPr>
-          <w:rPr>
-            <w:rFonts w:ascii="Cambria Math" w:hAnsi="Cambria Math"/>
-            <w:sz w:val="28"/>
-            <w:szCs w:val="28"/>
-          </w:rPr>
-          <m:t/>
-        </m:r>
-        <w:proofErr w:type="gramStart"/>
-        <m:r>
-          <m:rPr>
-            <m:sty m:val="p"/>
-          </m:rPr>
-          <w:rPr>
-            <w:rFonts w:ascii="Cambria Math" w:hAnsi="Cambria Math"/>
-            <w:sz w:val="28"/>
-            <w:szCs w:val="28"/>
-          </w:rPr>
-          <m:t/>
-        </m:r>
-      </m:oMath>
-      <w:r>
-        <w:rPr>
-          <w:rFonts w:ascii="Times New Roman" w:hAnsi="Times New Roman"/>
-          <w:sz w:val="28"/>
-          <w:szCs w:val="28"/>
-        </w:rPr>
-        <w:t>-</w:t>
+      <w:proofErr w:type="gramStart"/>
+      <w:r>
+        <w:rPr>
+          <w:rFonts w:ascii="Times New Roman" w:hAnsi="Times New Roman"/>
+          <w:sz w:val="28"/>
+          <w:szCs w:val="28"/>
+        </w:rPr>
+        <w:t>-к</w:t>
       </w:r>
       <w:proofErr w:type="gramEnd"/>
       <w:r>
@@ -40016,7 +39859,7 @@
           <w:sz w:val="28"/>
           <w:szCs w:val="28"/>
         </w:rPr>
-        <w:t>константа Липшица</w:t>
+        <w:t>онстанта Липшица</w:t>
       </w:r>
     </w:p>
     <w:p>
@@ -43457,15 +43300,7 @@
             <w:sz w:val="28"/>
             <w:szCs w:val="28"/>
           </w:rPr>
-          <m:t>×[</m:t>
-        </m:r>
-        <m:r>
-          <w:rPr>
-            <w:rFonts w:ascii="Cambria Math" w:hAnsi="Cambria Math"/>
-            <w:sz w:val="28"/>
-            <w:szCs w:val="28"/>
-          </w:rPr>
-          <m:t>-</m:t>
+          <m:t>×[-</m:t>
         </m:r>
         <m:f>
           <m:fPr>
@@ -43564,38 +43399,14 @@
         </w:rPr>
         <w:t xml:space="preserve"> её </w:t>
       </w:r>
-      <m:oMath>
-        <m:r>
-          <m:rPr>
-            <m:sty m:val="p"/>
-          </m:rPr>
-          <w:rPr>
-            <w:rFonts w:ascii="Cambria Math" w:hAnsi="Cambria Math"/>
-            <w:sz w:val="28"/>
-            <w:szCs w:val="28"/>
-          </w:rPr>
-          <m:t/>
-        </m:r>
-        <w:proofErr w:type="gramStart"/>
-        <m:r>
-          <m:rPr>
-            <m:sty m:val="p"/>
-          </m:rPr>
-          <w:rPr>
-            <w:rFonts w:ascii="Cambria Math" w:hAnsi="Cambria Math"/>
-            <w:sz w:val="28"/>
-            <w:szCs w:val="28"/>
-          </w:rPr>
-          <m:t/>
-        </m:r>
-      </m:oMath>
-      <w:r>
-        <w:rPr>
-          <w:rFonts w:ascii="Times New Roman" w:hAnsi="Times New Roman"/>
-          <w:sz w:val="28"/>
-          <w:szCs w:val="28"/>
-        </w:rPr>
-        <w:t>-</w:t>
+      <w:proofErr w:type="gramStart"/>
+      <w:r>
+        <w:rPr>
+          <w:rFonts w:ascii="Times New Roman" w:hAnsi="Times New Roman"/>
+          <w:sz w:val="28"/>
+          <w:szCs w:val="28"/>
+        </w:rPr>
+        <w:t>-к</w:t>
       </w:r>
       <w:proofErr w:type="gramEnd"/>
       <w:r>
@@ -43604,7 +43415,7 @@
           <w:sz w:val="28"/>
           <w:szCs w:val="28"/>
         </w:rPr>
-        <w:t>константа Липшица</w:t>
+        <w:t>онстанта Липшица</w:t>
       </w:r>
     </w:p>
     <w:p>
@@ -46824,9 +46635,6 @@
         <w:t xml:space="preserve">Глава </w:t>
       </w:r>
       <w:r>
-        <w:rPr>
-          <w:lang w:val="en-US"/>
-        </w:rPr>
         <w:t>4</w:t>
       </w:r>
       <w:r>
@@ -47392,6 +47200,265 @@
     </w:p>
     <w:p>
       <w:pPr>
+        <w:pStyle w:val="a4"/>
+        <w:tabs>
+          <w:tab w:val="left" w:pos="5978"/>
+        </w:tabs>
+        <w:spacing w:after="0" w:line="360" w:lineRule="auto"/>
+        <w:ind w:left="0" w:firstLine="709"/>
+        <w:jc w:val="both"/>
+        <w:rPr>
+          <w:rFonts w:ascii="Times New Roman" w:hAnsi="Times New Roman"/>
+          <w:sz w:val="28"/>
+          <w:szCs w:val="28"/>
+        </w:rPr>
+      </w:pPr>
+    </w:p>
+    <w:p>
+      <w:pPr>
+        <w:pStyle w:val="2"/>
+        <w:jc w:val="center"/>
+      </w:pPr>
+      <w:r>
+        <w:t>Проектирование программного обеспечения</w:t>
+      </w:r>
+    </w:p>
+    <w:p>
+      <w:pPr>
+        <w:pStyle w:val="a4"/>
+        <w:tabs>
+          <w:tab w:val="left" w:pos="5978"/>
+        </w:tabs>
+        <w:spacing w:after="0" w:line="360" w:lineRule="auto"/>
+        <w:ind w:left="0" w:firstLine="709"/>
+        <w:jc w:val="both"/>
+        <w:rPr>
+          <w:rFonts w:ascii="Times New Roman" w:hAnsi="Times New Roman"/>
+          <w:sz w:val="28"/>
+          <w:szCs w:val="28"/>
+        </w:rPr>
+      </w:pPr>
+    </w:p>
+    <w:p>
+      <w:pPr>
+        <w:pStyle w:val="a4"/>
+        <w:tabs>
+          <w:tab w:val="left" w:pos="5978"/>
+        </w:tabs>
+        <w:spacing w:after="0" w:line="360" w:lineRule="auto"/>
+        <w:ind w:left="0" w:firstLine="709"/>
+        <w:jc w:val="both"/>
+        <w:rPr>
+          <w:rFonts w:ascii="Times New Roman" w:hAnsi="Times New Roman"/>
+          <w:sz w:val="28"/>
+          <w:szCs w:val="28"/>
+        </w:rPr>
+      </w:pPr>
+      <w:r>
+        <w:rPr>
+          <w:rFonts w:ascii="Times New Roman" w:hAnsi="Times New Roman"/>
+          <w:sz w:val="28"/>
+          <w:szCs w:val="28"/>
+        </w:rPr>
+        <w:t>Разработка любых программных решений начинается с их проектирования. Данный процесс очень важен, так как любая ошибка может привести к тому, что на некотором этапе разработки придётся с нуля пересматривать архитектуру некоторых модулей или всего программного комплекса.</w:t>
+      </w:r>
+    </w:p>
+    <w:p>
+      <w:pPr>
+        <w:pStyle w:val="a4"/>
+        <w:tabs>
+          <w:tab w:val="left" w:pos="5978"/>
+        </w:tabs>
+        <w:spacing w:after="0" w:line="360" w:lineRule="auto"/>
+        <w:ind w:left="0" w:firstLine="709"/>
+        <w:jc w:val="both"/>
+        <w:rPr>
+          <w:rFonts w:ascii="Times New Roman" w:hAnsi="Times New Roman"/>
+          <w:sz w:val="28"/>
+          <w:szCs w:val="28"/>
+        </w:rPr>
+      </w:pPr>
+      <w:r>
+        <w:rPr>
+          <w:rFonts w:ascii="Times New Roman" w:hAnsi="Times New Roman"/>
+          <w:sz w:val="28"/>
+          <w:szCs w:val="28"/>
+        </w:rPr>
+        <w:t xml:space="preserve">На этапе проектирования разрабатываются архитектура будущего программного обеспечения, устройство его компонентов и пользовательские интерфейсы. В зависимости от рода и сложности создаваемой программы, проектирование может обеспечиваться как «ручным», так и автоматизированным проектированием. Для выражения характеристик программного обеспечения разрабатываются </w:t>
+      </w:r>
+      <w:r>
+        <w:rPr>
+          <w:rFonts w:ascii="Times New Roman" w:hAnsi="Times New Roman"/>
+          <w:sz w:val="28"/>
+          <w:szCs w:val="28"/>
+        </w:rPr>
+        <w:t xml:space="preserve">документы и схемы в различных нотациях, такие как </w:t>
+      </w:r>
+      <w:r>
+        <w:rPr>
+          <w:rFonts w:ascii="Times New Roman" w:hAnsi="Times New Roman"/>
+          <w:sz w:val="28"/>
+          <w:szCs w:val="28"/>
+          <w:lang w:val="en-US"/>
+        </w:rPr>
+        <w:t>ER</w:t>
+      </w:r>
+      <w:r>
+        <w:rPr>
+          <w:rFonts w:ascii="Times New Roman" w:hAnsi="Times New Roman"/>
+          <w:sz w:val="28"/>
+          <w:szCs w:val="28"/>
+        </w:rPr>
+        <w:t xml:space="preserve">-диаграммы, </w:t>
+      </w:r>
+      <w:r>
+        <w:rPr>
+          <w:rFonts w:ascii="Times New Roman" w:hAnsi="Times New Roman"/>
+          <w:sz w:val="28"/>
+          <w:szCs w:val="28"/>
+          <w:lang w:val="en-US"/>
+        </w:rPr>
+        <w:t>UML</w:t>
+      </w:r>
+      <w:r>
+        <w:rPr>
+          <w:rFonts w:ascii="Times New Roman" w:hAnsi="Times New Roman"/>
+          <w:sz w:val="28"/>
+          <w:szCs w:val="28"/>
+        </w:rPr>
+        <w:t>-диаграммы, блок-схемы, структурные схемы, макеты и другие.</w:t>
+      </w:r>
+    </w:p>
+    <w:p>
+      <w:pPr>
+        <w:pStyle w:val="a4"/>
+        <w:tabs>
+          <w:tab w:val="left" w:pos="5978"/>
+        </w:tabs>
+        <w:spacing w:after="0" w:line="360" w:lineRule="auto"/>
+        <w:ind w:left="0" w:firstLine="709"/>
+        <w:jc w:val="both"/>
+        <w:rPr>
+          <w:rFonts w:ascii="Times New Roman" w:hAnsi="Times New Roman"/>
+          <w:sz w:val="28"/>
+          <w:szCs w:val="28"/>
+        </w:rPr>
+      </w:pPr>
+      <w:r>
+        <w:rPr>
+          <w:rFonts w:ascii="Times New Roman" w:hAnsi="Times New Roman"/>
+          <w:sz w:val="28"/>
+          <w:szCs w:val="28"/>
+        </w:rPr>
+        <w:t>С точки зрения целей будущего использования, программное решение удобнее всего реализовать в формате библиотеки классов (</w:t>
+      </w:r>
+      <w:r>
+        <w:rPr>
+          <w:rFonts w:ascii="Times New Roman" w:hAnsi="Times New Roman"/>
+          <w:sz w:val="28"/>
+          <w:szCs w:val="28"/>
+        </w:rPr>
+        <w:t xml:space="preserve">DLL(англ. </w:t>
+      </w:r>
+      <w:proofErr w:type="spellStart"/>
+      <w:r>
+        <w:rPr>
+          <w:rFonts w:ascii="Times New Roman" w:hAnsi="Times New Roman"/>
+          <w:sz w:val="28"/>
+          <w:szCs w:val="28"/>
+        </w:rPr>
+        <w:t>Dynamic</w:t>
+      </w:r>
+      <w:proofErr w:type="spellEnd"/>
+      <w:r>
+        <w:rPr>
+          <w:rFonts w:ascii="Times New Roman" w:hAnsi="Times New Roman"/>
+          <w:sz w:val="28"/>
+          <w:szCs w:val="28"/>
+        </w:rPr>
+        <w:t xml:space="preserve"> </w:t>
+      </w:r>
+      <w:proofErr w:type="spellStart"/>
+      <w:r>
+        <w:rPr>
+          <w:rFonts w:ascii="Times New Roman" w:hAnsi="Times New Roman"/>
+          <w:sz w:val="28"/>
+          <w:szCs w:val="28"/>
+        </w:rPr>
+        <w:t>Link</w:t>
+      </w:r>
+      <w:proofErr w:type="spellEnd"/>
+      <w:r>
+        <w:rPr>
+          <w:rFonts w:ascii="Times New Roman" w:hAnsi="Times New Roman"/>
+          <w:sz w:val="28"/>
+          <w:szCs w:val="28"/>
+        </w:rPr>
+        <w:t xml:space="preserve"> </w:t>
+      </w:r>
+      <w:proofErr w:type="spellStart"/>
+      <w:r>
+        <w:rPr>
+          <w:rFonts w:ascii="Times New Roman" w:hAnsi="Times New Roman"/>
+          <w:sz w:val="28"/>
+          <w:szCs w:val="28"/>
+        </w:rPr>
+        <w:t>Library</w:t>
+      </w:r>
+      <w:proofErr w:type="spellEnd"/>
+      <w:r>
+        <w:rPr>
+          <w:rFonts w:ascii="Times New Roman" w:hAnsi="Times New Roman"/>
+          <w:sz w:val="28"/>
+          <w:szCs w:val="28"/>
+        </w:rPr>
+        <w:t xml:space="preserve"> — «библиотека динамической компоновки»)</w:t>
+      </w:r>
+      <w:r>
+        <w:rPr>
+          <w:rFonts w:ascii="Times New Roman" w:hAnsi="Times New Roman"/>
+          <w:sz w:val="28"/>
+          <w:szCs w:val="28"/>
+        </w:rPr>
+        <w:t xml:space="preserve"> в среде </w:t>
+      </w:r>
+      <w:r>
+        <w:rPr>
+          <w:rFonts w:ascii="Times New Roman" w:hAnsi="Times New Roman"/>
+          <w:sz w:val="28"/>
+          <w:szCs w:val="28"/>
+        </w:rPr>
+        <w:t>.</w:t>
+      </w:r>
+      <w:proofErr w:type="spellStart"/>
+      <w:r>
+        <w:rPr>
+          <w:rFonts w:ascii="Times New Roman" w:hAnsi="Times New Roman"/>
+          <w:sz w:val="28"/>
+          <w:szCs w:val="28"/>
+        </w:rPr>
+        <w:t>Net</w:t>
+      </w:r>
+      <w:proofErr w:type="spellEnd"/>
+      <w:r>
+        <w:rPr>
+          <w:rFonts w:ascii="Times New Roman" w:hAnsi="Times New Roman"/>
+          <w:sz w:val="28"/>
+          <w:szCs w:val="28"/>
+        </w:rPr>
+        <w:t>).</w:t>
+      </w:r>
+      <w:r>
+        <w:rPr>
+          <w:rFonts w:ascii="Times New Roman" w:hAnsi="Times New Roman"/>
+          <w:sz w:val="28"/>
+          <w:szCs w:val="28"/>
+        </w:rPr>
+        <w:t xml:space="preserve"> Далее будут описаны и обоснованы реализации разработанных алгоритмов минимизации.</w:t>
+      </w:r>
+    </w:p>
+    <w:p>
+      <w:pPr>
         <w:spacing w:after="200" w:line="276" w:lineRule="auto"/>
         <w:rPr>
           <w:rFonts w:ascii="Times New Roman" w:hAnsi="Times New Roman"/>
@@ -47405,6 +47472,136 @@
           <w:sz w:val="28"/>
           <w:szCs w:val="28"/>
         </w:rPr>
+        <w:br w:type="page"/>
+      </w:r>
+    </w:p>
+    <w:p>
+      <w:pPr>
+        <w:pStyle w:val="2"/>
+        <w:jc w:val="center"/>
+      </w:pPr>
+      <w:r>
+        <w:lastRenderedPageBreak/>
+        <w:t>Реализация а</w:t>
+      </w:r>
+      <w:r>
+        <w:t>лгоритм</w:t>
+      </w:r>
+      <w:r>
+        <w:t>а</w:t>
+      </w:r>
+      <w:r>
+        <w:t xml:space="preserve"> равномерного перебора отыскания глобального минимума непрерывной</w:t>
+      </w:r>
+      <w:r>
+        <w:t xml:space="preserve"> </w:t>
+      </w:r>
+      <w:r>
+        <w:t>(ε-</w:t>
+      </w:r>
+      <w:r>
+        <w:t>липш</w:t>
+      </w:r>
+      <w:r>
+        <w:t>ицевой) на отрезке функции одной переменной</w:t>
+      </w:r>
+    </w:p>
+    <w:p>
+      <w:pPr>
+        <w:pStyle w:val="a4"/>
+        <w:spacing w:after="0" w:line="360" w:lineRule="auto"/>
+        <w:ind w:left="0" w:firstLine="709"/>
+        <w:jc w:val="both"/>
+        <w:rPr>
+          <w:rFonts w:ascii="Times New Roman" w:hAnsi="Times New Roman"/>
+          <w:sz w:val="28"/>
+          <w:szCs w:val="28"/>
+        </w:rPr>
+      </w:pPr>
+    </w:p>
+    <w:p>
+      <w:pPr>
+        <w:pStyle w:val="a4"/>
+        <w:tabs>
+          <w:tab w:val="left" w:pos="5978"/>
+        </w:tabs>
+        <w:spacing w:after="0" w:line="360" w:lineRule="auto"/>
+        <w:ind w:left="0" w:firstLine="709"/>
+        <w:jc w:val="both"/>
+        <w:rPr>
+          <w:rFonts w:ascii="Times New Roman" w:hAnsi="Times New Roman"/>
+          <w:sz w:val="28"/>
+          <w:szCs w:val="28"/>
+        </w:rPr>
+      </w:pPr>
+      <w:r>
+        <w:rPr>
+          <w:rFonts w:ascii="Times New Roman" w:hAnsi="Times New Roman"/>
+          <w:sz w:val="28"/>
+          <w:szCs w:val="28"/>
+        </w:rPr>
+        <w:t>Для начала, удобнее всего будет представить данной в главе 1 словесное описание алгоритма в виде блок-схемы.</w:t>
+      </w:r>
+      <w:r>
+        <w:rPr>
+          <w:rFonts w:ascii="Times New Roman" w:hAnsi="Times New Roman"/>
+          <w:sz w:val="28"/>
+          <w:szCs w:val="28"/>
+        </w:rPr>
+        <w:t xml:space="preserve"> Данный вид описания алгоритмов подчиняется  Государственному стандарту - ГОСТ 19.701-90 «Схемы алгоритмов программ, данных и систем»</w:t>
+      </w:r>
+      <w:r>
+        <w:rPr>
+          <w:rFonts w:ascii="Times New Roman" w:hAnsi="Times New Roman"/>
+          <w:sz w:val="28"/>
+          <w:szCs w:val="28"/>
+        </w:rPr>
+        <w:t xml:space="preserve"> </w:t>
+      </w:r>
+      <w:r>
+        <w:rPr>
+          <w:rFonts w:ascii="Times New Roman" w:hAnsi="Times New Roman"/>
+          <w:sz w:val="28"/>
+          <w:szCs w:val="28"/>
+        </w:rPr>
+        <w:t xml:space="preserve">[9]. Этот ГОСТ практически полностью соответствует международному стандарту </w:t>
+      </w:r>
+      <w:r>
+        <w:rPr>
+          <w:rFonts w:ascii="Times New Roman" w:hAnsi="Times New Roman"/>
+          <w:bCs/>
+          <w:sz w:val="28"/>
+          <w:szCs w:val="28"/>
+        </w:rPr>
+        <w:t>ISO 5807:1985</w:t>
+      </w:r>
+    </w:p>
+    <w:p>
+      <w:pPr>
+        <w:pStyle w:val="a4"/>
+        <w:spacing w:after="0" w:line="360" w:lineRule="auto"/>
+        <w:ind w:left="0" w:firstLine="709"/>
+        <w:jc w:val="both"/>
+        <w:rPr>
+          <w:rFonts w:ascii="Times New Roman" w:hAnsi="Times New Roman"/>
+          <w:sz w:val="28"/>
+          <w:szCs w:val="28"/>
+        </w:rPr>
+      </w:pPr>
+    </w:p>
+    <w:p>
+      <w:pPr>
+        <w:spacing w:after="200" w:line="276" w:lineRule="auto"/>
+        <w:rPr>
+          <w:rFonts w:asciiTheme="majorHAnsi" w:eastAsiaTheme="majorEastAsia" w:hAnsiTheme="majorHAnsi" w:cstheme="majorBidi"/>
+          <w:b/>
+          <w:bCs/>
+          <w:color w:val="365F91" w:themeColor="accent1" w:themeShade="BF"/>
+          <w:sz w:val="28"/>
+          <w:szCs w:val="28"/>
+        </w:rPr>
+      </w:pPr>
+      <w:r>
         <w:br w:type="page"/>
       </w:r>
     </w:p>
@@ -47415,7 +47612,13 @@
       </w:pPr>
       <w:r>
         <w:lastRenderedPageBreak/>
-        <w:t>Глава 4. Тестирование программного продукта</w:t>
+        <w:t xml:space="preserve">Глава </w:t>
+      </w:r>
+      <w:r>
+        <w:t>5</w:t>
+      </w:r>
+      <w:r>
+        <w:t>. Тестирование программного продукта</w:t>
       </w:r>
     </w:p>
     <w:p>
@@ -50518,6 +50721,7 @@
   <w:style w:type="character" w:default="1" w:styleId="a0">
     <w:name w:val="Default Paragraph Font"/>
     <w:uiPriority w:val="1"/>
+    <w:semiHidden/>
     <w:unhideWhenUsed/>
   </w:style>
   <w:style w:type="table" w:default="1" w:styleId="a1">
@@ -50734,6 +50938,17 @@
       <w:sz w:val="28"/>
       <w:szCs w:val="20"/>
       <w:lang w:eastAsia="ru-RU"/>
+    </w:rPr>
+  </w:style>
+  <w:style w:type="character" w:styleId="af">
+    <w:name w:val="Strong"/>
+    <w:basedOn w:val="a0"/>
+    <w:uiPriority w:val="22"/>
+    <w:qFormat/>
+    <w:rsid w:val="00F86DFA"/>
+    <w:rPr>
+      <w:b/>
+      <w:bCs/>
     </w:rPr>
   </w:style>
 </w:styles>
@@ -51027,7 +51242,7 @@
 </file>
 
 <file path=customXml/itemProps1.xml><?xml version="1.0" encoding="utf-8"?>
-<ds:datastoreItem xmlns:ds="http://schemas.openxmlformats.org/officeDocument/2006/customXml" ds:itemID="{07709040-7B0E-4069-B678-3BD7E18CF56B}">
+<ds:datastoreItem xmlns:ds="http://schemas.openxmlformats.org/officeDocument/2006/customXml" ds:itemID="{36B163D3-22D2-4EE2-B30C-4D1EA46F716E}">
   <ds:schemaRefs>
     <ds:schemaRef ds:uri="http://schemas.openxmlformats.org/officeDocument/2006/bibliography"/>
   </ds:schemaRefs>

--- a/Documentation/Бирюков 4412 ВКР.docx
+++ b/Documentation/Бирюков 4412 ВКР.docx
@@ -47564,7 +47564,15 @@
           <w:sz w:val="28"/>
           <w:szCs w:val="28"/>
         </w:rPr>
-        <w:t xml:space="preserve">[9]. Этот ГОСТ практически полностью соответствует международному стандарту </w:t>
+        <w:t>[8</w:t>
+      </w:r>
+      <w:r>
+        <w:rPr>
+          <w:rFonts w:ascii="Times New Roman" w:hAnsi="Times New Roman"/>
+          <w:sz w:val="28"/>
+          <w:szCs w:val="28"/>
+        </w:rPr>
+        <w:t xml:space="preserve">]. Этот ГОСТ практически полностью соответствует международному стандарту </w:t>
       </w:r>
       <w:r>
         <w:rPr>
@@ -48774,7 +48782,15 @@
           <w:sz w:val="28"/>
           <w:szCs w:val="28"/>
         </w:rPr>
-        <w:t>[8]</w:t>
+        <w:t>[9</w:t>
+      </w:r>
+      <w:r>
+        <w:rPr>
+          <w:rFonts w:ascii="Times New Roman" w:hAnsi="Times New Roman"/>
+          <w:sz w:val="28"/>
+          <w:szCs w:val="28"/>
+        </w:rPr>
+        <w:t>]</w:t>
       </w:r>
     </w:p>
     <w:p>
@@ -51242,7 +51258,7 @@
 </file>
 
 <file path=customXml/itemProps1.xml><?xml version="1.0" encoding="utf-8"?>
-<ds:datastoreItem xmlns:ds="http://schemas.openxmlformats.org/officeDocument/2006/customXml" ds:itemID="{36B163D3-22D2-4EE2-B30C-4D1EA46F716E}">
+<ds:datastoreItem xmlns:ds="http://schemas.openxmlformats.org/officeDocument/2006/customXml" ds:itemID="{F09C63F5-C7B5-419C-A7CA-8B800902B666}">
   <ds:schemaRefs>
     <ds:schemaRef ds:uri="http://schemas.openxmlformats.org/officeDocument/2006/bibliography"/>
   </ds:schemaRefs>
